--- a/doc/BSP_Team17Topic3_Abstract.docx
+++ b/doc/BSP_Team17Topic3_Abstract.docx
@@ -165,12 +165,16 @@
     <w:p>
       <w:pPr>
         <w:pStyle w:val="Abstract"/>
-      </w:pPr>
-      <w:r>
         <w:rPr>
           <w:i/>
           <w:iCs/>
         </w:rPr>
+      </w:pPr>
+      <w:r>
+        <w:rPr>
+          <w:i/>
+          <w:iCs/>
+        </w:rPr>
         <w:t>Abstract</w:t>
       </w:r>
       <w:r>
@@ -179,55 +183,310 @@
       <w:r>
         <w:t xml:space="preserve"> </w:t>
       </w:r>
-      <w:r>
-        <w:t xml:space="preserve">The human brain engages in complex neural processing during mental arithmetic tasks. Electroencephalography (EEG) offers a valuable means of examining these cognitive mechanisms on a broader scale. This paper presents a comprehensive analysis of EEG data collected during </w:t>
-      </w:r>
-      <w:r>
-        <w:t xml:space="preserve">repeated </w:t>
-      </w:r>
-      <w:r>
-        <w:t>mental subtraction, with a specific focus on examining power spectral density and coherence.</w:t>
+      <w:commentRangeStart w:id="0"/>
+      <w:r>
+        <w:rPr>
+          <w:i/>
+          <w:iCs/>
+        </w:rPr>
+        <w:t xml:space="preserve">In this study, we conducted </w:t>
+      </w:r>
+      <w:r>
+        <w:rPr>
+          <w:i/>
+          <w:iCs/>
+        </w:rPr>
+        <w:t>electroencephalography</w:t>
+      </w:r>
+      <w:r>
+        <w:rPr>
+          <w:i/>
+          <w:iCs/>
+        </w:rPr>
+        <w:t xml:space="preserve"> analysis on subjects engaged in a repeated subtraction mental arithmetic task. Our analysis, utilizing </w:t>
+      </w:r>
+      <w:r>
+        <w:rPr>
+          <w:i/>
+          <w:iCs/>
+        </w:rPr>
+        <w:t>power spectral density</w:t>
+      </w:r>
+      <w:r>
+        <w:rPr>
+          <w:i/>
+          <w:iCs/>
+        </w:rPr>
+        <w:t xml:space="preserve"> and coherence measures, revealed significant increases in average power within the theta, alpha, and beta wave bands during the task, particularly in the left frontal and left </w:t>
+      </w:r>
+      <w:r>
+        <w:rPr>
+          <w:i/>
+          <w:iCs/>
+        </w:rPr>
+        <w:t>parieto-</w:t>
+      </w:r>
+      <w:r>
+        <w:rPr>
+          <w:i/>
+          <w:iCs/>
+        </w:rPr>
+        <w:t xml:space="preserve">occipital regions. Furthermore, </w:t>
+      </w:r>
+      <w:r>
+        <w:rPr>
+          <w:i/>
+          <w:iCs/>
+        </w:rPr>
+        <w:t xml:space="preserve">we found significant </w:t>
+      </w:r>
+      <w:r>
+        <w:rPr>
+          <w:i/>
+          <w:iCs/>
+        </w:rPr>
+        <w:t>functional connectivity in the frontal region within these frequency bands</w:t>
+      </w:r>
+      <w:r>
+        <w:rPr>
+          <w:i/>
+          <w:iCs/>
+        </w:rPr>
+        <w:t>.</w:t>
+      </w:r>
+      <w:commentRangeEnd w:id="0"/>
+      <w:r>
+        <w:rPr>
+          <w:rStyle w:val="CommentReference"/>
+          <w:b w:val="0"/>
+          <w:bCs w:val="0"/>
+        </w:rPr>
+        <w:commentReference w:id="0"/>
+      </w:r>
+    </w:p>
+    <w:p>
+      <w:pPr>
+        <w:pStyle w:val="Abstract"/>
+      </w:pPr>
+      <w:r>
+        <w:t>Keywords—</w:t>
+      </w:r>
+      <w:r>
+        <w:t>electroencephalogra</w:t>
+      </w:r>
+      <w:r>
+        <w:t>phy</w:t>
+      </w:r>
+      <w:r>
+        <w:t>, power spectral density, cognitive</w:t>
+      </w:r>
+      <w:r>
+        <w:t xml:space="preserve"> engagement</w:t>
+      </w:r>
+      <w:r>
+        <w:t xml:space="preserve">, </w:t>
+      </w:r>
+      <w:r>
+        <w:t xml:space="preserve">mental task, </w:t>
+      </w:r>
+      <w:r>
+        <w:t>coherence</w:t>
+      </w:r>
+      <w:r>
+        <w:t>.</w:t>
+      </w:r>
+    </w:p>
+    <w:p>
+      <w:pPr>
+        <w:pStyle w:val="Heading1"/>
+      </w:pPr>
+      <w:r>
+        <w:t>Introduction</w:t>
+      </w:r>
+    </w:p>
+    <w:p>
+      <w:pPr>
+        <w:pStyle w:val="BodyText"/>
+        <w:ind w:firstLine="0pt"/>
+        <w:rPr>
+          <w:lang w:val="en-US"/>
+        </w:rPr>
+      </w:pPr>
+      <w:r>
+        <w:t xml:space="preserve">The human brain engages in complex neural processing during mental arithmetic tasks. Electroencephalography (EEG) offers a valuable means of examining these cognitive mechanisms on a broader scale. This paper presents a comprehensive analysis of EEG data collected during repeated mental subtraction, with a specific focus on examining Power Spectral Density </w:t>
+      </w:r>
+      <w:r>
+        <w:rPr>
+          <w:lang w:val="en-US"/>
+        </w:rPr>
+        <w:t>(P</w:t>
+      </w:r>
+      <w:r>
+        <w:rPr>
+          <w:lang w:val="en-US"/>
+        </w:rPr>
+        <w:t xml:space="preserve">SD) </w:t>
+      </w:r>
+      <w:r>
+        <w:t>and coherence.</w:t>
       </w:r>
       <w:r>
         <w:t xml:space="preserve"> </w:t>
       </w:r>
       <w:r>
-        <w:t xml:space="preserve">The study investigates how different brain regions behave and interact with each other during </w:t>
-      </w:r>
-      <w:r>
-        <w:t>the given mental task</w:t>
-      </w:r>
-      <w:r>
+        <w:t>The study investigates how different brain regions behave and interact with each other during the given mental ta</w:t>
+      </w:r>
+      <w:r>
+        <w:rPr>
+          <w:lang w:val="en-US"/>
+        </w:rPr>
+        <w:t>sk.</w:t>
+      </w:r>
+    </w:p>
+    <w:p>
+      <w:pPr>
+        <w:pStyle w:val="Heading1"/>
+      </w:pPr>
+      <w:r>
+        <w:t>Materials and Methods</w:t>
+      </w:r>
+    </w:p>
+    <w:p>
+      <w:pPr>
+        <w:pStyle w:val="Heading2"/>
+      </w:pPr>
+      <w:r>
+        <w:t>Experiment Design</w:t>
+      </w:r>
+    </w:p>
+    <w:p>
+      <w:pPr>
+        <w:pStyle w:val="BodyText"/>
+        <w:rPr>
+          <w:lang w:val="en-US"/>
+        </w:rPr>
+      </w:pPr>
+      <w:r>
+        <w:rPr>
+          <w:lang w:val="en-US"/>
+        </w:rPr>
+        <w:t>The dataset was acquired to explore EEG correlates during a mental arithmetic task</w:t>
+      </w:r>
+      <w:r>
+        <w:rPr>
+          <w:lang w:val="en-US"/>
+        </w:rPr>
+        <w:t>:</w:t>
+      </w:r>
+      <w:r>
+        <w:rPr>
+          <w:lang w:val="en-US"/>
+        </w:rPr>
+        <w:t xml:space="preserve"> serial subtraction. Participants were seated in a controlled, soundproof environment where they initially underwent a 3-minute period of adaptation, remaining in a relaxed state with closed eyes. Following this adaptation phase, a </w:t>
+      </w:r>
+      <w:r>
+        <w:rPr>
+          <w:lang w:val="en-US"/>
+        </w:rPr>
+        <w:t>3</w:t>
+      </w:r>
+      <w:r>
+        <w:rPr>
+          <w:lang w:val="en-US"/>
+        </w:rPr>
+        <w:t>-minute EEG recording was obtained to capture baseline activity during rest.</w:t>
+      </w:r>
+      <w:r>
+        <w:rPr>
+          <w:lang w:val="en-US"/>
+        </w:rPr>
+        <w:t xml:space="preserve"> </w:t>
+      </w:r>
+      <w:r>
+        <w:rPr>
+          <w:lang w:val="en-US"/>
+        </w:rPr>
+        <w:t xml:space="preserve">Subsequently, </w:t>
+      </w:r>
+      <w:r>
+        <w:rPr>
+          <w:lang w:val="en-US"/>
+        </w:rPr>
+        <w:t>4-digit</w:t>
+      </w:r>
+      <w:r>
+        <w:rPr>
+          <w:lang w:val="en-US"/>
+        </w:rPr>
+        <w:t xml:space="preserve"> minuend and 2</w:t>
+      </w:r>
+      <w:r>
+        <w:rPr>
+          <w:lang w:val="en-US"/>
+        </w:rPr>
+        <w:t>-</w:t>
+      </w:r>
+      <w:r>
+        <w:rPr>
+          <w:lang w:val="en-US"/>
+        </w:rPr>
+        <w:t xml:space="preserve">digit </w:t>
+      </w:r>
+      <w:r>
+        <w:rPr>
+          <w:lang w:val="en-US"/>
+        </w:rPr>
+        <w:t xml:space="preserve">subtrahend were </w:t>
+      </w:r>
+      <w:r>
+        <w:rPr>
+          <w:lang w:val="en-US"/>
+        </w:rPr>
+        <w:t xml:space="preserve">orally communicated to the participants who then </w:t>
+      </w:r>
+      <w:r>
+        <w:rPr>
+          <w:lang w:val="en-US"/>
+        </w:rPr>
+        <w:t xml:space="preserve">engaged in a 4-minute mental arithmetic task, </w:t>
+      </w:r>
+      <w:r>
+        <w:rPr>
+          <w:lang w:val="en-US"/>
+        </w:rPr>
+        <w:t>of which</w:t>
+      </w:r>
+      <w:r>
+        <w:rPr>
+          <w:lang w:val="en-US"/>
+        </w:rPr>
+        <w:t xml:space="preserve"> 1</w:t>
+      </w:r>
+      <w:r>
+        <w:rPr>
+          <w:lang w:val="en-US"/>
+        </w:rPr>
+        <w:t xml:space="preserve"> </w:t>
+      </w:r>
+      <w:r>
+        <w:rPr>
+          <w:lang w:val="en-US"/>
+        </w:rPr>
+        <w:t>minute was provided as data</w:t>
+      </w:r>
+      <w:r>
+        <w:rPr>
+          <w:lang w:val="en-US"/>
+        </w:rPr>
         <w:t>.</w:t>
       </w:r>
     </w:p>
     <w:p>
       <w:pPr>
-        <w:pStyle w:val="Abstract"/>
-      </w:pPr>
-      <w:r>
-        <w:t>Keywords—</w:t>
-      </w:r>
-      <w:r>
-        <w:t>SN, beast.</w:t>
-      </w:r>
-    </w:p>
-    <w:p>
-      <w:pPr>
-        <w:pStyle w:val="Heading1"/>
-      </w:pPr>
-      <w:r>
-        <w:t>Introduction (</w:t>
-      </w:r>
-      <w:r>
-        <w:rPr>
-          <w:rFonts w:eastAsia="MS Mincho"/>
-          <w:i/>
-        </w:rPr>
-        <w:t>Heading 1</w:t>
-      </w:r>
-      <w:r>
-        <w:t>)</w:t>
+        <w:pStyle w:val="Heading2"/>
+      </w:pPr>
+      <w:r>
+        <w:t>Data Collection</w:t>
       </w:r>
     </w:p>
     <w:p>
@@ -238,7 +497,10 @@
         </w:rPr>
       </w:pPr>
       <w:r>
-        <w:t>You guys ever try to do mental arithmetic? It's like, "Hey, let's play a game. I'm gonna throw some numbers at you, and you have to answer real quick. But here's the catch, you can't use a calculator, and you can't look stupid.</w:t>
+        <w:rPr>
+          <w:lang w:val="en-US"/>
+        </w:rPr>
+        <w:t>The EEG recordings were obtained using a 23-channel system provided by XAI-MEDICA, Ukraine, with electrode placements conforming to the International 10/20 scheme. All channels were</w:t>
       </w:r>
       <w:r>
         <w:rPr>
@@ -247,7 +509,32 @@
         <w:t xml:space="preserve"> </w:t>
       </w:r>
       <w:r>
-        <w:t>Man, I don't know what it is about math, but it's like our brains just turn into mush. You ever try to split a bill at a restaurant with your friends, and suddenly, you're staring at the receipt like it's the Rosetta Stone?</w:t>
+        <w:rPr>
+          <w:lang w:val="en-US"/>
+        </w:rPr>
+        <w:t>sampled at a rate of 500 Hz. The data was supplied in a partially preprocessed state, involving the application of a high-pass filter with a 0.5 Hz cut-off frequency, a low-pass filter with a 45 Hz cut-off frequency, and a power line notch filter set at 50 Hz.</w:t>
+      </w:r>
+    </w:p>
+    <w:p>
+      <w:pPr>
+        <w:pStyle w:val="Heading2"/>
+      </w:pPr>
+      <w:r>
+        <w:t>Data Preprocessing</w:t>
+      </w:r>
+    </w:p>
+    <w:p>
+      <w:pPr>
+        <w:pStyle w:val="BodyText"/>
+        <w:rPr>
+          <w:lang w:val="en-US"/>
+        </w:rPr>
+      </w:pPr>
+      <w:r>
+        <w:rPr>
+          <w:lang w:val="en-US"/>
+        </w:rPr>
+        <w:t>Upon conducting an initial visual analysis of each channel, our observations revealed the presence of artifacts, notably an excess of</w:t>
       </w:r>
       <w:r>
         <w:rPr>
@@ -256,192 +543,76 @@
         <w:t xml:space="preserve"> </w:t>
       </w:r>
       <w:r>
-        <w:t>And then there's always that one friend, right? The "Mental Math Master." They're like, "Yeah, I got this, guys. The bill's $137.38. So, with tax, tip, and that random appetizer Karen ordered but didn't eat, that's $17.82 each." And you're sitting there like, "Wait, what? How did you…?"</w:t>
-      </w:r>
-      <w:r>
-        <w:rPr>
-          <w:lang w:val="en-US"/>
-        </w:rPr>
-        <w:t xml:space="preserve"> </w:t>
-      </w:r>
-      <w:r>
-        <w:t>And then, there's me. I'm just staring at the check like it's some ancient scroll. My friends are like, "Shane, what's your share?" I'm like, "Uhh... I think it's 42 gold doubloons, a donkey, and a promise to mow your lawn for a year."</w:t>
-      </w:r>
-      <w:r>
-        <w:rPr>
-          <w:lang w:val="en-US"/>
-        </w:rPr>
-        <w:t xml:space="preserve"> </w:t>
-      </w:r>
-      <w:r>
-        <w:t>Mental arithmetic, man, it's a battlefield out there. It's a struggle. And the worst part is, you can't hide it. You're out there in public, trying to add 7 and 8, and you're like, "I think it's... purple?" People look at you like you're an alien. "Are you even from this planet, bro?"</w:t>
-      </w:r>
-      <w:r>
-        <w:rPr>
-          <w:lang w:val="en-US"/>
-        </w:rPr>
-        <w:t xml:space="preserve"> </w:t>
-      </w:r>
-      <w:r>
-        <w:t>But you know what? We're all in this together. We've all been in that mental math foxhole, fighting for our lives, and the only way out is to mumble some random numbers and hope it works out. So, next time you're at a restaurant, just remember, we're all a bunch of math misfits, and it's okay to be the guy who can't count past five without taking off your shoes.</w:t>
-      </w:r>
-    </w:p>
-    <w:p>
-      <w:pPr>
-        <w:pStyle w:val="Heading1"/>
-      </w:pPr>
-      <w:r>
-        <w:t>Materials and Methods</w:t>
-      </w:r>
-    </w:p>
-    <w:p>
-      <w:pPr>
-        <w:pStyle w:val="Heading2"/>
-      </w:pPr>
-      <w:r>
-        <w:t>Experiment Design</w:t>
-      </w:r>
-    </w:p>
-    <w:p>
-      <w:pPr>
-        <w:pStyle w:val="BodyText"/>
-        <w:rPr>
-          <w:lang w:val="en-US"/>
-        </w:rPr>
-      </w:pPr>
-      <w:r>
-        <w:rPr>
-          <w:lang w:val="en-US"/>
-        </w:rPr>
-        <w:t xml:space="preserve">The dataset was acquired to explore EEG correlates during a mental arithmetic task that involved serial subtraction. Participants were seated in a controlled, soundproof environment where they initially underwent a 3-minute period of adaptation, remaining in a relaxed state with closed eyes. </w:t>
-      </w:r>
-      <w:r>
-        <w:rPr>
-          <w:lang w:val="en-US"/>
-        </w:rPr>
-        <w:t xml:space="preserve">Following this adaptation phase, a </w:t>
-      </w:r>
-      <w:r>
-        <w:rPr>
-          <w:lang w:val="en-US"/>
-        </w:rPr>
-        <w:t>3</w:t>
-      </w:r>
-      <w:r>
-        <w:rPr>
-          <w:lang w:val="en-US"/>
-        </w:rPr>
-        <w:t>-minute EEG recording was obtained to capture baseline activity during rest.</w:t>
-      </w:r>
-      <w:r>
-        <w:rPr>
-          <w:lang w:val="en-US"/>
-        </w:rPr>
-        <w:t xml:space="preserve"> </w:t>
-      </w:r>
-      <w:r>
-        <w:rPr>
-          <w:lang w:val="en-US"/>
-        </w:rPr>
-        <w:t xml:space="preserve">Subsequently, participants engaged in a 4-minute mental arithmetic task, </w:t>
-      </w:r>
-      <w:r>
-        <w:rPr>
-          <w:lang w:val="en-US"/>
-        </w:rPr>
-        <w:t>of which</w:t>
-      </w:r>
-      <w:r>
-        <w:rPr>
-          <w:lang w:val="en-US"/>
-        </w:rPr>
-        <w:t xml:space="preserve"> 1</w:t>
-      </w:r>
-      <w:r>
-        <w:rPr>
-          <w:lang w:val="en-US"/>
-        </w:rPr>
-        <w:t xml:space="preserve"> </w:t>
-      </w:r>
-      <w:r>
-        <w:rPr>
-          <w:lang w:val="en-US"/>
-        </w:rPr>
-        <w:t>minute was provided as data</w:t>
-      </w:r>
-      <w:r>
-        <w:rPr>
-          <w:lang w:val="en-US"/>
-        </w:rPr>
-        <w:t>.</w:t>
-      </w:r>
-    </w:p>
-    <w:p>
-      <w:pPr>
-        <w:pStyle w:val="Heading2"/>
-      </w:pPr>
-      <w:r>
-        <w:t>Data Collection</w:t>
-      </w:r>
-    </w:p>
-    <w:p>
-      <w:pPr>
-        <w:pStyle w:val="BodyText"/>
-        <w:rPr>
-          <w:lang w:val="en-US"/>
-        </w:rPr>
-      </w:pPr>
-      <w:r>
-        <w:rPr>
-          <w:lang w:val="en-US"/>
-        </w:rPr>
-        <w:t>The EEG recordings were obtained using a 23-channel system provided by XAI-MEDICA, Ukraine, with electrode placements conforming to the International 10/20 scheme. All channels were</w:t>
-      </w:r>
-      <w:r>
-        <w:rPr>
-          <w:lang w:val="en-US"/>
-        </w:rPr>
-        <w:t xml:space="preserve"> </w:t>
-      </w:r>
-      <w:r>
-        <w:rPr>
-          <w:lang w:val="en-US"/>
-        </w:rPr>
-        <w:t>sampled at a rate of 500 Hz. The data was supplied in a partially preprocessed state, involving the application of a high-pass filter with a 0.5 Hz cut-off frequency, a low-pass filter with a 45 Hz cut-off frequency, and a power line notch filter set at 50 Hz.</w:t>
-      </w:r>
-    </w:p>
-    <w:p>
-      <w:pPr>
-        <w:pStyle w:val="Heading2"/>
-      </w:pPr>
-      <w:r>
-        <w:t>Data Preprocessing</w:t>
-      </w:r>
-    </w:p>
-    <w:p>
-      <w:pPr>
-        <w:pStyle w:val="BodyText"/>
-        <w:rPr>
-          <w:lang w:val="en-US"/>
-        </w:rPr>
-      </w:pPr>
-      <w:r>
-        <w:rPr>
-          <w:lang w:val="en-US"/>
-        </w:rPr>
-        <w:t>Upon conducting an initial visual analysis of each channel, our observations revealed the presence of artifacts, notably an excess of</w:t>
-      </w:r>
-      <w:r>
-        <w:rPr>
-          <w:lang w:val="en-US"/>
-        </w:rPr>
-        <w:t xml:space="preserve"> </w:t>
-      </w:r>
-      <w:r>
-        <w:rPr>
-          <w:lang w:val="en-US"/>
-        </w:rPr>
-        <w:t>1000 samples, which we subsequently decided to omit. To ensure the temporal stability and stationary nature of our stochastic signals, we adopted a methodology involving the extraction of a 45-second window from the central portion of the available data. This approach was chosen to capture the most representative aspects of the two distinct neurological activities under investigation. Consequently, the total sample count was reduced to 22,500, constituting a 75% reduction for the resting state and a 25% reduction for the active cognitive engagement state.</w:t>
+        <w:rPr>
+          <w:lang w:val="en-US"/>
+        </w:rPr>
+        <w:t xml:space="preserve">1000 samples, which we subsequently decided to </w:t>
+      </w:r>
+      <w:r>
+        <w:rPr>
+          <w:lang w:val="en-US"/>
+        </w:rPr>
+        <w:t>remove</w:t>
+      </w:r>
+      <w:r>
+        <w:rPr>
+          <w:lang w:val="en-US"/>
+        </w:rPr>
+        <w:t xml:space="preserve">. To ensure the temporal stability and stationary nature of our stochastic signals, we adopted a methodology involving the extraction of a 45-second window from the </w:t>
+      </w:r>
+      <w:r>
+        <w:rPr>
+          <w:lang w:val="en-US"/>
+        </w:rPr>
+        <w:t>middle portion</w:t>
+      </w:r>
+      <w:r>
+        <w:rPr>
+          <w:lang w:val="en-US"/>
+        </w:rPr>
+        <w:t xml:space="preserve"> of the available data. This approach was chosen to capture the most representative aspects of the two distinct neurological activities under investigation</w:t>
+      </w:r>
+      <w:r>
+        <w:rPr>
+          <w:lang w:val="en-US"/>
+        </w:rPr>
+        <w:t>, avoi</w:t>
+      </w:r>
+      <w:r>
+        <w:rPr>
+          <w:lang w:val="en-US"/>
+        </w:rPr>
+        <w:t xml:space="preserve">ding </w:t>
+      </w:r>
+      <w:r>
+        <w:rPr>
+          <w:lang w:val="en-US"/>
+        </w:rPr>
+        <w:t>alterations</w:t>
+      </w:r>
+      <w:r>
+        <w:rPr>
+          <w:lang w:val="en-US"/>
+        </w:rPr>
+        <w:t xml:space="preserve"> caused, for example, by </w:t>
+      </w:r>
+      <w:r>
+        <w:rPr>
+          <w:lang w:val="en-US"/>
+        </w:rPr>
+        <w:t xml:space="preserve">the transition </w:t>
+      </w:r>
+      <w:r>
+        <w:rPr>
+          <w:lang w:val="en-US"/>
+        </w:rPr>
+        <w:t>between the stages of the experiment</w:t>
+      </w:r>
+      <w:r>
+        <w:rPr>
+          <w:lang w:val="en-US"/>
+        </w:rPr>
+        <w:t>. Consequently, the total sample count was reduced to 22,500, constituting a 75% reduction for the resting state and a 25% reduction for the active cognitive engagement state.</w:t>
       </w:r>
       <w:r>
         <w:rPr>
@@ -471,6 +642,7 @@
           <w:bCs/>
           <w:lang w:val="en-US"/>
         </w:rPr>
+        <w:instrText xml:space="preserve"> \* MERGEFORMAT </w:instrText>
       </w:r>
       <w:r>
         <w:rPr>
@@ -478,7 +650,6 @@
           <w:bCs/>
           <w:lang w:val="en-US"/>
         </w:rPr>
-        <w:instrText xml:space="preserve"> \* MERGEFORMAT </w:instrText>
       </w:r>
       <w:r>
         <w:rPr>
@@ -542,13 +713,7 @@
         <w:rPr>
           <w:lang w:val="en-US"/>
         </w:rPr>
-        <w:t xml:space="preserve"> </w:t>
-      </w:r>
-      <w:r>
-        <w:rPr>
-          <w:lang w:val="en-US"/>
-        </w:rPr>
-        <w:t>Sample rate was kept as such because reference*.</w:t>
+        <w:t xml:space="preserve"> Sample rate was kept as such because reference*.</w:t>
       </w:r>
     </w:p>
     <w:p>
@@ -565,7 +730,7 @@
           <wp:inline distT="0" distB="0" distL="0" distR="0" wp14:anchorId="4AAC44A7" wp14:editId="57E698CB">
             <wp:extent cx="3000201" cy="1814170"/>
             <wp:effectExtent l="0" t="0" r="0" b="0"/>
-            <wp:docPr id="1417974757" name="Picture 2"/>
+            <wp:docPr id="1417974757" name="Immagine 1417974757"/>
             <wp:cNvGraphicFramePr>
               <a:graphicFrameLocks xmlns:a="http://purl.oclc.org/ooxml/drawingml/main" noChangeAspect="1"/>
             </wp:cNvGraphicFramePr>
@@ -579,7 +744,7 @@
                     </pic:cNvPicPr>
                   </pic:nvPicPr>
                   <pic:blipFill rotWithShape="1">
-                    <a:blip r:embed="rId12" cstate="print">
+                    <a:blip r:embed="rId16" cstate="print">
                       <a:extLst>
                         <a:ext uri="{28A0092B-C50C-407E-A947-70E740481C1C}">
                           <a14:useLocalDpi xmlns:a14="http://schemas.microsoft.com/office/drawing/2010/main" val="0"/>
@@ -619,7 +784,7 @@
         <w:pStyle w:val="Caption"/>
         <w:jc w:val="both"/>
       </w:pPr>
-      <w:bookmarkStart w:id="0" w:name="_Ref149407513"/>
+      <w:bookmarkStart w:id="1" w:name="_Ref149407513"/>
       <w:r>
         <w:t xml:space="preserve">Figure </w:t>
       </w:r>
@@ -642,7 +807,7 @@
           <w:t>1</w:t>
         </w:r>
       </w:fldSimple>
-      <w:bookmarkEnd w:id="0"/>
+      <w:bookmarkEnd w:id="1"/>
       <w:r>
         <w:t xml:space="preserve"> Example of time series preprocessing</w:t>
       </w:r>
@@ -652,7 +817,6 @@
         <w:pStyle w:val="Heading2"/>
       </w:pPr>
       <w:r>
-        <w:lastRenderedPageBreak/>
         <w:t>Power Spectral Density</w:t>
       </w:r>
     </w:p>
@@ -667,13 +831,13 @@
         <w:rPr>
           <w:lang w:val="en-US"/>
         </w:rPr>
-        <w:t>The power spectral density of the signals was compute</w:t>
-      </w:r>
-      <w:r>
-        <w:rPr>
-          <w:lang w:val="en-US"/>
-        </w:rPr>
-        <w:t>d</w:t>
+        <w:t xml:space="preserve">To examine the frequency characteristics of the signals, we employed </w:t>
+      </w:r>
+      <w:r>
+        <w:rPr>
+          <w:lang w:val="en-US"/>
+        </w:rPr>
+        <w:t>PSD</w:t>
       </w:r>
       <w:r>
         <w:rPr>
@@ -685,43 +849,19 @@
         <w:rPr>
           <w:lang w:val="en-US"/>
         </w:rPr>
-        <w:t xml:space="preserve">using </w:t>
-      </w:r>
-      <w:r>
-        <w:rPr>
-          <w:lang w:val="en-US"/>
-        </w:rPr>
-        <w:t xml:space="preserve">the Welch method (reference a Welch 1970). The </w:t>
-      </w:r>
-      <w:r>
-        <w:rPr>
-          <w:lang w:val="en-US"/>
-        </w:rPr>
-        <w:t>wind</w:t>
-      </w:r>
-      <w:r>
-        <w:rPr>
-          <w:lang w:val="en-US"/>
-        </w:rPr>
-        <w:t>o</w:t>
-      </w:r>
-      <w:r>
-        <w:rPr>
-          <w:lang w:val="en-US"/>
-        </w:rPr>
-        <w:t xml:space="preserve">w </w:t>
-      </w:r>
-      <w:r>
-        <w:rPr>
-          <w:lang w:val="en-US"/>
-        </w:rPr>
-        <w:t>size (5000 samples) and overlapping (10%) was decided by copying the reference paper</w:t>
-      </w:r>
-      <w:r>
-        <w:rPr>
-          <w:lang w:val="en-US"/>
-        </w:rPr>
-        <w:t xml:space="preserve"> xd</w:t>
+        <w:t>analysis utilizing the Welch method</w:t>
+      </w:r>
+      <w:r>
+        <w:rPr>
+          <w:lang w:val="en-US"/>
+        </w:rPr>
+        <w:t xml:space="preserve"> (window type: Hamming, </w:t>
+      </w:r>
+      <w:r>
+        <w:rPr>
+          <w:lang w:val="en-US"/>
+        </w:rPr>
+        <w:t>size: 10 s, overlap: 0</w:t>
       </w:r>
       <w:r>
         <w:rPr>
@@ -729,69 +869,170 @@
         </w:rPr>
         <w:t>.</w:t>
       </w:r>
-    </w:p>
-    <w:p>
-      <w:pPr>
-        <w:pStyle w:val="BodyText"/>
-        <w:rPr>
-          <w:lang w:val="en-US"/>
-        </w:rPr>
-      </w:pPr>
-      <w:r>
-        <w:rPr>
-          <w:lang w:val="en-US"/>
-        </w:rPr>
-        <w:t xml:space="preserve">Normalization </w:t>
-      </w:r>
-      <w:r>
-        <w:rPr>
-          <w:lang w:val="en-US"/>
-        </w:rPr>
-        <w:t xml:space="preserve">of the work power spectral density </w:t>
-      </w:r>
-      <w:r>
-        <w:rPr>
-          <w:lang w:val="en-US"/>
-        </w:rPr>
-        <w:t xml:space="preserve">with respect to </w:t>
-      </w:r>
-      <w:r>
-        <w:rPr>
-          <w:lang w:val="en-US"/>
-        </w:rPr>
-        <w:t xml:space="preserve">the </w:t>
-      </w:r>
-      <w:r>
-        <w:rPr>
-          <w:lang w:val="en-US"/>
-        </w:rPr>
-        <w:t xml:space="preserve">rest </w:t>
-      </w:r>
-      <w:r>
-        <w:rPr>
-          <w:lang w:val="en-US"/>
-        </w:rPr>
-        <w:t xml:space="preserve">one </w:t>
-      </w:r>
-      <w:r>
-        <w:rPr>
-          <w:lang w:val="en-US"/>
-        </w:rPr>
-        <w:t>to highlight the differences and logarithmic scale for easier visual analysis.</w:t>
-      </w:r>
-    </w:p>
-    <w:p>
-      <w:pPr>
-        <w:pStyle w:val="BodyText"/>
-        <w:rPr>
-          <w:lang w:val="en-US"/>
-        </w:rPr>
-      </w:pPr>
-      <w:r>
-        <w:rPr>
-          <w:lang w:val="en-US"/>
-        </w:rPr>
-        <w:t>Highlighting the already filtered out instrumentation noise at 50 Hz.</w:t>
+      <w:r>
+        <w:rPr>
+          <w:lang w:val="en-US"/>
+        </w:rPr>
+        <w:t>1 s)</w:t>
+      </w:r>
+      <w:r>
+        <w:rPr>
+          <w:lang w:val="en-US"/>
+        </w:rPr>
+        <w:t xml:space="preserve"> according to</w:t>
+      </w:r>
+      <w:r>
+        <w:rPr>
+          <w:lang w:val="en-US"/>
+        </w:rPr>
+        <w:t xml:space="preserve"> </w:t>
+      </w:r>
+      <w:r>
+        <w:rPr>
+          <w:lang w:val="en-US"/>
+        </w:rPr>
+        <w:t xml:space="preserve">provided </w:t>
+      </w:r>
+      <w:r>
+        <w:rPr>
+          <w:lang w:val="en-US"/>
+        </w:rPr>
+        <w:t>relevant references [3]</w:t>
+      </w:r>
+      <w:r>
+        <w:rPr>
+          <w:lang w:val="en-US"/>
+        </w:rPr>
+        <w:t>.</w:t>
+      </w:r>
+      <w:r>
+        <w:rPr>
+          <w:lang w:val="en-US"/>
+        </w:rPr>
+        <w:t xml:space="preserve"> </w:t>
+      </w:r>
+      <w:r>
+        <w:rPr>
+          <w:lang w:val="en-US"/>
+        </w:rPr>
+        <w:t>For the sake of comparative analysis</w:t>
+      </w:r>
+      <w:r>
+        <w:rPr>
+          <w:lang w:val="en-US"/>
+        </w:rPr>
+        <w:t xml:space="preserve"> and to </w:t>
+      </w:r>
+      <w:r>
+        <w:rPr>
+          <w:lang w:val="en-US"/>
+        </w:rPr>
+        <w:t>streamline the dataset by reducing its dimensionality</w:t>
+      </w:r>
+      <w:r>
+        <w:rPr>
+          <w:lang w:val="en-US"/>
+        </w:rPr>
+        <w:t>, we opted to normalize the power spectral density of signals during cognitive engagement (the working state) with respect to the baseline (the rest state). To facilitate visual examination and interpretation, we applied a logarithmic scale transformation.</w:t>
+      </w:r>
+      <w:r>
+        <w:rPr>
+          <w:b/>
+          <w:bCs/>
+          <w:lang w:val="en-US"/>
+        </w:rPr>
+        <w:t xml:space="preserve"> </w:t>
+      </w:r>
+      <w:r>
+        <w:rPr>
+          <w:b/>
+          <w:bCs/>
+          <w:lang w:val="en-US"/>
+        </w:rPr>
+        <w:fldChar w:fldCharType="begin"/>
+      </w:r>
+      <w:r>
+        <w:rPr>
+          <w:b/>
+          <w:bCs/>
+          <w:lang w:val="en-US"/>
+        </w:rPr>
+        <w:instrText xml:space="preserve"> REF _Ref149471849 \h </w:instrText>
+      </w:r>
+      <w:r>
+        <w:rPr>
+          <w:b/>
+          <w:bCs/>
+          <w:lang w:val="en-US"/>
+        </w:rPr>
+        <w:instrText xml:space="preserve"> \* MERGEFORMAT </w:instrText>
+      </w:r>
+      <w:r>
+        <w:rPr>
+          <w:b/>
+          <w:bCs/>
+          <w:lang w:val="en-US"/>
+        </w:rPr>
+      </w:r>
+      <w:r>
+        <w:rPr>
+          <w:b/>
+          <w:bCs/>
+          <w:lang w:val="en-US"/>
+        </w:rPr>
+        <w:fldChar w:fldCharType="separate"/>
+      </w:r>
+      <w:r>
+        <w:rPr>
+          <w:b/>
+          <w:bCs/>
+        </w:rPr>
+        <w:t xml:space="preserve">Figure </w:t>
+      </w:r>
+      <w:r>
+        <w:rPr>
+          <w:b/>
+          <w:bCs/>
+          <w:noProof/>
+        </w:rPr>
+        <w:t>II</w:t>
+      </w:r>
+      <w:r>
+        <w:rPr>
+          <w:b/>
+          <w:bCs/>
+        </w:rPr>
+        <w:t>.</w:t>
+      </w:r>
+      <w:r>
+        <w:rPr>
+          <w:b/>
+          <w:bCs/>
+          <w:noProof/>
+        </w:rPr>
+        <w:t>2</w:t>
+      </w:r>
+      <w:r>
+        <w:rPr>
+          <w:b/>
+          <w:bCs/>
+          <w:lang w:val="en-US"/>
+        </w:rPr>
+        <w:fldChar w:fldCharType="end"/>
+      </w:r>
+      <w:r>
+        <w:rPr>
+          <w:b/>
+          <w:bCs/>
+          <w:lang w:val="en-US"/>
+        </w:rPr>
+        <w:t xml:space="preserve"> </w:t>
+      </w:r>
+      <w:r>
+        <w:rPr>
+          <w:lang w:val="en-US"/>
+        </w:rPr>
+        <w:t>provides an illustration of our approach.</w:t>
       </w:r>
     </w:p>
     <w:p>
@@ -804,11 +1045,12 @@
         <w:rPr>
           <w:noProof/>
         </w:rPr>
+        <w:lastRenderedPageBreak/>
         <w:drawing>
           <wp:inline distT="0" distB="0" distL="0" distR="0" wp14:anchorId="6A427AB2" wp14:editId="70CB8EFE">
             <wp:extent cx="3154064" cy="1953158"/>
             <wp:effectExtent l="0" t="0" r="0" b="0"/>
-            <wp:docPr id="2124287935" name="Picture 2124287935"/>
+            <wp:docPr id="2124287935" name="Immagine 2124287935"/>
             <wp:cNvGraphicFramePr>
               <a:graphicFrameLocks xmlns:a="http://purl.oclc.org/ooxml/drawingml/main" noChangeAspect="1"/>
             </wp:cNvGraphicFramePr>
@@ -822,7 +1064,7 @@
                     </pic:cNvPicPr>
                   </pic:nvPicPr>
                   <pic:blipFill rotWithShape="1">
-                    <a:blip r:embed="rId13" cstate="print">
+                    <a:blip r:embed="rId17" cstate="print">
                       <a:extLst>
                         <a:ext uri="{28A0092B-C50C-407E-A947-70E740481C1C}">
                           <a14:useLocalDpi xmlns:a14="http://schemas.microsoft.com/office/drawing/2010/main" val="0"/>
@@ -862,6 +1104,7 @@
         <w:pStyle w:val="Caption"/>
         <w:jc w:val="both"/>
       </w:pPr>
+      <w:bookmarkStart w:id="2" w:name="_Ref149471849"/>
       <w:r>
         <w:t xml:space="preserve">Figure </w:t>
       </w:r>
@@ -884,12 +1127,197 @@
           <w:t>2</w:t>
         </w:r>
       </w:fldSimple>
+      <w:bookmarkEnd w:id="2"/>
       <w:r>
         <w:t xml:space="preserve"> Example of normalization</w:t>
       </w:r>
     </w:p>
     <w:p>
       <w:pPr>
+        <w:pStyle w:val="Heading2"/>
+      </w:pPr>
+      <w:r>
+        <w:t>Frequency bands</w:t>
+      </w:r>
+    </w:p>
+    <w:p>
+      <w:pPr>
+        <w:ind w:firstLine="14.40pt"/>
+        <w:jc w:val="both"/>
+      </w:pPr>
+      <w:r>
+        <w:t>To assess the specific contributions of distinct frequency bands to the overall power of cognitive brain activity compared to a resting baseline, we conducted integrations across</w:t>
+      </w:r>
+      <w:r>
+        <w:t xml:space="preserve"> relevant </w:t>
+      </w:r>
+      <w:r>
+        <w:t>frequency ranges. These bands</w:t>
+      </w:r>
+      <w:r>
+        <w:t xml:space="preserve"> </w:t>
+      </w:r>
+      <w:r>
+        <w:t>were</w:t>
+      </w:r>
+      <w:r>
+        <w:t xml:space="preserve"> the following:</w:t>
+      </w:r>
+      <w:r>
+        <w:t xml:space="preserve"> </w:t>
+      </w:r>
+      <w:r>
+        <w:t>δ</w:t>
+      </w:r>
+      <w:r>
+        <w:t xml:space="preserve"> (</w:t>
+      </w:r>
+      <w:r>
+        <w:t>1, 4) Hz</w:t>
+      </w:r>
+      <w:r>
+        <w:t xml:space="preserve">, </w:t>
+      </w:r>
+      <w:r>
+        <w:t>θ</w:t>
+      </w:r>
+      <w:r>
+        <w:t xml:space="preserve"> (4, 8) </w:t>
+      </w:r>
+      <w:r>
+        <w:t>H</w:t>
+      </w:r>
+      <w:r>
+        <w:t>z</w:t>
+      </w:r>
+      <w:r>
+        <w:t xml:space="preserve">, </w:t>
+      </w:r>
+      <w:r>
+        <w:t>α</w:t>
+      </w:r>
+      <w:r>
+        <w:t xml:space="preserve"> (8, 13) Hz</w:t>
+      </w:r>
+      <w:r>
+        <w:t xml:space="preserve">, </w:t>
+      </w:r>
+      <w:r>
+        <w:t>β</w:t>
+      </w:r>
+      <w:r>
+        <w:t>1</w:t>
+      </w:r>
+      <w:r>
+        <w:t xml:space="preserve"> (</w:t>
+      </w:r>
+      <w:r>
+        <w:t>13, 20) Hz</w:t>
+      </w:r>
+      <w:r>
+        <w:t xml:space="preserve">, </w:t>
+      </w:r>
+      <w:r>
+        <w:t>β</w:t>
+      </w:r>
+      <w:r>
+        <w:t>2</w:t>
+      </w:r>
+      <w:r>
+        <w:t xml:space="preserve"> (20, </w:t>
+      </w:r>
+      <w:r>
+        <w:t>30) Hz</w:t>
+      </w:r>
+      <w:r>
+        <w:t xml:space="preserve">, </w:t>
+      </w:r>
+      <w:r>
+        <w:t>γ</w:t>
+      </w:r>
+      <w:r>
+        <w:t xml:space="preserve"> (30, 40) Hz</w:t>
+      </w:r>
+      <w:r>
+        <w:t>.</w:t>
+      </w:r>
+      <w:r>
+        <w:t xml:space="preserve"> </w:t>
+      </w:r>
+      <w:r>
+        <w:t>Our selection of these frequency bands was informed by foundational literature</w:t>
+      </w:r>
+      <w:r>
+        <w:t xml:space="preserve"> [1]</w:t>
+      </w:r>
+      <w:r>
+        <w:t>. Moreover, the partitioning of the beta band was assessed in relation to relevant references</w:t>
+      </w:r>
+      <w:r>
+        <w:t xml:space="preserve"> [3]</w:t>
+      </w:r>
+      <w:r>
+        <w:t>, enhancing the resolution for the identification of pivotal brain activity.</w:t>
+      </w:r>
+    </w:p>
+    <w:p>
+      <w:pPr>
+        <w:pStyle w:val="Heading2"/>
+      </w:pPr>
+      <w:r>
+        <w:t>Lobe division</w:t>
+      </w:r>
+    </w:p>
+    <w:p>
+      <w:pPr>
+        <w:ind w:firstLine="14.40pt"/>
+        <w:jc w:val="both"/>
+      </w:pPr>
+      <w:commentRangeStart w:id="3"/>
+      <w:r>
+        <w:t xml:space="preserve">To analyze how </w:t>
+      </w:r>
+      <w:r>
+        <w:t xml:space="preserve">cerebral activity </w:t>
+      </w:r>
+      <w:r>
+        <w:t>varied by frequency band</w:t>
+      </w:r>
+      <w:r>
+        <w:t xml:space="preserve">s among subjects we opted to </w:t>
+      </w:r>
+      <w:r>
+        <w:t>compute the</w:t>
+      </w:r>
+      <w:r>
+        <w:t xml:space="preserve"> spatial average over the</w:t>
+      </w:r>
+      <w:r>
+        <w:t xml:space="preserve"> anatomical lobes of the brain: frontal, parietal, oc</w:t>
+      </w:r>
+      <w:r>
+        <w:t>c</w:t>
+      </w:r>
+      <w:r>
+        <w:t>ipital</w:t>
+      </w:r>
+      <w:r>
+        <w:t>, left/right temporal.</w:t>
+      </w:r>
+    </w:p>
+    <w:p>
+      <w:pPr>
+        <w:pStyle w:val="Heading2"/>
+      </w:pPr>
+      <w:r>
+        <w:t xml:space="preserve">Magnitude-Squared </w:t>
+      </w:r>
+      <w:r>
+        <w:t>Coherence</w:t>
+      </w:r>
+    </w:p>
+    <w:p>
+      <w:pPr>
         <w:pStyle w:val="BodyText"/>
         <w:rPr>
           <w:lang w:val="en-US"/>
@@ -899,59 +1327,315 @@
         <w:rPr>
           <w:lang w:val="en-US"/>
         </w:rPr>
-        <w:t>Division for frequency bands and calculation of the energy level for each relevant frequency band.</w:t>
-      </w:r>
-    </w:p>
-    <w:p>
-      <w:pPr>
+        <w:t>A valid index to measure functional connectivity</w:t>
+      </w:r>
+      <w:r>
+        <w:rPr>
+          <w:lang w:val="en-US"/>
+        </w:rPr>
+        <w:t xml:space="preserve"> between regions of the brain is the Magnitude</w:t>
+      </w:r>
+      <w:r>
+        <w:rPr>
+          <w:lang w:val="en-US"/>
+        </w:rPr>
+        <w:t>-</w:t>
+      </w:r>
+      <w:r>
+        <w:rPr>
+          <w:lang w:val="en-US"/>
+        </w:rPr>
+        <w:t>Square</w:t>
+      </w:r>
+      <w:r>
+        <w:rPr>
+          <w:lang w:val="en-US"/>
+        </w:rPr>
+        <w:t>d</w:t>
+      </w:r>
+      <w:r>
+        <w:rPr>
+          <w:lang w:val="en-US"/>
+        </w:rPr>
+        <w:t xml:space="preserve"> Coherence (MSC)</w:t>
+      </w:r>
+      <w:r>
+        <w:rPr>
+          <w:lang w:val="en-US"/>
+        </w:rPr>
+        <w:t xml:space="preserve"> evaluated </w:t>
+      </w:r>
+      <w:r>
+        <w:rPr>
+          <w:lang w:val="en-US"/>
+        </w:rPr>
+        <w:t>between</w:t>
+      </w:r>
+      <w:r>
+        <w:rPr>
+          <w:lang w:val="en-US"/>
+        </w:rPr>
+        <w:t xml:space="preserve"> each pair of electrodes</w:t>
+      </w:r>
+      <w:r>
+        <w:rPr>
+          <w:lang w:val="en-US"/>
+        </w:rPr>
+        <w:t>.</w:t>
+      </w:r>
+      <w:r>
+        <w:rPr>
+          <w:lang w:val="en-US"/>
+        </w:rPr>
+        <w:t xml:space="preserve"> </w:t>
+      </w:r>
+      <w:commentRangeEnd w:id="3"/>
+      <w:r>
+        <w:rPr>
+          <w:rStyle w:val="CommentReference"/>
+          <w:spacing w:val="0"/>
+          <w:lang w:val="en-US" w:eastAsia="en-US"/>
+        </w:rPr>
+        <w:commentReference w:id="3"/>
+      </w:r>
+    </w:p>
+    <w:p>
+      <w:pPr>
+        <w:pStyle w:val="Heading1"/>
+      </w:pPr>
+      <w:r>
+        <w:t>Results</w:t>
+      </w:r>
+      <w:r>
+        <w:t xml:space="preserve"> and Discussion</w:t>
+      </w:r>
+    </w:p>
+    <w:p>
+      <w:pPr>
+        <w:ind w:firstLine="14.40pt"/>
         <w:jc w:val="both"/>
       </w:pPr>
       <w:r>
-        <w:t xml:space="preserve">We decided to </w:t>
-      </w:r>
-      <w:r>
-        <w:t>choose the bands from literature</w:t>
-      </w:r>
-      <w:r>
-        <w:t xml:space="preserve"> and consider the </w:t>
-      </w:r>
-      <w:r>
-        <w:t>split</w:t>
-      </w:r>
-      <w:r>
-        <w:t xml:space="preserve"> in the beta one as the reference paper did:</w:t>
-      </w:r>
-    </w:p>
-    <w:p>
-      <w:pPr>
+        <w:t>The topographical maps depicted in</w:t>
+      </w:r>
+      <w:r>
+        <w:t xml:space="preserve"> </w:t>
+      </w:r>
+      <w:r>
+        <w:rPr>
+          <w:b/>
+          <w:bCs/>
+        </w:rPr>
+        <w:fldChar w:fldCharType="begin"/>
+      </w:r>
+      <w:r>
+        <w:rPr>
+          <w:b/>
+          <w:bCs/>
+        </w:rPr>
+        <w:instrText xml:space="preserve"> REF _Ref149591843 \h </w:instrText>
+      </w:r>
+      <w:r>
+        <w:rPr>
+          <w:b/>
+          <w:bCs/>
+        </w:rPr>
+      </w:r>
+      <w:r>
+        <w:rPr>
+          <w:b/>
+          <w:bCs/>
+        </w:rPr>
+        <w:instrText xml:space="preserve"> \* MERGEFORMAT </w:instrText>
+      </w:r>
+      <w:r>
+        <w:rPr>
+          <w:b/>
+          <w:bCs/>
+        </w:rPr>
+        <w:fldChar w:fldCharType="separate"/>
+      </w:r>
+      <w:r>
+        <w:rPr>
+          <w:b/>
+          <w:bCs/>
+        </w:rPr>
+        <w:t xml:space="preserve">Figure </w:t>
+      </w:r>
+      <w:r>
+        <w:rPr>
+          <w:b/>
+          <w:bCs/>
+          <w:noProof/>
+        </w:rPr>
+        <w:t>III</w:t>
+      </w:r>
+      <w:r>
+        <w:rPr>
+          <w:b/>
+          <w:bCs/>
+        </w:rPr>
+        <w:t>.</w:t>
+      </w:r>
+      <w:r>
+        <w:rPr>
+          <w:b/>
+          <w:bCs/>
+          <w:noProof/>
+        </w:rPr>
+        <w:t>1</w:t>
+      </w:r>
+      <w:r>
+        <w:rPr>
+          <w:b/>
+          <w:bCs/>
+        </w:rPr>
+        <w:fldChar w:fldCharType="end"/>
+      </w:r>
+      <w:r>
+        <w:rPr>
+          <w:b/>
+          <w:bCs/>
+        </w:rPr>
+        <w:t xml:space="preserve"> </w:t>
+      </w:r>
+      <w:r>
+        <w:t>were generated using baseline-normalized power spectral density averaged across subjects. Additionally,</w:t>
+      </w:r>
+      <w:r>
+        <w:t xml:space="preserve"> </w:t>
+      </w:r>
+      <w:r>
+        <w:rPr>
+          <w:b/>
+          <w:bCs/>
+        </w:rPr>
+        <w:fldChar w:fldCharType="begin"/>
+      </w:r>
+      <w:r>
+        <w:rPr>
+          <w:b/>
+          <w:bCs/>
+        </w:rPr>
+        <w:instrText xml:space="preserve"> REF _Ref149592495 \h </w:instrText>
+      </w:r>
+      <w:r>
+        <w:rPr>
+          <w:b/>
+          <w:bCs/>
+        </w:rPr>
+      </w:r>
+      <w:r>
+        <w:rPr>
+          <w:b/>
+          <w:bCs/>
+        </w:rPr>
+        <w:instrText xml:space="preserve"> \* MERGEFORMAT </w:instrText>
+      </w:r>
+      <w:r>
+        <w:rPr>
+          <w:b/>
+          <w:bCs/>
+        </w:rPr>
+        <w:fldChar w:fldCharType="separate"/>
+      </w:r>
+      <w:r>
+        <w:rPr>
+          <w:b/>
+          <w:bCs/>
+        </w:rPr>
+        <w:t xml:space="preserve">Figure </w:t>
+      </w:r>
+      <w:r>
+        <w:rPr>
+          <w:b/>
+          <w:bCs/>
+          <w:noProof/>
+        </w:rPr>
+        <w:t>III</w:t>
+      </w:r>
+      <w:r>
+        <w:rPr>
+          <w:b/>
+          <w:bCs/>
+        </w:rPr>
+        <w:t>.</w:t>
+      </w:r>
+      <w:r>
+        <w:rPr>
+          <w:b/>
+          <w:bCs/>
+          <w:noProof/>
+        </w:rPr>
+        <w:t>2</w:t>
+      </w:r>
+      <w:r>
+        <w:rPr>
+          <w:b/>
+          <w:bCs/>
+        </w:rPr>
+        <w:fldChar w:fldCharType="end"/>
+      </w:r>
+      <w:r>
+        <w:t>, displaying boxplots, provides a comprehensive view of patient differentiation and general behavioral trends. These visualizations allow us to draw the following conclusions</w:t>
+      </w:r>
+      <w:r>
+        <w:t>:</w:t>
+      </w:r>
+    </w:p>
+    <w:p>
+      <w:pPr>
+        <w:pStyle w:val="Heading2"/>
+      </w:pPr>
+      <w:r>
+        <w:t>Frequency band activation</w:t>
+      </w:r>
+    </w:p>
+    <w:p>
+      <w:pPr>
+        <w:ind w:firstLine="14.40pt"/>
         <w:jc w:val="both"/>
-        <w:rPr>
-          <w:lang w:val="it-IT"/>
-        </w:rPr>
-      </w:pPr>
-      <w:r>
-        <w:rPr>
-          <w:lang w:val="it-IT"/>
-        </w:rPr>
-        <w:t>a</w:t>
-      </w:r>
-      <w:r>
-        <w:rPr>
-          <w:lang w:val="it-IT"/>
-        </w:rPr>
-        <w:t>lpha beta gamma etc e</w:t>
-      </w:r>
-      <w:r>
-        <w:rPr>
-          <w:lang w:val="it-IT"/>
-        </w:rPr>
-        <w:t>tc</w:t>
-      </w:r>
-      <w:r>
-        <w:rPr>
-          <w:lang w:val="it-IT"/>
-        </w:rPr>
-        <w:t>.</w:t>
+      </w:pPr>
+      <w:commentRangeStart w:id="4"/>
+      <w:r>
+        <w:t>Alpha activation in parieto</w:t>
+      </w:r>
+      <w:r>
+        <w:t>-</w:t>
+      </w:r>
+      <w:r>
+        <w:t>occipital means*. Beta activation in frontal means</w:t>
+      </w:r>
+      <w:r>
+        <w:t xml:space="preserve">*. </w:t>
+      </w:r>
+      <w:r>
+        <w:t xml:space="preserve">From the topographical maps  we can observe an increase in the average power density for the θ an α bands in the parieto-occipital region, for the β1 band in the frontal region and β2 in the central-parietal region. Equivalent observations arise from the region averaged boxplot distributions. </w:t>
+      </w:r>
+      <w:r>
+        <w:t xml:space="preserve">Given that work is mental task and is supposed to cause stress given the difficulty on the task we can </w:t>
+      </w:r>
+      <w:r>
+        <w:t xml:space="preserve">see that our observations align with literature. </w:t>
+      </w:r>
+      <w:r>
+        <w:t xml:space="preserve">Such behavior follows the knowledge already settled in neuroscience: the arousal of </w:t>
+      </w:r>
+      <w:r>
+        <w:t>neurons is task specific both in rhythm and location. In the frontal robe there are regions involved in mental tasks, attention and memory recalling while the parieto-occipital region with visual elaboration. Both θ and β bands are associated to attention and mental workload, the α band is associated with closed eyes relaxation and visual memory.</w:t>
+      </w:r>
+      <w:r>
+        <w:t xml:space="preserve"> </w:t>
+      </w:r>
+      <w:r>
+        <w:t>It is interesting to notice how the right and left temporal lobes, even if far apart, behave almost in the same way.</w:t>
+      </w:r>
+      <w:commentRangeEnd w:id="4"/>
+      <w:r>
+        <w:rPr>
+          <w:rStyle w:val="CommentReference"/>
+        </w:rPr>
+        <w:commentReference w:id="4"/>
       </w:r>
     </w:p>
     <w:p>
@@ -959,43 +1643,13 @@
         <w:pStyle w:val="Heading2"/>
       </w:pPr>
       <w:r>
-        <w:t>Coherence</w:t>
-      </w:r>
-    </w:p>
-    <w:p>
-      <w:pPr>
-        <w:pStyle w:val="BodyText"/>
-        <w:rPr>
-          <w:lang w:val="en-US"/>
-        </w:rPr>
-      </w:pPr>
-      <w:r>
-        <w:rPr>
-          <w:lang w:val="en-US"/>
-        </w:rPr>
-        <w:t>Je sais pas mon frére</w:t>
-      </w:r>
-      <w:r>
-        <w:rPr>
-          <w:lang w:val="en-US"/>
-        </w:rPr>
-        <w:t>.</w:t>
-      </w:r>
-    </w:p>
-    <w:p>
-      <w:pPr>
-        <w:pStyle w:val="BodyText"/>
-        <w:rPr>
-          <w:lang w:val="en-US"/>
-        </w:rPr>
-      </w:pPr>
-    </w:p>
-    <w:p>
-      <w:pPr>
-        <w:pStyle w:val="Heading1"/>
-      </w:pPr>
-      <w:r>
-        <w:t>Results</w:t>
+        <w:t>Hemispherical asymmetry</w:t>
+      </w:r>
+      <w:r>
+        <w:t xml:space="preserve"> in</w:t>
+      </w:r>
+      <w:r>
+        <w:t xml:space="preserve"> workload</w:t>
       </w:r>
     </w:p>
     <w:p>
@@ -1011,26 +1665,57 @@
           <w:lang w:val="en-US"/>
         </w:rPr>
         <w:tab/>
-        <w:t>As we were able to deduce from the topographical maps the trend among subjects was that of higher activation of the occipital cortex for alpha bands and frontal for beta</w:t>
-      </w:r>
-      <w:r>
-        <w:rPr>
-          <w:lang w:val="en-US"/>
-        </w:rPr>
-        <w:t>.</w:t>
-      </w:r>
+        <w:t xml:space="preserve">It’s interesting to see how much more the left hemisphere appears to be involved in the cognitive effort behind </w:t>
+      </w:r>
+      <w:r>
+        <w:rPr>
+          <w:lang w:val="en-US"/>
+        </w:rPr>
+        <w:t xml:space="preserve">mental tasks that require very specific </w:t>
+      </w:r>
+      <w:r>
+        <w:rPr>
+          <w:lang w:val="en-US"/>
+        </w:rPr>
+        <w:t xml:space="preserve">procedures and resolution. </w:t>
+      </w:r>
+      <w:r>
+        <w:rPr>
+          <w:lang w:val="en-US"/>
+        </w:rPr>
+        <w:t>Scientific literature widely acknowledges that the right hemisphere excels in general pattern recognition and high-resolution map generation, while the left hemisphere tends to activate when existing knowledge guides the task, demanding focused effort [2].</w:t>
+      </w:r>
+      <w:r>
+        <w:rPr>
+          <w:lang w:val="en-US"/>
+        </w:rPr>
+        <w:tab/>
+      </w:r>
+    </w:p>
+    <w:p>
+      <w:pPr>
+        <w:pStyle w:val="BodyText"/>
+        <w:ind w:firstLine="0pt"/>
+        <w:rPr>
+          <w:lang w:val="en-US"/>
+        </w:rPr>
+      </w:pPr>
     </w:p>
     <w:p>
       <w:pPr>
         <w:pStyle w:val="Caption"/>
+        <w:keepNext/>
         <w:jc w:val="both"/>
       </w:pPr>
       <w:r>
+        <w:rPr>
+          <w:noProof/>
+        </w:rPr>
         <w:drawing>
           <wp:inline distT="0" distB="0" distL="0" distR="0" wp14:anchorId="0875D69D" wp14:editId="18E0416C">
             <wp:extent cx="3218540" cy="1880006"/>
             <wp:effectExtent l="0" t="0" r="1270" b="6350"/>
-            <wp:docPr id="757744535" name="Picture 1" descr="A group of circles with different colored circles&#10;&#10;Description automatically generated"/>
+            <wp:docPr id="757744535" name="Immagine 757744535" descr="A group of circles with different colored circles&#10;&#10;Description automatically generated"/>
             <wp:cNvGraphicFramePr>
               <a:graphicFrameLocks xmlns:a="http://purl.oclc.org/ooxml/drawingml/main" noChangeAspect="1"/>
             </wp:cNvGraphicFramePr>
@@ -1042,8 +1727,8 @@
                     <pic:cNvPicPr/>
                   </pic:nvPicPr>
                   <pic:blipFill rotWithShape="1">
-                    <a:blip r:embed="rId14"/>
-                    <a:srcRect l="11.216%" t="3.883%" r="8.444%" b="7.691%"/>
+                    <a:blip r:embed="rId18"/>
+                    <a:srcRect l="11.216%" t="3.883%" r="8.443%" b="7.691%"/>
                     <a:stretch/>
                   </pic:blipFill>
                   <pic:spPr bwMode="auto">
@@ -1072,50 +1757,36 @@
     </w:p>
     <w:p>
       <w:pPr>
-        <w:ind w:firstLine="36pt"/>
+        <w:pStyle w:val="Caption"/>
         <w:jc w:val="both"/>
       </w:pPr>
-      <w:r>
-        <w:t>References to band literature**</w:t>
-      </w:r>
-    </w:p>
-    <w:p>
-      <w:pPr>
-        <w:ind w:firstLine="36pt"/>
-        <w:jc w:val="both"/>
-      </w:pPr>
-      <w:r>
-        <w:t>References to hemisphere literature**</w:t>
-      </w:r>
-    </w:p>
-    <w:p>
-      <w:pPr>
-        <w:jc w:val="both"/>
-      </w:pPr>
-    </w:p>
-    <w:p>
-      <w:pPr>
-        <w:ind w:firstLine="36pt"/>
-        <w:jc w:val="both"/>
-      </w:pPr>
-      <w:r>
-        <w:t xml:space="preserve">The boxplots show how </w:t>
-      </w:r>
-      <w:r>
-        <w:t xml:space="preserve">psd values are distributed among subjects per different frequency bands relatively to lobe. </w:t>
-      </w:r>
-      <w:r>
-        <w:t>It’s interesting to notice how the right and left temporal lobes, even if far apart, behave</w:t>
-      </w:r>
-      <w:r>
-        <w:t xml:space="preserve"> almost in the same way. </w:t>
-      </w:r>
-    </w:p>
-    <w:p>
-      <w:pPr>
-        <w:ind w:firstLine="36pt"/>
-        <w:jc w:val="both"/>
-      </w:pPr>
+      <w:bookmarkStart w:id="5" w:name="_Ref149591843"/>
+      <w:r>
+        <w:t xml:space="preserve">Figure </w:t>
+      </w:r>
+      <w:fldSimple w:instr=" STYLEREF 1 \s ">
+        <w:r>
+          <w:rPr>
+            <w:noProof/>
+          </w:rPr>
+          <w:t>III</w:t>
+        </w:r>
+      </w:fldSimple>
+      <w:r>
+        <w:t>.</w:t>
+      </w:r>
+      <w:fldSimple w:instr=" SEQ Figure \* ARABIC \s 1 ">
+        <w:r>
+          <w:rPr>
+            <w:noProof/>
+          </w:rPr>
+          <w:t>1</w:t>
+        </w:r>
+      </w:fldSimple>
+      <w:bookmarkEnd w:id="5"/>
+      <w:r>
+        <w:t xml:space="preserve"> Topographical maps</w:t>
+      </w:r>
     </w:p>
     <w:p>
       <w:pPr>
@@ -1130,7 +1801,7 @@
           <wp:inline distT="0" distB="0" distL="0" distR="0" wp14:anchorId="044CFC39" wp14:editId="282F77BC">
             <wp:extent cx="3127212" cy="1886941"/>
             <wp:effectExtent l="0" t="0" r="0" b="0"/>
-            <wp:docPr id="1326792806" name="Picture 1326792806"/>
+            <wp:docPr id="1326792806" name="Immagine 1326792806"/>
             <wp:cNvGraphicFramePr>
               <a:graphicFrameLocks xmlns:a="http://purl.oclc.org/ooxml/drawingml/main" noChangeAspect="1"/>
             </wp:cNvGraphicFramePr>
@@ -1144,7 +1815,7 @@
                     </pic:cNvPicPr>
                   </pic:nvPicPr>
                   <pic:blipFill rotWithShape="1">
-                    <a:blip r:embed="rId15" cstate="print">
+                    <a:blip r:embed="rId19" cstate="print">
                       <a:extLst>
                         <a:ext uri="{28A0092B-C50C-407E-A947-70E740481C1C}">
                           <a14:useLocalDpi xmlns:a14="http://schemas.microsoft.com/office/drawing/2010/main" val="0"/>
@@ -1184,6 +1855,7 @@
         <w:pStyle w:val="Caption"/>
         <w:jc w:val="both"/>
       </w:pPr>
+      <w:bookmarkStart w:id="6" w:name="_Ref149592495"/>
       <w:r>
         <w:t xml:space="preserve">Figure </w:t>
       </w:r>
@@ -1203,752 +1875,115 @@
           <w:rPr>
             <w:noProof/>
           </w:rPr>
-          <w:t>1</w:t>
+          <w:t>2</w:t>
         </w:r>
       </w:fldSimple>
+      <w:bookmarkEnd w:id="6"/>
       <w:r>
         <w:t xml:space="preserve"> Boxplot</w:t>
       </w:r>
     </w:p>
     <w:p>
       <w:pPr>
+        <w:pStyle w:val="Heading2"/>
+      </w:pPr>
+      <w:commentRangeStart w:id="7"/>
+      <w:r>
+        <w:t>Coherence among channels</w:t>
+      </w:r>
+      <w:commentRangeEnd w:id="7"/>
+      <w:r>
+        <w:rPr>
+          <w:rStyle w:val="CommentReference"/>
+          <w:i w:val="0"/>
+          <w:iCs w:val="0"/>
+          <w:noProof w:val="0"/>
+        </w:rPr>
+        <w:commentReference w:id="7"/>
+      </w:r>
+    </w:p>
+    <w:p>
+      <w:pPr>
+        <w:ind w:firstLine="14.40pt"/>
         <w:jc w:val="both"/>
       </w:pPr>
       <w:r>
-        <w:t>Five boxplots</w:t>
-      </w:r>
-      <w:r>
-        <w:t>. We decided to consider the central and parietal lobes as one (reference to paper that examines similar behavior for alpha and beta between the two lobes xdxdxd*).</w:t>
-      </w:r>
-    </w:p>
-    <w:p>
-      <w:pPr>
-        <w:pStyle w:val="Heading2"/>
-      </w:pPr>
-      <w:r>
-        <w:t>Abbreviations</w:t>
-      </w:r>
-      <w:r>
-        <w:t xml:space="preserve"> and Acronyms</w:t>
-      </w:r>
-    </w:p>
-    <w:p>
-      <w:pPr>
-        <w:pStyle w:val="BodyText"/>
-      </w:pPr>
-      <w:r>
-        <w:t>Define abbreviations and acronyms the first time they are used in the text, even after they have been defined in the abstract. Abbreviations such as IEEE, SI, MKS, CGS, sc, dc, and rms do not have to be defined. Do not use abbreviations in the title or heads unless they are unavoidable.</w:t>
-      </w:r>
-    </w:p>
-    <w:p>
-      <w:pPr>
-        <w:pStyle w:val="Heading2"/>
-      </w:pPr>
-      <w:r>
-        <w:t>Equations</w:t>
-      </w:r>
-    </w:p>
-    <w:p>
-      <w:pPr>
-        <w:pStyle w:val="BodyText"/>
-      </w:pPr>
-      <w:r>
-        <w:t>The equations are an exception to the prescribed specifications of this template. You will need to determine whether or not your equation should be typed using either the Times New Roman or the Symbol font (please no other font). To create multileveled equations, it may be necessary to treat the equation as a graphic and insert it into the text after your paper is styled.</w:t>
-      </w:r>
-    </w:p>
-    <w:p>
-      <w:pPr>
-        <w:pStyle w:val="BodyText"/>
-        <w:rPr>
-          <w:lang w:val="en-US"/>
-        </w:rPr>
-      </w:pPr>
-      <w:r>
-        <w:t>Number equations consecutively. Equation numbers, within parentheses, are to position flush right, as in (1), using a right tab stop. To make your equations more compact, you may use the solidus ( / ), the exp function, or appropriate exponents. Italicize Roman symbols for quantities and variables, but not Greek symbols. Use a long dash rather than a hyphen for a minus sign. Punctuate equations with commas or periods when they are part of a sentence, as in</w:t>
-      </w:r>
-      <w:r>
-        <w:rPr>
-          <w:lang w:val="en-US"/>
-        </w:rPr>
-        <w:t>:</w:t>
-      </w:r>
-    </w:p>
-    <w:p>
-      <w:pPr>
-        <w:pStyle w:val="equation"/>
-        <w:rPr>
-          <w:rFonts w:hint="eastAsia"/>
-        </w:rPr>
-      </w:pPr>
-      <w:r>
-        <w:tab/>
-      </w:r>
-      <w:r>
-        <w:rPr>
-          <w:rFonts w:ascii="Times New Roman" w:hAnsi="Times New Roman" w:cs="Times New Roman"/>
-          <w:i/>
-        </w:rPr>
-        <w:t>a</w:t>
-      </w:r>
-      <w:r>
-        <w:t></w:t>
-      </w:r>
-      <w:r>
-        <w:t></w:t>
-      </w:r>
-      <w:r>
-        <w:t></w:t>
-      </w:r>
-      <w:r>
-        <w:rPr>
-          <w:rFonts w:ascii="Times New Roman" w:hAnsi="Times New Roman" w:cs="Times New Roman"/>
-          <w:i/>
-        </w:rPr>
-        <w:t>b</w:t>
-      </w:r>
-      <w:r>
-        <w:t></w:t>
-      </w:r>
-      <w:r>
-        <w:t></w:t>
-      </w:r>
-      <w:r>
-        <w:t></w:t>
-      </w:r>
-      <w:r>
-        <w:t></w:t>
-      </w:r>
-      <w:r>
-        <w:t></w:t>
-      </w:r>
-      <w:r>
-        <w:tab/>
-      </w:r>
-      <w:r>
-        <w:t></w:t>
-      </w:r>
-      <w:r>
-        <w:t></w:t>
-      </w:r>
-      <w:r>
-        <w:t></w:t>
-      </w:r>
-    </w:p>
-    <w:p>
-      <w:pPr>
-        <w:pStyle w:val="BodyText"/>
-      </w:pPr>
-      <w:r>
-        <w:t>Note that the equation is centered using a center tab stop. Be sure that the symbols in your equation have been defined before or immediately following the equation. Use “(1)”, not “Eq. (1)” or “equation (1)”, except at the beginning of a sentence: “Equation (1) is . . .”</w:t>
-      </w:r>
-    </w:p>
-    <w:p>
-      <w:pPr>
-        <w:pStyle w:val="Heading1"/>
-      </w:pPr>
-      <w:r>
-        <w:lastRenderedPageBreak/>
-        <w:t xml:space="preserve">Using the </w:t>
-      </w:r>
-      <w:r>
-        <w:t>Template</w:t>
-      </w:r>
-    </w:p>
-    <w:p>
-      <w:pPr>
-        <w:pStyle w:val="BodyText"/>
-      </w:pPr>
-      <w:r>
-        <w:t>After the text edit has been completed, the paper is ready for the template. Duplicate the template file by using the Save As command, and use the naming convention prescribed by your conference for the name of your paper. In this newly created file, highlight all of the contents and import your prepared text file. You are now ready to style your paper; use the scroll down window on the left of the MS Word Formatting toolbar.</w:t>
-      </w:r>
-    </w:p>
-    <w:p>
-      <w:pPr>
-        <w:pStyle w:val="Heading2"/>
-      </w:pPr>
-      <w:r>
-        <w:t>Figures and Tables</w:t>
-      </w:r>
-    </w:p>
-    <w:p>
-      <w:pPr>
-        <w:pStyle w:val="Heading4"/>
-      </w:pPr>
+        <w:t xml:space="preserve">By empirical measures we came to the conslusion that a relevant threshold to identify inter-channel coherence was 0.4*. Relatively to this level it is interesting to notice how </w:t>
+      </w:r>
+      <w:r>
+        <w:t xml:space="preserve">the lobes * specifically the electrodes * appear to behave similarily. Since literature says * we can </w:t>
+      </w:r>
+      <w:r>
+        <w:t>say that our findings were ok.</w:t>
+      </w:r>
       <w:r>
         <w:t xml:space="preserve"> </w:t>
       </w:r>
-      <w:r>
-        <w:t xml:space="preserve">Positioning Figures and Tables: </w:t>
-      </w:r>
-      <w:r>
-        <w:rPr>
-          <w:i w:val="0"/>
-        </w:rPr>
-        <w:t>Place figures and tables at the top and bottom of columns. Avoid placing them in the middle of columns. Large figures and tables may span across both columns. Figure captions should be below the figures; table heads should appear above the tables. Insert figures and tables after they are cited in the text. Use the abbreviation “Fig. 1”, even at the beginning of a sentence.</w:t>
-      </w:r>
-    </w:p>
-    <w:p>
-      <w:pPr>
-        <w:pStyle w:val="tablehead"/>
-      </w:pPr>
-      <w:r>
-        <w:t>Table Type Styles</w:t>
-      </w:r>
-    </w:p>
-    <w:tbl>
-      <w:tblPr>
-        <w:tblW w:w="0pt" w:type="dxa"/>
-        <w:jc w:val="center"/>
-        <w:tblBorders>
-          <w:top w:val="single" w:sz="2" w:space="0" w:color="auto"/>
-          <w:start w:val="single" w:sz="2" w:space="0" w:color="auto"/>
-          <w:bottom w:val="single" w:sz="2" w:space="0" w:color="auto"/>
-          <w:end w:val="single" w:sz="2" w:space="0" w:color="auto"/>
-          <w:insideH w:val="single" w:sz="2" w:space="0" w:color="auto"/>
-          <w:insideV w:val="single" w:sz="2" w:space="0" w:color="auto"/>
-        </w:tblBorders>
-        <w:tblLayout w:type="fixed"/>
-        <w:tblLook w:firstRow="0" w:lastRow="0" w:firstColumn="0" w:lastColumn="0" w:noHBand="0" w:noVBand="0"/>
-      </w:tblPr>
-      <w:tblGrid>
-        <w:gridCol w:w="720"/>
-        <w:gridCol w:w="2340"/>
-        <w:gridCol w:w="900"/>
-        <w:gridCol w:w="900"/>
-      </w:tblGrid>
-      <w:tr>
-        <w:trPr>
-          <w:cantSplit/>
-          <w:trHeight w:val="240"/>
-          <w:tblHeader/>
-          <w:jc w:val="center"/>
-        </w:trPr>
-        <w:tc>
-          <w:tcPr>
-            <w:tcW w:w="36pt" w:type="dxa"/>
-            <w:vMerge w:val="restart"/>
-            <w:vAlign w:val="center"/>
-          </w:tcPr>
-          <w:p>
-            <w:pPr>
-              <w:pStyle w:val="tablecolhead"/>
-            </w:pPr>
-            <w:r>
-              <w:t>Table Head</w:t>
-            </w:r>
-          </w:p>
-        </w:tc>
-        <w:tc>
-          <w:tcPr>
-            <w:tcW w:w="207pt" w:type="dxa"/>
-            <w:gridSpan w:val="3"/>
-            <w:vAlign w:val="center"/>
-          </w:tcPr>
-          <w:p>
-            <w:pPr>
-              <w:pStyle w:val="tablecolhead"/>
-            </w:pPr>
-            <w:r>
-              <w:t>Table Column Head</w:t>
-            </w:r>
-          </w:p>
-        </w:tc>
-      </w:tr>
-      <w:tr>
-        <w:trPr>
-          <w:cantSplit/>
-          <w:trHeight w:val="240"/>
-          <w:tblHeader/>
-          <w:jc w:val="center"/>
-        </w:trPr>
-        <w:tc>
-          <w:tcPr>
-            <w:tcW w:w="36pt" w:type="dxa"/>
-            <w:vMerge/>
-          </w:tcPr>
-          <w:p>
-            <w:pPr>
-              <w:rPr>
-                <w:sz w:val="16"/>
-                <w:szCs w:val="16"/>
-              </w:rPr>
-            </w:pPr>
-          </w:p>
-        </w:tc>
-        <w:tc>
-          <w:tcPr>
-            <w:tcW w:w="117pt" w:type="dxa"/>
-            <w:vAlign w:val="center"/>
-          </w:tcPr>
-          <w:p>
-            <w:pPr>
-              <w:pStyle w:val="tablecolsubhead"/>
-            </w:pPr>
-            <w:r>
-              <w:t>Table column subhead</w:t>
-            </w:r>
-          </w:p>
-        </w:tc>
-        <w:tc>
-          <w:tcPr>
-            <w:tcW w:w="45pt" w:type="dxa"/>
-            <w:vAlign w:val="center"/>
-          </w:tcPr>
-          <w:p>
-            <w:pPr>
-              <w:pStyle w:val="tablecolsubhead"/>
-            </w:pPr>
-            <w:r>
-              <w:t>Subhead</w:t>
-            </w:r>
-          </w:p>
-        </w:tc>
-        <w:tc>
-          <w:tcPr>
-            <w:tcW w:w="45pt" w:type="dxa"/>
-            <w:vAlign w:val="center"/>
-          </w:tcPr>
-          <w:p>
-            <w:pPr>
-              <w:pStyle w:val="tablecolsubhead"/>
-            </w:pPr>
-            <w:r>
-              <w:t>Subhead</w:t>
-            </w:r>
-          </w:p>
-        </w:tc>
-      </w:tr>
-      <w:tr>
-        <w:trPr>
-          <w:trHeight w:val="320"/>
-          <w:jc w:val="center"/>
-        </w:trPr>
-        <w:tc>
-          <w:tcPr>
-            <w:tcW w:w="36pt" w:type="dxa"/>
-            <w:vAlign w:val="center"/>
-          </w:tcPr>
-          <w:p>
-            <w:pPr>
-              <w:pStyle w:val="tablecopy"/>
-              <w:rPr>
-                <w:sz w:val="8"/>
-                <w:szCs w:val="8"/>
-              </w:rPr>
-            </w:pPr>
-            <w:r>
-              <w:t>copy</w:t>
-            </w:r>
-          </w:p>
-        </w:tc>
-        <w:tc>
-          <w:tcPr>
-            <w:tcW w:w="117pt" w:type="dxa"/>
-            <w:vAlign w:val="center"/>
-          </w:tcPr>
-          <w:p>
-            <w:pPr>
-              <w:pStyle w:val="tablecopy"/>
-            </w:pPr>
-            <w:r>
-              <w:t>More table copy</w:t>
-            </w:r>
-            <w:r>
-              <w:rPr>
-                <w:vertAlign w:val="superscript"/>
-              </w:rPr>
-              <w:t>a</w:t>
-            </w:r>
-          </w:p>
-        </w:tc>
-        <w:tc>
-          <w:tcPr>
-            <w:tcW w:w="45pt" w:type="dxa"/>
-            <w:vAlign w:val="center"/>
-          </w:tcPr>
-          <w:p>
-            <w:pPr>
-              <w:rPr>
-                <w:sz w:val="16"/>
-                <w:szCs w:val="16"/>
-              </w:rPr>
-            </w:pPr>
-          </w:p>
-        </w:tc>
-        <w:tc>
-          <w:tcPr>
-            <w:tcW w:w="45pt" w:type="dxa"/>
-            <w:vAlign w:val="center"/>
-          </w:tcPr>
-          <w:p>
-            <w:pPr>
-              <w:rPr>
-                <w:sz w:val="16"/>
-                <w:szCs w:val="16"/>
-              </w:rPr>
-            </w:pPr>
-          </w:p>
-        </w:tc>
-      </w:tr>
-    </w:tbl>
-    <w:p>
-      <w:pPr>
-        <w:pStyle w:val="tablefootnote"/>
-      </w:pPr>
-      <w:r>
-        <w:rPr>
-          <w:noProof/>
-          <w:lang w:val="it-IT" w:eastAsia="it-IT"/>
-        </w:rPr>
-        <w:drawing>
-          <wp:anchor distT="0" distB="0" distL="114300" distR="114300" simplePos="0" relativeHeight="251658240" behindDoc="1" locked="0" layoutInCell="1" allowOverlap="1" wp14:anchorId="6F2C5413" wp14:editId="12A26114">
-            <wp:simplePos x="0" y="0"/>
-            <wp:positionH relativeFrom="column">
-              <wp:align>right</wp:align>
-            </wp:positionH>
-            <wp:positionV relativeFrom="paragraph">
-              <wp:posOffset>134836</wp:posOffset>
-            </wp:positionV>
-            <wp:extent cx="3200400" cy="1143000"/>
-            <wp:effectExtent l="0" t="0" r="19050" b="19050"/>
-            <wp:wrapTight wrapText="bothSides">
-              <wp:wrapPolygon edited="0">
-                <wp:start x="0" y="0"/>
-                <wp:lineTo x="0" y="21600"/>
-                <wp:lineTo x="21600" y="21600"/>
-                <wp:lineTo x="21600" y="0"/>
-                <wp:lineTo x="0" y="0"/>
-              </wp:wrapPolygon>
-            </wp:wrapTight>
-            <wp:docPr id="1" name="Text Box 1"/>
-            <wp:cNvGraphicFramePr>
-              <a:graphicFrameLocks xmlns:a="http://purl.oclc.org/ooxml/drawingml/main"/>
-            </wp:cNvGraphicFramePr>
-            <a:graphic xmlns:a="http://purl.oclc.org/ooxml/drawingml/main">
-              <a:graphicData uri="http://schemas.microsoft.com/office/word/2010/wordprocessingShape">
-                <wp:wsp>
-                  <wp:cNvSpPr txBox="1">
-                    <a:spLocks noChangeArrowheads="1"/>
-                  </wp:cNvSpPr>
-                  <wp:spPr bwMode="auto">
-                    <a:xfrm>
-                      <a:off x="0" y="0"/>
-                      <a:ext cx="3200400" cy="1143000"/>
-                    </a:xfrm>
-                    <a:prstGeom prst="rect">
-                      <a:avLst/>
-                    </a:prstGeom>
-                    <a:solidFill>
-                      <a:srgbClr val="FFFFFF"/>
-                    </a:solidFill>
-                    <a:ln w="9525">
-                      <a:solidFill>
-                        <a:srgbClr val="000000"/>
-                      </a:solidFill>
-                      <a:miter lim="800%"/>
-                      <a:headEnd/>
-                      <a:tailEnd/>
-                    </a:ln>
-                  </wp:spPr>
-                  <wp:txbx>
-                    <wne:txbxContent>
-                      <w:p>
-                        <w:pPr>
-                          <w:pStyle w:val="BodyText"/>
-                        </w:pPr>
-                        <w:r>
-                          <w:t>We suggest that you use a text box to insert a graphic (which is ideally a 300 dpi TIFF or EPS file, with all fonts embedded) because, in an MSW document, this method is somewhat more stable than directly inserting a picture.</w:t>
-                        </w:r>
-                      </w:p>
-                      <w:p>
-                        <w:pPr>
-                          <w:pStyle w:val="BodyText"/>
-                        </w:pPr>
-                        <w:r>
-                          <w:t>To have non-visible rules on your frame, use the MSWord “Format” pull-down menu, select Text Box &gt; Colors and Lines to choose No Fill and No Line.</w:t>
-                        </w:r>
-                      </w:p>
-                    </wne:txbxContent>
-                  </wp:txbx>
-                  <wp:bodyPr rot="0" vert="horz" wrap="square" lIns="91440" tIns="45720" rIns="91440" bIns="45720" anchor="t" anchorCtr="0" upright="1">
-                    <a:noAutofit/>
-                  </wp:bodyPr>
-                </wp:wsp>
-              </a:graphicData>
-            </a:graphic>
-            <wp14:sizeRelH relativeFrom="page">
-              <wp14:pctWidth>0%</wp14:pctWidth>
-            </wp14:sizeRelH>
-            <wp14:sizeRelV relativeFrom="page">
-              <wp14:pctHeight>0%</wp14:pctHeight>
-            </wp14:sizeRelV>
-          </wp:anchor>
-        </w:drawing>
-      </w:r>
-      <w:r>
-        <w:t xml:space="preserve">Sample </w:t>
-      </w:r>
-      <w:r>
-        <w:t>of</w:t>
-      </w:r>
-      <w:r>
-        <w:t xml:space="preserve"> a </w:t>
-      </w:r>
-      <w:r>
-        <w:t>Table</w:t>
-      </w:r>
-      <w:r>
-        <w:t xml:space="preserve"> </w:t>
-      </w:r>
-      <w:r>
-        <w:t>footnote</w:t>
-      </w:r>
-      <w:r>
-        <w:t xml:space="preserve">. </w:t>
-      </w:r>
-      <w:r>
-        <w:t>(</w:t>
-      </w:r>
-      <w:r>
-        <w:rPr>
-          <w:i/>
-        </w:rPr>
-        <w:t>Table footnote</w:t>
-      </w:r>
-      <w:r>
-        <w:t>)</w:t>
-      </w:r>
-    </w:p>
-    <w:p>
-      <w:pPr>
-        <w:pStyle w:val="figurecaption"/>
-      </w:pPr>
-      <w:r>
-        <w:t xml:space="preserve">Example of a figure </w:t>
-      </w:r>
-      <w:r>
-        <w:t>caption</w:t>
-      </w:r>
-      <w:r>
-        <w:t xml:space="preserve">. </w:t>
-      </w:r>
-      <w:r>
-        <w:rPr>
-          <w:iCs/>
-        </w:rPr>
-        <w:t>(</w:t>
-      </w:r>
-      <w:r>
-        <w:rPr>
-          <w:i/>
-          <w:iCs/>
-        </w:rPr>
-        <w:t>figure caption</w:t>
-      </w:r>
-      <w:r>
-        <w:rPr>
-          <w:iCs/>
-        </w:rPr>
-        <w:t>)</w:t>
-      </w:r>
-    </w:p>
-    <w:p>
-      <w:pPr>
-        <w:pStyle w:val="BodyText"/>
-      </w:pPr>
-      <w:r>
-        <w:t>Figure Labels: Use 8 point Times New Roman for Figure labels. Use words rather than symbols or abbreviations when writing Figure axis labels to avoid confusing the reader. As an example, write the quantity “Magnetization”, or “Magnetization, M”, not just “M”. If including units in the label, present them within parentheses. Do not label axes only with units. In the example, write “Magnetization (A/m)” or “Magnetization {A[m(1)]}”, not just “A/m”. Do not label axes</w:t>
-      </w:r>
-      <w:r>
-        <w:t xml:space="preserve"> </w:t>
-      </w:r>
-      <w:r>
-        <w:t>with a ratio of quantities and units. For example, write “Temperature (K)”, not “Temperature/K”.</w:t>
-      </w:r>
     </w:p>
     <w:p>
       <w:pPr>
         <w:pStyle w:val="Heading5"/>
       </w:pPr>
       <w:r>
-        <w:t>Acknowledgment</w:t>
-      </w:r>
-      <w:r>
-        <w:t xml:space="preserve"> </w:t>
-      </w:r>
-      <w:r>
-        <w:rPr>
-          <w:i/>
-          <w:iCs/>
-        </w:rPr>
-        <w:t>(</w:t>
-      </w:r>
-      <w:r>
-        <w:rPr>
-          <w:i/>
-          <w:iCs/>
-          <w:smallCaps w:val="0"/>
-        </w:rPr>
-        <w:t>Heading 5</w:t>
-      </w:r>
-      <w:r>
-        <w:rPr>
-          <w:i/>
-          <w:iCs/>
-        </w:rPr>
-        <w:t>)</w:t>
-      </w:r>
-    </w:p>
-    <w:p>
-      <w:pPr>
-        <w:pStyle w:val="BodyText"/>
-      </w:pPr>
-      <w:r>
-        <w:t>The preferred spelling of the word “acknowledgment” in America is without an “e” after the “g</w:t>
-      </w:r>
-      <w:r>
-        <w:t>”. Avoid the stilted expression “</w:t>
-      </w:r>
-      <w:r>
-        <w:rPr>
-          <w:lang w:val="en-US"/>
-        </w:rPr>
-        <w:t>o</w:t>
-      </w:r>
-      <w:r>
-        <w:t xml:space="preserve">ne of us (R. B. G.) thanks </w:t>
-      </w:r>
-      <w:r>
-        <w:t>...</w:t>
-      </w:r>
-      <w:r>
-        <w:rPr>
-          <w:lang w:val="en-US"/>
-        </w:rPr>
-        <w:t xml:space="preserve">”.  </w:t>
-      </w:r>
-      <w:r>
-        <w:t>Instead, try “R. B. G. thanks</w:t>
-      </w:r>
-      <w:r>
-        <w:t>...</w:t>
-      </w:r>
-      <w:r>
-        <w:t>”.</w:t>
-      </w:r>
-      <w:r>
-        <w:rPr>
-          <w:lang w:val="en-US"/>
-        </w:rPr>
-        <w:t xml:space="preserve"> </w:t>
-      </w:r>
-      <w:r>
-        <w:t>Put spons</w:t>
-      </w:r>
-      <w:r>
-        <w:t>or acknowledgments in the unnum</w:t>
-      </w:r>
-      <w:r>
-        <w:t>bered footnote on the first page.</w:t>
-      </w:r>
-      <w:r>
-        <w:t xml:space="preserve"> </w:t>
-      </w:r>
-    </w:p>
-    <w:p>
-      <w:pPr>
-        <w:pStyle w:val="Heading5"/>
-      </w:pPr>
-      <w:r>
         <w:t>References</w:t>
       </w:r>
     </w:p>
-    <w:p>
-      <w:pPr>
-        <w:pStyle w:val="BodyText"/>
-      </w:pPr>
-      <w:r>
-        <w:t>The template will number citations consecutively within brackets [1]. The sentence punctuation follows the bracket [2]. Refer simply to the reference number, as in [3]—do not use “Ref. [3]” or “reference [3]” except at the beginning of a sentence: “Reference [3] was the first</w:t>
-      </w:r>
-      <w:r>
-        <w:rPr>
-          <w:lang w:val="en-US"/>
-        </w:rPr>
-        <w:t xml:space="preserve"> </w:t>
-      </w:r>
-      <w:r>
-        <w:t>...</w:t>
-      </w:r>
-      <w:r>
-        <w:t>”</w:t>
-      </w:r>
-    </w:p>
-    <w:p>
-      <w:pPr>
-        <w:pStyle w:val="BodyText"/>
-      </w:pPr>
-      <w:r>
-        <w:t>Number footnotes separately in superscripts. Place the actual footnote at the bottom of the column in which it was cited. Do not put footnotes in the</w:t>
-      </w:r>
-      <w:r>
-        <w:rPr>
-          <w:lang w:val="en-US"/>
-        </w:rPr>
-        <w:t xml:space="preserve"> abstract or</w:t>
-      </w:r>
-      <w:r>
-        <w:t xml:space="preserve"> reference list. Use letters for table footnotes.</w:t>
-      </w:r>
-    </w:p>
-    <w:p>
-      <w:pPr>
-        <w:pStyle w:val="BodyText"/>
-      </w:pPr>
-      <w:r>
-        <w:t>Unless there are six au</w:t>
-      </w:r>
-      <w:r>
-        <w:t>thors or more give all authors</w:t>
-      </w:r>
-      <w:r>
-        <w:rPr>
-          <w:lang w:val="en-US"/>
-        </w:rPr>
-        <w:t xml:space="preserve">’ </w:t>
-      </w:r>
-      <w:r>
-        <w:t>names; do not use “et al.”. Papers that have not been published, even if they have been submitted for publication, should be cited as “unpublished” [4]. Papers that have been accepted for publication should be cited as “in press” [5]. Capitalize only the first word in a paper title, except for proper nouns and element symbols.</w:t>
-      </w:r>
-    </w:p>
-    <w:p>
-      <w:pPr>
-        <w:pStyle w:val="BodyText"/>
-      </w:pPr>
-      <w:r>
-        <w:t xml:space="preserve">For </w:t>
-      </w:r>
-      <w:r>
-        <w:t>papers</w:t>
-      </w:r>
-      <w:r>
-        <w:t xml:space="preserve"> published in translation journals, please give the English citation first, followed by the original foreign-language citation [6].</w:t>
-      </w:r>
-    </w:p>
-    <w:p/>
     <w:p>
       <w:pPr>
         <w:pStyle w:val="references"/>
         <w:ind w:start="17.70pt" w:hanging="17.70pt"/>
       </w:pPr>
       <w:r>
-        <w:t xml:space="preserve">G. Eason, B. Noble, and I. N. Sneddon, “On certain integrals of Lipschitz-Hankel type involving products of Bessel functions,” Phil. Trans. Roy. Soc. London, vol. A247, pp. 529–551, April 1955. </w:t>
-      </w:r>
-      <w:r>
-        <w:rPr>
-          <w:i/>
-          <w:iCs/>
-        </w:rPr>
-        <w:t>(references)</w:t>
+        <w:lastRenderedPageBreak/>
+        <w:t>J. Panksepp</w:t>
+      </w:r>
+      <w:r>
+        <w:t>, “Affective Neuroscience</w:t>
+      </w:r>
+      <w:r>
+        <w:t xml:space="preserve">: </w:t>
+      </w:r>
+      <w:r>
+        <w:t>The Foundations of</w:t>
+      </w:r>
+      <w:r>
+        <w:t xml:space="preserve"> Human and Animal Emotions</w:t>
+      </w:r>
+      <w:r>
+        <w:t>,</w:t>
+      </w:r>
+      <w:r>
+        <w:t>”</w:t>
+      </w:r>
+      <w:r>
+        <w:t xml:space="preserve"> </w:t>
+      </w:r>
+      <w:r>
+        <w:t xml:space="preserve">New York: </w:t>
+      </w:r>
+      <w:r>
+        <w:t>Oxford University Press</w:t>
+      </w:r>
+      <w:r>
+        <w:t>,</w:t>
+      </w:r>
+      <w:r>
+        <w:t xml:space="preserve"> 1998,</w:t>
+      </w:r>
+      <w:r>
+        <w:t xml:space="preserve"> pp. </w:t>
+      </w:r>
+      <w:r>
+        <w:t>85</w:t>
+      </w:r>
+      <w:r>
+        <w:t>–</w:t>
+      </w:r>
+      <w:r>
+        <w:t>90</w:t>
+      </w:r>
+      <w:r>
+        <w:t>.</w:t>
       </w:r>
     </w:p>
     <w:p>
@@ -1957,58 +1992,135 @@
         <w:ind w:start="17.70pt" w:hanging="17.70pt"/>
       </w:pPr>
       <w:r>
-        <w:t>J. Clerk Maxwell, A Treatise on Electricity and Magnetism, 3rd ed., vol. 2. Oxford: Clarendon, 1892, pp.68–73.</w:t>
+        <w:t xml:space="preserve">J. B. Peterson, “Maps of Meaning: </w:t>
+      </w:r>
+      <w:r>
+        <w:t>The Architecture of Belief,”</w:t>
+      </w:r>
+      <w:r>
+        <w:t xml:space="preserve"> </w:t>
+      </w:r>
+      <w:r>
+        <w:t xml:space="preserve">Routledge, </w:t>
+      </w:r>
+      <w:r>
+        <w:t>March 1999, pp. 67-</w:t>
+      </w:r>
+      <w:r>
+        <w:t>72</w:t>
+      </w:r>
+      <w:r>
+        <w:t>.</w:t>
       </w:r>
     </w:p>
     <w:p>
       <w:pPr>
         <w:pStyle w:val="references"/>
-        <w:ind w:start="17.70pt" w:hanging="17.70pt"/>
-      </w:pPr>
-      <w:r>
-        <w:t>I. S. Jacobs and C. P. Bean, “Fine particles, thin films and exchange anisotropy,” in Magnetism, vol. III, G. T. Rado and H. Suhl, Eds. New York: Academic, 1963, pp. 271–350.</w:t>
-      </w:r>
-    </w:p>
-    <w:p>
-      <w:pPr>
-        <w:pStyle w:val="references"/>
-        <w:ind w:start="17.70pt" w:hanging="17.70pt"/>
-      </w:pPr>
-      <w:r>
-        <w:t>K. Elissa, “Title of paper if known,” unpublished.</w:t>
-      </w:r>
-    </w:p>
-    <w:p>
-      <w:pPr>
-        <w:pStyle w:val="references"/>
-        <w:ind w:start="17.70pt" w:hanging="17.70pt"/>
-      </w:pPr>
-      <w:r>
-        <w:t>R. Nicole, “Title of paper with only first word capitalized,” J. Name Stand. Abbrev., in press.</w:t>
-      </w:r>
-    </w:p>
-    <w:p>
-      <w:pPr>
-        <w:pStyle w:val="references"/>
-        <w:ind w:start="17.70pt" w:hanging="17.70pt"/>
-      </w:pPr>
-      <w:r>
-        <w:t>Y. Yorozu, M. Hirano, K. Oka, and Y. Tagawa, “Electron spectroscopy studies on magneto-optical media and plastic substrate interface,” IEEE Transl. J. Magn. Japan, vol. 2, pp. 740–741, August 1987 [Digests 9th Annual Conf. Magnetics Japan, p. 301, 1982].</w:t>
-      </w:r>
-    </w:p>
-    <w:p>
-      <w:pPr>
-        <w:pStyle w:val="references"/>
-        <w:ind w:start="17.70pt" w:hanging="17.70pt"/>
-      </w:pPr>
-      <w:r>
-        <w:t>M. Young, The Technical Writer</w:t>
-      </w:r>
-      <w:r>
-        <w:t>’</w:t>
-      </w:r>
-      <w:r>
-        <w:t>s Handbook. Mill Valley, CA: University Science, 1989.</w:t>
+      </w:pPr>
+      <w:r>
+        <w:rPr>
+          <w:lang w:val="it-IT"/>
+        </w:rPr>
+        <w:t>I</w:t>
+      </w:r>
+      <w:r>
+        <w:rPr>
+          <w:lang w:val="it-IT"/>
+        </w:rPr>
+        <w:t>.</w:t>
+      </w:r>
+      <w:r>
+        <w:rPr>
+          <w:lang w:val="it-IT"/>
+        </w:rPr>
+        <w:t xml:space="preserve"> Seleznov, I</w:t>
+      </w:r>
+      <w:r>
+        <w:rPr>
+          <w:lang w:val="it-IT"/>
+        </w:rPr>
+        <w:t>.</w:t>
+      </w:r>
+      <w:r>
+        <w:rPr>
+          <w:lang w:val="it-IT"/>
+        </w:rPr>
+        <w:t xml:space="preserve"> Zyma, K</w:t>
+      </w:r>
+      <w:r>
+        <w:rPr>
+          <w:lang w:val="it-IT"/>
+        </w:rPr>
+        <w:t>.</w:t>
+      </w:r>
+      <w:r>
+        <w:rPr>
+          <w:lang w:val="it-IT"/>
+        </w:rPr>
+        <w:t xml:space="preserve"> Kiyono, S</w:t>
+      </w:r>
+      <w:r>
+        <w:rPr>
+          <w:lang w:val="it-IT"/>
+        </w:rPr>
+        <w:t>.</w:t>
+      </w:r>
+      <w:r>
+        <w:rPr>
+          <w:lang w:val="it-IT"/>
+        </w:rPr>
+        <w:t xml:space="preserve"> Tukaev, A</w:t>
+      </w:r>
+      <w:r>
+        <w:rPr>
+          <w:lang w:val="it-IT"/>
+        </w:rPr>
+        <w:t>.</w:t>
+      </w:r>
+      <w:r>
+        <w:rPr>
+          <w:lang w:val="it-IT"/>
+        </w:rPr>
+        <w:t xml:space="preserve"> Popov</w:t>
+      </w:r>
+      <w:r>
+        <w:rPr>
+          <w:lang w:val="it-IT"/>
+        </w:rPr>
+        <w:t>,</w:t>
+      </w:r>
+      <w:r>
+        <w:rPr>
+          <w:lang w:val="it-IT"/>
+        </w:rPr>
+        <w:t xml:space="preserve"> et al. </w:t>
+      </w:r>
+      <w:r>
+        <w:t>“</w:t>
+      </w:r>
+      <w:r>
+        <w:t>Detrended Fluctuation, Coherence,and Spectral Power Analysis of</w:t>
+      </w:r>
+      <w:r>
+        <w:t xml:space="preserve"> </w:t>
+      </w:r>
+      <w:r>
+        <w:t>Activation Rearrangement in EEG</w:t>
+      </w:r>
+      <w:r>
+        <w:t xml:space="preserve"> </w:t>
+      </w:r>
+      <w:r>
+        <w:t>Dynamics During Cognitive Workload</w:t>
+      </w:r>
+      <w:r>
+        <w:t>,”</w:t>
+      </w:r>
+      <w:r>
+        <w:t xml:space="preserve"> </w:t>
+      </w:r>
+      <w:r>
+        <w:t>August 2019.</w:t>
       </w:r>
     </w:p>
     <w:p>
@@ -2029,7 +2141,6 @@
           <w:numId w:val="0"/>
         </w:numPr>
         <w:ind w:start="18pt" w:hanging="18pt"/>
-        <w:jc w:val="center"/>
         <w:rPr>
           <w:rFonts w:eastAsia="SimSun"/>
           <w:b/>
@@ -2048,22 +2159,10 @@
           <w:docGrid w:linePitch="360"/>
         </w:sectPr>
       </w:pPr>
-      <w:r>
-        <w:rPr>
-          <w:rFonts w:eastAsia="SimSun"/>
-          <w:b/>
-          <w:noProof w:val="0"/>
-          <w:color w:val="FF0000"/>
-          <w:spacing w:val="-1"/>
-          <w:sz w:val="20"/>
-          <w:szCs w:val="20"/>
-          <w:lang w:val="x-none" w:eastAsia="x-none"/>
-        </w:rPr>
-        <w:t>.</w:t>
-      </w:r>
-    </w:p>
-    <w:p>
-      <w:pPr>
+    </w:p>
+    <w:p>
+      <w:pPr>
+        <w:jc w:val="both"/>
         <w:rPr>
           <w:color w:val="FF0000"/>
         </w:rPr>
@@ -2078,6 +2177,106 @@
     </w:sectPr>
   </w:body>
 </w:document>
+</file>
+
+<file path=word/comments.xml><?xml version="1.0" encoding="utf-8"?>
+<w:comments xmlns:cx="http://schemas.microsoft.com/office/drawing/2014/chartex" xmlns:cx1="http://schemas.microsoft.com/office/drawing/2015/9/8/chartex" xmlns:cx2="http://schemas.microsoft.com/office/drawing/2015/10/21/chartex" xmlns:cx3="http://schemas.microsoft.com/office/drawing/2016/5/9/chartex" xmlns:cx4="http://schemas.microsoft.com/office/drawing/2016/5/10/chartex" xmlns:cx5="http://schemas.microsoft.com/office/drawing/2016/5/11/chartex" xmlns:cx6="http://schemas.microsoft.com/office/drawing/2016/5/12/chartex" xmlns:cx7="http://schemas.microsoft.com/office/drawing/2016/5/13/chartex" xmlns:cx8="http://schemas.microsoft.com/office/drawing/2016/5/14/chartex" xmlns:mc="http://schemas.openxmlformats.org/markup-compatibility/2006" xmlns:aink="http://schemas.microsoft.com/office/drawing/2016/ink" xmlns:am3d="http://schemas.microsoft.com/office/drawing/2017/model3d" xmlns:o="urn:schemas-microsoft-com:office:office" xmlns:oel="http://schemas.microsoft.com/office/2019/extlst" xmlns:r="http://purl.oclc.org/ooxml/officeDocument/relationships" xmlns:m="http://purl.oclc.org/ooxml/officeDocument/math" xmlns:v="urn:schemas-microsoft-com:vml" xmlns:wp14="http://schemas.microsoft.com/office/word/2010/wordprocessingDrawing" xmlns:wp="http://purl.oclc.org/ooxml/drawingml/wordprocessingDrawing" xmlns:w10="urn:schemas-microsoft-com:office:word" xmlns:w="http://purl.oclc.org/ooxml/wordprocessingml/main" xmlns:w14="http://schemas.microsoft.com/office/word/2010/wordml" xmlns:w15="http://schemas.microsoft.com/office/word/2012/wordml" xmlns:w16cex="http://schemas.microsoft.com/office/word/2018/wordml/cex" xmlns:w16cid="http://schemas.microsoft.com/office/word/2016/wordml/cid" xmlns:w16="http://schemas.microsoft.com/office/word/2018/wordml" xmlns:w16sdtdh="http://schemas.microsoft.com/office/word/2020/wordml/sdtdatahash" xmlns:w16se="http://schemas.microsoft.com/office/word/2015/wordml/symex" xmlns:wpi="http://schemas.microsoft.com/office/word/2010/wordprocessingInk" xmlns:wne="http://schemas.microsoft.com/office/word/2006/wordml" mc:Ignorable="w14 w15 w16se w16cid w16 w16cex w16sdtdh wne wp14">
+  <w:comment w:id="0" w:author="Maurizio Tirabassi" w:date="2023-10-30T21:47:00Z" w:initials="MT">
+    <w:p>
+      <w:pPr>
+        <w:pStyle w:val="CommentText"/>
+        <w:jc w:val="start"/>
+      </w:pPr>
+      <w:r>
+        <w:rPr>
+          <w:rStyle w:val="CommentReference"/>
+        </w:rPr>
+        <w:annotationRef/>
+      </w:r>
+      <w:r>
+        <w:t>+ something about hemispheric asymmetry</w:t>
+      </w:r>
+    </w:p>
+  </w:comment>
+  <w:comment w:id="3" w:author="Maurizio Tirabassi" w:date="2023-10-30T21:48:00Z" w:initials="MT">
+    <w:p>
+      <w:pPr>
+        <w:pStyle w:val="CommentText"/>
+        <w:jc w:val="start"/>
+      </w:pPr>
+      <w:r>
+        <w:rPr>
+          <w:rStyle w:val="CommentReference"/>
+        </w:rPr>
+        <w:annotationRef/>
+      </w:r>
+      <w:r>
+        <w:t>Both need editing</w:t>
+      </w:r>
+    </w:p>
+  </w:comment>
+  <w:comment w:id="4" w:author="Maurizio Tirabassi" w:date="2023-10-30T21:46:00Z" w:initials="MT">
+    <w:p>
+      <w:pPr>
+        <w:pStyle w:val="CommentText"/>
+        <w:jc w:val="start"/>
+      </w:pPr>
+      <w:r>
+        <w:rPr>
+          <w:rStyle w:val="CommentReference"/>
+        </w:rPr>
+        <w:annotationRef/>
+      </w:r>
+      <w:r>
+        <w:t>This needs heavy editing</w:t>
+      </w:r>
+    </w:p>
+  </w:comment>
+  <w:comment w:id="7" w:author="Maurizio Tirabassi" w:date="2023-10-30T21:49:00Z" w:initials="MT">
+    <w:p>
+      <w:pPr>
+        <w:pStyle w:val="CommentText"/>
+        <w:jc w:val="start"/>
+      </w:pPr>
+      <w:r>
+        <w:rPr>
+          <w:rStyle w:val="CommentReference"/>
+        </w:rPr>
+        <w:annotationRef/>
+      </w:r>
+      <w:r>
+        <w:t>We have to decide how we are going to show the plots. The paragraph structure is pretty much that one.</w:t>
+      </w:r>
+    </w:p>
+  </w:comment>
+</w:comments>
+</file>
+
+<file path=word/commentsExtended.xml><?xml version="1.0" encoding="utf-8"?>
+<w15:commentsEx xmlns:cx="http://schemas.microsoft.com/office/drawing/2014/chartex" xmlns:cx1="http://schemas.microsoft.com/office/drawing/2015/9/8/chartex" xmlns:cx2="http://schemas.microsoft.com/office/drawing/2015/10/21/chartex" xmlns:cx3="http://schemas.microsoft.com/office/drawing/2016/5/9/chartex" xmlns:cx4="http://schemas.microsoft.com/office/drawing/2016/5/10/chartex" xmlns:cx5="http://schemas.microsoft.com/office/drawing/2016/5/11/chartex" xmlns:cx6="http://schemas.microsoft.com/office/drawing/2016/5/12/chartex" xmlns:cx7="http://schemas.microsoft.com/office/drawing/2016/5/13/chartex" xmlns:cx8="http://schemas.microsoft.com/office/drawing/2016/5/14/chartex" xmlns:mc="http://schemas.openxmlformats.org/markup-compatibility/2006" xmlns:aink="http://schemas.microsoft.com/office/drawing/2016/ink" xmlns:am3d="http://schemas.microsoft.com/office/drawing/2017/model3d" xmlns:o="urn:schemas-microsoft-com:office:office" xmlns:oel="http://schemas.microsoft.com/office/2019/extlst" xmlns:r="http://purl.oclc.org/ooxml/officeDocument/relationships" xmlns:m="http://purl.oclc.org/ooxml/officeDocument/math" xmlns:v="urn:schemas-microsoft-com:vml" xmlns:wp14="http://schemas.microsoft.com/office/word/2010/wordprocessingDrawing" xmlns:wp="http://purl.oclc.org/ooxml/drawingml/wordprocessingDrawing" xmlns:w10="urn:schemas-microsoft-com:office:word" xmlns:w="http://purl.oclc.org/ooxml/wordprocessingml/main" xmlns:w14="http://schemas.microsoft.com/office/word/2010/wordml" xmlns:w15="http://schemas.microsoft.com/office/word/2012/wordml" xmlns:w16cex="http://schemas.microsoft.com/office/word/2018/wordml/cex" xmlns:w16cid="http://schemas.microsoft.com/office/word/2016/wordml/cid" xmlns:w16="http://schemas.microsoft.com/office/word/2018/wordml" xmlns:w16sdtdh="http://schemas.microsoft.com/office/word/2020/wordml/sdtdatahash" xmlns:w16se="http://schemas.microsoft.com/office/word/2015/wordml/symex" xmlns:wpi="http://schemas.microsoft.com/office/word/2010/wordprocessingInk" xmlns:wne="http://schemas.microsoft.com/office/word/2006/wordml" mc:Ignorable="w14 w15 w16se w16cid w16 w16cex w16sdtdh wne wp14">
+  <w15:commentEx w15:paraId="08AEFAA1" w15:done="0"/>
+  <w15:commentEx w15:paraId="0F9ECE44" w15:done="0"/>
+  <w15:commentEx w15:paraId="53458157" w15:done="0"/>
+  <w15:commentEx w15:paraId="0DA628DA" w15:done="0"/>
+</w15:commentsEx>
+</file>
+
+<file path=word/commentsExtensible.xml><?xml version="1.0" encoding="utf-8"?>
+<w16cex:commentsExtensible xmlns:cx="http://schemas.microsoft.com/office/drawing/2014/chartex" xmlns:cx1="http://schemas.microsoft.com/office/drawing/2015/9/8/chartex" xmlns:cx2="http://schemas.microsoft.com/office/drawing/2015/10/21/chartex" xmlns:cx3="http://schemas.microsoft.com/office/drawing/2016/5/9/chartex" xmlns:cx4="http://schemas.microsoft.com/office/drawing/2016/5/10/chartex" xmlns:cx5="http://schemas.microsoft.com/office/drawing/2016/5/11/chartex" xmlns:cx6="http://schemas.microsoft.com/office/drawing/2016/5/12/chartex" xmlns:cx7="http://schemas.microsoft.com/office/drawing/2016/5/13/chartex" xmlns:cx8="http://schemas.microsoft.com/office/drawing/2016/5/14/chartex" xmlns:mc="http://schemas.openxmlformats.org/markup-compatibility/2006" xmlns:aink="http://schemas.microsoft.com/office/drawing/2016/ink" xmlns:am3d="http://schemas.microsoft.com/office/drawing/2017/model3d" xmlns:o="urn:schemas-microsoft-com:office:office" xmlns:oel="http://schemas.microsoft.com/office/2019/extlst" xmlns:r="http://purl.oclc.org/ooxml/officeDocument/relationships" xmlns:m="http://purl.oclc.org/ooxml/officeDocument/math" xmlns:v="urn:schemas-microsoft-com:vml" xmlns:wp14="http://schemas.microsoft.com/office/word/2010/wordprocessingDrawing" xmlns:wp="http://purl.oclc.org/ooxml/drawingml/wordprocessingDrawing" xmlns:w10="urn:schemas-microsoft-com:office:word" xmlns:w="http://purl.oclc.org/ooxml/wordprocessingml/main" xmlns:w14="http://schemas.microsoft.com/office/word/2010/wordml" xmlns:w15="http://schemas.microsoft.com/office/word/2012/wordml" xmlns:w16cex="http://schemas.microsoft.com/office/word/2018/wordml/cex" xmlns:w16cid="http://schemas.microsoft.com/office/word/2016/wordml/cid" xmlns:w16="http://schemas.microsoft.com/office/word/2018/wordml" xmlns:w16sdtdh="http://schemas.microsoft.com/office/word/2020/wordml/sdtdatahash" xmlns:w16se="http://schemas.microsoft.com/office/word/2015/wordml/symex" xmlns:wpi="http://schemas.microsoft.com/office/word/2010/wordprocessingInk" xmlns:wne="http://schemas.microsoft.com/office/word/2006/wordml" mc:Ignorable="w14 w15 w16se w16cid w16 w16cex w16sdtdh wne wp14">
+  <w16cex:commentExtensible w16cex:durableId="28EAA300" w16cex:dateUtc="2023-10-30T20:47:00Z"/>
+  <w16cex:commentExtensible w16cex:durableId="28EAA322" w16cex:dateUtc="2023-10-30T20:48:00Z"/>
+  <w16cex:commentExtensible w16cex:durableId="28EAA2CB" w16cex:dateUtc="2023-10-30T20:46:00Z"/>
+  <w16cex:commentExtensible w16cex:durableId="28EAA353" w16cex:dateUtc="2023-10-30T20:49:00Z"/>
+</w16cex:commentsExtensible>
+</file>
+
+<file path=word/commentsIds.xml><?xml version="1.0" encoding="utf-8"?>
+<w16cid:commentsIds xmlns:cx="http://schemas.microsoft.com/office/drawing/2014/chartex" xmlns:cx1="http://schemas.microsoft.com/office/drawing/2015/9/8/chartex" xmlns:cx2="http://schemas.microsoft.com/office/drawing/2015/10/21/chartex" xmlns:cx3="http://schemas.microsoft.com/office/drawing/2016/5/9/chartex" xmlns:cx4="http://schemas.microsoft.com/office/drawing/2016/5/10/chartex" xmlns:cx5="http://schemas.microsoft.com/office/drawing/2016/5/11/chartex" xmlns:cx6="http://schemas.microsoft.com/office/drawing/2016/5/12/chartex" xmlns:cx7="http://schemas.microsoft.com/office/drawing/2016/5/13/chartex" xmlns:cx8="http://schemas.microsoft.com/office/drawing/2016/5/14/chartex" xmlns:mc="http://schemas.openxmlformats.org/markup-compatibility/2006" xmlns:aink="http://schemas.microsoft.com/office/drawing/2016/ink" xmlns:am3d="http://schemas.microsoft.com/office/drawing/2017/model3d" xmlns:o="urn:schemas-microsoft-com:office:office" xmlns:oel="http://schemas.microsoft.com/office/2019/extlst" xmlns:r="http://purl.oclc.org/ooxml/officeDocument/relationships" xmlns:m="http://purl.oclc.org/ooxml/officeDocument/math" xmlns:v="urn:schemas-microsoft-com:vml" xmlns:wp14="http://schemas.microsoft.com/office/word/2010/wordprocessingDrawing" xmlns:wp="http://purl.oclc.org/ooxml/drawingml/wordprocessingDrawing" xmlns:w10="urn:schemas-microsoft-com:office:word" xmlns:w="http://purl.oclc.org/ooxml/wordprocessingml/main" xmlns:w14="http://schemas.microsoft.com/office/word/2010/wordml" xmlns:w15="http://schemas.microsoft.com/office/word/2012/wordml" xmlns:w16cex="http://schemas.microsoft.com/office/word/2018/wordml/cex" xmlns:w16cid="http://schemas.microsoft.com/office/word/2016/wordml/cid" xmlns:w16="http://schemas.microsoft.com/office/word/2018/wordml" xmlns:w16sdtdh="http://schemas.microsoft.com/office/word/2020/wordml/sdtdatahash" xmlns:w16se="http://schemas.microsoft.com/office/word/2015/wordml/symex" xmlns:wpi="http://schemas.microsoft.com/office/word/2010/wordprocessingInk" xmlns:wne="http://schemas.microsoft.com/office/word/2006/wordml" mc:Ignorable="w14 w15 w16se w16cid w16 w16cex w16sdtdh wne wp14">
+  <w16cid:commentId w16cid:paraId="08AEFAA1" w16cid:durableId="28EAA300"/>
+  <w16cid:commentId w16cid:paraId="0F9ECE44" w16cid:durableId="28EAA322"/>
+  <w16cid:commentId w16cid:paraId="53458157" w16cid:durableId="28EAA2CB"/>
+  <w16cid:commentId w16cid:paraId="0DA628DA" w16cid:durableId="28EAA353"/>
+</w16cid:commentsIds>
 </file>
 
 <file path=word/endnotes.xml><?xml version="1.0" encoding="utf-8"?>
@@ -2477,6 +2676,232 @@
     </w:lvl>
   </w:abstractNum>
   <w:abstractNum w:abstractNumId="11" w15:restartNumberingAfterBreak="0">
+    <w:nsid w:val="00154A12"/>
+    <w:multiLevelType w:val="hybridMultilevel"/>
+    <w:tmpl w:val="8EB8D210"/>
+    <w:lvl w:ilvl="0" w:tplc="04100001">
+      <w:start w:val="1"/>
+      <w:numFmt w:val="bullet"/>
+      <w:lvlText w:val=""/>
+      <w:lvlJc w:val="start"/>
+      <w:pPr>
+        <w:ind w:start="36pt" w:hanging="18pt"/>
+      </w:pPr>
+      <w:rPr>
+        <w:rFonts w:ascii="Symbol" w:hAnsi="Symbol" w:hint="default"/>
+      </w:rPr>
+    </w:lvl>
+    <w:lvl w:ilvl="1" w:tplc="04100003" w:tentative="1">
+      <w:start w:val="1"/>
+      <w:numFmt w:val="bullet"/>
+      <w:lvlText w:val="o"/>
+      <w:lvlJc w:val="start"/>
+      <w:pPr>
+        <w:ind w:start="72pt" w:hanging="18pt"/>
+      </w:pPr>
+      <w:rPr>
+        <w:rFonts w:ascii="Courier New" w:hAnsi="Courier New" w:cs="Courier New" w:hint="default"/>
+      </w:rPr>
+    </w:lvl>
+    <w:lvl w:ilvl="2" w:tplc="04100005" w:tentative="1">
+      <w:start w:val="1"/>
+      <w:numFmt w:val="bullet"/>
+      <w:lvlText w:val=""/>
+      <w:lvlJc w:val="start"/>
+      <w:pPr>
+        <w:ind w:start="108pt" w:hanging="18pt"/>
+      </w:pPr>
+      <w:rPr>
+        <w:rFonts w:ascii="Wingdings" w:hAnsi="Wingdings" w:hint="default"/>
+      </w:rPr>
+    </w:lvl>
+    <w:lvl w:ilvl="3" w:tplc="04100001" w:tentative="1">
+      <w:start w:val="1"/>
+      <w:numFmt w:val="bullet"/>
+      <w:lvlText w:val=""/>
+      <w:lvlJc w:val="start"/>
+      <w:pPr>
+        <w:ind w:start="144pt" w:hanging="18pt"/>
+      </w:pPr>
+      <w:rPr>
+        <w:rFonts w:ascii="Symbol" w:hAnsi="Symbol" w:hint="default"/>
+      </w:rPr>
+    </w:lvl>
+    <w:lvl w:ilvl="4" w:tplc="04100003" w:tentative="1">
+      <w:start w:val="1"/>
+      <w:numFmt w:val="bullet"/>
+      <w:lvlText w:val="o"/>
+      <w:lvlJc w:val="start"/>
+      <w:pPr>
+        <w:ind w:start="180pt" w:hanging="18pt"/>
+      </w:pPr>
+      <w:rPr>
+        <w:rFonts w:ascii="Courier New" w:hAnsi="Courier New" w:cs="Courier New" w:hint="default"/>
+      </w:rPr>
+    </w:lvl>
+    <w:lvl w:ilvl="5" w:tplc="04100005" w:tentative="1">
+      <w:start w:val="1"/>
+      <w:numFmt w:val="bullet"/>
+      <w:lvlText w:val=""/>
+      <w:lvlJc w:val="start"/>
+      <w:pPr>
+        <w:ind w:start="216pt" w:hanging="18pt"/>
+      </w:pPr>
+      <w:rPr>
+        <w:rFonts w:ascii="Wingdings" w:hAnsi="Wingdings" w:hint="default"/>
+      </w:rPr>
+    </w:lvl>
+    <w:lvl w:ilvl="6" w:tplc="04100001" w:tentative="1">
+      <w:start w:val="1"/>
+      <w:numFmt w:val="bullet"/>
+      <w:lvlText w:val=""/>
+      <w:lvlJc w:val="start"/>
+      <w:pPr>
+        <w:ind w:start="252pt" w:hanging="18pt"/>
+      </w:pPr>
+      <w:rPr>
+        <w:rFonts w:ascii="Symbol" w:hAnsi="Symbol" w:hint="default"/>
+      </w:rPr>
+    </w:lvl>
+    <w:lvl w:ilvl="7" w:tplc="04100003" w:tentative="1">
+      <w:start w:val="1"/>
+      <w:numFmt w:val="bullet"/>
+      <w:lvlText w:val="o"/>
+      <w:lvlJc w:val="start"/>
+      <w:pPr>
+        <w:ind w:start="288pt" w:hanging="18pt"/>
+      </w:pPr>
+      <w:rPr>
+        <w:rFonts w:ascii="Courier New" w:hAnsi="Courier New" w:cs="Courier New" w:hint="default"/>
+      </w:rPr>
+    </w:lvl>
+    <w:lvl w:ilvl="8" w:tplc="04100005" w:tentative="1">
+      <w:start w:val="1"/>
+      <w:numFmt w:val="bullet"/>
+      <w:lvlText w:val=""/>
+      <w:lvlJc w:val="start"/>
+      <w:pPr>
+        <w:ind w:start="324pt" w:hanging="18pt"/>
+      </w:pPr>
+      <w:rPr>
+        <w:rFonts w:ascii="Wingdings" w:hAnsi="Wingdings" w:hint="default"/>
+      </w:rPr>
+    </w:lvl>
+  </w:abstractNum>
+  <w:abstractNum w:abstractNumId="12" w15:restartNumberingAfterBreak="0">
+    <w:nsid w:val="02FB04F6"/>
+    <w:multiLevelType w:val="hybridMultilevel"/>
+    <w:tmpl w:val="19BA32D8"/>
+    <w:lvl w:ilvl="0" w:tplc="04090001">
+      <w:start w:val="1"/>
+      <w:numFmt w:val="bullet"/>
+      <w:lvlText w:val=""/>
+      <w:lvlJc w:val="start"/>
+      <w:pPr>
+        <w:ind w:start="50.40pt" w:hanging="18pt"/>
+      </w:pPr>
+      <w:rPr>
+        <w:rFonts w:ascii="Symbol" w:hAnsi="Symbol" w:hint="default"/>
+      </w:rPr>
+    </w:lvl>
+    <w:lvl w:ilvl="1" w:tplc="04090003" w:tentative="1">
+      <w:start w:val="1"/>
+      <w:numFmt w:val="bullet"/>
+      <w:lvlText w:val="o"/>
+      <w:lvlJc w:val="start"/>
+      <w:pPr>
+        <w:ind w:start="86.40pt" w:hanging="18pt"/>
+      </w:pPr>
+      <w:rPr>
+        <w:rFonts w:ascii="Courier New" w:hAnsi="Courier New" w:cs="Courier New" w:hint="default"/>
+      </w:rPr>
+    </w:lvl>
+    <w:lvl w:ilvl="2" w:tplc="04090005" w:tentative="1">
+      <w:start w:val="1"/>
+      <w:numFmt w:val="bullet"/>
+      <w:lvlText w:val=""/>
+      <w:lvlJc w:val="start"/>
+      <w:pPr>
+        <w:ind w:start="122.40pt" w:hanging="18pt"/>
+      </w:pPr>
+      <w:rPr>
+        <w:rFonts w:ascii="Wingdings" w:hAnsi="Wingdings" w:hint="default"/>
+      </w:rPr>
+    </w:lvl>
+    <w:lvl w:ilvl="3" w:tplc="04090001" w:tentative="1">
+      <w:start w:val="1"/>
+      <w:numFmt w:val="bullet"/>
+      <w:lvlText w:val=""/>
+      <w:lvlJc w:val="start"/>
+      <w:pPr>
+        <w:ind w:start="158.40pt" w:hanging="18pt"/>
+      </w:pPr>
+      <w:rPr>
+        <w:rFonts w:ascii="Symbol" w:hAnsi="Symbol" w:hint="default"/>
+      </w:rPr>
+    </w:lvl>
+    <w:lvl w:ilvl="4" w:tplc="04090003" w:tentative="1">
+      <w:start w:val="1"/>
+      <w:numFmt w:val="bullet"/>
+      <w:lvlText w:val="o"/>
+      <w:lvlJc w:val="start"/>
+      <w:pPr>
+        <w:ind w:start="194.40pt" w:hanging="18pt"/>
+      </w:pPr>
+      <w:rPr>
+        <w:rFonts w:ascii="Courier New" w:hAnsi="Courier New" w:cs="Courier New" w:hint="default"/>
+      </w:rPr>
+    </w:lvl>
+    <w:lvl w:ilvl="5" w:tplc="04090005" w:tentative="1">
+      <w:start w:val="1"/>
+      <w:numFmt w:val="bullet"/>
+      <w:lvlText w:val=""/>
+      <w:lvlJc w:val="start"/>
+      <w:pPr>
+        <w:ind w:start="230.40pt" w:hanging="18pt"/>
+      </w:pPr>
+      <w:rPr>
+        <w:rFonts w:ascii="Wingdings" w:hAnsi="Wingdings" w:hint="default"/>
+      </w:rPr>
+    </w:lvl>
+    <w:lvl w:ilvl="6" w:tplc="04090001" w:tentative="1">
+      <w:start w:val="1"/>
+      <w:numFmt w:val="bullet"/>
+      <w:lvlText w:val=""/>
+      <w:lvlJc w:val="start"/>
+      <w:pPr>
+        <w:ind w:start="266.40pt" w:hanging="18pt"/>
+      </w:pPr>
+      <w:rPr>
+        <w:rFonts w:ascii="Symbol" w:hAnsi="Symbol" w:hint="default"/>
+      </w:rPr>
+    </w:lvl>
+    <w:lvl w:ilvl="7" w:tplc="04090003" w:tentative="1">
+      <w:start w:val="1"/>
+      <w:numFmt w:val="bullet"/>
+      <w:lvlText w:val="o"/>
+      <w:lvlJc w:val="start"/>
+      <w:pPr>
+        <w:ind w:start="302.40pt" w:hanging="18pt"/>
+      </w:pPr>
+      <w:rPr>
+        <w:rFonts w:ascii="Courier New" w:hAnsi="Courier New" w:cs="Courier New" w:hint="default"/>
+      </w:rPr>
+    </w:lvl>
+    <w:lvl w:ilvl="8" w:tplc="04090005" w:tentative="1">
+      <w:start w:val="1"/>
+      <w:numFmt w:val="bullet"/>
+      <w:lvlText w:val=""/>
+      <w:lvlJc w:val="start"/>
+      <w:pPr>
+        <w:ind w:start="338.40pt" w:hanging="18pt"/>
+      </w:pPr>
+      <w:rPr>
+        <w:rFonts w:ascii="Wingdings" w:hAnsi="Wingdings" w:hint="default"/>
+      </w:rPr>
+    </w:lvl>
+  </w:abstractNum>
+  <w:abstractNum w:abstractNumId="13" w15:restartNumberingAfterBreak="0">
     <w:nsid w:val="1E177E97"/>
     <w:multiLevelType w:val="hybridMultilevel"/>
     <w:tmpl w:val="A6463BCE"/>
@@ -2562,7 +2987,7 @@
       </w:pPr>
     </w:lvl>
   </w:abstractNum>
-  <w:abstractNum w:abstractNumId="12" w15:restartNumberingAfterBreak="0">
+  <w:abstractNum w:abstractNumId="14" w15:restartNumberingAfterBreak="0">
     <w:nsid w:val="20AF0333"/>
     <w:multiLevelType w:val="hybridMultilevel"/>
     <w:tmpl w:val="CB0E7F4E"/>
@@ -2704,7 +3129,7 @@
       </w:rPr>
     </w:lvl>
   </w:abstractNum>
-  <w:abstractNum w:abstractNumId="13" w15:restartNumberingAfterBreak="0">
+  <w:abstractNum w:abstractNumId="15" w15:restartNumberingAfterBreak="0">
     <w:nsid w:val="26FE1FCF"/>
     <w:multiLevelType w:val="hybridMultilevel"/>
     <w:tmpl w:val="33826962"/>
@@ -2865,7 +3290,7 @@
       </w:rPr>
     </w:lvl>
   </w:abstractNum>
-  <w:abstractNum w:abstractNumId="14" w15:restartNumberingAfterBreak="0">
+  <w:abstractNum w:abstractNumId="16" w15:restartNumberingAfterBreak="0">
     <w:nsid w:val="37660336"/>
     <w:multiLevelType w:val="hybridMultilevel"/>
     <w:tmpl w:val="754EAC84"/>
@@ -3006,7 +3431,93 @@
       </w:rPr>
     </w:lvl>
   </w:abstractNum>
-  <w:abstractNum w:abstractNumId="15" w15:restartNumberingAfterBreak="0">
+  <w:abstractNum w:abstractNumId="17" w15:restartNumberingAfterBreak="0">
+    <w:nsid w:val="388A3D8D"/>
+    <w:multiLevelType w:val="hybridMultilevel"/>
+    <w:tmpl w:val="0728C51C"/>
+    <w:lvl w:ilvl="0" w:tplc="0409000F">
+      <w:start w:val="1"/>
+      <w:numFmt w:val="decimal"/>
+      <w:lvlText w:val="%1."/>
+      <w:lvlJc w:val="start"/>
+      <w:pPr>
+        <w:ind w:start="50.40pt" w:hanging="18pt"/>
+      </w:pPr>
+    </w:lvl>
+    <w:lvl w:ilvl="1" w:tplc="04090019" w:tentative="1">
+      <w:start w:val="1"/>
+      <w:numFmt w:val="lowerLetter"/>
+      <w:lvlText w:val="%2."/>
+      <w:lvlJc w:val="start"/>
+      <w:pPr>
+        <w:ind w:start="86.40pt" w:hanging="18pt"/>
+      </w:pPr>
+    </w:lvl>
+    <w:lvl w:ilvl="2" w:tplc="0409001B" w:tentative="1">
+      <w:start w:val="1"/>
+      <w:numFmt w:val="lowerRoman"/>
+      <w:lvlText w:val="%3."/>
+      <w:lvlJc w:val="end"/>
+      <w:pPr>
+        <w:ind w:start="122.40pt" w:hanging="9pt"/>
+      </w:pPr>
+    </w:lvl>
+    <w:lvl w:ilvl="3" w:tplc="0409000F" w:tentative="1">
+      <w:start w:val="1"/>
+      <w:numFmt w:val="decimal"/>
+      <w:lvlText w:val="%4."/>
+      <w:lvlJc w:val="start"/>
+      <w:pPr>
+        <w:ind w:start="158.40pt" w:hanging="18pt"/>
+      </w:pPr>
+    </w:lvl>
+    <w:lvl w:ilvl="4" w:tplc="04090019" w:tentative="1">
+      <w:start w:val="1"/>
+      <w:numFmt w:val="lowerLetter"/>
+      <w:lvlText w:val="%5."/>
+      <w:lvlJc w:val="start"/>
+      <w:pPr>
+        <w:ind w:start="194.40pt" w:hanging="18pt"/>
+      </w:pPr>
+    </w:lvl>
+    <w:lvl w:ilvl="5" w:tplc="0409001B" w:tentative="1">
+      <w:start w:val="1"/>
+      <w:numFmt w:val="lowerRoman"/>
+      <w:lvlText w:val="%6."/>
+      <w:lvlJc w:val="end"/>
+      <w:pPr>
+        <w:ind w:start="230.40pt" w:hanging="9pt"/>
+      </w:pPr>
+    </w:lvl>
+    <w:lvl w:ilvl="6" w:tplc="0409000F" w:tentative="1">
+      <w:start w:val="1"/>
+      <w:numFmt w:val="decimal"/>
+      <w:lvlText w:val="%7."/>
+      <w:lvlJc w:val="start"/>
+      <w:pPr>
+        <w:ind w:start="266.40pt" w:hanging="18pt"/>
+      </w:pPr>
+    </w:lvl>
+    <w:lvl w:ilvl="7" w:tplc="04090019" w:tentative="1">
+      <w:start w:val="1"/>
+      <w:numFmt w:val="lowerLetter"/>
+      <w:lvlText w:val="%8."/>
+      <w:lvlJc w:val="start"/>
+      <w:pPr>
+        <w:ind w:start="302.40pt" w:hanging="18pt"/>
+      </w:pPr>
+    </w:lvl>
+    <w:lvl w:ilvl="8" w:tplc="0409001B" w:tentative="1">
+      <w:start w:val="1"/>
+      <w:numFmt w:val="lowerRoman"/>
+      <w:lvlText w:val="%9."/>
+      <w:lvlJc w:val="end"/>
+      <w:pPr>
+        <w:ind w:start="338.40pt" w:hanging="9pt"/>
+      </w:pPr>
+    </w:lvl>
+  </w:abstractNum>
+  <w:abstractNum w:abstractNumId="18" w15:restartNumberingAfterBreak="0">
     <w:nsid w:val="39E54FC6"/>
     <w:multiLevelType w:val="singleLevel"/>
     <w:tmpl w:val="5B7288D4"/>
@@ -3026,7 +3537,7 @@
       </w:rPr>
     </w:lvl>
   </w:abstractNum>
-  <w:abstractNum w:abstractNumId="16" w15:restartNumberingAfterBreak="0">
+  <w:abstractNum w:abstractNumId="19" w15:restartNumberingAfterBreak="0">
     <w:nsid w:val="4189603E"/>
     <w:multiLevelType w:val="multilevel"/>
     <w:tmpl w:val="0AB06E12"/>
@@ -3233,7 +3744,7 @@
       </w:rPr>
     </w:lvl>
   </w:abstractNum>
-  <w:abstractNum w:abstractNumId="17" w15:restartNumberingAfterBreak="0">
+  <w:abstractNum w:abstractNumId="20" w15:restartNumberingAfterBreak="0">
     <w:nsid w:val="493C3F76"/>
     <w:multiLevelType w:val="hybridMultilevel"/>
     <w:tmpl w:val="9A9E418C"/>
@@ -3344,7 +3855,7 @@
       </w:pPr>
     </w:lvl>
   </w:abstractNum>
-  <w:abstractNum w:abstractNumId="18" w15:restartNumberingAfterBreak="0">
+  <w:abstractNum w:abstractNumId="21" w15:restartNumberingAfterBreak="0">
     <w:nsid w:val="52CA544A"/>
     <w:multiLevelType w:val="singleLevel"/>
     <w:tmpl w:val="AED6D67E"/>
@@ -3371,7 +3882,7 @@
       </w:rPr>
     </w:lvl>
   </w:abstractNum>
-  <w:abstractNum w:abstractNumId="19" w15:restartNumberingAfterBreak="0">
+  <w:abstractNum w:abstractNumId="22" w15:restartNumberingAfterBreak="0">
     <w:nsid w:val="6C402C58"/>
     <w:multiLevelType w:val="hybridMultilevel"/>
     <w:tmpl w:val="9A1CA078"/>
@@ -3516,7 +4027,7 @@
       </w:rPr>
     </w:lvl>
   </w:abstractNum>
-  <w:abstractNum w:abstractNumId="20" w15:restartNumberingAfterBreak="0">
+  <w:abstractNum w:abstractNumId="23" w15:restartNumberingAfterBreak="0">
     <w:nsid w:val="6CD32DA8"/>
     <w:multiLevelType w:val="singleLevel"/>
     <w:tmpl w:val="166470C2"/>
@@ -3543,40 +4054,40 @@
     </w:lvl>
   </w:abstractNum>
   <w:num w:numId="1" w16cid:durableId="275677147">
+    <w:abstractNumId w:val="16"/>
+  </w:num>
+  <w:num w:numId="2" w16cid:durableId="567420192">
+    <w:abstractNumId w:val="22"/>
+  </w:num>
+  <w:num w:numId="3" w16cid:durableId="819922942">
+    <w:abstractNumId w:val="15"/>
+  </w:num>
+  <w:num w:numId="4" w16cid:durableId="1791388500">
+    <w:abstractNumId w:val="19"/>
+  </w:num>
+  <w:num w:numId="5" w16cid:durableId="813107048">
+    <w:abstractNumId w:val="19"/>
+  </w:num>
+  <w:num w:numId="6" w16cid:durableId="874267322">
+    <w:abstractNumId w:val="19"/>
+  </w:num>
+  <w:num w:numId="7" w16cid:durableId="1980720502">
+    <w:abstractNumId w:val="19"/>
+  </w:num>
+  <w:num w:numId="8" w16cid:durableId="1664238023">
+    <w:abstractNumId w:val="21"/>
+  </w:num>
+  <w:num w:numId="9" w16cid:durableId="1084450629">
+    <w:abstractNumId w:val="23"/>
+  </w:num>
+  <w:num w:numId="10" w16cid:durableId="605384645">
+    <w:abstractNumId w:val="18"/>
+  </w:num>
+  <w:num w:numId="11" w16cid:durableId="588268763">
     <w:abstractNumId w:val="14"/>
   </w:num>
-  <w:num w:numId="2" w16cid:durableId="567420192">
-    <w:abstractNumId w:val="19"/>
-  </w:num>
-  <w:num w:numId="3" w16cid:durableId="819922942">
+  <w:num w:numId="12" w16cid:durableId="1731728015">
     <w:abstractNumId w:val="13"/>
-  </w:num>
-  <w:num w:numId="4" w16cid:durableId="1791388500">
-    <w:abstractNumId w:val="16"/>
-  </w:num>
-  <w:num w:numId="5" w16cid:durableId="813107048">
-    <w:abstractNumId w:val="16"/>
-  </w:num>
-  <w:num w:numId="6" w16cid:durableId="874267322">
-    <w:abstractNumId w:val="16"/>
-  </w:num>
-  <w:num w:numId="7" w16cid:durableId="1980720502">
-    <w:abstractNumId w:val="16"/>
-  </w:num>
-  <w:num w:numId="8" w16cid:durableId="1664238023">
-    <w:abstractNumId w:val="18"/>
-  </w:num>
-  <w:num w:numId="9" w16cid:durableId="1084450629">
-    <w:abstractNumId w:val="20"/>
-  </w:num>
-  <w:num w:numId="10" w16cid:durableId="605384645">
-    <w:abstractNumId w:val="15"/>
-  </w:num>
-  <w:num w:numId="11" w16cid:durableId="588268763">
-    <w:abstractNumId w:val="12"/>
-  </w:num>
-  <w:num w:numId="12" w16cid:durableId="1731728015">
-    <w:abstractNumId w:val="11"/>
   </w:num>
   <w:num w:numId="13" w16cid:durableId="1739085251">
     <w:abstractNumId w:val="0"/>
@@ -3612,9 +4123,26 @@
     <w:abstractNumId w:val="1"/>
   </w:num>
   <w:num w:numId="24" w16cid:durableId="802382033">
+    <w:abstractNumId w:val="20"/>
+  </w:num>
+  <w:num w:numId="25" w16cid:durableId="1580092051">
     <w:abstractNumId w:val="17"/>
   </w:num>
+  <w:num w:numId="26" w16cid:durableId="1901018022">
+    <w:abstractNumId w:val="12"/>
+  </w:num>
+  <w:num w:numId="27" w16cid:durableId="67383362">
+    <w:abstractNumId w:val="11"/>
+  </w:num>
 </w:numbering>
+</file>
+
+<file path=word/people.xml><?xml version="1.0" encoding="utf-8"?>
+<w15:people xmlns:cx="http://schemas.microsoft.com/office/drawing/2014/chartex" xmlns:cx1="http://schemas.microsoft.com/office/drawing/2015/9/8/chartex" xmlns:cx2="http://schemas.microsoft.com/office/drawing/2015/10/21/chartex" xmlns:cx3="http://schemas.microsoft.com/office/drawing/2016/5/9/chartex" xmlns:cx4="http://schemas.microsoft.com/office/drawing/2016/5/10/chartex" xmlns:cx5="http://schemas.microsoft.com/office/drawing/2016/5/11/chartex" xmlns:cx6="http://schemas.microsoft.com/office/drawing/2016/5/12/chartex" xmlns:cx7="http://schemas.microsoft.com/office/drawing/2016/5/13/chartex" xmlns:cx8="http://schemas.microsoft.com/office/drawing/2016/5/14/chartex" xmlns:mc="http://schemas.openxmlformats.org/markup-compatibility/2006" xmlns:aink="http://schemas.microsoft.com/office/drawing/2016/ink" xmlns:am3d="http://schemas.microsoft.com/office/drawing/2017/model3d" xmlns:o="urn:schemas-microsoft-com:office:office" xmlns:oel="http://schemas.microsoft.com/office/2019/extlst" xmlns:r="http://purl.oclc.org/ooxml/officeDocument/relationships" xmlns:m="http://purl.oclc.org/ooxml/officeDocument/math" xmlns:v="urn:schemas-microsoft-com:vml" xmlns:wp14="http://schemas.microsoft.com/office/word/2010/wordprocessingDrawing" xmlns:wp="http://purl.oclc.org/ooxml/drawingml/wordprocessingDrawing" xmlns:w10="urn:schemas-microsoft-com:office:word" xmlns:w="http://purl.oclc.org/ooxml/wordprocessingml/main" xmlns:w14="http://schemas.microsoft.com/office/word/2010/wordml" xmlns:w15="http://schemas.microsoft.com/office/word/2012/wordml" xmlns:w16cex="http://schemas.microsoft.com/office/word/2018/wordml/cex" xmlns:w16cid="http://schemas.microsoft.com/office/word/2016/wordml/cid" xmlns:w16="http://schemas.microsoft.com/office/word/2018/wordml" xmlns:w16sdtdh="http://schemas.microsoft.com/office/word/2020/wordml/sdtdatahash" xmlns:w16se="http://schemas.microsoft.com/office/word/2015/wordml/symex" xmlns:wpi="http://schemas.microsoft.com/office/word/2010/wordprocessingInk" xmlns:wne="http://schemas.microsoft.com/office/word/2006/wordml" mc:Ignorable="w14 w15 w16se w16cid w16 w16cex w16sdtdh wne wp14">
+  <w15:person w15:author="Maurizio Tirabassi">
+    <w15:presenceInfo w15:providerId="AD" w15:userId="S::10785221@polimi.it::a22798ee-0d08-48dd-8507-da550847d2ac"/>
+  </w15:person>
+</w15:people>
 </file>
 
 <file path=word/styles.xml><?xml version="1.0" encoding="utf-8"?>
@@ -3919,6 +4447,7 @@
   <w:style w:type="paragraph" w:default="1" w:styleId="Normal">
     <w:name w:val="Normal"/>
     <w:qFormat/>
+    <w:rsid w:val="00D87DCC"/>
     <w:pPr>
       <w:jc w:val="center"/>
     </w:pPr>
@@ -4410,6 +4939,62 @@
       <w:noProof/>
     </w:rPr>
   </w:style>
+  <w:style w:type="character" w:styleId="CommentReference">
+    <w:name w:val="annotation reference"/>
+    <w:basedOn w:val="DefaultParagraphFont"/>
+    <w:rsid w:val="005272BD"/>
+    <w:rPr>
+      <w:sz w:val="16"/>
+      <w:szCs w:val="16"/>
+    </w:rPr>
+  </w:style>
+  <w:style w:type="paragraph" w:styleId="CommentText">
+    <w:name w:val="annotation text"/>
+    <w:basedOn w:val="Normal"/>
+    <w:link w:val="CommentTextChar"/>
+    <w:rsid w:val="005272BD"/>
+  </w:style>
+  <w:style w:type="character" w:customStyle="1" w:styleId="CommentTextChar">
+    <w:name w:val="Comment Text Char"/>
+    <w:basedOn w:val="DefaultParagraphFont"/>
+    <w:link w:val="CommentText"/>
+    <w:rsid w:val="005272BD"/>
+  </w:style>
+  <w:style w:type="paragraph" w:styleId="CommentSubject">
+    <w:name w:val="annotation subject"/>
+    <w:basedOn w:val="CommentText"/>
+    <w:next w:val="CommentText"/>
+    <w:link w:val="CommentSubjectChar"/>
+    <w:semiHidden/>
+    <w:unhideWhenUsed/>
+    <w:rsid w:val="005272BD"/>
+    <w:rPr>
+      <w:b/>
+      <w:bCs/>
+    </w:rPr>
+  </w:style>
+  <w:style w:type="character" w:customStyle="1" w:styleId="CommentSubjectChar">
+    <w:name w:val="Comment Subject Char"/>
+    <w:basedOn w:val="CommentTextChar"/>
+    <w:link w:val="CommentSubject"/>
+    <w:semiHidden/>
+    <w:rsid w:val="005272BD"/>
+    <w:rPr>
+      <w:b/>
+      <w:bCs/>
+    </w:rPr>
+  </w:style>
+  <w:style w:type="paragraph" w:styleId="ListParagraph">
+    <w:name w:val="List Paragraph"/>
+    <w:basedOn w:val="Normal"/>
+    <w:uiPriority w:val="34"/>
+    <w:qFormat/>
+    <w:rsid w:val="00956FEE"/>
+    <w:pPr>
+      <w:ind w:start="36pt"/>
+      <w:contextualSpacing/>
+    </w:pPr>
+  </w:style>
 </w:styles>
 </file>
 
@@ -4675,6 +5260,14 @@
 </file>
 
 <file path=customXml/item1.xml><?xml version="1.0" encoding="utf-8"?>
+<p:properties xmlns:p="http://schemas.microsoft.com/office/2006/metadata/properties" xmlns:xsi="http://www.w3.org/2001/XMLSchema-instance" xmlns:pc="http://schemas.microsoft.com/office/infopath/2007/PartnerControls">
+  <documentManagement>
+    <_activity xmlns="96f3e852-2455-4cb5-9e53-873f887864ee" xsi:nil="true"/>
+  </documentManagement>
+</p:properties>
+</file>
+
+<file path=customXml/item2.xml><?xml version="1.0" encoding="utf-8"?>
 <ct:contentTypeSchema xmlns:ct="http://schemas.microsoft.com/office/2006/metadata/contentType" xmlns:ma="http://schemas.microsoft.com/office/2006/metadata/properties/metaAttributes" ct:_="" ma:_="" ma:contentTypeName="Documento" ma:contentTypeID="0x0101007BBE8C1367ED7A4D90D3294854C96AF3" ma:contentTypeVersion="15" ma:contentTypeDescription="Creare un nuovo documento." ma:contentTypeScope="" ma:versionID="e03175d005b8553f63e3f13fc308f77a">
   <xsd:schema xmlns:xsd="http://www.w3.org/2001/XMLSchema" xmlns:xs="http://www.w3.org/2001/XMLSchema" xmlns:p="http://schemas.microsoft.com/office/2006/metadata/properties" xmlns:ns3="96f3e852-2455-4cb5-9e53-873f887864ee" xmlns:ns4="f5cfdcab-02a0-49a5-b6f8-513b3fa93a7b" targetNamespace="http://schemas.microsoft.com/office/2006/metadata/properties" ma:root="true" ma:fieldsID="78dfc08f696eddbd054cee3642f19b0d" ns3:_="" ns4:_="">
     <xsd:import namespace="96f3e852-2455-4cb5-9e53-873f887864ee"/>
@@ -4907,16 +5500,8 @@
 </ct:contentTypeSchema>
 </file>
 
-<file path=customXml/item2.xml><?xml version="1.0" encoding="utf-8"?>
+<file path=customXml/item3.xml><?xml version="1.0" encoding="utf-8"?>
 <b:Sources xmlns:b="http://schemas.openxmlformats.org/officeDocument/2006/bibliography" xmlns="http://schemas.openxmlformats.org/officeDocument/2006/bibliography" SelectedStyle="\APA.XSL" StyleName="APA"/>
-</file>
-
-<file path=customXml/item3.xml><?xml version="1.0" encoding="utf-8"?>
-<p:properties xmlns:p="http://schemas.microsoft.com/office/2006/metadata/properties" xmlns:xsi="http://www.w3.org/2001/XMLSchema-instance" xmlns:pc="http://schemas.microsoft.com/office/infopath/2007/PartnerControls">
-  <documentManagement>
-    <_activity xmlns="96f3e852-2455-4cb5-9e53-873f887864ee" xsi:nil="true"/>
-  </documentManagement>
-</p:properties>
 </file>
 
 <file path=customXml/item4.xml><?xml version="1.0" encoding="utf-8"?>
@@ -4929,6 +5514,16 @@
 </file>
 
 <file path=customXml/itemProps1.xml><?xml version="1.0" encoding="utf-8"?>
+<ds:datastoreItem xmlns:ds="http://purl.oclc.org/ooxml/officeDocument/customXml" ds:itemID="{145BF6FD-ECEE-43DA-909C-5E1F5010F2A4}">
+  <ds:schemaRefs>
+    <ds:schemaRef ds:uri="http://schemas.microsoft.com/office/2006/metadata/properties"/>
+    <ds:schemaRef ds:uri="http://schemas.microsoft.com/office/infopath/2007/PartnerControls"/>
+    <ds:schemaRef ds:uri="96f3e852-2455-4cb5-9e53-873f887864ee"/>
+  </ds:schemaRefs>
+</ds:datastoreItem>
+</file>
+
+<file path=customXml/itemProps2.xml><?xml version="1.0" encoding="utf-8"?>
 <ds:datastoreItem xmlns:ds="http://purl.oclc.org/ooxml/officeDocument/customXml" ds:itemID="{8C5B6A6F-12A3-4DF0-8BAD-D3E19679CC00}">
   <ds:schemaRefs>
     <ds:schemaRef ds:uri="http://schemas.microsoft.com/office/2006/metadata/contentType"/>
@@ -4947,20 +5542,10 @@
 </ds:datastoreItem>
 </file>
 
-<file path=customXml/itemProps2.xml><?xml version="1.0" encoding="utf-8"?>
+<file path=customXml/itemProps3.xml><?xml version="1.0" encoding="utf-8"?>
 <ds:datastoreItem xmlns:ds="http://purl.oclc.org/ooxml/officeDocument/customXml" ds:itemID="{0AD0237A-7D48-4217-AB30-60D63E138337}">
   <ds:schemaRefs>
     <ds:schemaRef ds:uri="http://schemas.openxmlformats.org/officeDocument/2006/bibliography"/>
-  </ds:schemaRefs>
-</ds:datastoreItem>
-</file>
-
-<file path=customXml/itemProps3.xml><?xml version="1.0" encoding="utf-8"?>
-<ds:datastoreItem xmlns:ds="http://purl.oclc.org/ooxml/officeDocument/customXml" ds:itemID="{145BF6FD-ECEE-43DA-909C-5E1F5010F2A4}">
-  <ds:schemaRefs>
-    <ds:schemaRef ds:uri="http://schemas.microsoft.com/office/2006/metadata/properties"/>
-    <ds:schemaRef ds:uri="http://schemas.microsoft.com/office/infopath/2007/PartnerControls"/>
-    <ds:schemaRef ds:uri="96f3e852-2455-4cb5-9e53-873f887864ee"/>
   </ds:schemaRefs>
 </ds:datastoreItem>
 </file>

--- a/doc/BSP_Team17Topic3_Abstract.docx
+++ b/doc/BSP_Team17Topic3_Abstract.docx
@@ -1,39 +1,118 @@
 
 <file path=word/document.xml><?xml version="1.0" encoding="utf-8"?>
-<w:document xmlns:cx="http://schemas.microsoft.com/office/drawing/2014/chartex" xmlns:cx1="http://schemas.microsoft.com/office/drawing/2015/9/8/chartex" xmlns:cx2="http://schemas.microsoft.com/office/drawing/2015/10/21/chartex" xmlns:cx3="http://schemas.microsoft.com/office/drawing/2016/5/9/chartex" xmlns:cx4="http://schemas.microsoft.com/office/drawing/2016/5/10/chartex" xmlns:cx5="http://schemas.microsoft.com/office/drawing/2016/5/11/chartex" xmlns:cx6="http://schemas.microsoft.com/office/drawing/2016/5/12/chartex" xmlns:cx7="http://schemas.microsoft.com/office/drawing/2016/5/13/chartex" xmlns:cx8="http://schemas.microsoft.com/office/drawing/2016/5/14/chartex" xmlns:mc="http://schemas.openxmlformats.org/markup-compatibility/2006" xmlns:aink="http://schemas.microsoft.com/office/drawing/2016/ink" xmlns:am3d="http://schemas.microsoft.com/office/drawing/2017/model3d" xmlns:o="urn:schemas-microsoft-com:office:office" xmlns:oel="http://schemas.microsoft.com/office/2019/extlst" xmlns:r="http://purl.oclc.org/ooxml/officeDocument/relationships" xmlns:m="http://purl.oclc.org/ooxml/officeDocument/math" xmlns:v="urn:schemas-microsoft-com:vml" xmlns:wp14="http://schemas.microsoft.com/office/word/2010/wordprocessingDrawing" xmlns:wp="http://purl.oclc.org/ooxml/drawingml/wordprocessingDrawing" xmlns:w10="urn:schemas-microsoft-com:office:word" xmlns:w="http://purl.oclc.org/ooxml/wordprocessingml/main" xmlns:w14="http://schemas.microsoft.com/office/word/2010/wordml" xmlns:w15="http://schemas.microsoft.com/office/word/2012/wordml" xmlns:w16cex="http://schemas.microsoft.com/office/word/2018/wordml/cex" xmlns:w16cid="http://schemas.microsoft.com/office/word/2016/wordml/cid" xmlns:w16="http://schemas.microsoft.com/office/word/2018/wordml" xmlns:w16sdtdh="http://schemas.microsoft.com/office/word/2020/wordml/sdtdatahash" xmlns:w16se="http://schemas.microsoft.com/office/word/2015/wordml/symex" xmlns:wpi="http://schemas.microsoft.com/office/word/2010/wordprocessingInk" xmlns:wne="http://schemas.microsoft.com/office/word/2006/wordml" mc:Ignorable="w14 w15 w16se w16cid w16 w16cex w16sdtdh wne wp14" w:conformance="strict">
+<w:document xmlns:cx="http://schemas.microsoft.com/office/drawing/2014/chartex" xmlns:cx1="http://schemas.microsoft.com/office/drawing/2015/9/8/chartex" xmlns:cx2="http://schemas.microsoft.com/office/drawing/2015/10/21/chartex" xmlns:cx3="http://schemas.microsoft.com/office/drawing/2016/5/9/chartex" xmlns:cx4="http://schemas.microsoft.com/office/drawing/2016/5/10/chartex" xmlns:cx5="http://schemas.microsoft.com/office/drawing/2016/5/11/chartex" xmlns:cx6="http://schemas.microsoft.com/office/drawing/2016/5/12/chartex" xmlns:cx7="http://schemas.microsoft.com/office/drawing/2016/5/13/chartex" xmlns:cx8="http://schemas.microsoft.com/office/drawing/2016/5/14/chartex" xmlns:mc="http://schemas.openxmlformats.org/markup-compatibility/2006" xmlns:aink="http://schemas.microsoft.com/office/drawing/2016/ink" xmlns:am3d="http://schemas.microsoft.com/office/drawing/2017/model3d" xmlns:o="urn:schemas-microsoft-com:office:office" xmlns:oel="http://schemas.microsoft.com/office/2019/extlst" xmlns:r="http://purl.oclc.org/ooxml/officeDocument/relationships" xmlns:m="http://purl.oclc.org/ooxml/officeDocument/math" xmlns:v="urn:schemas-microsoft-com:vml" xmlns:wp14="http://schemas.microsoft.com/office/word/2010/wordprocessingDrawing" xmlns:wp="http://purl.oclc.org/ooxml/drawingml/wordprocessingDrawing" xmlns:w10="urn:schemas-microsoft-com:office:word" xmlns:w="http://purl.oclc.org/ooxml/wordprocessingml/main" xmlns:w14="http://schemas.microsoft.com/office/word/2010/wordml" xmlns:w15="http://schemas.microsoft.com/office/word/2012/wordml" xmlns:w16cex="http://schemas.microsoft.com/office/word/2018/wordml/cex" xmlns:w16cid="http://schemas.microsoft.com/office/word/2016/wordml/cid" xmlns:w16="http://schemas.microsoft.com/office/word/2018/wordml" xmlns:w16du="http://schemas.microsoft.com/office/word/2023/wordml/word16du" xmlns:w16sdtdh="http://schemas.microsoft.com/office/word/2020/wordml/sdtdatahash" xmlns:w16se="http://schemas.microsoft.com/office/word/2015/wordml/symex" xmlns:wpi="http://schemas.microsoft.com/office/word/2010/wordprocessingInk" xmlns:wne="http://schemas.microsoft.com/office/word/2006/wordml" mc:Ignorable="w14 w15 w16se w16cid w16 w16cex w16sdtdh w16du wne wp14" w:conformance="strict">
   <w:body>
     <w:p>
       <w:pPr>
+        <w:pStyle w:val="Title"/>
+        <w:rPr>
+          <w:rFonts w:ascii="Times New Roman" w:hAnsi="Times New Roman" w:cs="Times New Roman"/>
+          <w:sz w:val="48"/>
+          <w:szCs w:val="48"/>
+        </w:rPr>
+      </w:pPr>
+      <w:r>
+        <w:rPr>
+          <w:rFonts w:ascii="Times New Roman" w:hAnsi="Times New Roman" w:cs="Times New Roman"/>
+          <w:sz w:val="48"/>
+          <w:szCs w:val="48"/>
+        </w:rPr>
+        <w:t xml:space="preserve">EEG </w:t>
+      </w:r>
+      <w:r>
+        <w:rPr>
+          <w:rFonts w:ascii="Times New Roman" w:hAnsi="Times New Roman" w:cs="Times New Roman"/>
+          <w:sz w:val="48"/>
+          <w:szCs w:val="48"/>
+        </w:rPr>
+        <w:t>S</w:t>
+      </w:r>
+      <w:r>
+        <w:rPr>
+          <w:rFonts w:ascii="Times New Roman" w:hAnsi="Times New Roman" w:cs="Times New Roman"/>
+          <w:sz w:val="48"/>
+          <w:szCs w:val="48"/>
+        </w:rPr>
+        <w:t>ignal</w:t>
+      </w:r>
+      <w:r>
+        <w:rPr>
+          <w:rFonts w:ascii="Times New Roman" w:hAnsi="Times New Roman" w:cs="Times New Roman"/>
+          <w:sz w:val="48"/>
+          <w:szCs w:val="48"/>
+        </w:rPr>
+        <w:t xml:space="preserve"> Analysis</w:t>
+      </w:r>
+      <w:r>
+        <w:rPr>
+          <w:rFonts w:ascii="Times New Roman" w:hAnsi="Times New Roman" w:cs="Times New Roman"/>
+          <w:sz w:val="48"/>
+          <w:szCs w:val="48"/>
+        </w:rPr>
+        <w:t xml:space="preserve"> </w:t>
+      </w:r>
+      <w:r>
+        <w:rPr>
+          <w:rFonts w:ascii="Times New Roman" w:hAnsi="Times New Roman" w:cs="Times New Roman"/>
+          <w:sz w:val="48"/>
+          <w:szCs w:val="48"/>
+        </w:rPr>
+        <w:t>D</w:t>
+      </w:r>
+      <w:r>
+        <w:rPr>
+          <w:rFonts w:ascii="Times New Roman" w:hAnsi="Times New Roman" w:cs="Times New Roman"/>
+          <w:sz w:val="48"/>
+          <w:szCs w:val="48"/>
+        </w:rPr>
+        <w:t xml:space="preserve">uring </w:t>
+      </w:r>
+      <w:r>
+        <w:rPr>
+          <w:rFonts w:ascii="Times New Roman" w:hAnsi="Times New Roman" w:cs="Times New Roman"/>
+          <w:sz w:val="48"/>
+          <w:szCs w:val="48"/>
+        </w:rPr>
+        <w:t>Mental Arithmetics</w:t>
+      </w:r>
+    </w:p>
+    <w:p>
+      <w:pPr>
         <w:pStyle w:val="papertitle"/>
         <w:spacing w:before="5pt" w:beforeAutospacing="1" w:after="5pt" w:afterAutospacing="1"/>
-      </w:pPr>
-      <w:r>
-        <w:t>EEG during mental task analysis</w:t>
+        <w:rPr>
+          <w:sz w:val="22"/>
+          <w:szCs w:val="22"/>
+          <w:lang w:val="it-IT"/>
+        </w:rPr>
+      </w:pPr>
+      <w:r>
+        <w:rPr>
+          <w:sz w:val="22"/>
+          <w:szCs w:val="22"/>
+          <w:lang w:val="it-IT"/>
+        </w:rPr>
+        <w:t>Group Number</w:t>
+      </w:r>
+      <w:r>
+        <w:rPr>
+          <w:sz w:val="22"/>
+          <w:szCs w:val="22"/>
+          <w:lang w:val="it-IT"/>
+        </w:rPr>
+        <w:t>: 17</w:t>
       </w:r>
     </w:p>
     <w:p>
       <w:pPr>
-        <w:pStyle w:val="papertitle"/>
-        <w:spacing w:before="5pt" w:beforeAutospacing="1" w:after="5pt" w:afterAutospacing="1"/>
-        <w:rPr>
-          <w:sz w:val="22"/>
-          <w:szCs w:val="22"/>
-        </w:rPr>
-      </w:pPr>
-      <w:r>
-        <w:rPr>
-          <w:sz w:val="22"/>
-          <w:szCs w:val="22"/>
-        </w:rPr>
-        <w:t>Group Number</w:t>
-      </w:r>
-      <w:r>
-        <w:rPr>
-          <w:sz w:val="22"/>
-          <w:szCs w:val="22"/>
-        </w:rPr>
-        <w:t>: 17</w:t>
-      </w:r>
+        <w:pStyle w:val="Author"/>
+        <w:spacing w:before="5pt" w:beforeAutospacing="1" w:after="5pt" w:afterAutospacing="1" w:line="6pt" w:lineRule="auto"/>
+        <w:rPr>
+          <w:sz w:val="16"/>
+          <w:szCs w:val="16"/>
+          <w:lang w:val="it-IT"/>
+        </w:rPr>
+      </w:pPr>
     </w:p>
     <w:p>
       <w:pPr>
@@ -42,16 +121,7 @@
         <w:rPr>
           <w:sz w:val="16"/>
           <w:szCs w:val="16"/>
-        </w:rPr>
-      </w:pPr>
-    </w:p>
-    <w:p>
-      <w:pPr>
-        <w:pStyle w:val="Author"/>
-        <w:spacing w:before="5pt" w:beforeAutospacing="1" w:after="5pt" w:afterAutospacing="1" w:line="6pt" w:lineRule="auto"/>
-        <w:rPr>
-          <w:sz w:val="16"/>
-          <w:szCs w:val="16"/>
+          <w:lang w:val="it-IT"/>
         </w:rPr>
         <w:sectPr>
           <w:footerReference w:type="first" r:id="rId11"/>
@@ -66,46 +136,85 @@
     <w:p>
       <w:pPr>
         <w:jc w:val="both"/>
-      </w:pPr>
-      <w:r>
+        <w:rPr>
+          <w:lang w:val="it-IT"/>
+        </w:rPr>
+      </w:pPr>
+      <w:r>
+        <w:rPr>
+          <w:lang w:val="it-IT"/>
+        </w:rPr>
         <w:t>Mattia</w:t>
+      </w:r>
+      <w:r>
+        <w:rPr>
+          <w:lang w:val="it-IT"/>
+        </w:rPr>
+        <w:t xml:space="preserve"> </w:t>
       </w:r>
     </w:p>
     <w:p>
       <w:pPr>
         <w:jc w:val="both"/>
-      </w:pPr>
-      <w:r>
+        <w:rPr>
+          <w:lang w:val="it-IT"/>
+        </w:rPr>
+      </w:pPr>
+      <w:r>
+        <w:rPr>
+          <w:lang w:val="it-IT"/>
+        </w:rPr>
         <w:t>Pezzano</w:t>
       </w:r>
     </w:p>
     <w:p>
       <w:pPr>
         <w:jc w:val="both"/>
-      </w:pPr>
-      <w:r>
+        <w:rPr>
+          <w:lang w:val="it-IT"/>
+        </w:rPr>
+      </w:pPr>
+      <w:r>
+        <w:rPr>
+          <w:lang w:val="it-IT"/>
+        </w:rPr>
         <w:t>Maurizio</w:t>
       </w:r>
     </w:p>
     <w:p>
       <w:pPr>
         <w:jc w:val="both"/>
-      </w:pPr>
-      <w:r>
+        <w:rPr>
+          <w:lang w:val="it-IT"/>
+        </w:rPr>
+      </w:pPr>
+      <w:r>
+        <w:rPr>
+          <w:lang w:val="it-IT"/>
+        </w:rPr>
         <w:t>Tirabassi</w:t>
       </w:r>
     </w:p>
     <w:p>
       <w:pPr>
         <w:jc w:val="both"/>
-      </w:pPr>
-      <w:r>
+        <w:rPr>
+          <w:lang w:val="it-IT"/>
+        </w:rPr>
+      </w:pPr>
+      <w:r>
+        <w:rPr>
+          <w:lang w:val="it-IT"/>
+        </w:rPr>
         <w:t xml:space="preserve"> </w:t>
       </w:r>
     </w:p>
     <w:p>
       <w:pPr>
         <w:jc w:val="both"/>
+        <w:rPr>
+          <w:lang w:val="it-IT"/>
+        </w:rPr>
         <w:sectPr>
           <w:type w:val="continuous"/>
           <w:pgSz w:w="612pt" w:h="792pt" w:code="1"/>
@@ -118,11 +227,17 @@
     <w:p>
       <w:pPr>
         <w:jc w:val="both"/>
+        <w:rPr>
+          <w:lang w:val="it-IT"/>
+        </w:rPr>
       </w:pPr>
     </w:p>
     <w:p>
       <w:pPr>
         <w:jc w:val="both"/>
+        <w:rPr>
+          <w:lang w:val="it-IT"/>
+        </w:rPr>
         <w:sectPr>
           <w:type w:val="continuous"/>
           <w:pgSz w:w="612pt" w:h="792pt" w:code="1"/>
@@ -141,6 +256,7 @@
         <w:rPr>
           <w:sz w:val="18"/>
           <w:szCs w:val="18"/>
+          <w:lang w:val="it-IT"/>
         </w:rPr>
       </w:pPr>
     </w:p>
@@ -152,6 +268,7 @@
         <w:rPr>
           <w:sz w:val="16"/>
           <w:szCs w:val="16"/>
+          <w:lang w:val="it-IT"/>
         </w:rPr>
         <w:sectPr>
           <w:type w:val="continuous"/>
@@ -183,7 +300,6 @@
       <w:r>
         <w:t xml:space="preserve"> </w:t>
       </w:r>
-      <w:commentRangeStart w:id="0"/>
       <w:r>
         <w:rPr>
           <w:i/>
@@ -196,72 +312,175 @@
           <w:i/>
           <w:iCs/>
         </w:rPr>
-        <w:t>electroencephalography</w:t>
+        <w:t xml:space="preserve">an analysis of </w:t>
       </w:r>
       <w:r>
         <w:rPr>
           <w:i/>
           <w:iCs/>
         </w:rPr>
-        <w:t xml:space="preserve"> analysis on subjects engaged in a repeated subtraction mental arithmetic task. Our analysis, utilizing </w:t>
+        <w:t>electroencephalography</w:t>
       </w:r>
       <w:r>
         <w:rPr>
           <w:i/>
           <w:iCs/>
         </w:rPr>
-        <w:t>power spectral density</w:t>
+        <w:t xml:space="preserve"> </w:t>
       </w:r>
       <w:r>
         <w:rPr>
           <w:i/>
           <w:iCs/>
         </w:rPr>
-        <w:t xml:space="preserve"> and coherence measures, revealed significant increases in average power within the theta, alpha, and beta wave bands during the task, particularly in the left frontal and left </w:t>
+        <w:t>data</w:t>
       </w:r>
       <w:r>
         <w:rPr>
           <w:i/>
           <w:iCs/>
         </w:rPr>
-        <w:t>parieto-</w:t>
+        <w:t xml:space="preserve"> </w:t>
       </w:r>
       <w:r>
         <w:rPr>
           <w:i/>
           <w:iCs/>
         </w:rPr>
-        <w:t xml:space="preserve">occipital regions. Furthermore, </w:t>
+        <w:t>from</w:t>
       </w:r>
       <w:r>
         <w:rPr>
           <w:i/>
           <w:iCs/>
         </w:rPr>
-        <w:t xml:space="preserve">we found significant </w:t>
+        <w:t xml:space="preserve"> six</w:t>
       </w:r>
       <w:r>
         <w:rPr>
           <w:i/>
           <w:iCs/>
         </w:rPr>
-        <w:t>functional connectivity in the frontal region within these frequency bands</w:t>
+        <w:t xml:space="preserve"> subjects </w:t>
       </w:r>
       <w:r>
         <w:rPr>
           <w:i/>
           <w:iCs/>
         </w:rPr>
+        <w:t xml:space="preserve">while they were </w:t>
+      </w:r>
+      <w:r>
+        <w:rPr>
+          <w:i/>
+          <w:iCs/>
+        </w:rPr>
+        <w:t xml:space="preserve">engaged in a repeated subtraction mental arithmetic task. Our analysis, </w:t>
+      </w:r>
+      <w:r>
+        <w:rPr>
+          <w:i/>
+          <w:iCs/>
+        </w:rPr>
+        <w:t>employing</w:t>
+      </w:r>
+      <w:r>
+        <w:rPr>
+          <w:i/>
+          <w:iCs/>
+        </w:rPr>
+        <w:t xml:space="preserve"> </w:t>
+      </w:r>
+      <w:r>
+        <w:rPr>
+          <w:i/>
+          <w:iCs/>
+        </w:rPr>
+        <w:t>power spectral density</w:t>
+      </w:r>
+      <w:r>
+        <w:rPr>
+          <w:i/>
+          <w:iCs/>
+        </w:rPr>
+        <w:t xml:space="preserve"> and coherence measures, revealed significant increases in average power within the theta, alpha, and beta wave bands, particularly in the left frontal and left </w:t>
+      </w:r>
+      <w:r>
+        <w:rPr>
+          <w:i/>
+          <w:iCs/>
+        </w:rPr>
+        <w:t>parieto-</w:t>
+      </w:r>
+      <w:r>
+        <w:rPr>
+          <w:i/>
+          <w:iCs/>
+        </w:rPr>
+        <w:t xml:space="preserve">occipital regions. </w:t>
+      </w:r>
+      <w:r>
+        <w:rPr>
+          <w:i/>
+          <w:iCs/>
+        </w:rPr>
+        <w:t>Additionally</w:t>
+      </w:r>
+      <w:r>
+        <w:rPr>
+          <w:i/>
+          <w:iCs/>
+        </w:rPr>
+        <w:t xml:space="preserve">, </w:t>
+      </w:r>
+      <w:r>
+        <w:rPr>
+          <w:i/>
+          <w:iCs/>
+        </w:rPr>
+        <w:t xml:space="preserve">we </w:t>
+      </w:r>
+      <w:r>
+        <w:rPr>
+          <w:i/>
+          <w:iCs/>
+        </w:rPr>
+        <w:t>observed</w:t>
+      </w:r>
+      <w:r>
+        <w:rPr>
+          <w:i/>
+          <w:iCs/>
+        </w:rPr>
+        <w:t xml:space="preserve"> </w:t>
+      </w:r>
+      <w:r>
+        <w:rPr>
+          <w:i/>
+          <w:iCs/>
+        </w:rPr>
+        <w:t>noteworthy</w:t>
+      </w:r>
+      <w:r>
+        <w:rPr>
+          <w:i/>
+          <w:iCs/>
+        </w:rPr>
+        <w:t xml:space="preserve"> </w:t>
+      </w:r>
+      <w:r>
+        <w:rPr>
+          <w:i/>
+          <w:iCs/>
+        </w:rPr>
+        <w:t>functional connectivity in the frontal region within these frequency bands</w:t>
+      </w:r>
+      <w:r>
+        <w:rPr>
+          <w:i/>
+          <w:iCs/>
+        </w:rPr>
         <w:t>.</w:t>
-      </w:r>
-      <w:commentRangeEnd w:id="0"/>
-      <w:r>
-        <w:rPr>
-          <w:rStyle w:val="CommentReference"/>
-          <w:b w:val="0"/>
-          <w:bCs w:val="0"/>
-        </w:rPr>
-        <w:commentReference w:id="0"/>
       </w:r>
     </w:p>
     <w:p>
@@ -275,7 +494,7 @@
         <w:t>electroencephalogra</w:t>
       </w:r>
       <w:r>
-        <w:t>phy</w:t>
+        <w:t>m</w:t>
       </w:r>
       <w:r>
         <w:t>, power spectral density, cognitive</w:t>
@@ -313,7 +532,258 @@
         </w:rPr>
       </w:pPr>
       <w:r>
-        <w:t xml:space="preserve">The human brain engages in complex neural processing during mental arithmetic tasks. Electroencephalography (EEG) offers a valuable means of examining these cognitive mechanisms on a broader scale. This paper presents a comprehensive analysis of EEG data collected during repeated mental subtraction, with a specific focus on examining Power Spectral Density </w:t>
+        <w:tab/>
+      </w:r>
+      <w:r>
+        <w:t xml:space="preserve">The human brain </w:t>
+      </w:r>
+      <w:proofErr w:type="spellStart"/>
+      <w:r>
+        <w:t>engages</w:t>
+      </w:r>
+      <w:proofErr w:type="spellEnd"/>
+      <w:r>
+        <w:t xml:space="preserve"> in </w:t>
+      </w:r>
+      <w:proofErr w:type="spellStart"/>
+      <w:r>
+        <w:t>complex</w:t>
+      </w:r>
+      <w:proofErr w:type="spellEnd"/>
+      <w:r>
+        <w:t xml:space="preserve"> </w:t>
+      </w:r>
+      <w:proofErr w:type="spellStart"/>
+      <w:r>
+        <w:t>neural</w:t>
+      </w:r>
+      <w:proofErr w:type="spellEnd"/>
+      <w:r>
+        <w:t xml:space="preserve"> processing </w:t>
+      </w:r>
+      <w:proofErr w:type="spellStart"/>
+      <w:r>
+        <w:t>during</w:t>
+      </w:r>
+      <w:proofErr w:type="spellEnd"/>
+      <w:r>
+        <w:t xml:space="preserve"> </w:t>
+      </w:r>
+      <w:proofErr w:type="spellStart"/>
+      <w:r>
+        <w:t>mental</w:t>
+      </w:r>
+      <w:proofErr w:type="spellEnd"/>
+      <w:r>
+        <w:t xml:space="preserve"> </w:t>
+      </w:r>
+      <w:proofErr w:type="spellStart"/>
+      <w:r>
+        <w:t>arithmetic</w:t>
+      </w:r>
+      <w:proofErr w:type="spellEnd"/>
+      <w:r>
+        <w:t xml:space="preserve"> tasks. </w:t>
+      </w:r>
+      <w:proofErr w:type="spellStart"/>
+      <w:r>
+        <w:t>Electroencephalogra</w:t>
+      </w:r>
+      <w:r>
+        <w:rPr>
+          <w:lang w:val="en-US"/>
+        </w:rPr>
+        <w:t>m</w:t>
+      </w:r>
+      <w:proofErr w:type="spellEnd"/>
+      <w:r>
+        <w:t xml:space="preserve"> (EEG) </w:t>
+      </w:r>
+      <w:proofErr w:type="spellStart"/>
+      <w:r>
+        <w:t>offers</w:t>
+      </w:r>
+      <w:proofErr w:type="spellEnd"/>
+      <w:r>
+        <w:t xml:space="preserve"> a </w:t>
+      </w:r>
+      <w:proofErr w:type="spellStart"/>
+      <w:r>
+        <w:t>valuable</w:t>
+      </w:r>
+      <w:proofErr w:type="spellEnd"/>
+      <w:r>
+        <w:t xml:space="preserve"> </w:t>
+      </w:r>
+      <w:proofErr w:type="spellStart"/>
+      <w:r>
+        <w:t>means</w:t>
+      </w:r>
+      <w:proofErr w:type="spellEnd"/>
+      <w:r>
+        <w:t xml:space="preserve"> of </w:t>
+      </w:r>
+      <w:proofErr w:type="spellStart"/>
+      <w:r>
+        <w:t>examining</w:t>
+      </w:r>
+      <w:proofErr w:type="spellEnd"/>
+      <w:r>
+        <w:t xml:space="preserve"> </w:t>
+      </w:r>
+      <w:proofErr w:type="spellStart"/>
+      <w:r>
+        <w:t>these</w:t>
+      </w:r>
+      <w:proofErr w:type="spellEnd"/>
+      <w:r>
+        <w:t xml:space="preserve"> cognitive </w:t>
+      </w:r>
+      <w:proofErr w:type="spellStart"/>
+      <w:r>
+        <w:t>mechanisms</w:t>
+      </w:r>
+      <w:proofErr w:type="spellEnd"/>
+      <w:r>
+        <w:t xml:space="preserve"> on a </w:t>
+      </w:r>
+      <w:proofErr w:type="spellStart"/>
+      <w:r>
+        <w:t>broader</w:t>
+      </w:r>
+      <w:proofErr w:type="spellEnd"/>
+      <w:r>
+        <w:t xml:space="preserve"> scale. </w:t>
+      </w:r>
+      <w:proofErr w:type="spellStart"/>
+      <w:r>
+        <w:t>This</w:t>
+      </w:r>
+      <w:proofErr w:type="spellEnd"/>
+      <w:r>
+        <w:t xml:space="preserve"> paper </w:t>
+      </w:r>
+      <w:proofErr w:type="spellStart"/>
+      <w:r>
+        <w:t>presents</w:t>
+      </w:r>
+      <w:proofErr w:type="spellEnd"/>
+      <w:r>
+        <w:t xml:space="preserve"> a </w:t>
+      </w:r>
+      <w:proofErr w:type="spellStart"/>
+      <w:r>
+        <w:t>comprehensive</w:t>
+      </w:r>
+      <w:proofErr w:type="spellEnd"/>
+      <w:r>
+        <w:t xml:space="preserve"> </w:t>
+      </w:r>
+      <w:proofErr w:type="spellStart"/>
+      <w:r>
+        <w:t>analysis</w:t>
+      </w:r>
+      <w:proofErr w:type="spellEnd"/>
+      <w:r>
+        <w:t xml:space="preserve"> of EEG data </w:t>
+      </w:r>
+      <w:proofErr w:type="spellStart"/>
+      <w:r>
+        <w:t>collected</w:t>
+      </w:r>
+      <w:proofErr w:type="spellEnd"/>
+      <w:r>
+        <w:t xml:space="preserve"> </w:t>
+      </w:r>
+      <w:proofErr w:type="spellStart"/>
+      <w:r>
+        <w:t>during</w:t>
+      </w:r>
+      <w:proofErr w:type="spellEnd"/>
+      <w:r>
+        <w:t xml:space="preserve"> </w:t>
+      </w:r>
+      <w:proofErr w:type="spellStart"/>
+      <w:r>
+        <w:t>repeated</w:t>
+      </w:r>
+      <w:proofErr w:type="spellEnd"/>
+      <w:r>
+        <w:t xml:space="preserve"> </w:t>
+      </w:r>
+      <w:proofErr w:type="spellStart"/>
+      <w:r>
+        <w:t>mental</w:t>
+      </w:r>
+      <w:proofErr w:type="spellEnd"/>
+      <w:r>
+        <w:t xml:space="preserve"> </w:t>
+      </w:r>
+      <w:proofErr w:type="spellStart"/>
+      <w:r>
+        <w:t>subtraction</w:t>
+      </w:r>
+      <w:proofErr w:type="spellEnd"/>
+      <w:r>
+        <w:t xml:space="preserve">, with a </w:t>
+      </w:r>
+      <w:proofErr w:type="spellStart"/>
+      <w:r>
+        <w:t>specific</w:t>
+      </w:r>
+      <w:proofErr w:type="spellEnd"/>
+      <w:r>
+        <w:t xml:space="preserve"> focus on </w:t>
+      </w:r>
+      <w:proofErr w:type="spellStart"/>
+      <w:r>
+        <w:t>examining</w:t>
+      </w:r>
+      <w:proofErr w:type="spellEnd"/>
+      <w:r>
+        <w:t xml:space="preserve"> </w:t>
+      </w:r>
+      <w:r>
+        <w:rPr>
+          <w:lang w:val="en-US"/>
+        </w:rPr>
+        <w:t>p</w:t>
+      </w:r>
+      <w:proofErr w:type="spellStart"/>
+      <w:r>
+        <w:t>ower</w:t>
+      </w:r>
+      <w:proofErr w:type="spellEnd"/>
+      <w:r>
+        <w:t xml:space="preserve"> </w:t>
+      </w:r>
+      <w:r>
+        <w:rPr>
+          <w:lang w:val="en-US"/>
+        </w:rPr>
+        <w:t>s</w:t>
+      </w:r>
+      <w:proofErr w:type="spellStart"/>
+      <w:r>
+        <w:t>pectral</w:t>
+      </w:r>
+      <w:proofErr w:type="spellEnd"/>
+      <w:r>
+        <w:t xml:space="preserve"> </w:t>
+      </w:r>
+      <w:r>
+        <w:rPr>
+          <w:lang w:val="en-US"/>
+        </w:rPr>
+        <w:t>d</w:t>
+      </w:r>
+      <w:proofErr w:type="spellStart"/>
+      <w:r>
+        <w:t>ensity</w:t>
+      </w:r>
+      <w:proofErr w:type="spellEnd"/>
+      <w:r>
+        <w:t xml:space="preserve"> </w:t>
       </w:r>
       <w:r>
         <w:rPr>
@@ -328,13 +798,121 @@
         <w:t xml:space="preserve">SD) </w:t>
       </w:r>
       <w:r>
-        <w:t>and coherence.</w:t>
-      </w:r>
-      <w:r>
-        <w:t xml:space="preserve"> </w:t>
-      </w:r>
-      <w:r>
-        <w:t>The study investigates how different brain regions behave and interact with each other during the given mental ta</w:t>
+        <w:t xml:space="preserve">and </w:t>
+      </w:r>
+      <w:r>
+        <w:rPr>
+          <w:lang w:val="en-US"/>
+        </w:rPr>
+        <w:t xml:space="preserve">magnitude-squared </w:t>
+      </w:r>
+      <w:proofErr w:type="spellStart"/>
+      <w:r>
+        <w:t>coherence</w:t>
+      </w:r>
+      <w:proofErr w:type="spellEnd"/>
+      <w:r>
+        <w:rPr>
+          <w:lang w:val="en-US"/>
+        </w:rPr>
+        <w:t xml:space="preserve"> (MSC)</w:t>
+      </w:r>
+      <w:r>
+        <w:t>.</w:t>
+      </w:r>
+      <w:r>
+        <w:t xml:space="preserve"> </w:t>
+      </w:r>
+      <w:r>
+        <w:t xml:space="preserve">The study </w:t>
+      </w:r>
+      <w:proofErr w:type="spellStart"/>
+      <w:r>
+        <w:t>investigates</w:t>
+      </w:r>
+      <w:proofErr w:type="spellEnd"/>
+      <w:r>
+        <w:t xml:space="preserve"> </w:t>
+      </w:r>
+      <w:proofErr w:type="spellStart"/>
+      <w:r>
+        <w:t>how</w:t>
+      </w:r>
+      <w:proofErr w:type="spellEnd"/>
+      <w:r>
+        <w:t xml:space="preserve"> </w:t>
+      </w:r>
+      <w:proofErr w:type="spellStart"/>
+      <w:r>
+        <w:t>different</w:t>
+      </w:r>
+      <w:proofErr w:type="spellEnd"/>
+      <w:r>
+        <w:t xml:space="preserve"> brain </w:t>
+      </w:r>
+      <w:proofErr w:type="spellStart"/>
+      <w:r>
+        <w:t>regions</w:t>
+      </w:r>
+      <w:proofErr w:type="spellEnd"/>
+      <w:r>
+        <w:t xml:space="preserve"> </w:t>
+      </w:r>
+      <w:proofErr w:type="spellStart"/>
+      <w:r>
+        <w:t>behave</w:t>
+      </w:r>
+      <w:proofErr w:type="spellEnd"/>
+      <w:r>
+        <w:t xml:space="preserve"> and </w:t>
+      </w:r>
+      <w:proofErr w:type="spellStart"/>
+      <w:r>
+        <w:t>interact</w:t>
+      </w:r>
+      <w:proofErr w:type="spellEnd"/>
+      <w:r>
+        <w:t xml:space="preserve"> with </w:t>
+      </w:r>
+      <w:proofErr w:type="spellStart"/>
+      <w:r>
+        <w:t>each</w:t>
+      </w:r>
+      <w:proofErr w:type="spellEnd"/>
+      <w:r>
+        <w:t xml:space="preserve"> </w:t>
+      </w:r>
+      <w:proofErr w:type="spellStart"/>
+      <w:r>
+        <w:t>other</w:t>
+      </w:r>
+      <w:proofErr w:type="spellEnd"/>
+      <w:r>
+        <w:t xml:space="preserve"> </w:t>
+      </w:r>
+      <w:proofErr w:type="spellStart"/>
+      <w:r>
+        <w:t>during</w:t>
+      </w:r>
+      <w:proofErr w:type="spellEnd"/>
+      <w:r>
+        <w:t xml:space="preserve"> the </w:t>
+      </w:r>
+      <w:proofErr w:type="spellStart"/>
+      <w:r>
+        <w:t>given</w:t>
+      </w:r>
+      <w:proofErr w:type="spellEnd"/>
+      <w:r>
+        <w:t xml:space="preserve"> </w:t>
+      </w:r>
+      <w:proofErr w:type="spellStart"/>
+      <w:r>
+        <w:t>mental</w:t>
+      </w:r>
+      <w:proofErr w:type="spellEnd"/>
+      <w:r>
+        <w:t xml:space="preserve"> ta</w:t>
       </w:r>
       <w:r>
         <w:rPr>
@@ -348,183 +926,265 @@
         <w:pStyle w:val="Heading1"/>
       </w:pPr>
       <w:r>
-        <w:t>Materials and Methods</w:t>
+        <w:t>Material and Methods</w:t>
       </w:r>
     </w:p>
     <w:p>
       <w:pPr>
-        <w:pStyle w:val="Heading2"/>
-      </w:pPr>
-      <w:r>
-        <w:t>Experiment Design</w:t>
+        <w:ind w:firstLine="14.40pt"/>
+        <w:jc w:val="both"/>
+      </w:pPr>
+      <w:r>
+        <w:t>The</w:t>
+      </w:r>
+      <w:r>
+        <w:t xml:space="preserve"> </w:t>
+      </w:r>
+      <w:r>
+        <w:t>MATLAB</w:t>
+      </w:r>
+      <w:r>
+        <w:t xml:space="preserve"> programming language was used to implement all data analysis and visualization in this work</w:t>
+      </w:r>
+      <w:r>
+        <w:t xml:space="preserve">. </w:t>
+      </w:r>
+      <w:r>
+        <w:t xml:space="preserve">All </w:t>
+      </w:r>
+      <w:r>
+        <w:t xml:space="preserve">the </w:t>
+      </w:r>
+      <w:r>
+        <w:t xml:space="preserve">figures </w:t>
+      </w:r>
+      <w:r>
+        <w:t>provided</w:t>
+      </w:r>
+      <w:r>
+        <w:t xml:space="preserve"> are vectorial</w:t>
+      </w:r>
+      <w:r>
+        <w:t>, it is possible to digitally</w:t>
+      </w:r>
+      <w:r>
+        <w:t xml:space="preserve"> zoom</w:t>
+      </w:r>
+      <w:r>
+        <w:t xml:space="preserve"> to enhance</w:t>
+      </w:r>
+      <w:r>
+        <w:t xml:space="preserve"> resolution.</w:t>
       </w:r>
     </w:p>
     <w:p>
       <w:pPr>
-        <w:pStyle w:val="BodyText"/>
-        <w:rPr>
-          <w:lang w:val="en-US"/>
-        </w:rPr>
-      </w:pPr>
-      <w:r>
-        <w:rPr>
-          <w:lang w:val="en-US"/>
-        </w:rPr>
-        <w:t>The dataset was acquired to explore EEG correlates during a mental arithmetic task</w:t>
-      </w:r>
-      <w:r>
-        <w:rPr>
-          <w:lang w:val="en-US"/>
-        </w:rPr>
-        <w:t>:</w:t>
-      </w:r>
-      <w:r>
-        <w:rPr>
-          <w:lang w:val="en-US"/>
-        </w:rPr>
-        <w:t xml:space="preserve"> serial subtraction. Participants were seated in a controlled, soundproof environment where they initially underwent a 3-minute period of adaptation, remaining in a relaxed state with closed eyes. Following this adaptation phase, a </w:t>
-      </w:r>
-      <w:r>
-        <w:rPr>
-          <w:lang w:val="en-US"/>
-        </w:rPr>
-        <w:t>3</w:t>
-      </w:r>
-      <w:r>
-        <w:rPr>
-          <w:lang w:val="en-US"/>
-        </w:rPr>
-        <w:t>-minute EEG recording was obtained to capture baseline activity during rest.</w:t>
-      </w:r>
-      <w:r>
-        <w:rPr>
-          <w:lang w:val="en-US"/>
-        </w:rPr>
-        <w:t xml:space="preserve"> </w:t>
-      </w:r>
-      <w:r>
-        <w:rPr>
-          <w:lang w:val="en-US"/>
-        </w:rPr>
-        <w:t xml:space="preserve">Subsequently, </w:t>
-      </w:r>
-      <w:r>
-        <w:rPr>
-          <w:lang w:val="en-US"/>
-        </w:rPr>
-        <w:t>4-digit</w:t>
-      </w:r>
-      <w:r>
-        <w:rPr>
-          <w:lang w:val="en-US"/>
-        </w:rPr>
-        <w:t xml:space="preserve"> minuend and 2</w:t>
-      </w:r>
-      <w:r>
-        <w:rPr>
-          <w:lang w:val="en-US"/>
-        </w:rPr>
-        <w:t>-</w:t>
-      </w:r>
-      <w:r>
-        <w:rPr>
-          <w:lang w:val="en-US"/>
-        </w:rPr>
-        <w:t xml:space="preserve">digit </w:t>
-      </w:r>
-      <w:r>
-        <w:rPr>
-          <w:lang w:val="en-US"/>
-        </w:rPr>
-        <w:t xml:space="preserve">subtrahend were </w:t>
-      </w:r>
-      <w:r>
-        <w:rPr>
-          <w:lang w:val="en-US"/>
-        </w:rPr>
-        <w:t xml:space="preserve">orally communicated to the participants who then </w:t>
-      </w:r>
-      <w:r>
-        <w:rPr>
-          <w:lang w:val="en-US"/>
-        </w:rPr>
-        <w:t xml:space="preserve">engaged in a 4-minute mental arithmetic task, </w:t>
-      </w:r>
-      <w:r>
-        <w:rPr>
-          <w:lang w:val="en-US"/>
-        </w:rPr>
-        <w:t>of which</w:t>
-      </w:r>
-      <w:r>
-        <w:rPr>
-          <w:lang w:val="en-US"/>
-        </w:rPr>
-        <w:t xml:space="preserve"> 1</w:t>
-      </w:r>
-      <w:r>
-        <w:rPr>
-          <w:lang w:val="en-US"/>
-        </w:rPr>
-        <w:t xml:space="preserve"> </w:t>
-      </w:r>
-      <w:r>
-        <w:rPr>
-          <w:lang w:val="en-US"/>
-        </w:rPr>
-        <w:t>minute was provided as data</w:t>
-      </w:r>
-      <w:r>
-        <w:rPr>
-          <w:lang w:val="en-US"/>
-        </w:rPr>
-        <w:t>.</w:t>
+        <w:pStyle w:val="Heading2"/>
+      </w:pPr>
+      <w:r>
+        <w:t>Experiment Design</w:t>
       </w:r>
     </w:p>
     <w:p>
       <w:pPr>
-        <w:pStyle w:val="Heading2"/>
-      </w:pPr>
-      <w:r>
-        <w:t>Data Collection</w:t>
+        <w:pStyle w:val="BodyText"/>
+        <w:rPr>
+          <w:lang w:val="en-US"/>
+        </w:rPr>
+      </w:pPr>
+      <w:r>
+        <w:rPr>
+          <w:lang w:val="en-US"/>
+        </w:rPr>
+        <w:t>The dataset was acquired to explore EEG correlates during a mental arithmetic task</w:t>
+      </w:r>
+      <w:r>
+        <w:rPr>
+          <w:lang w:val="en-US"/>
+        </w:rPr>
+        <w:t>:</w:t>
+      </w:r>
+      <w:r>
+        <w:rPr>
+          <w:lang w:val="en-US"/>
+        </w:rPr>
+        <w:t xml:space="preserve"> serial subtraction. Participants were seated in a controlled, soundproof environment where they initially underwent a 3-minute period of adaptation, remaining in a relaxed state with closed eyes. Following this adaptation phase, a </w:t>
+      </w:r>
+      <w:r>
+        <w:rPr>
+          <w:lang w:val="en-US"/>
+        </w:rPr>
+        <w:t>3</w:t>
+      </w:r>
+      <w:r>
+        <w:rPr>
+          <w:lang w:val="en-US"/>
+        </w:rPr>
+        <w:t>-minute EEG recording was obtained to capture baseline activity during rest.</w:t>
+      </w:r>
+      <w:r>
+        <w:rPr>
+          <w:lang w:val="en-US"/>
+        </w:rPr>
+        <w:t xml:space="preserve"> </w:t>
+      </w:r>
+      <w:r>
+        <w:rPr>
+          <w:lang w:val="en-US"/>
+        </w:rPr>
+        <w:t xml:space="preserve">Subsequently, </w:t>
+      </w:r>
+      <w:r>
+        <w:rPr>
+          <w:lang w:val="en-US"/>
+        </w:rPr>
+        <w:t>4-digit</w:t>
+      </w:r>
+      <w:r>
+        <w:rPr>
+          <w:lang w:val="en-US"/>
+        </w:rPr>
+        <w:t xml:space="preserve"> minuend and 2</w:t>
+      </w:r>
+      <w:r>
+        <w:rPr>
+          <w:lang w:val="en-US"/>
+        </w:rPr>
+        <w:t>-</w:t>
+      </w:r>
+      <w:r>
+        <w:rPr>
+          <w:lang w:val="en-US"/>
+        </w:rPr>
+        <w:t xml:space="preserve">digit </w:t>
+      </w:r>
+      <w:r>
+        <w:rPr>
+          <w:lang w:val="en-US"/>
+        </w:rPr>
+        <w:t xml:space="preserve">subtrahend were </w:t>
+      </w:r>
+      <w:r>
+        <w:rPr>
+          <w:lang w:val="en-US"/>
+        </w:rPr>
+        <w:t xml:space="preserve">orally communicated to the participants who then </w:t>
+      </w:r>
+      <w:r>
+        <w:rPr>
+          <w:lang w:val="en-US"/>
+        </w:rPr>
+        <w:t xml:space="preserve">engaged in a 4-minute mental arithmetic task, </w:t>
+      </w:r>
+      <w:r>
+        <w:rPr>
+          <w:lang w:val="en-US"/>
+        </w:rPr>
+        <w:t>of which</w:t>
+      </w:r>
+      <w:r>
+        <w:rPr>
+          <w:lang w:val="en-US"/>
+        </w:rPr>
+        <w:t xml:space="preserve"> 1</w:t>
+      </w:r>
+      <w:r>
+        <w:rPr>
+          <w:lang w:val="en-US"/>
+        </w:rPr>
+        <w:t xml:space="preserve"> </w:t>
+      </w:r>
+      <w:r>
+        <w:rPr>
+          <w:lang w:val="en-US"/>
+        </w:rPr>
+        <w:t>minute was provided as data</w:t>
+      </w:r>
+      <w:r>
+        <w:rPr>
+          <w:lang w:val="en-US"/>
+        </w:rPr>
+        <w:t>.</w:t>
       </w:r>
     </w:p>
     <w:p>
       <w:pPr>
-        <w:pStyle w:val="BodyText"/>
-        <w:rPr>
-          <w:lang w:val="en-US"/>
-        </w:rPr>
-      </w:pPr>
-      <w:r>
-        <w:rPr>
-          <w:lang w:val="en-US"/>
-        </w:rPr>
-        <w:t>The EEG recordings were obtained using a 23-channel system provided by XAI-MEDICA, Ukraine, with electrode placements conforming to the International 10/20 scheme. All channels were</w:t>
-      </w:r>
-      <w:r>
-        <w:rPr>
-          <w:lang w:val="en-US"/>
-        </w:rPr>
-        <w:t xml:space="preserve"> </w:t>
-      </w:r>
-      <w:r>
-        <w:rPr>
-          <w:lang w:val="en-US"/>
-        </w:rPr>
-        <w:t>sampled at a rate of 500 Hz. The data was supplied in a partially preprocessed state, involving the application of a high-pass filter with a 0.5 Hz cut-off frequency, a low-pass filter with a 45 Hz cut-off frequency, and a power line notch filter set at 50 Hz.</w:t>
+        <w:pStyle w:val="Heading2"/>
+      </w:pPr>
+      <w:r>
+        <w:t>Data Collection</w:t>
       </w:r>
     </w:p>
     <w:p>
       <w:pPr>
-        <w:pStyle w:val="Heading2"/>
-      </w:pPr>
-      <w:r>
-        <w:t>Data Preprocessing</w:t>
+        <w:pStyle w:val="BodyText"/>
+        <w:rPr>
+          <w:lang w:val="en-US"/>
+        </w:rPr>
+      </w:pPr>
+      <w:r>
+        <w:rPr>
+          <w:lang w:val="en-US"/>
+        </w:rPr>
+        <w:t xml:space="preserve">The EEG recordings were obtained </w:t>
+      </w:r>
+      <w:commentRangeStart w:id="0"/>
+      <w:r>
+        <w:rPr>
+          <w:lang w:val="en-US"/>
+        </w:rPr>
+        <w:t>with electrode placements conforming to</w:t>
+      </w:r>
+      <w:commentRangeEnd w:id="0"/>
+      <w:r>
+        <w:rPr>
+          <w:rStyle w:val="CommentReference"/>
+          <w:spacing w:val="0"/>
+          <w:lang w:val="en-US" w:eastAsia="en-US"/>
+        </w:rPr>
+        <w:commentReference w:id="0"/>
+      </w:r>
+      <w:r>
+        <w:rPr>
+          <w:lang w:val="en-US"/>
+        </w:rPr>
+        <w:t xml:space="preserve"> the International 10</w:t>
+      </w:r>
+      <w:r>
+        <w:rPr>
+          <w:lang w:val="en-US"/>
+        </w:rPr>
+        <w:t>-</w:t>
+      </w:r>
+      <w:r>
+        <w:rPr>
+          <w:lang w:val="en-US"/>
+        </w:rPr>
+        <w:t>20 scheme. All channels were</w:t>
+      </w:r>
+      <w:r>
+        <w:rPr>
+          <w:lang w:val="en-US"/>
+        </w:rPr>
+        <w:t xml:space="preserve"> </w:t>
+      </w:r>
+      <w:r>
+        <w:rPr>
+          <w:lang w:val="en-US"/>
+        </w:rPr>
+        <w:t>sampled at a rate of 500 Hz. The data was supplied in a partially preprocessed state, involving the application of a high-pass filter with a 0.5 Hz cut-off frequency, a low-pass filter with a 45 Hz cut-off frequency, and a power line notch filter set at 50 Hz.</w:t>
       </w:r>
     </w:p>
     <w:p>
       <w:pPr>
+        <w:pStyle w:val="Heading2"/>
+      </w:pPr>
+      <w:r>
+        <w:t>Data Preprocessing</w:t>
+      </w:r>
+    </w:p>
+    <w:p>
+      <w:pPr>
         <w:pStyle w:val="BodyText"/>
         <w:rPr>
           <w:lang w:val="en-US"/>
@@ -594,7 +1254,19 @@
         <w:rPr>
           <w:lang w:val="en-US"/>
         </w:rPr>
-        <w:t xml:space="preserve"> caused, for example, by </w:t>
+        <w:t xml:space="preserve"> caused, for </w:t>
+      </w:r>
+      <w:r>
+        <w:rPr>
+          <w:lang w:val="en-US"/>
+        </w:rPr>
+        <w:t>instance</w:t>
+      </w:r>
+      <w:r>
+        <w:rPr>
+          <w:lang w:val="en-US"/>
+        </w:rPr>
+        <w:t xml:space="preserve">, by </w:t>
       </w:r>
       <w:r>
         <w:rPr>
@@ -612,13 +1284,210 @@
         <w:rPr>
           <w:lang w:val="en-US"/>
         </w:rPr>
-        <w:t>. Consequently, the total sample count was reduced to 22,500, constituting a 75% reduction for the resting state and a 25% reduction for the active cognitive engagement state.</w:t>
-      </w:r>
-      <w:r>
-        <w:rPr>
-          <w:lang w:val="en-US"/>
-        </w:rPr>
-        <w:t xml:space="preserve"> </w:t>
+        <w:t xml:space="preserve">. </w:t>
+      </w:r>
+      <w:r>
+        <w:rPr>
+          <w:lang w:val="en-US"/>
+        </w:rPr>
+        <w:t>Consequently, the signals were detrended.</w:t>
+      </w:r>
+    </w:p>
+    <w:p>
+      <w:pPr>
+        <w:pStyle w:val="Heading2"/>
+      </w:pPr>
+      <w:r>
+        <w:t>Power Spectral Density</w:t>
+      </w:r>
+    </w:p>
+    <w:p>
+      <w:pPr>
+        <w:pStyle w:val="BodyText"/>
+        <w:rPr>
+          <w:lang w:val="en-US"/>
+        </w:rPr>
+      </w:pPr>
+      <w:r>
+        <w:rPr>
+          <w:lang w:val="en-US"/>
+        </w:rPr>
+        <w:t xml:space="preserve">To examine the frequency characteristics of the signals, we employed </w:t>
+      </w:r>
+      <w:r>
+        <w:rPr>
+          <w:lang w:val="en-US"/>
+        </w:rPr>
+        <w:t>PSD</w:t>
+      </w:r>
+      <w:r>
+        <w:rPr>
+          <w:lang w:val="en-US"/>
+        </w:rPr>
+        <w:t xml:space="preserve"> </w:t>
+      </w:r>
+      <w:r>
+        <w:rPr>
+          <w:lang w:val="en-US"/>
+        </w:rPr>
+        <w:t xml:space="preserve">analysis </w:t>
+      </w:r>
+      <w:commentRangeStart w:id="1"/>
+      <w:commentRangeStart w:id="2"/>
+      <w:r>
+        <w:rPr>
+          <w:lang w:val="en-US"/>
+        </w:rPr>
+        <w:t>utilizing the Welch method</w:t>
+      </w:r>
+      <w:commentRangeEnd w:id="1"/>
+      <w:r>
+        <w:rPr>
+          <w:rStyle w:val="CommentReference"/>
+          <w:spacing w:val="0"/>
+          <w:lang w:val="en-US" w:eastAsia="en-US"/>
+        </w:rPr>
+        <w:commentReference w:id="1"/>
+      </w:r>
+      <w:commentRangeEnd w:id="2"/>
+      <w:r>
+        <w:rPr>
+          <w:rStyle w:val="CommentReference"/>
+          <w:spacing w:val="0"/>
+          <w:lang w:val="en-US" w:eastAsia="en-US"/>
+        </w:rPr>
+        <w:commentReference w:id="2"/>
+      </w:r>
+      <w:r>
+        <w:rPr>
+          <w:lang w:val="en-US"/>
+        </w:rPr>
+        <w:t xml:space="preserve"> (window type: Hamming, </w:t>
+      </w:r>
+      <w:r>
+        <w:rPr>
+          <w:lang w:val="en-US"/>
+        </w:rPr>
+        <w:t>size: 10 s, overlap: 0</w:t>
+      </w:r>
+      <w:r>
+        <w:rPr>
+          <w:lang w:val="en-US"/>
+        </w:rPr>
+        <w:t>.</w:t>
+      </w:r>
+      <w:r>
+        <w:rPr>
+          <w:lang w:val="en-US"/>
+        </w:rPr>
+        <w:t>1 s)</w:t>
+      </w:r>
+      <w:r>
+        <w:rPr>
+          <w:lang w:val="en-US"/>
+        </w:rPr>
+        <w:t xml:space="preserve"> according to</w:t>
+      </w:r>
+      <w:r>
+        <w:rPr>
+          <w:lang w:val="en-US"/>
+        </w:rPr>
+        <w:t xml:space="preserve"> </w:t>
+      </w:r>
+      <w:r>
+        <w:rPr>
+          <w:lang w:val="en-US"/>
+        </w:rPr>
+        <w:t xml:space="preserve">provided </w:t>
+      </w:r>
+      <w:r>
+        <w:rPr>
+          <w:lang w:val="en-US"/>
+        </w:rPr>
+        <w:t xml:space="preserve">relevant references </w:t>
+      </w:r>
+      <w:r>
+        <w:rPr>
+          <w:lang w:val="en-US"/>
+        </w:rPr>
+        <w:fldChar w:fldCharType="begin"/>
+      </w:r>
+      <w:r>
+        <w:rPr>
+          <w:lang w:val="en-US"/>
+        </w:rPr>
+        <w:instrText xml:space="preserve"> REF _Ref149756134 \r \h </w:instrText>
+      </w:r>
+      <w:r>
+        <w:rPr>
+          <w:lang w:val="en-US"/>
+        </w:rPr>
+      </w:r>
+      <w:r>
+        <w:rPr>
+          <w:lang w:val="en-US"/>
+        </w:rPr>
+        <w:fldChar w:fldCharType="separate"/>
+      </w:r>
+      <w:r>
+        <w:rPr>
+          <w:lang w:val="en-US"/>
+        </w:rPr>
+        <w:t>[</w:t>
+      </w:r>
+      <w:r>
+        <w:rPr>
+          <w:lang w:val="en-US"/>
+        </w:rPr>
+        <w:t>1</w:t>
+      </w:r>
+      <w:r>
+        <w:rPr>
+          <w:lang w:val="en-US"/>
+        </w:rPr>
+        <w:t>]</w:t>
+      </w:r>
+      <w:r>
+        <w:rPr>
+          <w:lang w:val="en-US"/>
+        </w:rPr>
+        <w:fldChar w:fldCharType="end"/>
+      </w:r>
+      <w:r>
+        <w:rPr>
+          <w:lang w:val="en-US"/>
+        </w:rPr>
+        <w:t>.</w:t>
+      </w:r>
+      <w:r>
+        <w:rPr>
+          <w:lang w:val="en-US"/>
+        </w:rPr>
+        <w:t xml:space="preserve"> </w:t>
+      </w:r>
+      <w:r>
+        <w:rPr>
+          <w:lang w:val="en-US"/>
+        </w:rPr>
+        <w:t>For the sake of comparative analysis</w:t>
+      </w:r>
+      <w:r>
+        <w:rPr>
+          <w:lang w:val="en-US"/>
+        </w:rPr>
+        <w:t xml:space="preserve"> and to </w:t>
+      </w:r>
+      <w:r>
+        <w:rPr>
+          <w:lang w:val="en-US"/>
+        </w:rPr>
+        <w:t>streamline the dataset by reducing its dimensionality</w:t>
+      </w:r>
+      <w:r>
+        <w:rPr>
+          <w:lang w:val="en-US"/>
+        </w:rPr>
+        <w:t>, we opted to normalize the power spectral density of signals during cognitive engagement (the working state) with respect to the baseline (the rest state). To facilitate visual examination and interpretation, we applied a logarithmic scale transformation.</w:t>
       </w:r>
       <w:r>
         <w:rPr>
@@ -626,15 +1495,24 @@
           <w:bCs/>
           <w:lang w:val="en-US"/>
         </w:rPr>
-        <w:fldChar w:fldCharType="begin"/>
-      </w:r>
+        <w:t xml:space="preserve"> </w:t>
+      </w:r>
+      <w:commentRangeStart w:id="3"/>
       <w:r>
         <w:rPr>
           <w:b/>
           <w:bCs/>
           <w:lang w:val="en-US"/>
         </w:rPr>
-        <w:instrText xml:space="preserve"> REF _Ref149407513 \h </w:instrText>
+        <w:fldChar w:fldCharType="begin"/>
+      </w:r>
+      <w:r>
+        <w:rPr>
+          <w:b/>
+          <w:bCs/>
+          <w:lang w:val="en-US"/>
+        </w:rPr>
+        <w:instrText xml:space="preserve"> REF _Ref149471849 \h </w:instrText>
       </w:r>
       <w:r>
         <w:rPr>
@@ -674,6 +1552,7 @@
         </w:rPr>
         <w:t>II</w:t>
       </w:r>
+      <w:bookmarkStart w:id="4" w:name="_Hlt149756345"/>
       <w:r>
         <w:rPr>
           <w:b/>
@@ -681,13 +1560,14 @@
         </w:rPr>
         <w:t>.</w:t>
       </w:r>
+      <w:bookmarkEnd w:id="4"/>
       <w:r>
         <w:rPr>
           <w:b/>
           <w:bCs/>
           <w:noProof/>
         </w:rPr>
-        <w:t>1</w:t>
+        <w:t>2</w:t>
       </w:r>
       <w:r>
         <w:rPr>
@@ -699,38 +1579,46 @@
       </w:r>
       <w:r>
         <w:rPr>
-          <w:lang w:val="en-US"/>
-        </w:rPr>
-        <w:t xml:space="preserve"> </w:t>
-      </w:r>
-      <w:r>
-        <w:rPr>
-          <w:lang w:val="en-US"/>
-        </w:rPr>
-        <w:t>provides a concrete example of EEG signal preprocessing, illustrating the data before and after this step.</w:t>
-      </w:r>
-      <w:r>
-        <w:rPr>
-          <w:lang w:val="en-US"/>
-        </w:rPr>
-        <w:t xml:space="preserve"> Sample rate was kept as such because reference*.</w:t>
+          <w:b/>
+          <w:bCs/>
+          <w:lang w:val="en-US"/>
+        </w:rPr>
+        <w:t xml:space="preserve"> </w:t>
+      </w:r>
+      <w:r>
+        <w:rPr>
+          <w:lang w:val="en-US"/>
+        </w:rPr>
+        <w:t xml:space="preserve">provides </w:t>
+      </w:r>
+      <w:r>
+        <w:rPr>
+          <w:lang w:val="en-US"/>
+        </w:rPr>
+        <w:t>a concrete example</w:t>
+      </w:r>
+      <w:r>
+        <w:rPr>
+          <w:lang w:val="en-US"/>
+        </w:rPr>
+        <w:t xml:space="preserve"> of our approach.</w:t>
       </w:r>
     </w:p>
     <w:p>
       <w:pPr>
-        <w:pStyle w:val="BodyText"/>
+        <w:pStyle w:val="Caption"/>
         <w:keepNext/>
+        <w:jc w:val="both"/>
       </w:pPr>
       <w:r>
         <w:rPr>
           <w:noProof/>
-          <w:lang w:val="en-US"/>
         </w:rPr>
         <w:drawing>
-          <wp:inline distT="0" distB="0" distL="0" distR="0" wp14:anchorId="4AAC44A7" wp14:editId="57E698CB">
-            <wp:extent cx="3000201" cy="1814170"/>
+          <wp:inline distT="0" distB="0" distL="0" distR="0" wp14:anchorId="6A427AB2" wp14:editId="5C3833F6">
+            <wp:extent cx="3152142" cy="1794432"/>
             <wp:effectExtent l="0" t="0" r="0" b="0"/>
-            <wp:docPr id="1417974757" name="Immagine 1417974757"/>
+            <wp:docPr id="2124287935" name="Immagine 2124287935"/>
             <wp:cNvGraphicFramePr>
               <a:graphicFrameLocks xmlns:a="http://purl.oclc.org/ooxml/drawingml/main" noChangeAspect="1"/>
             </wp:cNvGraphicFramePr>
@@ -738,7 +1626,7 @@
               <a:graphicData uri="http://purl.oclc.org/ooxml/drawingml/picture">
                 <pic:pic xmlns:pic="http://purl.oclc.org/ooxml/drawingml/picture">
                   <pic:nvPicPr>
-                    <pic:cNvPr id="0" name="Picture 2"/>
+                    <pic:cNvPr id="0" name="Picture 3"/>
                     <pic:cNvPicPr>
                       <a:picLocks noChangeAspect="1" noChangeArrowheads="1"/>
                     </pic:cNvPicPr>
@@ -751,13 +1639,13 @@
                         </a:ext>
                       </a:extLst>
                     </a:blip>
-                    <a:srcRect l="10.3%" t="2.16%" r="7.529%" b="4.108%"/>
+                    <a:srcRect l="7.553%" t="4.005%" r="6.842%" b="4.066%"/>
                     <a:stretch/>
                   </pic:blipFill>
                   <pic:spPr bwMode="auto">
                     <a:xfrm>
                       <a:off x="0" y="0"/>
-                      <a:ext cx="3019576" cy="1825886"/>
+                      <a:ext cx="3165726" cy="1802165"/>
                     </a:xfrm>
                     <a:prstGeom prst="rect">
                       <a:avLst/>
@@ -778,38 +1666,80 @@
           </wp:inline>
         </w:drawing>
       </w:r>
+      <w:commentRangeEnd w:id="3"/>
+      <w:r>
+        <w:rPr>
+          <w:rStyle w:val="CommentReference"/>
+          <w:i w:val="0"/>
+          <w:iCs w:val="0"/>
+          <w:color w:val="auto"/>
+        </w:rPr>
+        <w:commentReference w:id="3"/>
+      </w:r>
     </w:p>
     <w:p>
       <w:pPr>
         <w:pStyle w:val="Caption"/>
         <w:jc w:val="both"/>
       </w:pPr>
-      <w:bookmarkStart w:id="1" w:name="_Ref149407513"/>
+      <w:bookmarkStart w:id="5" w:name="_Ref149471849"/>
       <w:r>
         <w:t xml:space="preserve">Figure </w:t>
       </w:r>
-      <w:fldSimple w:instr=" STYLEREF 1 \s ">
-        <w:r>
-          <w:rPr>
-            <w:noProof/>
-          </w:rPr>
-          <w:t>II</w:t>
-        </w:r>
-      </w:fldSimple>
+      <w:r>
+        <w:fldChar w:fldCharType="begin"/>
+      </w:r>
+      <w:r>
+        <w:instrText xml:space="preserve"> STYLEREF 1 \s </w:instrText>
+      </w:r>
+      <w:r>
+        <w:fldChar w:fldCharType="separate"/>
+      </w:r>
+      <w:r>
+        <w:rPr>
+          <w:noProof/>
+        </w:rPr>
+        <w:t>II</w:t>
+      </w:r>
+      <w:r>
+        <w:rPr>
+          <w:noProof/>
+        </w:rPr>
+        <w:fldChar w:fldCharType="end"/>
+      </w:r>
       <w:r>
         <w:t>.</w:t>
       </w:r>
-      <w:fldSimple w:instr=" SEQ Figure \* ARABIC \s 1 ">
-        <w:r>
-          <w:rPr>
-            <w:noProof/>
-          </w:rPr>
-          <w:t>1</w:t>
-        </w:r>
-      </w:fldSimple>
-      <w:bookmarkEnd w:id="1"/>
-      <w:r>
-        <w:t xml:space="preserve"> Example of time series preprocessing</w:t>
+      <w:r>
+        <w:fldChar w:fldCharType="begin"/>
+      </w:r>
+      <w:r>
+        <w:instrText xml:space="preserve"> SEQ Figure \* ARABIC \s 1 </w:instrText>
+      </w:r>
+      <w:r>
+        <w:fldChar w:fldCharType="separate"/>
+      </w:r>
+      <w:r>
+        <w:rPr>
+          <w:noProof/>
+        </w:rPr>
+        <w:t>1</w:t>
+      </w:r>
+      <w:r>
+        <w:rPr>
+          <w:noProof/>
+        </w:rPr>
+        <w:fldChar w:fldCharType="end"/>
+      </w:r>
+      <w:bookmarkEnd w:id="5"/>
+      <w:r>
+        <w:t xml:space="preserve"> Example of </w:t>
+      </w:r>
+      <w:r>
+        <w:t xml:space="preserve">power spectral density baseline </w:t>
+      </w:r>
+      <w:r>
+        <w:t>normalization</w:t>
       </w:r>
     </w:p>
     <w:p>
@@ -817,11 +1747,157 @@
         <w:pStyle w:val="Heading2"/>
       </w:pPr>
       <w:r>
-        <w:t>Power Spectral Density</w:t>
+        <w:t>Frequency bands</w:t>
       </w:r>
     </w:p>
     <w:p>
       <w:pPr>
+        <w:ind w:firstLine="14.40pt"/>
+        <w:jc w:val="both"/>
+      </w:pPr>
+      <w:r>
+        <w:t xml:space="preserve">To assess the specific contributions of distinct frequency bands to the overall power of </w:t>
+      </w:r>
+      <w:r>
+        <w:t xml:space="preserve">baseline-normalized </w:t>
+      </w:r>
+      <w:r>
+        <w:t>cognitive brain activity, we conducted integrations across</w:t>
+      </w:r>
+      <w:r>
+        <w:t xml:space="preserve"> relevant </w:t>
+      </w:r>
+      <w:r>
+        <w:t>frequency ranges. These bands</w:t>
+      </w:r>
+      <w:r>
+        <w:t xml:space="preserve"> </w:t>
+      </w:r>
+      <w:r>
+        <w:t>were</w:t>
+      </w:r>
+      <w:r>
+        <w:t xml:space="preserve"> the following:</w:t>
+      </w:r>
+      <w:r>
+        <w:t xml:space="preserve"> </w:t>
+      </w:r>
+      <w:r>
+        <w:t>δ</w:t>
+      </w:r>
+      <w:r>
+        <w:t xml:space="preserve"> (</w:t>
+      </w:r>
+      <w:r>
+        <w:t>1, 4) Hz</w:t>
+      </w:r>
+      <w:r>
+        <w:t xml:space="preserve">, </w:t>
+      </w:r>
+      <w:r>
+        <w:t>θ</w:t>
+      </w:r>
+      <w:r>
+        <w:t xml:space="preserve"> (4, 8) </w:t>
+      </w:r>
+      <w:r>
+        <w:t>H</w:t>
+      </w:r>
+      <w:r>
+        <w:t>z</w:t>
+      </w:r>
+      <w:r>
+        <w:t xml:space="preserve">, </w:t>
+      </w:r>
+      <w:r>
+        <w:t>α</w:t>
+      </w:r>
+      <w:r>
+        <w:t xml:space="preserve"> (8, 13) Hz</w:t>
+      </w:r>
+      <w:r>
+        <w:t xml:space="preserve">, </w:t>
+      </w:r>
+      <w:r>
+        <w:t>β</w:t>
+      </w:r>
+      <w:r>
+        <w:t>1</w:t>
+      </w:r>
+      <w:r>
+        <w:t xml:space="preserve"> (</w:t>
+      </w:r>
+      <w:r>
+        <w:t>13, 20) Hz</w:t>
+      </w:r>
+      <w:r>
+        <w:t xml:space="preserve">, </w:t>
+      </w:r>
+      <w:r>
+        <w:t>β</w:t>
+      </w:r>
+      <w:r>
+        <w:t>2</w:t>
+      </w:r>
+      <w:r>
+        <w:t xml:space="preserve"> (20, </w:t>
+      </w:r>
+      <w:r>
+        <w:t>30) Hz</w:t>
+      </w:r>
+      <w:r>
+        <w:t xml:space="preserve">, </w:t>
+      </w:r>
+      <w:r>
+        <w:t>γ</w:t>
+      </w:r>
+      <w:r>
+        <w:t xml:space="preserve"> (30, 40) Hz</w:t>
+      </w:r>
+      <w:r>
+        <w:t>.</w:t>
+      </w:r>
+      <w:r>
+        <w:t xml:space="preserve"> </w:t>
+      </w:r>
+      <w:r>
+        <w:t>Our selection was informed by foundational literature. Moreover, the partitioning of the beta band was assessed in relation to relevant references</w:t>
+      </w:r>
+      <w:r>
+        <w:t xml:space="preserve"> </w:t>
+      </w:r>
+      <w:r>
+        <w:fldChar w:fldCharType="begin"/>
+      </w:r>
+      <w:r>
+        <w:instrText xml:space="preserve"> REF _Ref149756134 \r \h </w:instrText>
+      </w:r>
+      <w:r>
+        <w:fldChar w:fldCharType="separate"/>
+      </w:r>
+      <w:r>
+        <w:t>[1]</w:t>
+      </w:r>
+      <w:r>
+        <w:fldChar w:fldCharType="end"/>
+      </w:r>
+      <w:r>
+        <w:t>, enhancing the resolution for the identification of pivotal brain activity.</w:t>
+      </w:r>
+    </w:p>
+    <w:p>
+      <w:pPr>
+        <w:pStyle w:val="Heading2"/>
+      </w:pPr>
+      <w:r>
+        <w:t xml:space="preserve">Magnitude-Squared </w:t>
+      </w:r>
+      <w:r>
+        <w:t>Coherence</w:t>
+      </w:r>
+    </w:p>
+    <w:p>
+      <w:pPr>
         <w:pStyle w:val="BodyText"/>
         <w:rPr>
           <w:lang w:val="en-US"/>
@@ -831,37 +1907,103 @@
         <w:rPr>
           <w:lang w:val="en-US"/>
         </w:rPr>
-        <w:t xml:space="preserve">To examine the frequency characteristics of the signals, we employed </w:t>
-      </w:r>
-      <w:r>
-        <w:rPr>
-          <w:lang w:val="en-US"/>
-        </w:rPr>
-        <w:t>PSD</w:t>
-      </w:r>
-      <w:r>
-        <w:rPr>
-          <w:lang w:val="en-US"/>
-        </w:rPr>
-        <w:t xml:space="preserve"> </w:t>
-      </w:r>
-      <w:r>
-        <w:rPr>
-          <w:lang w:val="en-US"/>
-        </w:rPr>
-        <w:t>analysis utilizing the Welch method</w:t>
-      </w:r>
-      <w:r>
-        <w:rPr>
-          <w:lang w:val="en-US"/>
-        </w:rPr>
-        <w:t xml:space="preserve"> (window type: Hamming, </w:t>
-      </w:r>
-      <w:r>
-        <w:rPr>
-          <w:lang w:val="en-US"/>
-        </w:rPr>
-        <w:t>size: 10 s, overlap: 0</w:t>
+        <w:t>An effective metric for assessing</w:t>
+      </w:r>
+      <w:r>
+        <w:rPr>
+          <w:lang w:val="en-US"/>
+        </w:rPr>
+        <w:t xml:space="preserve"> functional connectivity</w:t>
+      </w:r>
+      <w:r>
+        <w:rPr>
+          <w:lang w:val="en-US"/>
+        </w:rPr>
+        <w:t xml:space="preserve"> between </w:t>
+      </w:r>
+      <w:r>
+        <w:rPr>
+          <w:lang w:val="en-US"/>
+        </w:rPr>
+        <w:t xml:space="preserve">different brain </w:t>
+      </w:r>
+      <w:r>
+        <w:rPr>
+          <w:lang w:val="en-US"/>
+        </w:rPr>
+        <w:t xml:space="preserve">regions is the </w:t>
+      </w:r>
+      <w:r>
+        <w:rPr>
+          <w:lang w:val="en-US"/>
+        </w:rPr>
+        <w:t>m</w:t>
+      </w:r>
+      <w:r>
+        <w:rPr>
+          <w:lang w:val="en-US"/>
+        </w:rPr>
+        <w:t>agnitude</w:t>
+      </w:r>
+      <w:r>
+        <w:rPr>
+          <w:lang w:val="en-US"/>
+        </w:rPr>
+        <w:t>-</w:t>
+      </w:r>
+      <w:r>
+        <w:rPr>
+          <w:lang w:val="en-US"/>
+        </w:rPr>
+        <w:t>s</w:t>
+      </w:r>
+      <w:r>
+        <w:rPr>
+          <w:lang w:val="en-US"/>
+        </w:rPr>
+        <w:t>quare</w:t>
+      </w:r>
+      <w:r>
+        <w:rPr>
+          <w:lang w:val="en-US"/>
+        </w:rPr>
+        <w:t>d</w:t>
+      </w:r>
+      <w:r>
+        <w:rPr>
+          <w:lang w:val="en-US"/>
+        </w:rPr>
+        <w:t xml:space="preserve"> </w:t>
+      </w:r>
+      <w:r>
+        <w:rPr>
+          <w:lang w:val="en-US"/>
+        </w:rPr>
+        <w:t>c</w:t>
+      </w:r>
+      <w:r>
+        <w:rPr>
+          <w:lang w:val="en-US"/>
+        </w:rPr>
+        <w:t>oherence (MSC)</w:t>
+      </w:r>
+      <w:r>
+        <w:rPr>
+          <w:lang w:val="en-US"/>
+        </w:rPr>
+        <w:t xml:space="preserve"> evaluated </w:t>
+      </w:r>
+      <w:r>
+        <w:rPr>
+          <w:lang w:val="en-US"/>
+        </w:rPr>
+        <w:t>between</w:t>
+      </w:r>
+      <w:r>
+        <w:rPr>
+          <w:lang w:val="en-US"/>
+        </w:rPr>
+        <w:t xml:space="preserve"> each pair of electrodes</w:t>
       </w:r>
       <w:r>
         <w:rPr>
@@ -871,33 +2013,49 @@
       </w:r>
       <w:r>
         <w:rPr>
-          <w:lang w:val="en-US"/>
-        </w:rPr>
-        <w:t>1 s)</w:t>
-      </w:r>
-      <w:r>
-        <w:rPr>
-          <w:lang w:val="en-US"/>
-        </w:rPr>
-        <w:t xml:space="preserve"> according to</w:t>
-      </w:r>
-      <w:r>
-        <w:rPr>
-          <w:lang w:val="en-US"/>
-        </w:rPr>
-        <w:t xml:space="preserve"> </w:t>
-      </w:r>
-      <w:r>
-        <w:rPr>
-          <w:lang w:val="en-US"/>
-        </w:rPr>
-        <w:t xml:space="preserve">provided </w:t>
-      </w:r>
-      <w:r>
-        <w:rPr>
-          <w:lang w:val="en-US"/>
-        </w:rPr>
-        <w:t>relevant references [3]</w:t>
+          <w:rStyle w:val="CommentReference"/>
+          <w:spacing w:val="0"/>
+          <w:lang w:val="en-US" w:eastAsia="en-US"/>
+        </w:rPr>
+        <w:t xml:space="preserve"> </w:t>
+      </w:r>
+      <w:r>
+        <w:rPr>
+          <w:rStyle w:val="CommentReference"/>
+          <w:spacing w:val="0"/>
+          <w:lang w:val="en-US" w:eastAsia="en-US"/>
+        </w:rPr>
+        <w:t>It</w:t>
+      </w:r>
+      <w:r>
+        <w:rPr>
+          <w:lang w:val="en-US"/>
+        </w:rPr>
+        <w:t xml:space="preserve"> </w:t>
+      </w:r>
+      <w:r>
+        <w:rPr>
+          <w:lang w:val="en-US"/>
+        </w:rPr>
+        <w:t>r</w:t>
+      </w:r>
+      <w:r>
+        <w:rPr>
+          <w:lang w:val="en-US"/>
+        </w:rPr>
+        <w:t>anges from 0 to 1 and indicates the correlation leve</w:t>
+      </w:r>
+      <w:r>
+        <w:rPr>
+          <w:lang w:val="en-US"/>
+        </w:rPr>
+        <w:t>l</w:t>
+      </w:r>
+      <w:r>
+        <w:rPr>
+          <w:lang w:val="en-US"/>
+        </w:rPr>
+        <w:t xml:space="preserve"> for each frequency</w:t>
       </w:r>
       <w:r>
         <w:rPr>
@@ -905,80 +2063,60 @@
         </w:rPr>
         <w:t>.</w:t>
       </w:r>
-      <w:r>
-        <w:rPr>
-          <w:lang w:val="en-US"/>
-        </w:rPr>
-        <w:t xml:space="preserve"> </w:t>
-      </w:r>
-      <w:r>
-        <w:rPr>
-          <w:lang w:val="en-US"/>
-        </w:rPr>
-        <w:t>For the sake of comparative analysis</w:t>
-      </w:r>
-      <w:r>
-        <w:rPr>
-          <w:lang w:val="en-US"/>
-        </w:rPr>
-        <w:t xml:space="preserve"> and to </w:t>
-      </w:r>
-      <w:r>
-        <w:rPr>
-          <w:lang w:val="en-US"/>
-        </w:rPr>
-        <w:t>streamline the dataset by reducing its dimensionality</w:t>
-      </w:r>
-      <w:r>
-        <w:rPr>
-          <w:lang w:val="en-US"/>
-        </w:rPr>
-        <w:t>, we opted to normalize the power spectral density of signals during cognitive engagement (the working state) with respect to the baseline (the rest state). To facilitate visual examination and interpretation, we applied a logarithmic scale transformation.</w:t>
+    </w:p>
+    <w:p>
+      <w:pPr>
+        <w:pStyle w:val="Heading1"/>
+      </w:pPr>
+      <w:r>
+        <w:t>Results</w:t>
+      </w:r>
+      <w:r>
+        <w:t xml:space="preserve"> and Discussion</w:t>
+      </w:r>
+    </w:p>
+    <w:p>
+      <w:pPr>
+        <w:ind w:firstLine="14.40pt"/>
+        <w:jc w:val="both"/>
+      </w:pPr>
+      <w:r>
+        <w:t>The topographical maps depicted in</w:t>
+      </w:r>
+      <w:r>
+        <w:t xml:space="preserve"> </w:t>
       </w:r>
       <w:r>
         <w:rPr>
           <w:b/>
           <w:bCs/>
-          <w:lang w:val="en-US"/>
-        </w:rPr>
-        <w:t xml:space="preserve"> </w:t>
+        </w:rPr>
+        <w:fldChar w:fldCharType="begin"/>
       </w:r>
       <w:r>
         <w:rPr>
           <w:b/>
           <w:bCs/>
-          <w:lang w:val="en-US"/>
-        </w:rPr>
-        <w:fldChar w:fldCharType="begin"/>
+        </w:rPr>
+        <w:instrText xml:space="preserve"> REF _Ref149591843 \h </w:instrText>
       </w:r>
       <w:r>
         <w:rPr>
           <w:b/>
           <w:bCs/>
-          <w:lang w:val="en-US"/>
-        </w:rPr>
-        <w:instrText xml:space="preserve"> REF _Ref149471849 \h </w:instrText>
+        </w:rPr>
+        <w:instrText xml:space="preserve"> \* MERGEFORMAT </w:instrText>
       </w:r>
       <w:r>
         <w:rPr>
           <w:b/>
           <w:bCs/>
-          <w:lang w:val="en-US"/>
-        </w:rPr>
-        <w:instrText xml:space="preserve"> \* MERGEFORMAT </w:instrText>
+        </w:rPr>
       </w:r>
       <w:r>
         <w:rPr>
           <w:b/>
           <w:bCs/>
-          <w:lang w:val="en-US"/>
-        </w:rPr>
-      </w:r>
-      <w:r>
-        <w:rPr>
-          <w:b/>
-          <w:bCs/>
-          <w:lang w:val="en-US"/>
         </w:rPr>
         <w:fldChar w:fldCharType="separate"/>
       </w:r>
@@ -995,44 +2133,801 @@
           <w:bCs/>
           <w:noProof/>
         </w:rPr>
-        <w:t>II</w:t>
-      </w:r>
-      <w:r>
-        <w:rPr>
-          <w:b/>
-          <w:bCs/>
-        </w:rPr>
-        <w:t>.</w:t>
-      </w:r>
+        <w:t>I</w:t>
+      </w:r>
+      <w:bookmarkStart w:id="6" w:name="_Hlt149756342"/>
       <w:r>
         <w:rPr>
           <w:b/>
           <w:bCs/>
           <w:noProof/>
         </w:rPr>
-        <w:t>2</w:t>
-      </w:r>
+        <w:t>I</w:t>
+      </w:r>
+      <w:bookmarkEnd w:id="6"/>
       <w:r>
         <w:rPr>
           <w:b/>
           <w:bCs/>
-          <w:lang w:val="en-US"/>
-        </w:rPr>
-        <w:fldChar w:fldCharType="end"/>
+          <w:noProof/>
+        </w:rPr>
+        <w:t>I</w:t>
       </w:r>
       <w:r>
         <w:rPr>
           <w:b/>
           <w:bCs/>
-          <w:lang w:val="en-US"/>
-        </w:rPr>
-        <w:t xml:space="preserve"> </w:t>
-      </w:r>
-      <w:r>
-        <w:rPr>
-          <w:lang w:val="en-US"/>
-        </w:rPr>
-        <w:t>provides an illustration of our approach.</w:t>
+        </w:rPr>
+        <w:t>.</w:t>
+      </w:r>
+      <w:r>
+        <w:rPr>
+          <w:b/>
+          <w:bCs/>
+          <w:noProof/>
+        </w:rPr>
+        <w:t>1</w:t>
+      </w:r>
+      <w:r>
+        <w:rPr>
+          <w:b/>
+          <w:bCs/>
+        </w:rPr>
+        <w:fldChar w:fldCharType="end"/>
+      </w:r>
+      <w:r>
+        <w:rPr>
+          <w:b/>
+          <w:bCs/>
+        </w:rPr>
+        <w:t xml:space="preserve"> </w:t>
+      </w:r>
+      <w:r>
+        <w:t xml:space="preserve">were </w:t>
+      </w:r>
+      <w:r>
+        <w:t>g</w:t>
+      </w:r>
+      <w:r>
+        <w:t>enerated using baseline-normalized power spectral density averaged across subjects</w:t>
+      </w:r>
+      <w:r>
+        <w:t>, integrated over each</w:t>
+      </w:r>
+      <w:r>
+        <w:t xml:space="preserve"> frequency band</w:t>
+      </w:r>
+      <w:r>
+        <w:t>. Additionally,</w:t>
+      </w:r>
+      <w:r>
+        <w:rPr>
+          <w:b/>
+          <w:bCs/>
+        </w:rPr>
+        <w:t xml:space="preserve"> </w:t>
+      </w:r>
+      <w:r>
+        <w:rPr>
+          <w:b/>
+          <w:bCs/>
+        </w:rPr>
+        <w:fldChar w:fldCharType="begin"/>
+      </w:r>
+      <w:r>
+        <w:rPr>
+          <w:b/>
+          <w:bCs/>
+        </w:rPr>
+        <w:instrText xml:space="preserve"> REF _Ref149734159 \h </w:instrText>
+      </w:r>
+      <w:r>
+        <w:rPr>
+          <w:b/>
+          <w:bCs/>
+        </w:rPr>
+        <w:instrText xml:space="preserve"> \* MERGEFORMAT </w:instrText>
+      </w:r>
+      <w:r>
+        <w:rPr>
+          <w:b/>
+          <w:bCs/>
+        </w:rPr>
+      </w:r>
+      <w:r>
+        <w:rPr>
+          <w:b/>
+          <w:bCs/>
+        </w:rPr>
+        <w:fldChar w:fldCharType="separate"/>
+      </w:r>
+      <w:r>
+        <w:rPr>
+          <w:b/>
+          <w:bCs/>
+        </w:rPr>
+        <w:t xml:space="preserve">Figure </w:t>
+      </w:r>
+      <w:r>
+        <w:rPr>
+          <w:b/>
+          <w:bCs/>
+          <w:noProof/>
+        </w:rPr>
+        <w:t>I</w:t>
+      </w:r>
+      <w:bookmarkStart w:id="7" w:name="_Hlt149756341"/>
+      <w:r>
+        <w:rPr>
+          <w:b/>
+          <w:bCs/>
+          <w:noProof/>
+        </w:rPr>
+        <w:t>I</w:t>
+      </w:r>
+      <w:bookmarkEnd w:id="7"/>
+      <w:r>
+        <w:rPr>
+          <w:b/>
+          <w:bCs/>
+          <w:noProof/>
+        </w:rPr>
+        <w:t>I</w:t>
+      </w:r>
+      <w:r>
+        <w:rPr>
+          <w:b/>
+          <w:bCs/>
+        </w:rPr>
+        <w:t>.</w:t>
+      </w:r>
+      <w:r>
+        <w:rPr>
+          <w:b/>
+          <w:bCs/>
+          <w:noProof/>
+        </w:rPr>
+        <w:t>2</w:t>
+      </w:r>
+      <w:r>
+        <w:rPr>
+          <w:b/>
+          <w:bCs/>
+        </w:rPr>
+        <w:fldChar w:fldCharType="end"/>
+      </w:r>
+      <w:r>
+        <w:t xml:space="preserve">, displaying boxplots, provides a comprehensive view of </w:t>
+      </w:r>
+      <w:r>
+        <w:t>how band power varied among subjects over the anatomical lobes of the brain</w:t>
+      </w:r>
+      <w:r>
+        <w:t>. These visualizations allow</w:t>
+      </w:r>
+      <w:r>
+        <w:t>ed</w:t>
+      </w:r>
+      <w:r>
+        <w:t xml:space="preserve"> us to draw the following conclusions</w:t>
+      </w:r>
+      <w:r>
+        <w:t>:</w:t>
+      </w:r>
+    </w:p>
+    <w:p>
+      <w:pPr>
+        <w:pStyle w:val="Heading2"/>
+      </w:pPr>
+      <w:r>
+        <w:t xml:space="preserve">Frequency </w:t>
+      </w:r>
+      <w:r>
+        <w:t>B</w:t>
+      </w:r>
+      <w:r>
+        <w:t xml:space="preserve">and </w:t>
+      </w:r>
+      <w:r>
+        <w:t>A</w:t>
+      </w:r>
+      <w:r>
+        <w:t>ctivation</w:t>
+      </w:r>
+    </w:p>
+    <w:p>
+      <w:pPr>
+        <w:ind w:firstLine="14.40pt"/>
+        <w:jc w:val="both"/>
+      </w:pPr>
+      <w:commentRangeStart w:id="8"/>
+      <w:r>
+        <w:t xml:space="preserve">Drawing from established literature </w:t>
+      </w:r>
+      <w:r>
+        <w:fldChar w:fldCharType="begin"/>
+      </w:r>
+      <w:r>
+        <w:instrText xml:space="preserve"> REF _Ref149756161 \r \h </w:instrText>
+      </w:r>
+      <w:r>
+        <w:fldChar w:fldCharType="separate"/>
+      </w:r>
+      <w:r>
+        <w:t>[2]</w:t>
+      </w:r>
+      <w:r>
+        <w:fldChar w:fldCharType="end"/>
+      </w:r>
+      <w:r>
+        <w:t xml:space="preserve">, </w:t>
+      </w:r>
+      <w:proofErr w:type="gramStart"/>
+      <w:r>
+        <w:t>it is clear that alpha</w:t>
+      </w:r>
+      <w:proofErr w:type="gramEnd"/>
+      <w:r>
+        <w:t xml:space="preserve"> activity increases in response to cognitive load, especially during the retention phase of working memory tasks. This elevation in alpha activity correlates with the number of items held in working memory and is most prominent in the posterior and bilateral central regions. This phenomenon is likely attributed to the</w:t>
+      </w:r>
+      <w:r>
+        <w:t xml:space="preserve"> </w:t>
+      </w:r>
+      <w:r>
+        <w:t>generation of the alpha rhythm near the parietal-occipital fissure. Our data aligns with these findings, as we observed a noticeable increase in average power density within the theta (θ) and alpha (α) bands in the parieto-occipital region during cognitive engagement.</w:t>
+      </w:r>
+      <w:commentRangeEnd w:id="8"/>
+      <w:r>
+        <w:rPr>
+          <w:rStyle w:val="CommentReference"/>
+        </w:rPr>
+        <w:commentReference w:id="8"/>
+      </w:r>
+    </w:p>
+    <w:p>
+      <w:pPr>
+        <w:ind w:firstLine="14.40pt"/>
+        <w:jc w:val="both"/>
+      </w:pPr>
+      <w:r>
+        <w:rPr>
+          <w:rStyle w:val="topic-highlight"/>
+        </w:rPr>
+        <w:t>Beta waves</w:t>
+      </w:r>
+      <w:r>
+        <w:rPr>
+          <w:rStyle w:val="u-font-serif"/>
+        </w:rPr>
+        <w:t xml:space="preserve"> are i</w:t>
+      </w:r>
+      <w:r>
+        <w:rPr>
+          <w:rStyle w:val="u-font-serif"/>
+        </w:rPr>
+        <w:t>nvolved in conscious thought and logical thinking.</w:t>
+      </w:r>
+      <w:r>
+        <w:rPr>
+          <w:rStyle w:val="u-font-serif"/>
+        </w:rPr>
+        <w:t xml:space="preserve"> </w:t>
+      </w:r>
+      <w:r>
+        <w:t>W</w:t>
+      </w:r>
+      <w:r>
+        <w:t xml:space="preserve">e </w:t>
+      </w:r>
+      <w:r>
+        <w:t>observed</w:t>
+      </w:r>
+      <w:r>
+        <w:t xml:space="preserve"> a</w:t>
+      </w:r>
+      <w:r>
+        <w:t xml:space="preserve"> prominent increase in</w:t>
+      </w:r>
+      <w:r>
+        <w:t xml:space="preserve"> β1 </w:t>
+      </w:r>
+      <w:r>
+        <w:t xml:space="preserve">power </w:t>
+      </w:r>
+      <w:r>
+        <w:t>in the frontal region and</w:t>
+      </w:r>
+      <w:r>
+        <w:t xml:space="preserve"> a more modest one</w:t>
+      </w:r>
+      <w:r>
+        <w:t xml:space="preserve"> in</w:t>
+      </w:r>
+      <w:r>
+        <w:t xml:space="preserve"> β2 in the central-parietal region</w:t>
+      </w:r>
+      <w:r>
+        <w:t>.</w:t>
+      </w:r>
+      <w:r>
+        <w:t xml:space="preserve"> </w:t>
+      </w:r>
+      <w:r>
+        <w:t>These findings reflect</w:t>
+      </w:r>
+      <w:r>
+        <w:t xml:space="preserve"> </w:t>
+      </w:r>
+      <w:r>
+        <w:t>cognitive behavior</w:t>
+      </w:r>
+      <w:r>
+        <w:t xml:space="preserve"> in optimal conditions,</w:t>
+      </w:r>
+      <w:r>
+        <w:t xml:space="preserve"> </w:t>
+      </w:r>
+      <w:r>
+        <w:t>characterized by</w:t>
+      </w:r>
+      <w:r>
+        <w:t xml:space="preserve"> </w:t>
+      </w:r>
+      <w:r>
+        <w:rPr>
+          <w:rStyle w:val="u-font-serif"/>
+        </w:rPr>
+        <w:t xml:space="preserve">conscious focus, memory, and </w:t>
+      </w:r>
+      <w:proofErr w:type="gramStart"/>
+      <w:r>
+        <w:rPr>
+          <w:rStyle w:val="u-font-serif"/>
+        </w:rPr>
+        <w:t>problem solving</w:t>
+      </w:r>
+      <w:proofErr w:type="gramEnd"/>
+      <w:r>
+        <w:rPr>
+          <w:rStyle w:val="u-font-serif"/>
+        </w:rPr>
+        <w:t xml:space="preserve"> </w:t>
+      </w:r>
+      <w:r>
+        <w:t xml:space="preserve">during </w:t>
+      </w:r>
+      <w:r>
+        <w:t>stress-inducing mental</w:t>
+      </w:r>
+      <w:r>
+        <w:t xml:space="preserve"> tasks</w:t>
+      </w:r>
+      <w:r>
+        <w:t xml:space="preserve"> </w:t>
+      </w:r>
+      <w:r>
+        <w:fldChar w:fldCharType="begin"/>
+      </w:r>
+      <w:r>
+        <w:instrText xml:space="preserve"> REF _Ref149756153 \r \h </w:instrText>
+      </w:r>
+      <w:r>
+        <w:fldChar w:fldCharType="separate"/>
+      </w:r>
+      <w:r>
+        <w:t>[3]</w:t>
+      </w:r>
+      <w:r>
+        <w:fldChar w:fldCharType="end"/>
+      </w:r>
+      <w:r>
+        <w:t>.</w:t>
+      </w:r>
+    </w:p>
+    <w:p>
+      <w:pPr>
+        <w:pStyle w:val="Heading2"/>
+      </w:pPr>
+      <w:r>
+        <w:t xml:space="preserve">Hemispherical </w:t>
+      </w:r>
+      <w:r>
+        <w:t>A</w:t>
+      </w:r>
+      <w:r>
+        <w:t>symmetry</w:t>
+      </w:r>
+      <w:r>
+        <w:t xml:space="preserve"> in</w:t>
+      </w:r>
+      <w:r>
+        <w:t xml:space="preserve"> </w:t>
+      </w:r>
+      <w:r>
+        <w:t>W</w:t>
+      </w:r>
+      <w:r>
+        <w:t>orkload</w:t>
+      </w:r>
+    </w:p>
+    <w:p>
+      <w:pPr>
+        <w:pStyle w:val="BodyText"/>
+        <w:ind w:firstLine="0pt"/>
+        <w:rPr>
+          <w:lang w:val="en-US"/>
+        </w:rPr>
+      </w:pPr>
+      <w:r>
+        <w:rPr>
+          <w:lang w:val="en-US"/>
+        </w:rPr>
+        <w:tab/>
+        <w:t>It</w:t>
+      </w:r>
+      <w:r>
+        <w:rPr>
+          <w:lang w:val="en-US"/>
+        </w:rPr>
+        <w:t xml:space="preserve"> is</w:t>
+      </w:r>
+      <w:r>
+        <w:rPr>
+          <w:lang w:val="en-US"/>
+        </w:rPr>
+        <w:t xml:space="preserve"> interesting to </w:t>
+      </w:r>
+      <w:r>
+        <w:rPr>
+          <w:lang w:val="en-US"/>
+        </w:rPr>
+        <w:t>notice</w:t>
+      </w:r>
+      <w:r>
+        <w:rPr>
+          <w:lang w:val="en-US"/>
+        </w:rPr>
+        <w:t xml:space="preserve"> </w:t>
+      </w:r>
+      <w:r>
+        <w:t xml:space="preserve">the </w:t>
+      </w:r>
+      <w:proofErr w:type="spellStart"/>
+      <w:r>
+        <w:t>heightened</w:t>
+      </w:r>
+      <w:proofErr w:type="spellEnd"/>
+      <w:r>
+        <w:t xml:space="preserve"> </w:t>
+      </w:r>
+      <w:proofErr w:type="spellStart"/>
+      <w:r>
+        <w:t>involvement</w:t>
+      </w:r>
+      <w:proofErr w:type="spellEnd"/>
+      <w:r>
+        <w:t xml:space="preserve"> of the </w:t>
+      </w:r>
+      <w:proofErr w:type="spellStart"/>
+      <w:r>
+        <w:t>left</w:t>
+      </w:r>
+      <w:proofErr w:type="spellEnd"/>
+      <w:r>
+        <w:t xml:space="preserve"> </w:t>
+      </w:r>
+      <w:proofErr w:type="spellStart"/>
+      <w:r>
+        <w:t>hemisphere</w:t>
+      </w:r>
+      <w:proofErr w:type="spellEnd"/>
+      <w:r>
+        <w:t xml:space="preserve"> </w:t>
+      </w:r>
+      <w:proofErr w:type="spellStart"/>
+      <w:r>
+        <w:t>compared</w:t>
+      </w:r>
+      <w:proofErr w:type="spellEnd"/>
+      <w:r>
+        <w:t xml:space="preserve"> to the </w:t>
+      </w:r>
+      <w:proofErr w:type="spellStart"/>
+      <w:r>
+        <w:t>right</w:t>
+      </w:r>
+      <w:proofErr w:type="spellEnd"/>
+      <w:r>
+        <w:t>.</w:t>
+      </w:r>
+      <w:r>
+        <w:rPr>
+          <w:lang w:val="en-US"/>
+        </w:rPr>
+        <w:t xml:space="preserve"> </w:t>
+      </w:r>
+      <w:r>
+        <w:rPr>
+          <w:lang w:val="en-US"/>
+        </w:rPr>
+        <w:t>Scientific literature</w:t>
+      </w:r>
+      <w:r>
+        <w:rPr>
+          <w:lang w:val="en-US"/>
+        </w:rPr>
+        <w:t xml:space="preserve"> </w:t>
+      </w:r>
+      <w:r>
+        <w:rPr>
+          <w:lang w:val="en-US"/>
+        </w:rPr>
+        <w:t>recognizes that the left hemisphere excels</w:t>
+      </w:r>
+      <w:r>
+        <w:rPr>
+          <w:lang w:val="en-US"/>
+        </w:rPr>
+        <w:t xml:space="preserve"> in </w:t>
+      </w:r>
+      <w:r>
+        <w:rPr>
+          <w:lang w:val="en-US"/>
+        </w:rPr>
+        <w:t>executing practiced activities and applying familiar modes of comprehension when the task at hand no longer presents uncertainty</w:t>
+      </w:r>
+      <w:r>
+        <w:rPr>
+          <w:lang w:val="en-US"/>
+        </w:rPr>
+        <w:t xml:space="preserve"> </w:t>
+      </w:r>
+      <w:r>
+        <w:rPr>
+          <w:lang w:val="en-US"/>
+        </w:rPr>
+        <w:fldChar w:fldCharType="begin"/>
+      </w:r>
+      <w:r>
+        <w:rPr>
+          <w:lang w:val="en-US"/>
+        </w:rPr>
+        <w:instrText xml:space="preserve"> REF _Ref149756146 \r \h </w:instrText>
+      </w:r>
+      <w:r>
+        <w:rPr>
+          <w:lang w:val="en-US"/>
+        </w:rPr>
+      </w:r>
+      <w:r>
+        <w:rPr>
+          <w:lang w:val="en-US"/>
+        </w:rPr>
+        <w:fldChar w:fldCharType="separate"/>
+      </w:r>
+      <w:r>
+        <w:rPr>
+          <w:lang w:val="en-US"/>
+        </w:rPr>
+        <w:t>[4]</w:t>
+      </w:r>
+      <w:r>
+        <w:rPr>
+          <w:lang w:val="en-US"/>
+        </w:rPr>
+        <w:fldChar w:fldCharType="end"/>
+      </w:r>
+      <w:r>
+        <w:rPr>
+          <w:lang w:val="en-US"/>
+        </w:rPr>
+        <w:t>.</w:t>
+      </w:r>
+    </w:p>
+    <w:p>
+      <w:pPr>
+        <w:pStyle w:val="Heading2"/>
+      </w:pPr>
+      <w:commentRangeStart w:id="9"/>
+      <w:r>
+        <w:t xml:space="preserve">Coherence </w:t>
+      </w:r>
+      <w:commentRangeEnd w:id="9"/>
+      <w:r>
+        <w:t>A</w:t>
+      </w:r>
+      <w:r>
+        <w:t xml:space="preserve">mong </w:t>
+      </w:r>
+      <w:r>
+        <w:t>C</w:t>
+      </w:r>
+      <w:r>
+        <w:t>hannels</w:t>
+      </w:r>
+      <w:r>
+        <w:rPr>
+          <w:rStyle w:val="CommentReference"/>
+          <w:i w:val="0"/>
+          <w:iCs w:val="0"/>
+          <w:noProof w:val="0"/>
+        </w:rPr>
+        <w:commentReference w:id="9"/>
+      </w:r>
+    </w:p>
+    <w:p>
+      <w:pPr>
+        <w:ind w:firstLine="14.40pt"/>
+        <w:jc w:val="both"/>
+      </w:pPr>
+      <w:r>
+        <w:t>Through</w:t>
+      </w:r>
+      <w:r>
+        <w:t xml:space="preserve"> empirical </w:t>
+      </w:r>
+      <w:r>
+        <w:t>analysis,</w:t>
+      </w:r>
+      <w:r>
+        <w:t xml:space="preserve"> we </w:t>
+      </w:r>
+      <w:r>
+        <w:t>determined</w:t>
+      </w:r>
+      <w:r>
+        <w:t xml:space="preserve"> a </w:t>
+      </w:r>
+      <w:r>
+        <w:t>significant</w:t>
+      </w:r>
+      <w:r>
+        <w:t xml:space="preserve"> threshold </w:t>
+      </w:r>
+      <w:r>
+        <w:t>of 0.4 for identifying</w:t>
+      </w:r>
+      <w:r>
+        <w:t xml:space="preserve"> inter-channel coherence</w:t>
+      </w:r>
+      <w:r>
+        <w:t>.</w:t>
+      </w:r>
+      <w:r>
+        <w:t xml:space="preserve"> </w:t>
+      </w:r>
+      <w:r>
+        <w:rPr>
+          <w:b/>
+          <w:bCs/>
+        </w:rPr>
+        <w:fldChar w:fldCharType="begin"/>
+      </w:r>
+      <w:r>
+        <w:rPr>
+          <w:b/>
+          <w:bCs/>
+        </w:rPr>
+        <w:instrText xml:space="preserve"> REF _Ref149756319 \h </w:instrText>
+      </w:r>
+      <w:r>
+        <w:rPr>
+          <w:b/>
+          <w:bCs/>
+        </w:rPr>
+      </w:r>
+      <w:r>
+        <w:rPr>
+          <w:b/>
+          <w:bCs/>
+        </w:rPr>
+        <w:instrText xml:space="preserve"> \* MERGEFORMAT </w:instrText>
+      </w:r>
+      <w:r>
+        <w:rPr>
+          <w:b/>
+          <w:bCs/>
+        </w:rPr>
+        <w:fldChar w:fldCharType="separate"/>
+      </w:r>
+      <w:r>
+        <w:rPr>
+          <w:b/>
+          <w:bCs/>
+        </w:rPr>
+        <w:t>Fig</w:t>
+      </w:r>
+      <w:r>
+        <w:rPr>
+          <w:b/>
+          <w:bCs/>
+        </w:rPr>
+        <w:t>u</w:t>
+      </w:r>
+      <w:r>
+        <w:rPr>
+          <w:b/>
+          <w:bCs/>
+        </w:rPr>
+        <w:t xml:space="preserve">re </w:t>
+      </w:r>
+      <w:r>
+        <w:rPr>
+          <w:b/>
+          <w:bCs/>
+          <w:noProof/>
+        </w:rPr>
+        <w:t>III</w:t>
+      </w:r>
+      <w:r>
+        <w:rPr>
+          <w:b/>
+          <w:bCs/>
+        </w:rPr>
+        <w:t>.</w:t>
+      </w:r>
+      <w:r>
+        <w:rPr>
+          <w:b/>
+          <w:bCs/>
+          <w:noProof/>
+        </w:rPr>
+        <w:t>3</w:t>
+      </w:r>
+      <w:r>
+        <w:rPr>
+          <w:b/>
+          <w:bCs/>
+        </w:rPr>
+        <w:fldChar w:fldCharType="end"/>
+      </w:r>
+      <w:r>
+        <w:t xml:space="preserve"> </w:t>
+      </w:r>
+      <w:r>
+        <w:t>highlights</w:t>
+      </w:r>
+      <w:r>
+        <w:t xml:space="preserve"> </w:t>
+      </w:r>
+      <w:r>
+        <w:t xml:space="preserve">the functional connectivity </w:t>
+      </w:r>
+      <w:r>
+        <w:t>among brain regions during the mental task</w:t>
+      </w:r>
+      <w:r>
+        <w:t xml:space="preserve">, showing strong interactions </w:t>
+      </w:r>
+      <w:r>
+        <w:t xml:space="preserve">within and </w:t>
+      </w:r>
+      <w:r>
+        <w:t>between the frontal, temporal</w:t>
+      </w:r>
+      <w:r>
+        <w:t>,</w:t>
+      </w:r>
+      <w:r>
+        <w:t xml:space="preserve"> and central regions</w:t>
+      </w:r>
+      <w:r>
+        <w:t>.</w:t>
+      </w:r>
+      <w:r>
+        <w:t xml:space="preserve"> </w:t>
+      </w:r>
+      <w:r>
+        <w:t xml:space="preserve">This emphasizes the consistent behavior of brain </w:t>
+      </w:r>
+      <w:r>
+        <w:t>areas</w:t>
+      </w:r>
+      <w:r>
+        <w:t xml:space="preserve"> engaged in cognitive tasks</w:t>
+      </w:r>
+      <w:r>
+        <w:t>.</w:t>
       </w:r>
     </w:p>
     <w:p>
@@ -1045,12 +2940,127 @@
         <w:rPr>
           <w:noProof/>
         </w:rPr>
-        <w:lastRenderedPageBreak/>
         <w:drawing>
-          <wp:inline distT="0" distB="0" distL="0" distR="0" wp14:anchorId="6A427AB2" wp14:editId="70CB8EFE">
-            <wp:extent cx="3154064" cy="1953158"/>
-            <wp:effectExtent l="0" t="0" r="0" b="0"/>
-            <wp:docPr id="2124287935" name="Immagine 2124287935"/>
+          <wp:inline distT="0" distB="0" distL="0" distR="0" wp14:anchorId="0875D69D" wp14:editId="105D24A2">
+            <wp:extent cx="3308096" cy="1932317"/>
+            <wp:effectExtent l="0" t="0" r="6985" b="0"/>
+            <wp:docPr id="757744535" name="Immagine 757744535" descr="A group of circles with different colored circles&#10;&#10;Description automatically generated"/>
+            <wp:cNvGraphicFramePr>
+              <a:graphicFrameLocks xmlns:a="http://purl.oclc.org/ooxml/drawingml/main" noChangeAspect="1"/>
+            </wp:cNvGraphicFramePr>
+            <a:graphic xmlns:a="http://purl.oclc.org/ooxml/drawingml/main">
+              <a:graphicData uri="http://purl.oclc.org/ooxml/drawingml/picture">
+                <pic:pic xmlns:pic="http://purl.oclc.org/ooxml/drawingml/picture">
+                  <pic:nvPicPr>
+                    <pic:cNvPr id="757744535" name="Picture 1" descr="A group of circles with different colored circles&#10;&#10;Description automatically generated"/>
+                    <pic:cNvPicPr/>
+                  </pic:nvPicPr>
+                  <pic:blipFill rotWithShape="1">
+                    <a:blip r:embed="rId17"/>
+                    <a:srcRect l="11.216%" t="3.883%" r="8.443%" b="7.691%"/>
+                    <a:stretch/>
+                  </pic:blipFill>
+                  <pic:spPr bwMode="auto">
+                    <a:xfrm>
+                      <a:off x="0" y="0"/>
+                      <a:ext cx="3340484" cy="1951235"/>
+                    </a:xfrm>
+                    <a:prstGeom prst="rect">
+                      <a:avLst/>
+                    </a:prstGeom>
+                    <a:ln>
+                      <a:noFill/>
+                    </a:ln>
+                    <a:extLst>
+                      <a:ext uri="{53640926-AAD7-44D8-BBD7-CCE9431645EC}">
+                        <a14:shadowObscured xmlns:a14="http://schemas.microsoft.com/office/drawing/2010/main"/>
+                      </a:ext>
+                    </a:extLst>
+                  </pic:spPr>
+                </pic:pic>
+              </a:graphicData>
+            </a:graphic>
+          </wp:inline>
+        </w:drawing>
+      </w:r>
+    </w:p>
+    <w:p>
+      <w:pPr>
+        <w:pStyle w:val="Caption"/>
+        <w:jc w:val="both"/>
+      </w:pPr>
+      <w:bookmarkStart w:id="10" w:name="_Ref149591843"/>
+      <w:r>
+        <w:t xml:space="preserve">Figure </w:t>
+      </w:r>
+      <w:r>
+        <w:fldChar w:fldCharType="begin"/>
+      </w:r>
+      <w:r>
+        <w:instrText xml:space="preserve"> STYLEREF 1 \s </w:instrText>
+      </w:r>
+      <w:r>
+        <w:fldChar w:fldCharType="separate"/>
+      </w:r>
+      <w:r>
+        <w:rPr>
+          <w:noProof/>
+        </w:rPr>
+        <w:t>III</w:t>
+      </w:r>
+      <w:r>
+        <w:rPr>
+          <w:noProof/>
+        </w:rPr>
+        <w:fldChar w:fldCharType="end"/>
+      </w:r>
+      <w:r>
+        <w:t>.</w:t>
+      </w:r>
+      <w:r>
+        <w:fldChar w:fldCharType="begin"/>
+      </w:r>
+      <w:r>
+        <w:instrText xml:space="preserve"> SEQ Figure \* ARABIC \s 1 </w:instrText>
+      </w:r>
+      <w:r>
+        <w:fldChar w:fldCharType="separate"/>
+      </w:r>
+      <w:r>
+        <w:rPr>
+          <w:noProof/>
+        </w:rPr>
+        <w:t>1</w:t>
+      </w:r>
+      <w:r>
+        <w:rPr>
+          <w:noProof/>
+        </w:rPr>
+        <w:fldChar w:fldCharType="end"/>
+      </w:r>
+      <w:bookmarkEnd w:id="10"/>
+      <w:r>
+        <w:t xml:space="preserve"> Topographical maps</w:t>
+      </w:r>
+      <w:r>
+        <w:t xml:space="preserve"> per frequency band</w:t>
+      </w:r>
+    </w:p>
+    <w:p>
+      <w:pPr>
+        <w:pStyle w:val="Caption"/>
+        <w:keepNext/>
+        <w:jc w:val="both"/>
+      </w:pPr>
+      <w:r>
+        <w:rPr>
+          <w:noProof/>
+        </w:rPr>
+        <w:drawing>
+          <wp:inline distT="0" distB="0" distL="0" distR="0" wp14:anchorId="77729108" wp14:editId="54252128">
+            <wp:extent cx="3255373" cy="1895303"/>
+            <wp:effectExtent l="0" t="0" r="2540" b="0"/>
+            <wp:docPr id="1294494799" name="Immagine 1294494799"/>
             <wp:cNvGraphicFramePr>
               <a:graphicFrameLocks xmlns:a="http://purl.oclc.org/ooxml/drawingml/main" noChangeAspect="1"/>
             </wp:cNvGraphicFramePr>
@@ -1064,20 +3074,20 @@
                     </pic:cNvPicPr>
                   </pic:nvPicPr>
                   <pic:blipFill rotWithShape="1">
-                    <a:blip r:embed="rId17" cstate="print">
+                    <a:blip r:embed="rId18" cstate="print">
                       <a:extLst>
                         <a:ext uri="{28A0092B-C50C-407E-A947-70E740481C1C}">
                           <a14:useLocalDpi xmlns:a14="http://schemas.microsoft.com/office/drawing/2010/main" val="0"/>
                         </a:ext>
                       </a:extLst>
                     </a:blip>
-                    <a:srcRect l="7.553%" r="6.842%"/>
+                    <a:srcRect l="8.368%" t="2.548%" r="7.688%" b="5.257%"/>
                     <a:stretch/>
                   </pic:blipFill>
                   <pic:spPr bwMode="auto">
                     <a:xfrm>
                       <a:off x="0" y="0"/>
-                      <a:ext cx="3165726" cy="1960380"/>
+                      <a:ext cx="3313935" cy="1929398"/>
                     </a:xfrm>
                     <a:prstGeom prst="rect">
                       <a:avLst/>
@@ -1104,618 +3114,75 @@
         <w:pStyle w:val="Caption"/>
         <w:jc w:val="both"/>
       </w:pPr>
-      <w:bookmarkStart w:id="2" w:name="_Ref149471849"/>
+      <w:bookmarkStart w:id="11" w:name="_Ref149734159"/>
       <w:r>
         <w:t xml:space="preserve">Figure </w:t>
       </w:r>
-      <w:fldSimple w:instr=" STYLEREF 1 \s ">
-        <w:r>
-          <w:rPr>
-            <w:noProof/>
-          </w:rPr>
-          <w:t>II</w:t>
-        </w:r>
-      </w:fldSimple>
+      <w:r>
+        <w:fldChar w:fldCharType="begin"/>
+      </w:r>
+      <w:r>
+        <w:instrText xml:space="preserve"> STYLEREF 1 \s </w:instrText>
+      </w:r>
+      <w:r>
+        <w:fldChar w:fldCharType="separate"/>
+      </w:r>
+      <w:r>
+        <w:rPr>
+          <w:noProof/>
+        </w:rPr>
+        <w:t>III</w:t>
+      </w:r>
+      <w:r>
+        <w:rPr>
+          <w:noProof/>
+        </w:rPr>
+        <w:fldChar w:fldCharType="end"/>
+      </w:r>
       <w:r>
         <w:t>.</w:t>
       </w:r>
-      <w:fldSimple w:instr=" SEQ Figure \* ARABIC \s 1 ">
-        <w:r>
-          <w:rPr>
-            <w:noProof/>
-          </w:rPr>
-          <w:t>2</w:t>
-        </w:r>
-      </w:fldSimple>
-      <w:bookmarkEnd w:id="2"/>
-      <w:r>
-        <w:t xml:space="preserve"> Example of normalization</w:t>
+      <w:r>
+        <w:fldChar w:fldCharType="begin"/>
+      </w:r>
+      <w:r>
+        <w:instrText xml:space="preserve"> SEQ Figure \* ARABIC \s 1 </w:instrText>
+      </w:r>
+      <w:r>
+        <w:fldChar w:fldCharType="separate"/>
+      </w:r>
+      <w:r>
+        <w:rPr>
+          <w:noProof/>
+        </w:rPr>
+        <w:t>2</w:t>
+      </w:r>
+      <w:r>
+        <w:rPr>
+          <w:noProof/>
+        </w:rPr>
+        <w:fldChar w:fldCharType="end"/>
+      </w:r>
+      <w:bookmarkEnd w:id="11"/>
+      <w:r>
+        <w:t xml:space="preserve"> Distribution of subject band power over lobes</w:t>
       </w:r>
     </w:p>
     <w:p>
       <w:pPr>
-        <w:pStyle w:val="Heading2"/>
-      </w:pPr>
-      <w:r>
-        <w:t>Frequency bands</w:t>
-      </w:r>
-    </w:p>
-    <w:p>
-      <w:pPr>
+        <w:keepNext/>
         <w:ind w:firstLine="14.40pt"/>
         <w:jc w:val="both"/>
       </w:pPr>
       <w:r>
-        <w:t>To assess the specific contributions of distinct frequency bands to the overall power of cognitive brain activity compared to a resting baseline, we conducted integrations across</w:t>
-      </w:r>
-      <w:r>
-        <w:t xml:space="preserve"> relevant </w:t>
-      </w:r>
-      <w:r>
-        <w:t>frequency ranges. These bands</w:t>
-      </w:r>
-      <w:r>
-        <w:t xml:space="preserve"> </w:t>
-      </w:r>
-      <w:r>
-        <w:t>were</w:t>
-      </w:r>
-      <w:r>
-        <w:t xml:space="preserve"> the following:</w:t>
-      </w:r>
-      <w:r>
-        <w:t xml:space="preserve"> </w:t>
-      </w:r>
-      <w:r>
-        <w:t>δ</w:t>
-      </w:r>
-      <w:r>
-        <w:t xml:space="preserve"> (</w:t>
-      </w:r>
-      <w:r>
-        <w:t>1, 4) Hz</w:t>
-      </w:r>
-      <w:r>
-        <w:t xml:space="preserve">, </w:t>
-      </w:r>
-      <w:r>
-        <w:t>θ</w:t>
-      </w:r>
-      <w:r>
-        <w:t xml:space="preserve"> (4, 8) </w:t>
-      </w:r>
-      <w:r>
-        <w:t>H</w:t>
-      </w:r>
-      <w:r>
-        <w:t>z</w:t>
-      </w:r>
-      <w:r>
-        <w:t xml:space="preserve">, </w:t>
-      </w:r>
-      <w:r>
-        <w:t>α</w:t>
-      </w:r>
-      <w:r>
-        <w:t xml:space="preserve"> (8, 13) Hz</w:t>
-      </w:r>
-      <w:r>
-        <w:t xml:space="preserve">, </w:t>
-      </w:r>
-      <w:r>
-        <w:t>β</w:t>
-      </w:r>
-      <w:r>
-        <w:t>1</w:t>
-      </w:r>
-      <w:r>
-        <w:t xml:space="preserve"> (</w:t>
-      </w:r>
-      <w:r>
-        <w:t>13, 20) Hz</w:t>
-      </w:r>
-      <w:r>
-        <w:t xml:space="preserve">, </w:t>
-      </w:r>
-      <w:r>
-        <w:t>β</w:t>
-      </w:r>
-      <w:r>
-        <w:t>2</w:t>
-      </w:r>
-      <w:r>
-        <w:t xml:space="preserve"> (20, </w:t>
-      </w:r>
-      <w:r>
-        <w:t>30) Hz</w:t>
-      </w:r>
-      <w:r>
-        <w:t xml:space="preserve">, </w:t>
-      </w:r>
-      <w:r>
-        <w:t>γ</w:t>
-      </w:r>
-      <w:r>
-        <w:t xml:space="preserve"> (30, 40) Hz</w:t>
-      </w:r>
-      <w:r>
-        <w:t>.</w:t>
-      </w:r>
-      <w:r>
-        <w:t xml:space="preserve"> </w:t>
-      </w:r>
-      <w:r>
-        <w:t>Our selection of these frequency bands was informed by foundational literature</w:t>
-      </w:r>
-      <w:r>
-        <w:t xml:space="preserve"> [1]</w:t>
-      </w:r>
-      <w:r>
-        <w:t>. Moreover, the partitioning of the beta band was assessed in relation to relevant references</w:t>
-      </w:r>
-      <w:r>
-        <w:t xml:space="preserve"> [3]</w:t>
-      </w:r>
-      <w:r>
-        <w:t>, enhancing the resolution for the identification of pivotal brain activity.</w:t>
-      </w:r>
-    </w:p>
-    <w:p>
-      <w:pPr>
-        <w:pStyle w:val="Heading2"/>
-      </w:pPr>
-      <w:r>
-        <w:t>Lobe division</w:t>
-      </w:r>
-    </w:p>
-    <w:p>
-      <w:pPr>
-        <w:ind w:firstLine="14.40pt"/>
-        <w:jc w:val="both"/>
-      </w:pPr>
-      <w:commentRangeStart w:id="3"/>
-      <w:r>
-        <w:t xml:space="preserve">To analyze how </w:t>
-      </w:r>
-      <w:r>
-        <w:t xml:space="preserve">cerebral activity </w:t>
-      </w:r>
-      <w:r>
-        <w:t>varied by frequency band</w:t>
-      </w:r>
-      <w:r>
-        <w:t xml:space="preserve">s among subjects we opted to </w:t>
-      </w:r>
-      <w:r>
-        <w:t>compute the</w:t>
-      </w:r>
-      <w:r>
-        <w:t xml:space="preserve"> spatial average over the</w:t>
-      </w:r>
-      <w:r>
-        <w:t xml:space="preserve"> anatomical lobes of the brain: frontal, parietal, oc</w:t>
-      </w:r>
-      <w:r>
-        <w:t>c</w:t>
-      </w:r>
-      <w:r>
-        <w:t>ipital</w:t>
-      </w:r>
-      <w:r>
-        <w:t>, left/right temporal.</w:t>
-      </w:r>
-    </w:p>
-    <w:p>
-      <w:pPr>
-        <w:pStyle w:val="Heading2"/>
-      </w:pPr>
-      <w:r>
-        <w:t xml:space="preserve">Magnitude-Squared </w:t>
-      </w:r>
-      <w:r>
-        <w:t>Coherence</w:t>
-      </w:r>
-    </w:p>
-    <w:p>
-      <w:pPr>
-        <w:pStyle w:val="BodyText"/>
-        <w:rPr>
-          <w:lang w:val="en-US"/>
-        </w:rPr>
-      </w:pPr>
-      <w:r>
-        <w:rPr>
-          <w:lang w:val="en-US"/>
-        </w:rPr>
-        <w:t>A valid index to measure functional connectivity</w:t>
-      </w:r>
-      <w:r>
-        <w:rPr>
-          <w:lang w:val="en-US"/>
-        </w:rPr>
-        <w:t xml:space="preserve"> between regions of the brain is the Magnitude</w:t>
-      </w:r>
-      <w:r>
-        <w:rPr>
-          <w:lang w:val="en-US"/>
-        </w:rPr>
-        <w:t>-</w:t>
-      </w:r>
-      <w:r>
-        <w:rPr>
-          <w:lang w:val="en-US"/>
-        </w:rPr>
-        <w:t>Square</w:t>
-      </w:r>
-      <w:r>
-        <w:rPr>
-          <w:lang w:val="en-US"/>
-        </w:rPr>
-        <w:t>d</w:t>
-      </w:r>
-      <w:r>
-        <w:rPr>
-          <w:lang w:val="en-US"/>
-        </w:rPr>
-        <w:t xml:space="preserve"> Coherence (MSC)</w:t>
-      </w:r>
-      <w:r>
-        <w:rPr>
-          <w:lang w:val="en-US"/>
-        </w:rPr>
-        <w:t xml:space="preserve"> evaluated </w:t>
-      </w:r>
-      <w:r>
-        <w:rPr>
-          <w:lang w:val="en-US"/>
-        </w:rPr>
-        <w:t>between</w:t>
-      </w:r>
-      <w:r>
-        <w:rPr>
-          <w:lang w:val="en-US"/>
-        </w:rPr>
-        <w:t xml:space="preserve"> each pair of electrodes</w:t>
-      </w:r>
-      <w:r>
-        <w:rPr>
-          <w:lang w:val="en-US"/>
-        </w:rPr>
-        <w:t>.</w:t>
-      </w:r>
-      <w:r>
-        <w:rPr>
-          <w:lang w:val="en-US"/>
-        </w:rPr>
-        <w:t xml:space="preserve"> </w:t>
-      </w:r>
-      <w:commentRangeEnd w:id="3"/>
-      <w:r>
-        <w:rPr>
-          <w:rStyle w:val="CommentReference"/>
-          <w:spacing w:val="0"/>
-          <w:lang w:val="en-US" w:eastAsia="en-US"/>
-        </w:rPr>
-        <w:commentReference w:id="3"/>
-      </w:r>
-    </w:p>
-    <w:p>
-      <w:pPr>
-        <w:pStyle w:val="Heading1"/>
-      </w:pPr>
-      <w:r>
-        <w:t>Results</w:t>
-      </w:r>
-      <w:r>
-        <w:t xml:space="preserve"> and Discussion</w:t>
-      </w:r>
-    </w:p>
-    <w:p>
-      <w:pPr>
-        <w:ind w:firstLine="14.40pt"/>
-        <w:jc w:val="both"/>
-      </w:pPr>
-      <w:r>
-        <w:t>The topographical maps depicted in</w:t>
-      </w:r>
-      <w:r>
-        <w:t xml:space="preserve"> </w:t>
-      </w:r>
-      <w:r>
-        <w:rPr>
-          <w:b/>
-          <w:bCs/>
-        </w:rPr>
-        <w:fldChar w:fldCharType="begin"/>
-      </w:r>
-      <w:r>
-        <w:rPr>
-          <w:b/>
-          <w:bCs/>
-        </w:rPr>
-        <w:instrText xml:space="preserve"> REF _Ref149591843 \h </w:instrText>
-      </w:r>
-      <w:r>
-        <w:rPr>
-          <w:b/>
-          <w:bCs/>
-        </w:rPr>
-      </w:r>
-      <w:r>
-        <w:rPr>
-          <w:b/>
-          <w:bCs/>
-        </w:rPr>
-        <w:instrText xml:space="preserve"> \* MERGEFORMAT </w:instrText>
-      </w:r>
-      <w:r>
-        <w:rPr>
-          <w:b/>
-          <w:bCs/>
-        </w:rPr>
-        <w:fldChar w:fldCharType="separate"/>
-      </w:r>
-      <w:r>
-        <w:rPr>
-          <w:b/>
-          <w:bCs/>
-        </w:rPr>
-        <w:t xml:space="preserve">Figure </w:t>
-      </w:r>
-      <w:r>
-        <w:rPr>
-          <w:b/>
-          <w:bCs/>
+        <w:rPr>
           <w:noProof/>
         </w:rPr>
-        <w:t>III</w:t>
-      </w:r>
-      <w:r>
-        <w:rPr>
-          <w:b/>
-          <w:bCs/>
-        </w:rPr>
-        <w:t>.</w:t>
-      </w:r>
-      <w:r>
-        <w:rPr>
-          <w:b/>
-          <w:bCs/>
-          <w:noProof/>
-        </w:rPr>
-        <w:t>1</w:t>
-      </w:r>
-      <w:r>
-        <w:rPr>
-          <w:b/>
-          <w:bCs/>
-        </w:rPr>
-        <w:fldChar w:fldCharType="end"/>
-      </w:r>
-      <w:r>
-        <w:rPr>
-          <w:b/>
-          <w:bCs/>
-        </w:rPr>
-        <w:t xml:space="preserve"> </w:t>
-      </w:r>
-      <w:r>
-        <w:t>were generated using baseline-normalized power spectral density averaged across subjects. Additionally,</w:t>
-      </w:r>
-      <w:r>
-        <w:t xml:space="preserve"> </w:t>
-      </w:r>
-      <w:r>
-        <w:rPr>
-          <w:b/>
-          <w:bCs/>
-        </w:rPr>
-        <w:fldChar w:fldCharType="begin"/>
-      </w:r>
-      <w:r>
-        <w:rPr>
-          <w:b/>
-          <w:bCs/>
-        </w:rPr>
-        <w:instrText xml:space="preserve"> REF _Ref149592495 \h </w:instrText>
-      </w:r>
-      <w:r>
-        <w:rPr>
-          <w:b/>
-          <w:bCs/>
-        </w:rPr>
-      </w:r>
-      <w:r>
-        <w:rPr>
-          <w:b/>
-          <w:bCs/>
-        </w:rPr>
-        <w:instrText xml:space="preserve"> \* MERGEFORMAT </w:instrText>
-      </w:r>
-      <w:r>
-        <w:rPr>
-          <w:b/>
-          <w:bCs/>
-        </w:rPr>
-        <w:fldChar w:fldCharType="separate"/>
-      </w:r>
-      <w:r>
-        <w:rPr>
-          <w:b/>
-          <w:bCs/>
-        </w:rPr>
-        <w:t xml:space="preserve">Figure </w:t>
-      </w:r>
-      <w:r>
-        <w:rPr>
-          <w:b/>
-          <w:bCs/>
-          <w:noProof/>
-        </w:rPr>
-        <w:t>III</w:t>
-      </w:r>
-      <w:r>
-        <w:rPr>
-          <w:b/>
-          <w:bCs/>
-        </w:rPr>
-        <w:t>.</w:t>
-      </w:r>
-      <w:r>
-        <w:rPr>
-          <w:b/>
-          <w:bCs/>
-          <w:noProof/>
-        </w:rPr>
-        <w:t>2</w:t>
-      </w:r>
-      <w:r>
-        <w:rPr>
-          <w:b/>
-          <w:bCs/>
-        </w:rPr>
-        <w:fldChar w:fldCharType="end"/>
-      </w:r>
-      <w:r>
-        <w:t>, displaying boxplots, provides a comprehensive view of patient differentiation and general behavioral trends. These visualizations allow us to draw the following conclusions</w:t>
-      </w:r>
-      <w:r>
-        <w:t>:</w:t>
-      </w:r>
-    </w:p>
-    <w:p>
-      <w:pPr>
-        <w:pStyle w:val="Heading2"/>
-      </w:pPr>
-      <w:r>
-        <w:t>Frequency band activation</w:t>
-      </w:r>
-    </w:p>
-    <w:p>
-      <w:pPr>
-        <w:ind w:firstLine="14.40pt"/>
-        <w:jc w:val="both"/>
-      </w:pPr>
-      <w:commentRangeStart w:id="4"/>
-      <w:r>
-        <w:t>Alpha activation in parieto</w:t>
-      </w:r>
-      <w:r>
-        <w:t>-</w:t>
-      </w:r>
-      <w:r>
-        <w:t>occipital means*. Beta activation in frontal means</w:t>
-      </w:r>
-      <w:r>
-        <w:t xml:space="preserve">*. </w:t>
-      </w:r>
-      <w:r>
-        <w:t xml:space="preserve">From the topographical maps  we can observe an increase in the average power density for the θ an α bands in the parieto-occipital region, for the β1 band in the frontal region and β2 in the central-parietal region. Equivalent observations arise from the region averaged boxplot distributions. </w:t>
-      </w:r>
-      <w:r>
-        <w:t xml:space="preserve">Given that work is mental task and is supposed to cause stress given the difficulty on the task we can </w:t>
-      </w:r>
-      <w:r>
-        <w:t xml:space="preserve">see that our observations align with literature. </w:t>
-      </w:r>
-      <w:r>
-        <w:t xml:space="preserve">Such behavior follows the knowledge already settled in neuroscience: the arousal of </w:t>
-      </w:r>
-      <w:r>
-        <w:t>neurons is task specific both in rhythm and location. In the frontal robe there are regions involved in mental tasks, attention and memory recalling while the parieto-occipital region with visual elaboration. Both θ and β bands are associated to attention and mental workload, the α band is associated with closed eyes relaxation and visual memory.</w:t>
-      </w:r>
-      <w:r>
-        <w:t xml:space="preserve"> </w:t>
-      </w:r>
-      <w:r>
-        <w:t>It is interesting to notice how the right and left temporal lobes, even if far apart, behave almost in the same way.</w:t>
-      </w:r>
-      <w:commentRangeEnd w:id="4"/>
-      <w:r>
-        <w:rPr>
-          <w:rStyle w:val="CommentReference"/>
-        </w:rPr>
-        <w:commentReference w:id="4"/>
-      </w:r>
-    </w:p>
-    <w:p>
-      <w:pPr>
-        <w:pStyle w:val="Heading2"/>
-      </w:pPr>
-      <w:r>
-        <w:t>Hemispherical asymmetry</w:t>
-      </w:r>
-      <w:r>
-        <w:t xml:space="preserve"> in</w:t>
-      </w:r>
-      <w:r>
-        <w:t xml:space="preserve"> workload</w:t>
-      </w:r>
-    </w:p>
-    <w:p>
-      <w:pPr>
-        <w:pStyle w:val="BodyText"/>
-        <w:ind w:firstLine="0pt"/>
-        <w:rPr>
-          <w:lang w:val="en-US"/>
-        </w:rPr>
-      </w:pPr>
-      <w:r>
-        <w:rPr>
-          <w:lang w:val="en-US"/>
-        </w:rPr>
-        <w:tab/>
-        <w:t xml:space="preserve">It’s interesting to see how much more the left hemisphere appears to be involved in the cognitive effort behind </w:t>
-      </w:r>
-      <w:r>
-        <w:rPr>
-          <w:lang w:val="en-US"/>
-        </w:rPr>
-        <w:t xml:space="preserve">mental tasks that require very specific </w:t>
-      </w:r>
-      <w:r>
-        <w:rPr>
-          <w:lang w:val="en-US"/>
-        </w:rPr>
-        <w:t xml:space="preserve">procedures and resolution. </w:t>
-      </w:r>
-      <w:r>
-        <w:rPr>
-          <w:lang w:val="en-US"/>
-        </w:rPr>
-        <w:t>Scientific literature widely acknowledges that the right hemisphere excels in general pattern recognition and high-resolution map generation, while the left hemisphere tends to activate when existing knowledge guides the task, demanding focused effort [2].</w:t>
-      </w:r>
-      <w:r>
-        <w:rPr>
-          <w:lang w:val="en-US"/>
-        </w:rPr>
-        <w:tab/>
-      </w:r>
-    </w:p>
-    <w:p>
-      <w:pPr>
-        <w:pStyle w:val="BodyText"/>
-        <w:ind w:firstLine="0pt"/>
-        <w:rPr>
-          <w:lang w:val="en-US"/>
-        </w:rPr>
-      </w:pPr>
-    </w:p>
-    <w:p>
-      <w:pPr>
-        <w:pStyle w:val="Caption"/>
-        <w:keepNext/>
-        <w:jc w:val="both"/>
-      </w:pPr>
-      <w:r>
-        <w:rPr>
-          <w:noProof/>
-        </w:rPr>
         <w:drawing>
-          <wp:inline distT="0" distB="0" distL="0" distR="0" wp14:anchorId="0875D69D" wp14:editId="18E0416C">
-            <wp:extent cx="3218540" cy="1880006"/>
-            <wp:effectExtent l="0" t="0" r="1270" b="6350"/>
-            <wp:docPr id="757744535" name="Immagine 757744535" descr="A group of circles with different colored circles&#10;&#10;Description automatically generated"/>
+          <wp:inline distT="0" distB="0" distL="0" distR="0" wp14:anchorId="0181FF9C" wp14:editId="23E77A41">
+            <wp:extent cx="3085465" cy="1783522"/>
+            <wp:effectExtent l="0" t="0" r="635" b="0"/>
+            <wp:docPr id="929772911" name="Immagine 929772911"/>
             <wp:cNvGraphicFramePr>
               <a:graphicFrameLocks xmlns:a="http://purl.oclc.org/ooxml/drawingml/main" noChangeAspect="1"/>
             </wp:cNvGraphicFramePr>
@@ -1723,93 +3190,7 @@
               <a:graphicData uri="http://purl.oclc.org/ooxml/drawingml/picture">
                 <pic:pic xmlns:pic="http://purl.oclc.org/ooxml/drawingml/picture">
                   <pic:nvPicPr>
-                    <pic:cNvPr id="757744535" name="Picture 1" descr="A group of circles with different colored circles&#10;&#10;Description automatically generated"/>
-                    <pic:cNvPicPr/>
-                  </pic:nvPicPr>
-                  <pic:blipFill rotWithShape="1">
-                    <a:blip r:embed="rId18"/>
-                    <a:srcRect l="11.216%" t="3.883%" r="8.443%" b="7.691%"/>
-                    <a:stretch/>
-                  </pic:blipFill>
-                  <pic:spPr bwMode="auto">
-                    <a:xfrm>
-                      <a:off x="0" y="0"/>
-                      <a:ext cx="3227446" cy="1885208"/>
-                    </a:xfrm>
-                    <a:prstGeom prst="rect">
-                      <a:avLst/>
-                    </a:prstGeom>
-                    <a:ln>
-                      <a:noFill/>
-                    </a:ln>
-                    <a:extLst>
-                      <a:ext uri="{53640926-AAD7-44D8-BBD7-CCE9431645EC}">
-                        <a14:shadowObscured xmlns:a14="http://schemas.microsoft.com/office/drawing/2010/main"/>
-                      </a:ext>
-                    </a:extLst>
-                  </pic:spPr>
-                </pic:pic>
-              </a:graphicData>
-            </a:graphic>
-          </wp:inline>
-        </w:drawing>
-      </w:r>
-    </w:p>
-    <w:p>
-      <w:pPr>
-        <w:pStyle w:val="Caption"/>
-        <w:jc w:val="both"/>
-      </w:pPr>
-      <w:bookmarkStart w:id="5" w:name="_Ref149591843"/>
-      <w:r>
-        <w:t xml:space="preserve">Figure </w:t>
-      </w:r>
-      <w:fldSimple w:instr=" STYLEREF 1 \s ">
-        <w:r>
-          <w:rPr>
-            <w:noProof/>
-          </w:rPr>
-          <w:t>III</w:t>
-        </w:r>
-      </w:fldSimple>
-      <w:r>
-        <w:t>.</w:t>
-      </w:r>
-      <w:fldSimple w:instr=" SEQ Figure \* ARABIC \s 1 ">
-        <w:r>
-          <w:rPr>
-            <w:noProof/>
-          </w:rPr>
-          <w:t>1</w:t>
-        </w:r>
-      </w:fldSimple>
-      <w:bookmarkEnd w:id="5"/>
-      <w:r>
-        <w:t xml:space="preserve"> Topographical maps</w:t>
-      </w:r>
-    </w:p>
-    <w:p>
-      <w:pPr>
-        <w:keepNext/>
-        <w:jc w:val="both"/>
-      </w:pPr>
-      <w:r>
-        <w:rPr>
-          <w:noProof/>
-        </w:rPr>
-        <w:drawing>
-          <wp:inline distT="0" distB="0" distL="0" distR="0" wp14:anchorId="044CFC39" wp14:editId="282F77BC">
-            <wp:extent cx="3127212" cy="1886941"/>
-            <wp:effectExtent l="0" t="0" r="0" b="0"/>
-            <wp:docPr id="1326792806" name="Immagine 1326792806"/>
-            <wp:cNvGraphicFramePr>
-              <a:graphicFrameLocks xmlns:a="http://purl.oclc.org/ooxml/drawingml/main" noChangeAspect="1"/>
-            </wp:cNvGraphicFramePr>
-            <a:graphic xmlns:a="http://purl.oclc.org/ooxml/drawingml/main">
-              <a:graphicData uri="http://purl.oclc.org/ooxml/drawingml/picture">
-                <pic:pic xmlns:pic="http://purl.oclc.org/ooxml/drawingml/picture">
-                  <pic:nvPicPr>
-                    <pic:cNvPr id="0" name="Picture 1"/>
+                    <pic:cNvPr id="0" name="Picture 4"/>
                     <pic:cNvPicPr>
                       <a:picLocks noChangeAspect="1" noChangeArrowheads="1"/>
                     </pic:cNvPicPr>
@@ -1822,13 +3203,13 @@
                         </a:ext>
                       </a:extLst>
                     </a:blip>
-                    <a:srcRect l="8.27%" r="7.552%" b="4.183%"/>
+                    <a:srcRect l="8.583%" t="5.502%" r="9.636%" b="5.321%"/>
                     <a:stretch/>
                   </pic:blipFill>
                   <pic:spPr bwMode="auto">
                     <a:xfrm>
                       <a:off x="0" y="0"/>
-                      <a:ext cx="3152747" cy="1902349"/>
+                      <a:ext cx="3092560" cy="1787623"/>
                     </a:xfrm>
                     <a:prstGeom prst="rect">
                       <a:avLst/>
@@ -1854,303 +3235,237 @@
       <w:pPr>
         <w:pStyle w:val="Caption"/>
         <w:jc w:val="both"/>
-      </w:pPr>
-      <w:bookmarkStart w:id="6" w:name="_Ref149592495"/>
+        <w:rPr>
+          <w:color w:val="auto"/>
+        </w:rPr>
+      </w:pPr>
+      <w:bookmarkStart w:id="12" w:name="_Ref149756319"/>
       <w:r>
         <w:t xml:space="preserve">Figure </w:t>
       </w:r>
-      <w:fldSimple w:instr=" STYLEREF 1 \s ">
-        <w:r>
-          <w:rPr>
-            <w:noProof/>
-          </w:rPr>
-          <w:t>III</w:t>
-        </w:r>
-      </w:fldSimple>
+      <w:r>
+        <w:fldChar w:fldCharType="begin"/>
+      </w:r>
+      <w:r>
+        <w:instrText xml:space="preserve"> STYLEREF 1 \s </w:instrText>
+      </w:r>
+      <w:r>
+        <w:fldChar w:fldCharType="separate"/>
+      </w:r>
+      <w:r>
+        <w:rPr>
+          <w:noProof/>
+        </w:rPr>
+        <w:t>III</w:t>
+      </w:r>
+      <w:r>
+        <w:rPr>
+          <w:noProof/>
+        </w:rPr>
+        <w:fldChar w:fldCharType="end"/>
+      </w:r>
       <w:r>
         <w:t>.</w:t>
       </w:r>
-      <w:fldSimple w:instr=" SEQ Figure \* ARABIC \s 1 ">
-        <w:r>
-          <w:rPr>
-            <w:noProof/>
-          </w:rPr>
-          <w:t>2</w:t>
-        </w:r>
-      </w:fldSimple>
-      <w:bookmarkEnd w:id="6"/>
-      <w:r>
-        <w:t xml:space="preserve"> Boxplot</w:t>
+      <w:r>
+        <w:fldChar w:fldCharType="begin"/>
+      </w:r>
+      <w:r>
+        <w:instrText xml:space="preserve"> SEQ Figure \* ARABIC \s 1 </w:instrText>
+      </w:r>
+      <w:r>
+        <w:fldChar w:fldCharType="separate"/>
+      </w:r>
+      <w:r>
+        <w:rPr>
+          <w:noProof/>
+        </w:rPr>
+        <w:t>3</w:t>
+      </w:r>
+      <w:r>
+        <w:rPr>
+          <w:noProof/>
+        </w:rPr>
+        <w:fldChar w:fldCharType="end"/>
+      </w:r>
+      <w:bookmarkEnd w:id="12"/>
+      <w:r>
+        <w:t xml:space="preserve"> Inter-channel strong coherence during work</w:t>
       </w:r>
     </w:p>
     <w:p>
       <w:pPr>
-        <w:pStyle w:val="Heading2"/>
-      </w:pPr>
-      <w:commentRangeStart w:id="7"/>
-      <w:r>
-        <w:t>Coherence among channels</w:t>
-      </w:r>
-      <w:commentRangeEnd w:id="7"/>
-      <w:r>
-        <w:rPr>
-          <w:rStyle w:val="CommentReference"/>
-          <w:i w:val="0"/>
-          <w:iCs w:val="0"/>
-          <w:noProof w:val="0"/>
-        </w:rPr>
-        <w:commentReference w:id="7"/>
+        <w:pStyle w:val="Heading5"/>
+      </w:pPr>
+      <w:r>
+        <w:t>References</w:t>
       </w:r>
     </w:p>
     <w:p>
       <w:pPr>
-        <w:ind w:firstLine="14.40pt"/>
-        <w:jc w:val="both"/>
-      </w:pPr>
-      <w:r>
-        <w:t xml:space="preserve">By empirical measures we came to the conslusion that a relevant threshold to identify inter-channel coherence was 0.4*. Relatively to this level it is interesting to notice how </w:t>
-      </w:r>
-      <w:r>
-        <w:t xml:space="preserve">the lobes * specifically the electrodes * appear to behave similarily. Since literature says * we can </w:t>
-      </w:r>
-      <w:r>
-        <w:t>say that our findings were ok.</w:t>
-      </w:r>
-      <w:r>
-        <w:t xml:space="preserve"> </w:t>
-      </w:r>
+        <w:pStyle w:val="references"/>
+      </w:pPr>
+      <w:bookmarkStart w:id="13" w:name="_Ref149756134"/>
+      <w:r>
+        <w:rPr>
+          <w:lang w:val="it-IT"/>
+        </w:rPr>
+        <w:t>I</w:t>
+      </w:r>
+      <w:r>
+        <w:rPr>
+          <w:lang w:val="it-IT"/>
+        </w:rPr>
+        <w:t>.</w:t>
+      </w:r>
+      <w:r>
+        <w:rPr>
+          <w:lang w:val="it-IT"/>
+        </w:rPr>
+        <w:t xml:space="preserve"> Seleznov, I</w:t>
+      </w:r>
+      <w:r>
+        <w:rPr>
+          <w:lang w:val="it-IT"/>
+        </w:rPr>
+        <w:t>.</w:t>
+      </w:r>
+      <w:r>
+        <w:rPr>
+          <w:lang w:val="it-IT"/>
+        </w:rPr>
+        <w:t xml:space="preserve"> Zyma, K</w:t>
+      </w:r>
+      <w:r>
+        <w:rPr>
+          <w:lang w:val="it-IT"/>
+        </w:rPr>
+        <w:t>.</w:t>
+      </w:r>
+      <w:r>
+        <w:rPr>
+          <w:lang w:val="it-IT"/>
+        </w:rPr>
+        <w:t xml:space="preserve"> Kiyono, S</w:t>
+      </w:r>
+      <w:r>
+        <w:rPr>
+          <w:lang w:val="it-IT"/>
+        </w:rPr>
+        <w:t>.</w:t>
+      </w:r>
+      <w:r>
+        <w:rPr>
+          <w:lang w:val="it-IT"/>
+        </w:rPr>
+        <w:t xml:space="preserve"> Tukaev, A</w:t>
+      </w:r>
+      <w:r>
+        <w:rPr>
+          <w:lang w:val="it-IT"/>
+        </w:rPr>
+        <w:t>.</w:t>
+      </w:r>
+      <w:r>
+        <w:rPr>
+          <w:lang w:val="it-IT"/>
+        </w:rPr>
+        <w:t xml:space="preserve"> Popov</w:t>
+      </w:r>
+      <w:r>
+        <w:rPr>
+          <w:lang w:val="it-IT"/>
+        </w:rPr>
+        <w:t>,</w:t>
+      </w:r>
+      <w:r>
+        <w:rPr>
+          <w:lang w:val="it-IT"/>
+        </w:rPr>
+        <w:t xml:space="preserve"> et al. </w:t>
+      </w:r>
+      <w:r>
+        <w:t>“</w:t>
+      </w:r>
+      <w:r>
+        <w:t>Detrended Fluctuation, Coherence,and Spectral Power Analysis of</w:t>
+      </w:r>
+      <w:r>
+        <w:t xml:space="preserve"> </w:t>
+      </w:r>
+      <w:r>
+        <w:t>Activation Rearrangement in EEG</w:t>
+      </w:r>
+      <w:r>
+        <w:t xml:space="preserve"> </w:t>
+      </w:r>
+      <w:r>
+        <w:t>Dynamics During Cognitive Workload</w:t>
+      </w:r>
+      <w:r>
+        <w:t>,”</w:t>
+      </w:r>
+      <w:r>
+        <w:t xml:space="preserve"> </w:t>
+      </w:r>
+      <w:r>
+        <w:t>August 2019.</w:t>
+      </w:r>
+      <w:bookmarkEnd w:id="13"/>
     </w:p>
     <w:p>
       <w:pPr>
-        <w:pStyle w:val="Heading5"/>
-      </w:pPr>
-      <w:r>
-        <w:t>References</w:t>
-      </w:r>
+        <w:pStyle w:val="references"/>
+      </w:pPr>
+      <w:bookmarkStart w:id="14" w:name="_Ref149756161"/>
+      <w:r>
+        <w:t xml:space="preserve">Jensen O, Gelfand J, Kounios J, Lisman JE. </w:t>
+      </w:r>
+      <w:r>
+        <w:t>“</w:t>
+      </w:r>
+      <w:r>
+        <w:t>Oscillations in the alpha band (9-12 Hz) increase with memory load during retention in a short-term memory task</w:t>
+      </w:r>
+      <w:r>
+        <w:t>”</w:t>
+      </w:r>
+      <w:r>
+        <w:t>. Cereb Cortex.</w:t>
+      </w:r>
+      <w:r>
+        <w:t xml:space="preserve"> </w:t>
+      </w:r>
+      <w:r>
+        <w:t>Aug</w:t>
+      </w:r>
+      <w:r>
+        <w:t xml:space="preserve"> 2002.</w:t>
+      </w:r>
+      <w:bookmarkEnd w:id="14"/>
     </w:p>
     <w:p>
       <w:pPr>
         <w:pStyle w:val="references"/>
-        <w:ind w:start="17.70pt" w:hanging="17.70pt"/>
-      </w:pPr>
-      <w:r>
-        <w:lastRenderedPageBreak/>
-        <w:t>J. Panksepp</w:t>
-      </w:r>
-      <w:r>
-        <w:t>, “Affective Neuroscience</w:t>
-      </w:r>
-      <w:r>
-        <w:t xml:space="preserve">: </w:t>
-      </w:r>
-      <w:r>
-        <w:t>The Foundations of</w:t>
-      </w:r>
-      <w:r>
-        <w:t xml:space="preserve"> Human and Animal Emotions</w:t>
-      </w:r>
-      <w:r>
-        <w:t>,</w:t>
-      </w:r>
-      <w:r>
-        <w:t>”</w:t>
-      </w:r>
-      <w:r>
-        <w:t xml:space="preserve"> </w:t>
-      </w:r>
-      <w:r>
-        <w:t xml:space="preserve">New York: </w:t>
-      </w:r>
-      <w:r>
-        <w:t>Oxford University Press</w:t>
-      </w:r>
-      <w:r>
-        <w:t>,</w:t>
-      </w:r>
-      <w:r>
-        <w:t xml:space="preserve"> 1998,</w:t>
-      </w:r>
-      <w:r>
-        <w:t xml:space="preserve"> pp. </w:t>
-      </w:r>
-      <w:r>
-        <w:t>85</w:t>
-      </w:r>
-      <w:r>
-        <w:t>–</w:t>
-      </w:r>
-      <w:r>
-        <w:t>90</w:t>
+      </w:pPr>
+      <w:bookmarkStart w:id="15" w:name="_Ref149756153"/>
+      <w:r>
+        <w:t>Priyanka A. Abhang, Bharti W. Gawali, Suresh C. Mehrotra,</w:t>
+      </w:r>
+      <w:r>
+        <w:t xml:space="preserve"> </w:t>
+      </w:r>
+      <w:r>
+        <w:t>“Introduction to EEG- and Speech-Based Emotion Recognition,” Academic Press, 2016, pp. 51-79</w:t>
       </w:r>
       <w:r>
         <w:t>.</w:t>
       </w:r>
+      <w:bookmarkEnd w:id="15"/>
     </w:p>
     <w:p>
       <w:pPr>
         <w:pStyle w:val="references"/>
-        <w:ind w:start="17.70pt" w:hanging="17.70pt"/>
-      </w:pPr>
-      <w:r>
-        <w:t xml:space="preserve">J. B. Peterson, “Maps of Meaning: </w:t>
-      </w:r>
-      <w:r>
-        <w:t>The Architecture of Belief,”</w:t>
-      </w:r>
-      <w:r>
-        <w:t xml:space="preserve"> </w:t>
-      </w:r>
-      <w:r>
-        <w:t xml:space="preserve">Routledge, </w:t>
-      </w:r>
-      <w:r>
-        <w:t>March 1999, pp. 67-</w:t>
-      </w:r>
-      <w:r>
-        <w:t>72</w:t>
-      </w:r>
-      <w:r>
-        <w:t>.</w:t>
-      </w:r>
-    </w:p>
-    <w:p>
-      <w:pPr>
-        <w:pStyle w:val="references"/>
-      </w:pPr>
-      <w:r>
-        <w:rPr>
-          <w:lang w:val="it-IT"/>
-        </w:rPr>
-        <w:t>I</w:t>
-      </w:r>
-      <w:r>
-        <w:rPr>
-          <w:lang w:val="it-IT"/>
-        </w:rPr>
-        <w:t>.</w:t>
-      </w:r>
-      <w:r>
-        <w:rPr>
-          <w:lang w:val="it-IT"/>
-        </w:rPr>
-        <w:t xml:space="preserve"> Seleznov, I</w:t>
-      </w:r>
-      <w:r>
-        <w:rPr>
-          <w:lang w:val="it-IT"/>
-        </w:rPr>
-        <w:t>.</w:t>
-      </w:r>
-      <w:r>
-        <w:rPr>
-          <w:lang w:val="it-IT"/>
-        </w:rPr>
-        <w:t xml:space="preserve"> Zyma, K</w:t>
-      </w:r>
-      <w:r>
-        <w:rPr>
-          <w:lang w:val="it-IT"/>
-        </w:rPr>
-        <w:t>.</w:t>
-      </w:r>
-      <w:r>
-        <w:rPr>
-          <w:lang w:val="it-IT"/>
-        </w:rPr>
-        <w:t xml:space="preserve"> Kiyono, S</w:t>
-      </w:r>
-      <w:r>
-        <w:rPr>
-          <w:lang w:val="it-IT"/>
-        </w:rPr>
-        <w:t>.</w:t>
-      </w:r>
-      <w:r>
-        <w:rPr>
-          <w:lang w:val="it-IT"/>
-        </w:rPr>
-        <w:t xml:space="preserve"> Tukaev, A</w:t>
-      </w:r>
-      <w:r>
-        <w:rPr>
-          <w:lang w:val="it-IT"/>
-        </w:rPr>
-        <w:t>.</w:t>
-      </w:r>
-      <w:r>
-        <w:rPr>
-          <w:lang w:val="it-IT"/>
-        </w:rPr>
-        <w:t xml:space="preserve"> Popov</w:t>
-      </w:r>
-      <w:r>
-        <w:rPr>
-          <w:lang w:val="it-IT"/>
-        </w:rPr>
-        <w:t>,</w:t>
-      </w:r>
-      <w:r>
-        <w:rPr>
-          <w:lang w:val="it-IT"/>
-        </w:rPr>
-        <w:t xml:space="preserve"> et al. </w:t>
-      </w:r>
-      <w:r>
-        <w:t>“</w:t>
-      </w:r>
-      <w:r>
-        <w:t>Detrended Fluctuation, Coherence,and Spectral Power Analysis of</w:t>
-      </w:r>
-      <w:r>
-        <w:t xml:space="preserve"> </w:t>
-      </w:r>
-      <w:r>
-        <w:t>Activation Rearrangement in EEG</w:t>
-      </w:r>
-      <w:r>
-        <w:t xml:space="preserve"> </w:t>
-      </w:r>
-      <w:r>
-        <w:t>Dynamics During Cognitive Workload</w:t>
-      </w:r>
-      <w:r>
-        <w:t>,”</w:t>
-      </w:r>
-      <w:r>
-        <w:t xml:space="preserve"> </w:t>
-      </w:r>
-      <w:r>
-        <w:t>August 2019.</w:t>
-      </w:r>
-    </w:p>
-    <w:p>
-      <w:pPr>
-        <w:pStyle w:val="references"/>
-        <w:numPr>
-          <w:ilvl w:val="0"/>
-          <w:numId w:val="0"/>
-        </w:numPr>
-        <w:ind w:start="18pt" w:hanging="18pt"/>
-      </w:pPr>
-    </w:p>
-    <w:p>
-      <w:pPr>
-        <w:pStyle w:val="references"/>
-        <w:numPr>
-          <w:ilvl w:val="0"/>
-          <w:numId w:val="0"/>
-        </w:numPr>
-        <w:ind w:start="18pt" w:hanging="18pt"/>
-        <w:rPr>
-          <w:rFonts w:eastAsia="SimSun"/>
-          <w:b/>
-          <w:noProof w:val="0"/>
-          <w:color w:val="FF0000"/>
-          <w:spacing w:val="-1"/>
-          <w:sz w:val="20"/>
-          <w:szCs w:val="20"/>
-          <w:lang w:val="x-none" w:eastAsia="x-none"/>
-        </w:rPr>
         <w:sectPr>
           <w:type w:val="continuous"/>
           <w:pgSz w:w="612pt" w:h="792pt" w:code="1"/>
@@ -2159,6 +3474,11 @@
           <w:docGrid w:linePitch="360"/>
         </w:sectPr>
       </w:pPr>
+      <w:bookmarkStart w:id="16" w:name="_Ref149756146"/>
+      <w:r>
+        <w:t>J. B. Peterson, “Maps of Meaning: The Architecture of Belief,” Routledge, March 1999, pp. 67-72.</w:t>
+      </w:r>
+      <w:bookmarkEnd w:id="16"/>
     </w:p>
     <w:p>
       <w:pPr>
@@ -2180,8 +3500,8 @@
 </file>
 
 <file path=word/comments.xml><?xml version="1.0" encoding="utf-8"?>
-<w:comments xmlns:cx="http://schemas.microsoft.com/office/drawing/2014/chartex" xmlns:cx1="http://schemas.microsoft.com/office/drawing/2015/9/8/chartex" xmlns:cx2="http://schemas.microsoft.com/office/drawing/2015/10/21/chartex" xmlns:cx3="http://schemas.microsoft.com/office/drawing/2016/5/9/chartex" xmlns:cx4="http://schemas.microsoft.com/office/drawing/2016/5/10/chartex" xmlns:cx5="http://schemas.microsoft.com/office/drawing/2016/5/11/chartex" xmlns:cx6="http://schemas.microsoft.com/office/drawing/2016/5/12/chartex" xmlns:cx7="http://schemas.microsoft.com/office/drawing/2016/5/13/chartex" xmlns:cx8="http://schemas.microsoft.com/office/drawing/2016/5/14/chartex" xmlns:mc="http://schemas.openxmlformats.org/markup-compatibility/2006" xmlns:aink="http://schemas.microsoft.com/office/drawing/2016/ink" xmlns:am3d="http://schemas.microsoft.com/office/drawing/2017/model3d" xmlns:o="urn:schemas-microsoft-com:office:office" xmlns:oel="http://schemas.microsoft.com/office/2019/extlst" xmlns:r="http://purl.oclc.org/ooxml/officeDocument/relationships" xmlns:m="http://purl.oclc.org/ooxml/officeDocument/math" xmlns:v="urn:schemas-microsoft-com:vml" xmlns:wp14="http://schemas.microsoft.com/office/word/2010/wordprocessingDrawing" xmlns:wp="http://purl.oclc.org/ooxml/drawingml/wordprocessingDrawing" xmlns:w10="urn:schemas-microsoft-com:office:word" xmlns:w="http://purl.oclc.org/ooxml/wordprocessingml/main" xmlns:w14="http://schemas.microsoft.com/office/word/2010/wordml" xmlns:w15="http://schemas.microsoft.com/office/word/2012/wordml" xmlns:w16cex="http://schemas.microsoft.com/office/word/2018/wordml/cex" xmlns:w16cid="http://schemas.microsoft.com/office/word/2016/wordml/cid" xmlns:w16="http://schemas.microsoft.com/office/word/2018/wordml" xmlns:w16sdtdh="http://schemas.microsoft.com/office/word/2020/wordml/sdtdatahash" xmlns:w16se="http://schemas.microsoft.com/office/word/2015/wordml/symex" xmlns:wpi="http://schemas.microsoft.com/office/word/2010/wordprocessingInk" xmlns:wne="http://schemas.microsoft.com/office/word/2006/wordml" mc:Ignorable="w14 w15 w16se w16cid w16 w16cex w16sdtdh wne wp14">
-  <w:comment w:id="0" w:author="Maurizio Tirabassi" w:date="2023-10-30T21:47:00Z" w:initials="MT">
+<w:comments xmlns:cx="http://schemas.microsoft.com/office/drawing/2014/chartex" xmlns:cx1="http://schemas.microsoft.com/office/drawing/2015/9/8/chartex" xmlns:cx2="http://schemas.microsoft.com/office/drawing/2015/10/21/chartex" xmlns:cx3="http://schemas.microsoft.com/office/drawing/2016/5/9/chartex" xmlns:cx4="http://schemas.microsoft.com/office/drawing/2016/5/10/chartex" xmlns:cx5="http://schemas.microsoft.com/office/drawing/2016/5/11/chartex" xmlns:cx6="http://schemas.microsoft.com/office/drawing/2016/5/12/chartex" xmlns:cx7="http://schemas.microsoft.com/office/drawing/2016/5/13/chartex" xmlns:cx8="http://schemas.microsoft.com/office/drawing/2016/5/14/chartex" xmlns:mc="http://schemas.openxmlformats.org/markup-compatibility/2006" xmlns:aink="http://schemas.microsoft.com/office/drawing/2016/ink" xmlns:am3d="http://schemas.microsoft.com/office/drawing/2017/model3d" xmlns:o="urn:schemas-microsoft-com:office:office" xmlns:oel="http://schemas.microsoft.com/office/2019/extlst" xmlns:r="http://purl.oclc.org/ooxml/officeDocument/relationships" xmlns:m="http://purl.oclc.org/ooxml/officeDocument/math" xmlns:v="urn:schemas-microsoft-com:vml" xmlns:wp14="http://schemas.microsoft.com/office/word/2010/wordprocessingDrawing" xmlns:wp="http://purl.oclc.org/ooxml/drawingml/wordprocessingDrawing" xmlns:w10="urn:schemas-microsoft-com:office:word" xmlns:w="http://purl.oclc.org/ooxml/wordprocessingml/main" xmlns:w14="http://schemas.microsoft.com/office/word/2010/wordml" xmlns:w15="http://schemas.microsoft.com/office/word/2012/wordml" xmlns:w16cex="http://schemas.microsoft.com/office/word/2018/wordml/cex" xmlns:w16cid="http://schemas.microsoft.com/office/word/2016/wordml/cid" xmlns:w16="http://schemas.microsoft.com/office/word/2018/wordml" xmlns:w16du="http://schemas.microsoft.com/office/word/2023/wordml/word16du" xmlns:w16sdtdh="http://schemas.microsoft.com/office/word/2020/wordml/sdtdatahash" xmlns:w16se="http://schemas.microsoft.com/office/word/2015/wordml/symex" xmlns:wpi="http://schemas.microsoft.com/office/word/2010/wordprocessingInk" xmlns:wne="http://schemas.microsoft.com/office/word/2006/wordml" mc:Ignorable="w14 w15 w16se w16cid w16 w16cex w16sdtdh w16du wne wp14">
+  <w:comment w:id="0" w:author="Maurizio Tirabassi" w:date="2023-11-01T12:41:00Z" w:initials="MT">
     <w:p>
       <w:pPr>
         <w:pStyle w:val="CommentText"/>
@@ -2194,11 +3514,11 @@
         <w:annotationRef/>
       </w:r>
       <w:r>
-        <w:t>+ something about hemispheric asymmetry</w:t>
+        <w:t>Serve?</w:t>
       </w:r>
     </w:p>
   </w:comment>
-  <w:comment w:id="3" w:author="Maurizio Tirabassi" w:date="2023-10-30T21:48:00Z" w:initials="MT">
+  <w:comment w:id="1" w:author="Maurizio Tirabassi" w:date="2023-11-01T16:18:00Z" w:initials="MT">
     <w:p>
       <w:pPr>
         <w:pStyle w:val="CommentText"/>
@@ -2211,11 +3531,11 @@
         <w:annotationRef/>
       </w:r>
       <w:r>
-        <w:t>Both need editing</w:t>
+        <w:t>citare matlab function?</w:t>
       </w:r>
     </w:p>
   </w:comment>
-  <w:comment w:id="4" w:author="Maurizio Tirabassi" w:date="2023-10-30T21:46:00Z" w:initials="MT">
+  <w:comment w:id="2" w:author="Mattia Pezzano" w:date="2023-11-01T17:27:00Z" w:initials="MP">
     <w:p>
       <w:pPr>
         <w:pStyle w:val="CommentText"/>
@@ -2228,11 +3548,30 @@
         <w:annotationRef/>
       </w:r>
       <w:r>
-        <w:t>This needs heavy editing</w:t>
+        <w:t xml:space="preserve">Non serve, se </w:t>
+      </w:r>
+      <w:r>
+        <w:t>abbiamo spazio ok</w:t>
       </w:r>
     </w:p>
   </w:comment>
-  <w:comment w:id="7" w:author="Maurizio Tirabassi" w:date="2023-10-30T21:49:00Z" w:initials="MT">
+  <w:comment w:id="3" w:author="Mattia Pezzano" w:date="2023-11-01T10:17:00Z" w:initials="MP">
+    <w:p>
+      <w:pPr>
+        <w:jc w:val="start"/>
+      </w:pPr>
+      <w:r>
+        <w:rPr>
+          <w:rStyle w:val="CommentReference"/>
+        </w:rPr>
+        <w:annotationRef/>
+      </w:r>
+      <w:r>
+        <w:t>Tagliabile</w:t>
+      </w:r>
+    </w:p>
+  </w:comment>
+  <w:comment w:id="8" w:author="Maurizio Tirabassi" w:date="2023-10-31T11:03:00Z" w:initials="MT">
     <w:p>
       <w:pPr>
         <w:pStyle w:val="CommentText"/>
@@ -2245,7 +3584,24 @@
         <w:annotationRef/>
       </w:r>
       <w:r>
-        <w:t>We have to decide how we are going to show the plots. The paragraph structure is pretty much that one.</w:t>
+        <w:t>something about closed eyes</w:t>
+      </w:r>
+    </w:p>
+  </w:comment>
+  <w:comment w:id="9" w:author="Maurizio Tirabassi" w:date="2023-10-30T21:49:00Z" w:initials="MT">
+    <w:p>
+      <w:pPr>
+        <w:pStyle w:val="CommentText"/>
+        <w:jc w:val="start"/>
+      </w:pPr>
+      <w:r>
+        <w:rPr>
+          <w:rStyle w:val="CommentReference"/>
+        </w:rPr>
+        <w:annotationRef/>
+      </w:r>
+      <w:r>
+        <w:t>We have to decide how we are going to show the plots. The paragraph structure will be pretty much that one.</w:t>
       </w:r>
     </w:p>
   </w:comment>
@@ -2253,34 +3609,40 @@
 </file>
 
 <file path=word/commentsExtended.xml><?xml version="1.0" encoding="utf-8"?>
-<w15:commentsEx xmlns:cx="http://schemas.microsoft.com/office/drawing/2014/chartex" xmlns:cx1="http://schemas.microsoft.com/office/drawing/2015/9/8/chartex" xmlns:cx2="http://schemas.microsoft.com/office/drawing/2015/10/21/chartex" xmlns:cx3="http://schemas.microsoft.com/office/drawing/2016/5/9/chartex" xmlns:cx4="http://schemas.microsoft.com/office/drawing/2016/5/10/chartex" xmlns:cx5="http://schemas.microsoft.com/office/drawing/2016/5/11/chartex" xmlns:cx6="http://schemas.microsoft.com/office/drawing/2016/5/12/chartex" xmlns:cx7="http://schemas.microsoft.com/office/drawing/2016/5/13/chartex" xmlns:cx8="http://schemas.microsoft.com/office/drawing/2016/5/14/chartex" xmlns:mc="http://schemas.openxmlformats.org/markup-compatibility/2006" xmlns:aink="http://schemas.microsoft.com/office/drawing/2016/ink" xmlns:am3d="http://schemas.microsoft.com/office/drawing/2017/model3d" xmlns:o="urn:schemas-microsoft-com:office:office" xmlns:oel="http://schemas.microsoft.com/office/2019/extlst" xmlns:r="http://purl.oclc.org/ooxml/officeDocument/relationships" xmlns:m="http://purl.oclc.org/ooxml/officeDocument/math" xmlns:v="urn:schemas-microsoft-com:vml" xmlns:wp14="http://schemas.microsoft.com/office/word/2010/wordprocessingDrawing" xmlns:wp="http://purl.oclc.org/ooxml/drawingml/wordprocessingDrawing" xmlns:w10="urn:schemas-microsoft-com:office:word" xmlns:w="http://purl.oclc.org/ooxml/wordprocessingml/main" xmlns:w14="http://schemas.microsoft.com/office/word/2010/wordml" xmlns:w15="http://schemas.microsoft.com/office/word/2012/wordml" xmlns:w16cex="http://schemas.microsoft.com/office/word/2018/wordml/cex" xmlns:w16cid="http://schemas.microsoft.com/office/word/2016/wordml/cid" xmlns:w16="http://schemas.microsoft.com/office/word/2018/wordml" xmlns:w16sdtdh="http://schemas.microsoft.com/office/word/2020/wordml/sdtdatahash" xmlns:w16se="http://schemas.microsoft.com/office/word/2015/wordml/symex" xmlns:wpi="http://schemas.microsoft.com/office/word/2010/wordprocessingInk" xmlns:wne="http://schemas.microsoft.com/office/word/2006/wordml" mc:Ignorable="w14 w15 w16se w16cid w16 w16cex w16sdtdh wne wp14">
-  <w15:commentEx w15:paraId="08AEFAA1" w15:done="0"/>
-  <w15:commentEx w15:paraId="0F9ECE44" w15:done="0"/>
-  <w15:commentEx w15:paraId="53458157" w15:done="0"/>
-  <w15:commentEx w15:paraId="0DA628DA" w15:done="0"/>
+<w15:commentsEx xmlns:cx="http://schemas.microsoft.com/office/drawing/2014/chartex" xmlns:cx1="http://schemas.microsoft.com/office/drawing/2015/9/8/chartex" xmlns:cx2="http://schemas.microsoft.com/office/drawing/2015/10/21/chartex" xmlns:cx3="http://schemas.microsoft.com/office/drawing/2016/5/9/chartex" xmlns:cx4="http://schemas.microsoft.com/office/drawing/2016/5/10/chartex" xmlns:cx5="http://schemas.microsoft.com/office/drawing/2016/5/11/chartex" xmlns:cx6="http://schemas.microsoft.com/office/drawing/2016/5/12/chartex" xmlns:cx7="http://schemas.microsoft.com/office/drawing/2016/5/13/chartex" xmlns:cx8="http://schemas.microsoft.com/office/drawing/2016/5/14/chartex" xmlns:mc="http://schemas.openxmlformats.org/markup-compatibility/2006" xmlns:aink="http://schemas.microsoft.com/office/drawing/2016/ink" xmlns:am3d="http://schemas.microsoft.com/office/drawing/2017/model3d" xmlns:o="urn:schemas-microsoft-com:office:office" xmlns:oel="http://schemas.microsoft.com/office/2019/extlst" xmlns:r="http://purl.oclc.org/ooxml/officeDocument/relationships" xmlns:m="http://purl.oclc.org/ooxml/officeDocument/math" xmlns:v="urn:schemas-microsoft-com:vml" xmlns:wp14="http://schemas.microsoft.com/office/word/2010/wordprocessingDrawing" xmlns:wp="http://purl.oclc.org/ooxml/drawingml/wordprocessingDrawing" xmlns:w10="urn:schemas-microsoft-com:office:word" xmlns:w="http://purl.oclc.org/ooxml/wordprocessingml/main" xmlns:w14="http://schemas.microsoft.com/office/word/2010/wordml" xmlns:w15="http://schemas.microsoft.com/office/word/2012/wordml" xmlns:w16cex="http://schemas.microsoft.com/office/word/2018/wordml/cex" xmlns:w16cid="http://schemas.microsoft.com/office/word/2016/wordml/cid" xmlns:w16="http://schemas.microsoft.com/office/word/2018/wordml" xmlns:w16du="http://schemas.microsoft.com/office/word/2023/wordml/word16du" xmlns:w16sdtdh="http://schemas.microsoft.com/office/word/2020/wordml/sdtdatahash" xmlns:w16se="http://schemas.microsoft.com/office/word/2015/wordml/symex" xmlns:wpi="http://schemas.microsoft.com/office/word/2010/wordprocessingInk" xmlns:wne="http://schemas.microsoft.com/office/word/2006/wordml" mc:Ignorable="w14 w15 w16se w16cid w16 w16cex w16sdtdh w16du wne wp14">
+  <w15:commentEx w15:paraId="690A3E62" w15:done="1"/>
+  <w15:commentEx w15:paraId="2280F910" w15:done="1"/>
+  <w15:commentEx w15:paraId="168D532A" w15:paraIdParent="2280F910" w15:done="1"/>
+  <w15:commentEx w15:paraId="5C816FD2" w15:done="1"/>
+  <w15:commentEx w15:paraId="2152D84E" w15:done="1"/>
+  <w15:commentEx w15:paraId="14017AF7" w15:done="1"/>
 </w15:commentsEx>
 </file>
 
 <file path=word/commentsExtensible.xml><?xml version="1.0" encoding="utf-8"?>
-<w16cex:commentsExtensible xmlns:cx="http://schemas.microsoft.com/office/drawing/2014/chartex" xmlns:cx1="http://schemas.microsoft.com/office/drawing/2015/9/8/chartex" xmlns:cx2="http://schemas.microsoft.com/office/drawing/2015/10/21/chartex" xmlns:cx3="http://schemas.microsoft.com/office/drawing/2016/5/9/chartex" xmlns:cx4="http://schemas.microsoft.com/office/drawing/2016/5/10/chartex" xmlns:cx5="http://schemas.microsoft.com/office/drawing/2016/5/11/chartex" xmlns:cx6="http://schemas.microsoft.com/office/drawing/2016/5/12/chartex" xmlns:cx7="http://schemas.microsoft.com/office/drawing/2016/5/13/chartex" xmlns:cx8="http://schemas.microsoft.com/office/drawing/2016/5/14/chartex" xmlns:mc="http://schemas.openxmlformats.org/markup-compatibility/2006" xmlns:aink="http://schemas.microsoft.com/office/drawing/2016/ink" xmlns:am3d="http://schemas.microsoft.com/office/drawing/2017/model3d" xmlns:o="urn:schemas-microsoft-com:office:office" xmlns:oel="http://schemas.microsoft.com/office/2019/extlst" xmlns:r="http://purl.oclc.org/ooxml/officeDocument/relationships" xmlns:m="http://purl.oclc.org/ooxml/officeDocument/math" xmlns:v="urn:schemas-microsoft-com:vml" xmlns:wp14="http://schemas.microsoft.com/office/word/2010/wordprocessingDrawing" xmlns:wp="http://purl.oclc.org/ooxml/drawingml/wordprocessingDrawing" xmlns:w10="urn:schemas-microsoft-com:office:word" xmlns:w="http://purl.oclc.org/ooxml/wordprocessingml/main" xmlns:w14="http://schemas.microsoft.com/office/word/2010/wordml" xmlns:w15="http://schemas.microsoft.com/office/word/2012/wordml" xmlns:w16cex="http://schemas.microsoft.com/office/word/2018/wordml/cex" xmlns:w16cid="http://schemas.microsoft.com/office/word/2016/wordml/cid" xmlns:w16="http://schemas.microsoft.com/office/word/2018/wordml" xmlns:w16sdtdh="http://schemas.microsoft.com/office/word/2020/wordml/sdtdatahash" xmlns:w16se="http://schemas.microsoft.com/office/word/2015/wordml/symex" xmlns:wpi="http://schemas.microsoft.com/office/word/2010/wordprocessingInk" xmlns:wne="http://schemas.microsoft.com/office/word/2006/wordml" mc:Ignorable="w14 w15 w16se w16cid w16 w16cex w16sdtdh wne wp14">
-  <w16cex:commentExtensible w16cex:durableId="28EAA300" w16cex:dateUtc="2023-10-30T20:47:00Z"/>
-  <w16cex:commentExtensible w16cex:durableId="28EAA322" w16cex:dateUtc="2023-10-30T20:48:00Z"/>
-  <w16cex:commentExtensible w16cex:durableId="28EAA2CB" w16cex:dateUtc="2023-10-30T20:46:00Z"/>
+<w16cex:commentsExtensible xmlns:cx="http://schemas.microsoft.com/office/drawing/2014/chartex" xmlns:cx1="http://schemas.microsoft.com/office/drawing/2015/9/8/chartex" xmlns:cx2="http://schemas.microsoft.com/office/drawing/2015/10/21/chartex" xmlns:cx3="http://schemas.microsoft.com/office/drawing/2016/5/9/chartex" xmlns:cx4="http://schemas.microsoft.com/office/drawing/2016/5/10/chartex" xmlns:cx5="http://schemas.microsoft.com/office/drawing/2016/5/11/chartex" xmlns:cx6="http://schemas.microsoft.com/office/drawing/2016/5/12/chartex" xmlns:cx7="http://schemas.microsoft.com/office/drawing/2016/5/13/chartex" xmlns:cx8="http://schemas.microsoft.com/office/drawing/2016/5/14/chartex" xmlns:cr="http://schemas.microsoft.com/office/comments/2020/reactions" xmlns:mc="http://schemas.openxmlformats.org/markup-compatibility/2006" xmlns:aink="http://schemas.microsoft.com/office/drawing/2016/ink" xmlns:am3d="http://schemas.microsoft.com/office/drawing/2017/model3d" xmlns:o="urn:schemas-microsoft-com:office:office" xmlns:oel="http://schemas.microsoft.com/office/2019/extlst" xmlns:r="http://purl.oclc.org/ooxml/officeDocument/relationships" xmlns:m="http://purl.oclc.org/ooxml/officeDocument/math" xmlns:v="urn:schemas-microsoft-com:vml" xmlns:wp14="http://schemas.microsoft.com/office/word/2010/wordprocessingDrawing" xmlns:wp="http://purl.oclc.org/ooxml/drawingml/wordprocessingDrawing" xmlns:w10="urn:schemas-microsoft-com:office:word" xmlns:w="http://purl.oclc.org/ooxml/wordprocessingml/main" xmlns:w14="http://schemas.microsoft.com/office/word/2010/wordml" xmlns:w15="http://schemas.microsoft.com/office/word/2012/wordml" xmlns:w16cex="http://schemas.microsoft.com/office/word/2018/wordml/cex" xmlns:w16cid="http://schemas.microsoft.com/office/word/2016/wordml/cid" xmlns:w16="http://schemas.microsoft.com/office/word/2018/wordml" xmlns:w16du="http://schemas.microsoft.com/office/word/2023/wordml/word16du" xmlns:w16sdtdh="http://schemas.microsoft.com/office/word/2020/wordml/sdtdatahash" xmlns:w16se="http://schemas.microsoft.com/office/word/2015/wordml/symex" xmlns:wpi="http://schemas.microsoft.com/office/word/2010/wordprocessingInk" xmlns:wne="http://schemas.microsoft.com/office/word/2006/wordml" mc:Ignorable="w14 w15 w16se w16cid w16 w16cex w16sdtdh cr w16du wne wp14">
+  <w16cex:commentExtensible w16cex:durableId="28ECC609" w16cex:dateUtc="2023-11-01T11:41:00Z"/>
+  <w16cex:commentExtensible w16cex:durableId="28ECF8E7" w16cex:dateUtc="2023-11-01T15:18:00Z"/>
+  <w16cex:commentExtensible w16cex:durableId="3745B9DD" w16cex:dateUtc="2023-11-01T16:27:00Z"/>
+  <w16cex:commentExtensible w16cex:durableId="6FBA3B49" w16cex:dateUtc="2023-11-01T09:17:00Z"/>
+  <w16cex:commentExtensible w16cex:durableId="28EB5D9B" w16cex:dateUtc="2023-10-31T10:03:00Z"/>
   <w16cex:commentExtensible w16cex:durableId="28EAA353" w16cex:dateUtc="2023-10-30T20:49:00Z"/>
 </w16cex:commentsExtensible>
 </file>
 
 <file path=word/commentsIds.xml><?xml version="1.0" encoding="utf-8"?>
-<w16cid:commentsIds xmlns:cx="http://schemas.microsoft.com/office/drawing/2014/chartex" xmlns:cx1="http://schemas.microsoft.com/office/drawing/2015/9/8/chartex" xmlns:cx2="http://schemas.microsoft.com/office/drawing/2015/10/21/chartex" xmlns:cx3="http://schemas.microsoft.com/office/drawing/2016/5/9/chartex" xmlns:cx4="http://schemas.microsoft.com/office/drawing/2016/5/10/chartex" xmlns:cx5="http://schemas.microsoft.com/office/drawing/2016/5/11/chartex" xmlns:cx6="http://schemas.microsoft.com/office/drawing/2016/5/12/chartex" xmlns:cx7="http://schemas.microsoft.com/office/drawing/2016/5/13/chartex" xmlns:cx8="http://schemas.microsoft.com/office/drawing/2016/5/14/chartex" xmlns:mc="http://schemas.openxmlformats.org/markup-compatibility/2006" xmlns:aink="http://schemas.microsoft.com/office/drawing/2016/ink" xmlns:am3d="http://schemas.microsoft.com/office/drawing/2017/model3d" xmlns:o="urn:schemas-microsoft-com:office:office" xmlns:oel="http://schemas.microsoft.com/office/2019/extlst" xmlns:r="http://purl.oclc.org/ooxml/officeDocument/relationships" xmlns:m="http://purl.oclc.org/ooxml/officeDocument/math" xmlns:v="urn:schemas-microsoft-com:vml" xmlns:wp14="http://schemas.microsoft.com/office/word/2010/wordprocessingDrawing" xmlns:wp="http://purl.oclc.org/ooxml/drawingml/wordprocessingDrawing" xmlns:w10="urn:schemas-microsoft-com:office:word" xmlns:w="http://purl.oclc.org/ooxml/wordprocessingml/main" xmlns:w14="http://schemas.microsoft.com/office/word/2010/wordml" xmlns:w15="http://schemas.microsoft.com/office/word/2012/wordml" xmlns:w16cex="http://schemas.microsoft.com/office/word/2018/wordml/cex" xmlns:w16cid="http://schemas.microsoft.com/office/word/2016/wordml/cid" xmlns:w16="http://schemas.microsoft.com/office/word/2018/wordml" xmlns:w16sdtdh="http://schemas.microsoft.com/office/word/2020/wordml/sdtdatahash" xmlns:w16se="http://schemas.microsoft.com/office/word/2015/wordml/symex" xmlns:wpi="http://schemas.microsoft.com/office/word/2010/wordprocessingInk" xmlns:wne="http://schemas.microsoft.com/office/word/2006/wordml" mc:Ignorable="w14 w15 w16se w16cid w16 w16cex w16sdtdh wne wp14">
-  <w16cid:commentId w16cid:paraId="08AEFAA1" w16cid:durableId="28EAA300"/>
-  <w16cid:commentId w16cid:paraId="0F9ECE44" w16cid:durableId="28EAA322"/>
-  <w16cid:commentId w16cid:paraId="53458157" w16cid:durableId="28EAA2CB"/>
-  <w16cid:commentId w16cid:paraId="0DA628DA" w16cid:durableId="28EAA353"/>
+<w16cid:commentsIds xmlns:cx="http://schemas.microsoft.com/office/drawing/2014/chartex" xmlns:cx1="http://schemas.microsoft.com/office/drawing/2015/9/8/chartex" xmlns:cx2="http://schemas.microsoft.com/office/drawing/2015/10/21/chartex" xmlns:cx3="http://schemas.microsoft.com/office/drawing/2016/5/9/chartex" xmlns:cx4="http://schemas.microsoft.com/office/drawing/2016/5/10/chartex" xmlns:cx5="http://schemas.microsoft.com/office/drawing/2016/5/11/chartex" xmlns:cx6="http://schemas.microsoft.com/office/drawing/2016/5/12/chartex" xmlns:cx7="http://schemas.microsoft.com/office/drawing/2016/5/13/chartex" xmlns:cx8="http://schemas.microsoft.com/office/drawing/2016/5/14/chartex" xmlns:mc="http://schemas.openxmlformats.org/markup-compatibility/2006" xmlns:aink="http://schemas.microsoft.com/office/drawing/2016/ink" xmlns:am3d="http://schemas.microsoft.com/office/drawing/2017/model3d" xmlns:o="urn:schemas-microsoft-com:office:office" xmlns:oel="http://schemas.microsoft.com/office/2019/extlst" xmlns:r="http://purl.oclc.org/ooxml/officeDocument/relationships" xmlns:m="http://purl.oclc.org/ooxml/officeDocument/math" xmlns:v="urn:schemas-microsoft-com:vml" xmlns:wp14="http://schemas.microsoft.com/office/word/2010/wordprocessingDrawing" xmlns:wp="http://purl.oclc.org/ooxml/drawingml/wordprocessingDrawing" xmlns:w10="urn:schemas-microsoft-com:office:word" xmlns:w="http://purl.oclc.org/ooxml/wordprocessingml/main" xmlns:w14="http://schemas.microsoft.com/office/word/2010/wordml" xmlns:w15="http://schemas.microsoft.com/office/word/2012/wordml" xmlns:w16cex="http://schemas.microsoft.com/office/word/2018/wordml/cex" xmlns:w16cid="http://schemas.microsoft.com/office/word/2016/wordml/cid" xmlns:w16="http://schemas.microsoft.com/office/word/2018/wordml" xmlns:w16du="http://schemas.microsoft.com/office/word/2023/wordml/word16du" xmlns:w16sdtdh="http://schemas.microsoft.com/office/word/2020/wordml/sdtdatahash" xmlns:w16se="http://schemas.microsoft.com/office/word/2015/wordml/symex" xmlns:wpi="http://schemas.microsoft.com/office/word/2010/wordprocessingInk" xmlns:wne="http://schemas.microsoft.com/office/word/2006/wordml" mc:Ignorable="w14 w15 w16se w16cid w16 w16cex w16sdtdh w16du wne wp14">
+  <w16cid:commentId w16cid:paraId="690A3E62" w16cid:durableId="28ECC609"/>
+  <w16cid:commentId w16cid:paraId="2280F910" w16cid:durableId="28ECF8E7"/>
+  <w16cid:commentId w16cid:paraId="168D532A" w16cid:durableId="3745B9DD"/>
+  <w16cid:commentId w16cid:paraId="5C816FD2" w16cid:durableId="6FBA3B49"/>
+  <w16cid:commentId w16cid:paraId="2152D84E" w16cid:durableId="28EB5D9B"/>
+  <w16cid:commentId w16cid:paraId="14017AF7" w16cid:durableId="28EAA353"/>
 </w16cid:commentsIds>
 </file>
 
 <file path=word/endnotes.xml><?xml version="1.0" encoding="utf-8"?>
-<w:endnotes xmlns:cx="http://schemas.microsoft.com/office/drawing/2014/chartex" xmlns:cx1="http://schemas.microsoft.com/office/drawing/2015/9/8/chartex" xmlns:cx2="http://schemas.microsoft.com/office/drawing/2015/10/21/chartex" xmlns:cx3="http://schemas.microsoft.com/office/drawing/2016/5/9/chartex" xmlns:cx4="http://schemas.microsoft.com/office/drawing/2016/5/10/chartex" xmlns:cx5="http://schemas.microsoft.com/office/drawing/2016/5/11/chartex" xmlns:cx6="http://schemas.microsoft.com/office/drawing/2016/5/12/chartex" xmlns:cx7="http://schemas.microsoft.com/office/drawing/2016/5/13/chartex" xmlns:cx8="http://schemas.microsoft.com/office/drawing/2016/5/14/chartex" xmlns:mc="http://schemas.openxmlformats.org/markup-compatibility/2006" xmlns:aink="http://schemas.microsoft.com/office/drawing/2016/ink" xmlns:am3d="http://schemas.microsoft.com/office/drawing/2017/model3d" xmlns:o="urn:schemas-microsoft-com:office:office" xmlns:oel="http://schemas.microsoft.com/office/2019/extlst" xmlns:r="http://purl.oclc.org/ooxml/officeDocument/relationships" xmlns:m="http://purl.oclc.org/ooxml/officeDocument/math" xmlns:v="urn:schemas-microsoft-com:vml" xmlns:wp14="http://schemas.microsoft.com/office/word/2010/wordprocessingDrawing" xmlns:wp="http://purl.oclc.org/ooxml/drawingml/wordprocessingDrawing" xmlns:w10="urn:schemas-microsoft-com:office:word" xmlns:w="http://purl.oclc.org/ooxml/wordprocessingml/main" xmlns:w14="http://schemas.microsoft.com/office/word/2010/wordml" xmlns:w15="http://schemas.microsoft.com/office/word/2012/wordml" xmlns:w16cex="http://schemas.microsoft.com/office/word/2018/wordml/cex" xmlns:w16cid="http://schemas.microsoft.com/office/word/2016/wordml/cid" xmlns:w16="http://schemas.microsoft.com/office/word/2018/wordml" xmlns:w16sdtdh="http://schemas.microsoft.com/office/word/2020/wordml/sdtdatahash" xmlns:w16se="http://schemas.microsoft.com/office/word/2015/wordml/symex" xmlns:wpi="http://schemas.microsoft.com/office/word/2010/wordprocessingInk" xmlns:wne="http://schemas.microsoft.com/office/word/2006/wordml" mc:Ignorable="w14 w15 w16se w16cid w16 w16cex w16sdtdh wne wp14">
+<w:endnotes xmlns:cx="http://schemas.microsoft.com/office/drawing/2014/chartex" xmlns:cx1="http://schemas.microsoft.com/office/drawing/2015/9/8/chartex" xmlns:cx2="http://schemas.microsoft.com/office/drawing/2015/10/21/chartex" xmlns:cx3="http://schemas.microsoft.com/office/drawing/2016/5/9/chartex" xmlns:cx4="http://schemas.microsoft.com/office/drawing/2016/5/10/chartex" xmlns:cx5="http://schemas.microsoft.com/office/drawing/2016/5/11/chartex" xmlns:cx6="http://schemas.microsoft.com/office/drawing/2016/5/12/chartex" xmlns:cx7="http://schemas.microsoft.com/office/drawing/2016/5/13/chartex" xmlns:cx8="http://schemas.microsoft.com/office/drawing/2016/5/14/chartex" xmlns:mc="http://schemas.openxmlformats.org/markup-compatibility/2006" xmlns:aink="http://schemas.microsoft.com/office/drawing/2016/ink" xmlns:am3d="http://schemas.microsoft.com/office/drawing/2017/model3d" xmlns:o="urn:schemas-microsoft-com:office:office" xmlns:oel="http://schemas.microsoft.com/office/2019/extlst" xmlns:r="http://purl.oclc.org/ooxml/officeDocument/relationships" xmlns:m="http://purl.oclc.org/ooxml/officeDocument/math" xmlns:v="urn:schemas-microsoft-com:vml" xmlns:wp14="http://schemas.microsoft.com/office/word/2010/wordprocessingDrawing" xmlns:wp="http://purl.oclc.org/ooxml/drawingml/wordprocessingDrawing" xmlns:w10="urn:schemas-microsoft-com:office:word" xmlns:w="http://purl.oclc.org/ooxml/wordprocessingml/main" xmlns:w14="http://schemas.microsoft.com/office/word/2010/wordml" xmlns:w15="http://schemas.microsoft.com/office/word/2012/wordml" xmlns:w16cex="http://schemas.microsoft.com/office/word/2018/wordml/cex" xmlns:w16cid="http://schemas.microsoft.com/office/word/2016/wordml/cid" xmlns:w16="http://schemas.microsoft.com/office/word/2018/wordml" xmlns:w16du="http://schemas.microsoft.com/office/word/2023/wordml/word16du" xmlns:w16sdtdh="http://schemas.microsoft.com/office/word/2020/wordml/sdtdatahash" xmlns:w16se="http://schemas.microsoft.com/office/word/2015/wordml/symex" xmlns:wpi="http://schemas.microsoft.com/office/word/2010/wordprocessingInk" xmlns:wne="http://schemas.microsoft.com/office/word/2006/wordml" mc:Ignorable="w14 w15 w16se w16cid w16 w16cex w16sdtdh w16du wne wp14">
   <w:endnote w:type="separator" w:id="-1">
     <w:p>
       <w:r>
@@ -2302,7 +3664,7 @@
 </file>
 
 <file path=word/footer1.xml><?xml version="1.0" encoding="utf-8"?>
-<w:ftr xmlns:cx="http://schemas.microsoft.com/office/drawing/2014/chartex" xmlns:cx1="http://schemas.microsoft.com/office/drawing/2015/9/8/chartex" xmlns:cx2="http://schemas.microsoft.com/office/drawing/2015/10/21/chartex" xmlns:cx3="http://schemas.microsoft.com/office/drawing/2016/5/9/chartex" xmlns:cx4="http://schemas.microsoft.com/office/drawing/2016/5/10/chartex" xmlns:cx5="http://schemas.microsoft.com/office/drawing/2016/5/11/chartex" xmlns:cx6="http://schemas.microsoft.com/office/drawing/2016/5/12/chartex" xmlns:cx7="http://schemas.microsoft.com/office/drawing/2016/5/13/chartex" xmlns:cx8="http://schemas.microsoft.com/office/drawing/2016/5/14/chartex" xmlns:mc="http://schemas.openxmlformats.org/markup-compatibility/2006" xmlns:aink="http://schemas.microsoft.com/office/drawing/2016/ink" xmlns:am3d="http://schemas.microsoft.com/office/drawing/2017/model3d" xmlns:o="urn:schemas-microsoft-com:office:office" xmlns:oel="http://schemas.microsoft.com/office/2019/extlst" xmlns:r="http://purl.oclc.org/ooxml/officeDocument/relationships" xmlns:m="http://purl.oclc.org/ooxml/officeDocument/math" xmlns:v="urn:schemas-microsoft-com:vml" xmlns:wp14="http://schemas.microsoft.com/office/word/2010/wordprocessingDrawing" xmlns:wp="http://purl.oclc.org/ooxml/drawingml/wordprocessingDrawing" xmlns:w10="urn:schemas-microsoft-com:office:word" xmlns:w="http://purl.oclc.org/ooxml/wordprocessingml/main" xmlns:w14="http://schemas.microsoft.com/office/word/2010/wordml" xmlns:w15="http://schemas.microsoft.com/office/word/2012/wordml" xmlns:w16cex="http://schemas.microsoft.com/office/word/2018/wordml/cex" xmlns:w16cid="http://schemas.microsoft.com/office/word/2016/wordml/cid" xmlns:w16="http://schemas.microsoft.com/office/word/2018/wordml" xmlns:w16sdtdh="http://schemas.microsoft.com/office/word/2020/wordml/sdtdatahash" xmlns:w16se="http://schemas.microsoft.com/office/word/2015/wordml/symex" xmlns:wpi="http://schemas.microsoft.com/office/word/2010/wordprocessingInk" xmlns:wne="http://schemas.microsoft.com/office/word/2006/wordml" mc:Ignorable="w14 w15 w16se w16cid w16 w16cex w16sdtdh wne wp14">
+<w:ftr xmlns:cx="http://schemas.microsoft.com/office/drawing/2014/chartex" xmlns:cx1="http://schemas.microsoft.com/office/drawing/2015/9/8/chartex" xmlns:cx2="http://schemas.microsoft.com/office/drawing/2015/10/21/chartex" xmlns:cx3="http://schemas.microsoft.com/office/drawing/2016/5/9/chartex" xmlns:cx4="http://schemas.microsoft.com/office/drawing/2016/5/10/chartex" xmlns:cx5="http://schemas.microsoft.com/office/drawing/2016/5/11/chartex" xmlns:cx6="http://schemas.microsoft.com/office/drawing/2016/5/12/chartex" xmlns:cx7="http://schemas.microsoft.com/office/drawing/2016/5/13/chartex" xmlns:cx8="http://schemas.microsoft.com/office/drawing/2016/5/14/chartex" xmlns:mc="http://schemas.openxmlformats.org/markup-compatibility/2006" xmlns:aink="http://schemas.microsoft.com/office/drawing/2016/ink" xmlns:am3d="http://schemas.microsoft.com/office/drawing/2017/model3d" xmlns:o="urn:schemas-microsoft-com:office:office" xmlns:oel="http://schemas.microsoft.com/office/2019/extlst" xmlns:r="http://purl.oclc.org/ooxml/officeDocument/relationships" xmlns:m="http://purl.oclc.org/ooxml/officeDocument/math" xmlns:v="urn:schemas-microsoft-com:vml" xmlns:wp14="http://schemas.microsoft.com/office/word/2010/wordprocessingDrawing" xmlns:wp="http://purl.oclc.org/ooxml/drawingml/wordprocessingDrawing" xmlns:w10="urn:schemas-microsoft-com:office:word" xmlns:w="http://purl.oclc.org/ooxml/wordprocessingml/main" xmlns:w14="http://schemas.microsoft.com/office/word/2010/wordml" xmlns:w15="http://schemas.microsoft.com/office/word/2012/wordml" xmlns:w16cex="http://schemas.microsoft.com/office/word/2018/wordml/cex" xmlns:w16cid="http://schemas.microsoft.com/office/word/2016/wordml/cid" xmlns:w16="http://schemas.microsoft.com/office/word/2018/wordml" xmlns:w16du="http://schemas.microsoft.com/office/word/2023/wordml/word16du" xmlns:w16sdtdh="http://schemas.microsoft.com/office/word/2020/wordml/sdtdatahash" xmlns:w16se="http://schemas.microsoft.com/office/word/2015/wordml/symex" xmlns:wpi="http://schemas.microsoft.com/office/word/2010/wordprocessingInk" xmlns:wne="http://schemas.microsoft.com/office/word/2006/wordml" mc:Ignorable="w14 w15 w16se w16cid w16 w16cex w16sdtdh w16du wne wp14">
   <w:p>
     <w:pPr>
       <w:pStyle w:val="Footer"/>
@@ -2327,7 +3689,7 @@
 </file>
 
 <file path=word/footnotes.xml><?xml version="1.0" encoding="utf-8"?>
-<w:footnotes xmlns:cx="http://schemas.microsoft.com/office/drawing/2014/chartex" xmlns:cx1="http://schemas.microsoft.com/office/drawing/2015/9/8/chartex" xmlns:cx2="http://schemas.microsoft.com/office/drawing/2015/10/21/chartex" xmlns:cx3="http://schemas.microsoft.com/office/drawing/2016/5/9/chartex" xmlns:cx4="http://schemas.microsoft.com/office/drawing/2016/5/10/chartex" xmlns:cx5="http://schemas.microsoft.com/office/drawing/2016/5/11/chartex" xmlns:cx6="http://schemas.microsoft.com/office/drawing/2016/5/12/chartex" xmlns:cx7="http://schemas.microsoft.com/office/drawing/2016/5/13/chartex" xmlns:cx8="http://schemas.microsoft.com/office/drawing/2016/5/14/chartex" xmlns:mc="http://schemas.openxmlformats.org/markup-compatibility/2006" xmlns:aink="http://schemas.microsoft.com/office/drawing/2016/ink" xmlns:am3d="http://schemas.microsoft.com/office/drawing/2017/model3d" xmlns:o="urn:schemas-microsoft-com:office:office" xmlns:oel="http://schemas.microsoft.com/office/2019/extlst" xmlns:r="http://purl.oclc.org/ooxml/officeDocument/relationships" xmlns:m="http://purl.oclc.org/ooxml/officeDocument/math" xmlns:v="urn:schemas-microsoft-com:vml" xmlns:wp14="http://schemas.microsoft.com/office/word/2010/wordprocessingDrawing" xmlns:wp="http://purl.oclc.org/ooxml/drawingml/wordprocessingDrawing" xmlns:w10="urn:schemas-microsoft-com:office:word" xmlns:w="http://purl.oclc.org/ooxml/wordprocessingml/main" xmlns:w14="http://schemas.microsoft.com/office/word/2010/wordml" xmlns:w15="http://schemas.microsoft.com/office/word/2012/wordml" xmlns:w16cex="http://schemas.microsoft.com/office/word/2018/wordml/cex" xmlns:w16cid="http://schemas.microsoft.com/office/word/2016/wordml/cid" xmlns:w16="http://schemas.microsoft.com/office/word/2018/wordml" xmlns:w16sdtdh="http://schemas.microsoft.com/office/word/2020/wordml/sdtdatahash" xmlns:w16se="http://schemas.microsoft.com/office/word/2015/wordml/symex" xmlns:wpi="http://schemas.microsoft.com/office/word/2010/wordprocessingInk" xmlns:wne="http://schemas.microsoft.com/office/word/2006/wordml" mc:Ignorable="w14 w15 w16se w16cid w16 w16cex w16sdtdh wne wp14">
+<w:footnotes xmlns:cx="http://schemas.microsoft.com/office/drawing/2014/chartex" xmlns:cx1="http://schemas.microsoft.com/office/drawing/2015/9/8/chartex" xmlns:cx2="http://schemas.microsoft.com/office/drawing/2015/10/21/chartex" xmlns:cx3="http://schemas.microsoft.com/office/drawing/2016/5/9/chartex" xmlns:cx4="http://schemas.microsoft.com/office/drawing/2016/5/10/chartex" xmlns:cx5="http://schemas.microsoft.com/office/drawing/2016/5/11/chartex" xmlns:cx6="http://schemas.microsoft.com/office/drawing/2016/5/12/chartex" xmlns:cx7="http://schemas.microsoft.com/office/drawing/2016/5/13/chartex" xmlns:cx8="http://schemas.microsoft.com/office/drawing/2016/5/14/chartex" xmlns:mc="http://schemas.openxmlformats.org/markup-compatibility/2006" xmlns:aink="http://schemas.microsoft.com/office/drawing/2016/ink" xmlns:am3d="http://schemas.microsoft.com/office/drawing/2017/model3d" xmlns:o="urn:schemas-microsoft-com:office:office" xmlns:oel="http://schemas.microsoft.com/office/2019/extlst" xmlns:r="http://purl.oclc.org/ooxml/officeDocument/relationships" xmlns:m="http://purl.oclc.org/ooxml/officeDocument/math" xmlns:v="urn:schemas-microsoft-com:vml" xmlns:wp14="http://schemas.microsoft.com/office/word/2010/wordprocessingDrawing" xmlns:wp="http://purl.oclc.org/ooxml/drawingml/wordprocessingDrawing" xmlns:w10="urn:schemas-microsoft-com:office:word" xmlns:w="http://purl.oclc.org/ooxml/wordprocessingml/main" xmlns:w14="http://schemas.microsoft.com/office/word/2010/wordml" xmlns:w15="http://schemas.microsoft.com/office/word/2012/wordml" xmlns:w16cex="http://schemas.microsoft.com/office/word/2018/wordml/cex" xmlns:w16cid="http://schemas.microsoft.com/office/word/2016/wordml/cid" xmlns:w16="http://schemas.microsoft.com/office/word/2018/wordml" xmlns:w16du="http://schemas.microsoft.com/office/word/2023/wordml/word16du" xmlns:w16sdtdh="http://schemas.microsoft.com/office/word/2020/wordml/sdtdatahash" xmlns:w16se="http://schemas.microsoft.com/office/word/2015/wordml/symex" xmlns:wpi="http://schemas.microsoft.com/office/word/2010/wordprocessingInk" xmlns:wne="http://schemas.microsoft.com/office/word/2006/wordml" mc:Ignorable="w14 w15 w16se w16cid w16 w16cex w16sdtdh w16du wne wp14">
   <w:footnote w:type="separator" w:id="-1">
     <w:p>
       <w:r>
@@ -2349,7 +3711,7 @@
 </file>
 
 <file path=word/numbering.xml><?xml version="1.0" encoding="utf-8"?>
-<w:numbering xmlns:cx="http://schemas.microsoft.com/office/drawing/2014/chartex" xmlns:cx1="http://schemas.microsoft.com/office/drawing/2015/9/8/chartex" xmlns:cx2="http://schemas.microsoft.com/office/drawing/2015/10/21/chartex" xmlns:cx3="http://schemas.microsoft.com/office/drawing/2016/5/9/chartex" xmlns:cx4="http://schemas.microsoft.com/office/drawing/2016/5/10/chartex" xmlns:cx5="http://schemas.microsoft.com/office/drawing/2016/5/11/chartex" xmlns:cx6="http://schemas.microsoft.com/office/drawing/2016/5/12/chartex" xmlns:cx7="http://schemas.microsoft.com/office/drawing/2016/5/13/chartex" xmlns:cx8="http://schemas.microsoft.com/office/drawing/2016/5/14/chartex" xmlns:mc="http://schemas.openxmlformats.org/markup-compatibility/2006" xmlns:aink="http://schemas.microsoft.com/office/drawing/2016/ink" xmlns:am3d="http://schemas.microsoft.com/office/drawing/2017/model3d" xmlns:o="urn:schemas-microsoft-com:office:office" xmlns:oel="http://schemas.microsoft.com/office/2019/extlst" xmlns:r="http://purl.oclc.org/ooxml/officeDocument/relationships" xmlns:m="http://purl.oclc.org/ooxml/officeDocument/math" xmlns:v="urn:schemas-microsoft-com:vml" xmlns:wp14="http://schemas.microsoft.com/office/word/2010/wordprocessingDrawing" xmlns:wp="http://purl.oclc.org/ooxml/drawingml/wordprocessingDrawing" xmlns:w10="urn:schemas-microsoft-com:office:word" xmlns:w="http://purl.oclc.org/ooxml/wordprocessingml/main" xmlns:w14="http://schemas.microsoft.com/office/word/2010/wordml" xmlns:w15="http://schemas.microsoft.com/office/word/2012/wordml" xmlns:w16cex="http://schemas.microsoft.com/office/word/2018/wordml/cex" xmlns:w16cid="http://schemas.microsoft.com/office/word/2016/wordml/cid" xmlns:w16="http://schemas.microsoft.com/office/word/2018/wordml" xmlns:w16sdtdh="http://schemas.microsoft.com/office/word/2020/wordml/sdtdatahash" xmlns:w16se="http://schemas.microsoft.com/office/word/2015/wordml/symex" xmlns:wpi="http://schemas.microsoft.com/office/word/2010/wordprocessingInk" xmlns:wne="http://schemas.microsoft.com/office/word/2006/wordml" mc:Ignorable="w14 w15 w16se w16cid w16 w16cex w16sdtdh wne wp14">
+<w:numbering xmlns:cx="http://schemas.microsoft.com/office/drawing/2014/chartex" xmlns:cx1="http://schemas.microsoft.com/office/drawing/2015/9/8/chartex" xmlns:cx2="http://schemas.microsoft.com/office/drawing/2015/10/21/chartex" xmlns:cx3="http://schemas.microsoft.com/office/drawing/2016/5/9/chartex" xmlns:cx4="http://schemas.microsoft.com/office/drawing/2016/5/10/chartex" xmlns:cx5="http://schemas.microsoft.com/office/drawing/2016/5/11/chartex" xmlns:cx6="http://schemas.microsoft.com/office/drawing/2016/5/12/chartex" xmlns:cx7="http://schemas.microsoft.com/office/drawing/2016/5/13/chartex" xmlns:cx8="http://schemas.microsoft.com/office/drawing/2016/5/14/chartex" xmlns:mc="http://schemas.openxmlformats.org/markup-compatibility/2006" xmlns:aink="http://schemas.microsoft.com/office/drawing/2016/ink" xmlns:am3d="http://schemas.microsoft.com/office/drawing/2017/model3d" xmlns:o="urn:schemas-microsoft-com:office:office" xmlns:oel="http://schemas.microsoft.com/office/2019/extlst" xmlns:r="http://purl.oclc.org/ooxml/officeDocument/relationships" xmlns:m="http://purl.oclc.org/ooxml/officeDocument/math" xmlns:v="urn:schemas-microsoft-com:vml" xmlns:wp14="http://schemas.microsoft.com/office/word/2010/wordprocessingDrawing" xmlns:wp="http://purl.oclc.org/ooxml/drawingml/wordprocessingDrawing" xmlns:w10="urn:schemas-microsoft-com:office:word" xmlns:w="http://purl.oclc.org/ooxml/wordprocessingml/main" xmlns:w14="http://schemas.microsoft.com/office/word/2010/wordml" xmlns:w15="http://schemas.microsoft.com/office/word/2012/wordml" xmlns:w16cex="http://schemas.microsoft.com/office/word/2018/wordml/cex" xmlns:w16cid="http://schemas.microsoft.com/office/word/2016/wordml/cid" xmlns:w16="http://schemas.microsoft.com/office/word/2018/wordml" xmlns:w16du="http://schemas.microsoft.com/office/word/2023/wordml/word16du" xmlns:w16sdtdh="http://schemas.microsoft.com/office/word/2020/wordml/sdtdatahash" xmlns:w16se="http://schemas.microsoft.com/office/word/2015/wordml/symex" xmlns:wpi="http://schemas.microsoft.com/office/word/2010/wordprocessingInk" xmlns:wne="http://schemas.microsoft.com/office/word/2006/wordml" mc:Ignorable="w14 w15 w16se w16cid w16 w16cex w16sdtdh w16du wne wp14">
   <w:abstractNum w:abstractNumId="0" w15:restartNumberingAfterBreak="0">
     <w:nsid w:val="FFFFFF1D"/>
     <w:multiLevelType w:val="multilevel"/>
@@ -4138,15 +5500,18 @@
 </file>
 
 <file path=word/people.xml><?xml version="1.0" encoding="utf-8"?>
-<w15:people xmlns:cx="http://schemas.microsoft.com/office/drawing/2014/chartex" xmlns:cx1="http://schemas.microsoft.com/office/drawing/2015/9/8/chartex" xmlns:cx2="http://schemas.microsoft.com/office/drawing/2015/10/21/chartex" xmlns:cx3="http://schemas.microsoft.com/office/drawing/2016/5/9/chartex" xmlns:cx4="http://schemas.microsoft.com/office/drawing/2016/5/10/chartex" xmlns:cx5="http://schemas.microsoft.com/office/drawing/2016/5/11/chartex" xmlns:cx6="http://schemas.microsoft.com/office/drawing/2016/5/12/chartex" xmlns:cx7="http://schemas.microsoft.com/office/drawing/2016/5/13/chartex" xmlns:cx8="http://schemas.microsoft.com/office/drawing/2016/5/14/chartex" xmlns:mc="http://schemas.openxmlformats.org/markup-compatibility/2006" xmlns:aink="http://schemas.microsoft.com/office/drawing/2016/ink" xmlns:am3d="http://schemas.microsoft.com/office/drawing/2017/model3d" xmlns:o="urn:schemas-microsoft-com:office:office" xmlns:oel="http://schemas.microsoft.com/office/2019/extlst" xmlns:r="http://purl.oclc.org/ooxml/officeDocument/relationships" xmlns:m="http://purl.oclc.org/ooxml/officeDocument/math" xmlns:v="urn:schemas-microsoft-com:vml" xmlns:wp14="http://schemas.microsoft.com/office/word/2010/wordprocessingDrawing" xmlns:wp="http://purl.oclc.org/ooxml/drawingml/wordprocessingDrawing" xmlns:w10="urn:schemas-microsoft-com:office:word" xmlns:w="http://purl.oclc.org/ooxml/wordprocessingml/main" xmlns:w14="http://schemas.microsoft.com/office/word/2010/wordml" xmlns:w15="http://schemas.microsoft.com/office/word/2012/wordml" xmlns:w16cex="http://schemas.microsoft.com/office/word/2018/wordml/cex" xmlns:w16cid="http://schemas.microsoft.com/office/word/2016/wordml/cid" xmlns:w16="http://schemas.microsoft.com/office/word/2018/wordml" xmlns:w16sdtdh="http://schemas.microsoft.com/office/word/2020/wordml/sdtdatahash" xmlns:w16se="http://schemas.microsoft.com/office/word/2015/wordml/symex" xmlns:wpi="http://schemas.microsoft.com/office/word/2010/wordprocessingInk" xmlns:wne="http://schemas.microsoft.com/office/word/2006/wordml" mc:Ignorable="w14 w15 w16se w16cid w16 w16cex w16sdtdh wne wp14">
+<w15:people xmlns:cx="http://schemas.microsoft.com/office/drawing/2014/chartex" xmlns:cx1="http://schemas.microsoft.com/office/drawing/2015/9/8/chartex" xmlns:cx2="http://schemas.microsoft.com/office/drawing/2015/10/21/chartex" xmlns:cx3="http://schemas.microsoft.com/office/drawing/2016/5/9/chartex" xmlns:cx4="http://schemas.microsoft.com/office/drawing/2016/5/10/chartex" xmlns:cx5="http://schemas.microsoft.com/office/drawing/2016/5/11/chartex" xmlns:cx6="http://schemas.microsoft.com/office/drawing/2016/5/12/chartex" xmlns:cx7="http://schemas.microsoft.com/office/drawing/2016/5/13/chartex" xmlns:cx8="http://schemas.microsoft.com/office/drawing/2016/5/14/chartex" xmlns:mc="http://schemas.openxmlformats.org/markup-compatibility/2006" xmlns:aink="http://schemas.microsoft.com/office/drawing/2016/ink" xmlns:am3d="http://schemas.microsoft.com/office/drawing/2017/model3d" xmlns:o="urn:schemas-microsoft-com:office:office" xmlns:oel="http://schemas.microsoft.com/office/2019/extlst" xmlns:r="http://purl.oclc.org/ooxml/officeDocument/relationships" xmlns:m="http://purl.oclc.org/ooxml/officeDocument/math" xmlns:v="urn:schemas-microsoft-com:vml" xmlns:wp14="http://schemas.microsoft.com/office/word/2010/wordprocessingDrawing" xmlns:wp="http://purl.oclc.org/ooxml/drawingml/wordprocessingDrawing" xmlns:w10="urn:schemas-microsoft-com:office:word" xmlns:w="http://purl.oclc.org/ooxml/wordprocessingml/main" xmlns:w14="http://schemas.microsoft.com/office/word/2010/wordml" xmlns:w15="http://schemas.microsoft.com/office/word/2012/wordml" xmlns:w16cex="http://schemas.microsoft.com/office/word/2018/wordml/cex" xmlns:w16cid="http://schemas.microsoft.com/office/word/2016/wordml/cid" xmlns:w16="http://schemas.microsoft.com/office/word/2018/wordml" xmlns:w16du="http://schemas.microsoft.com/office/word/2023/wordml/word16du" xmlns:w16sdtdh="http://schemas.microsoft.com/office/word/2020/wordml/sdtdatahash" xmlns:w16se="http://schemas.microsoft.com/office/word/2015/wordml/symex" xmlns:wpi="http://schemas.microsoft.com/office/word/2010/wordprocessingInk" xmlns:wne="http://schemas.microsoft.com/office/word/2006/wordml" mc:Ignorable="w14 w15 w16se w16cid w16 w16cex w16sdtdh w16du wne wp14">
   <w15:person w15:author="Maurizio Tirabassi">
     <w15:presenceInfo w15:providerId="AD" w15:userId="S::10785221@polimi.it::a22798ee-0d08-48dd-8507-da550847d2ac"/>
+  </w15:person>
+  <w15:person w15:author="Mattia Pezzano">
+    <w15:presenceInfo w15:providerId="AD" w15:userId="S::10730286@polimi.it::2bd329d1-5863-4ef9-8082-8421fceb836f"/>
   </w15:person>
 </w15:people>
 </file>
 
 <file path=word/styles.xml><?xml version="1.0" encoding="utf-8"?>
-<w:styles xmlns:mc="http://schemas.openxmlformats.org/markup-compatibility/2006" xmlns:r="http://purl.oclc.org/ooxml/officeDocument/relationships" xmlns:w="http://purl.oclc.org/ooxml/wordprocessingml/main" xmlns:w14="http://schemas.microsoft.com/office/word/2010/wordml" xmlns:w15="http://schemas.microsoft.com/office/word/2012/wordml" xmlns:w16cex="http://schemas.microsoft.com/office/word/2018/wordml/cex" xmlns:w16cid="http://schemas.microsoft.com/office/word/2016/wordml/cid" xmlns:w16="http://schemas.microsoft.com/office/word/2018/wordml" xmlns:w16sdtdh="http://schemas.microsoft.com/office/word/2020/wordml/sdtdatahash" xmlns:w16se="http://schemas.microsoft.com/office/word/2015/wordml/symex" mc:Ignorable="w14 w15 w16se w16cid w16 w16cex w16sdtdh">
+<w:styles xmlns:mc="http://schemas.openxmlformats.org/markup-compatibility/2006" xmlns:r="http://purl.oclc.org/ooxml/officeDocument/relationships" xmlns:w="http://purl.oclc.org/ooxml/wordprocessingml/main" xmlns:w14="http://schemas.microsoft.com/office/word/2010/wordml" xmlns:w15="http://schemas.microsoft.com/office/word/2012/wordml" xmlns:w16cex="http://schemas.microsoft.com/office/word/2018/wordml/cex" xmlns:w16cid="http://schemas.microsoft.com/office/word/2016/wordml/cid" xmlns:w16="http://schemas.microsoft.com/office/word/2018/wordml" xmlns:w16du="http://schemas.microsoft.com/office/word/2023/wordml/word16du" xmlns:w16sdtdh="http://schemas.microsoft.com/office/word/2020/wordml/sdtdatahash" xmlns:w16se="http://schemas.microsoft.com/office/word/2015/wordml/symex" mc:Ignorable="w14 w15 w16se w16cid w16 w16cex w16sdtdh w16du">
   <w:docDefaults>
     <w:rPrDefault>
       <w:rPr>
@@ -4995,6 +6360,84 @@
       <w:contextualSpacing/>
     </w:pPr>
   </w:style>
+  <w:style w:type="paragraph" w:styleId="Revision">
+    <w:name w:val="Revision"/>
+    <w:hidden/>
+    <w:uiPriority w:val="99"/>
+    <w:semiHidden/>
+    <w:rsid w:val="00A84836"/>
+  </w:style>
+  <w:style w:type="character" w:customStyle="1" w:styleId="u-font-serif">
+    <w:name w:val="u-font-serif"/>
+    <w:basedOn w:val="DefaultParagraphFont"/>
+    <w:rsid w:val="00691590"/>
+  </w:style>
+  <w:style w:type="character" w:customStyle="1" w:styleId="topic-highlight">
+    <w:name w:val="topic-highlight"/>
+    <w:basedOn w:val="DefaultParagraphFont"/>
+    <w:rsid w:val="00ED30A5"/>
+  </w:style>
+  <w:style w:type="character" w:styleId="Hyperlink">
+    <w:name w:val="Hyperlink"/>
+    <w:basedOn w:val="DefaultParagraphFont"/>
+    <w:rsid w:val="008A58E9"/>
+    <w:rPr>
+      <w:color w:val="0563C1" w:themeColor="hyperlink"/>
+      <w:u w:val="single"/>
+    </w:rPr>
+  </w:style>
+  <w:style w:type="character" w:styleId="UnresolvedMention">
+    <w:name w:val="Unresolved Mention"/>
+    <w:basedOn w:val="DefaultParagraphFont"/>
+    <w:uiPriority w:val="99"/>
+    <w:semiHidden/>
+    <w:unhideWhenUsed/>
+    <w:rsid w:val="008A58E9"/>
+    <w:rPr>
+      <w:color w:val="605E5C"/>
+      <w:shd w:val="clear" w:color="auto" w:fill="E1DFDD"/>
+    </w:rPr>
+  </w:style>
+  <w:style w:type="character" w:styleId="FollowedHyperlink">
+    <w:name w:val="FollowedHyperlink"/>
+    <w:basedOn w:val="DefaultParagraphFont"/>
+    <w:rsid w:val="00CD497B"/>
+    <w:rPr>
+      <w:color w:val="954F72" w:themeColor="followedHyperlink"/>
+      <w:u w:val="single"/>
+    </w:rPr>
+  </w:style>
+  <w:style w:type="paragraph" w:styleId="Title">
+    <w:name w:val="Title"/>
+    <w:basedOn w:val="Normal"/>
+    <w:next w:val="Normal"/>
+    <w:link w:val="TitleChar"/>
+    <w:qFormat/>
+    <w:rsid w:val="00787642"/>
+    <w:pPr>
+      <w:contextualSpacing/>
+    </w:pPr>
+    <w:rPr>
+      <w:rFonts w:asciiTheme="majorHAnsi" w:eastAsiaTheme="majorEastAsia" w:hAnsiTheme="majorHAnsi" w:cstheme="majorBidi"/>
+      <w:spacing w:val="-10"/>
+      <w:kern w:val="28"/>
+      <w:sz w:val="56"/>
+      <w:szCs w:val="56"/>
+    </w:rPr>
+  </w:style>
+  <w:style w:type="character" w:customStyle="1" w:styleId="TitleChar">
+    <w:name w:val="Title Char"/>
+    <w:basedOn w:val="DefaultParagraphFont"/>
+    <w:link w:val="Title"/>
+    <w:rsid w:val="00787642"/>
+    <w:rPr>
+      <w:rFonts w:asciiTheme="majorHAnsi" w:eastAsiaTheme="majorEastAsia" w:hAnsiTheme="majorHAnsi" w:cstheme="majorBidi"/>
+      <w:spacing w:val="-10"/>
+      <w:kern w:val="28"/>
+      <w:sz w:val="56"/>
+      <w:szCs w:val="56"/>
+    </w:rPr>
+  </w:style>
 </w:styles>
 </file>
 
@@ -5260,14 +6703,6 @@
 </file>
 
 <file path=customXml/item1.xml><?xml version="1.0" encoding="utf-8"?>
-<p:properties xmlns:p="http://schemas.microsoft.com/office/2006/metadata/properties" xmlns:xsi="http://www.w3.org/2001/XMLSchema-instance" xmlns:pc="http://schemas.microsoft.com/office/infopath/2007/PartnerControls">
-  <documentManagement>
-    <_activity xmlns="96f3e852-2455-4cb5-9e53-873f887864ee" xsi:nil="true"/>
-  </documentManagement>
-</p:properties>
-</file>
-
-<file path=customXml/item2.xml><?xml version="1.0" encoding="utf-8"?>
 <ct:contentTypeSchema xmlns:ct="http://schemas.microsoft.com/office/2006/metadata/contentType" xmlns:ma="http://schemas.microsoft.com/office/2006/metadata/properties/metaAttributes" ct:_="" ma:_="" ma:contentTypeName="Documento" ma:contentTypeID="0x0101007BBE8C1367ED7A4D90D3294854C96AF3" ma:contentTypeVersion="15" ma:contentTypeDescription="Creare un nuovo documento." ma:contentTypeScope="" ma:versionID="e03175d005b8553f63e3f13fc308f77a">
   <xsd:schema xmlns:xsd="http://www.w3.org/2001/XMLSchema" xmlns:xs="http://www.w3.org/2001/XMLSchema" xmlns:p="http://schemas.microsoft.com/office/2006/metadata/properties" xmlns:ns3="96f3e852-2455-4cb5-9e53-873f887864ee" xmlns:ns4="f5cfdcab-02a0-49a5-b6f8-513b3fa93a7b" targetNamespace="http://schemas.microsoft.com/office/2006/metadata/properties" ma:root="true" ma:fieldsID="78dfc08f696eddbd054cee3642f19b0d" ns3:_="" ns4:_="">
     <xsd:import namespace="96f3e852-2455-4cb5-9e53-873f887864ee"/>
@@ -5500,11 +6935,11 @@
 </ct:contentTypeSchema>
 </file>
 
-<file path=customXml/item3.xml><?xml version="1.0" encoding="utf-8"?>
+<file path=customXml/item2.xml><?xml version="1.0" encoding="utf-8"?>
 <b:Sources xmlns:b="http://schemas.openxmlformats.org/officeDocument/2006/bibliography" xmlns="http://schemas.openxmlformats.org/officeDocument/2006/bibliography" SelectedStyle="\APA.XSL" StyleName="APA"/>
 </file>
 
-<file path=customXml/item4.xml><?xml version="1.0" encoding="utf-8"?>
+<file path=customXml/item3.xml><?xml version="1.0" encoding="utf-8"?>
 <?mso-contentType ?>
 <FormTemplates xmlns="http://schemas.microsoft.com/sharepoint/v3/contenttype/forms">
   <Display>DocumentLibraryForm</Display>
@@ -5513,17 +6948,15 @@
 </FormTemplates>
 </file>
 
-<file path=customXml/itemProps1.xml><?xml version="1.0" encoding="utf-8"?>
-<ds:datastoreItem xmlns:ds="http://purl.oclc.org/ooxml/officeDocument/customXml" ds:itemID="{145BF6FD-ECEE-43DA-909C-5E1F5010F2A4}">
-  <ds:schemaRefs>
-    <ds:schemaRef ds:uri="http://schemas.microsoft.com/office/2006/metadata/properties"/>
-    <ds:schemaRef ds:uri="http://schemas.microsoft.com/office/infopath/2007/PartnerControls"/>
-    <ds:schemaRef ds:uri="96f3e852-2455-4cb5-9e53-873f887864ee"/>
-  </ds:schemaRefs>
-</ds:datastoreItem>
+<file path=customXml/item4.xml><?xml version="1.0" encoding="utf-8"?>
+<p:properties xmlns:p="http://schemas.microsoft.com/office/2006/metadata/properties" xmlns:xsi="http://www.w3.org/2001/XMLSchema-instance" xmlns:pc="http://schemas.microsoft.com/office/infopath/2007/PartnerControls">
+  <documentManagement>
+    <_activity xmlns="96f3e852-2455-4cb5-9e53-873f887864ee" xsi:nil="true"/>
+  </documentManagement>
+</p:properties>
 </file>
 
-<file path=customXml/itemProps2.xml><?xml version="1.0" encoding="utf-8"?>
+<file path=customXml/itemProps1.xml><?xml version="1.0" encoding="utf-8"?>
 <ds:datastoreItem xmlns:ds="http://purl.oclc.org/ooxml/officeDocument/customXml" ds:itemID="{8C5B6A6F-12A3-4DF0-8BAD-D3E19679CC00}">
   <ds:schemaRefs>
     <ds:schemaRef ds:uri="http://schemas.microsoft.com/office/2006/metadata/contentType"/>
@@ -5542,7 +6975,7 @@
 </ds:datastoreItem>
 </file>
 
-<file path=customXml/itemProps3.xml><?xml version="1.0" encoding="utf-8"?>
+<file path=customXml/itemProps2.xml><?xml version="1.0" encoding="utf-8"?>
 <ds:datastoreItem xmlns:ds="http://purl.oclc.org/ooxml/officeDocument/customXml" ds:itemID="{0AD0237A-7D48-4217-AB30-60D63E138337}">
   <ds:schemaRefs>
     <ds:schemaRef ds:uri="http://schemas.openxmlformats.org/officeDocument/2006/bibliography"/>
@@ -5550,10 +6983,20 @@
 </ds:datastoreItem>
 </file>
 
-<file path=customXml/itemProps4.xml><?xml version="1.0" encoding="utf-8"?>
+<file path=customXml/itemProps3.xml><?xml version="1.0" encoding="utf-8"?>
 <ds:datastoreItem xmlns:ds="http://purl.oclc.org/ooxml/officeDocument/customXml" ds:itemID="{1DE44725-BD05-4580-BD5A-C4B7E54A5298}">
   <ds:schemaRefs>
     <ds:schemaRef ds:uri="http://schemas.microsoft.com/sharepoint/v3/contenttype/forms"/>
   </ds:schemaRefs>
 </ds:datastoreItem>
+</file>
+
+<file path=customXml/itemProps4.xml><?xml version="1.0" encoding="utf-8"?>
+<ds:datastoreItem xmlns:ds="http://purl.oclc.org/ooxml/officeDocument/customXml" ds:itemID="{145BF6FD-ECEE-43DA-909C-5E1F5010F2A4}">
+  <ds:schemaRefs>
+    <ds:schemaRef ds:uri="http://schemas.microsoft.com/office/2006/metadata/properties"/>
+    <ds:schemaRef ds:uri="http://schemas.microsoft.com/office/infopath/2007/PartnerControls"/>
+    <ds:schemaRef ds:uri="96f3e852-2455-4cb5-9e53-873f887864ee"/>
+  </ds:schemaRefs>
+</ds:datastoreItem>
 </file>
--- a/doc/BSP_Team17Topic3_Abstract.docx
+++ b/doc/BSP_Team17Topic3_Abstract.docx
@@ -535,384 +535,82 @@
         <w:tab/>
       </w:r>
       <w:r>
-        <w:t xml:space="preserve">The human brain </w:t>
-      </w:r>
-      <w:proofErr w:type="spellStart"/>
-      <w:r>
-        <w:t>engages</w:t>
-      </w:r>
-      <w:proofErr w:type="spellEnd"/>
-      <w:r>
-        <w:t xml:space="preserve"> in </w:t>
-      </w:r>
-      <w:proofErr w:type="spellStart"/>
-      <w:r>
-        <w:t>complex</w:t>
-      </w:r>
-      <w:proofErr w:type="spellEnd"/>
+        <w:t>The human brain engages in complex neural processing during mental arithmetic tasks. Electroencephalogra</w:t>
+      </w:r>
+      <w:r>
+        <w:rPr>
+          <w:lang w:val="en-US"/>
+        </w:rPr>
+        <w:t>m</w:t>
+      </w:r>
+      <w:r>
+        <w:t xml:space="preserve"> (EEG) offers a valuable means of examining these cognitive mechanisms on a broader scale. This paper presents a comprehensive analysis of EEG data collected during repeated mental subtraction, with a specific focus on examining </w:t>
+      </w:r>
+      <w:r>
+        <w:rPr>
+          <w:lang w:val="en-US"/>
+        </w:rPr>
+        <w:t>p</w:t>
+      </w:r>
+      <w:r>
+        <w:t xml:space="preserve">ower </w:t>
+      </w:r>
+      <w:r>
+        <w:rPr>
+          <w:lang w:val="en-US"/>
+        </w:rPr>
+        <w:t>s</w:t>
+      </w:r>
+      <w:r>
+        <w:t xml:space="preserve">pectral </w:t>
+      </w:r>
+      <w:r>
+        <w:rPr>
+          <w:lang w:val="en-US"/>
+        </w:rPr>
+        <w:t>d</w:t>
+      </w:r>
+      <w:r>
+        <w:t xml:space="preserve">ensity </w:t>
+      </w:r>
+      <w:r>
+        <w:rPr>
+          <w:lang w:val="en-US"/>
+        </w:rPr>
+        <w:t>(P</w:t>
+      </w:r>
+      <w:r>
+        <w:rPr>
+          <w:lang w:val="en-US"/>
+        </w:rPr>
+        <w:t xml:space="preserve">SD) </w:t>
+      </w:r>
+      <w:r>
+        <w:t xml:space="preserve">and </w:t>
+      </w:r>
+      <w:r>
+        <w:rPr>
+          <w:lang w:val="en-US"/>
+        </w:rPr>
+        <w:t xml:space="preserve">magnitude-squared </w:t>
+      </w:r>
+      <w:r>
+        <w:t>coherence</w:t>
+      </w:r>
+      <w:r>
+        <w:rPr>
+          <w:lang w:val="en-US"/>
+        </w:rPr>
+        <w:t xml:space="preserve"> (MSC)</w:t>
+      </w:r>
+      <w:r>
+        <w:t>.</w:t>
+      </w:r>
       <w:r>
         <w:t xml:space="preserve"> </w:t>
       </w:r>
-      <w:proofErr w:type="spellStart"/>
-      <w:r>
-        <w:t>neural</w:t>
-      </w:r>
-      <w:proofErr w:type="spellEnd"/>
-      <w:r>
-        <w:t xml:space="preserve"> processing </w:t>
-      </w:r>
-      <w:proofErr w:type="spellStart"/>
-      <w:r>
-        <w:t>during</w:t>
-      </w:r>
-      <w:proofErr w:type="spellEnd"/>
-      <w:r>
-        <w:t xml:space="preserve"> </w:t>
-      </w:r>
-      <w:proofErr w:type="spellStart"/>
-      <w:r>
-        <w:t>mental</w:t>
-      </w:r>
-      <w:proofErr w:type="spellEnd"/>
-      <w:r>
-        <w:t xml:space="preserve"> </w:t>
-      </w:r>
-      <w:proofErr w:type="spellStart"/>
-      <w:r>
-        <w:t>arithmetic</w:t>
-      </w:r>
-      <w:proofErr w:type="spellEnd"/>
-      <w:r>
-        <w:t xml:space="preserve"> tasks. </w:t>
-      </w:r>
-      <w:proofErr w:type="spellStart"/>
-      <w:r>
-        <w:t>Electroencephalogra</w:t>
-      </w:r>
-      <w:r>
-        <w:rPr>
-          <w:lang w:val="en-US"/>
-        </w:rPr>
-        <w:t>m</w:t>
-      </w:r>
-      <w:proofErr w:type="spellEnd"/>
-      <w:r>
-        <w:t xml:space="preserve"> (EEG) </w:t>
-      </w:r>
-      <w:proofErr w:type="spellStart"/>
-      <w:r>
-        <w:t>offers</w:t>
-      </w:r>
-      <w:proofErr w:type="spellEnd"/>
-      <w:r>
-        <w:t xml:space="preserve"> a </w:t>
-      </w:r>
-      <w:proofErr w:type="spellStart"/>
-      <w:r>
-        <w:t>valuable</w:t>
-      </w:r>
-      <w:proofErr w:type="spellEnd"/>
-      <w:r>
-        <w:t xml:space="preserve"> </w:t>
-      </w:r>
-      <w:proofErr w:type="spellStart"/>
-      <w:r>
-        <w:t>means</w:t>
-      </w:r>
-      <w:proofErr w:type="spellEnd"/>
-      <w:r>
-        <w:t xml:space="preserve"> of </w:t>
-      </w:r>
-      <w:proofErr w:type="spellStart"/>
-      <w:r>
-        <w:t>examining</w:t>
-      </w:r>
-      <w:proofErr w:type="spellEnd"/>
-      <w:r>
-        <w:t xml:space="preserve"> </w:t>
-      </w:r>
-      <w:proofErr w:type="spellStart"/>
-      <w:r>
-        <w:t>these</w:t>
-      </w:r>
-      <w:proofErr w:type="spellEnd"/>
-      <w:r>
-        <w:t xml:space="preserve"> cognitive </w:t>
-      </w:r>
-      <w:proofErr w:type="spellStart"/>
-      <w:r>
-        <w:t>mechanisms</w:t>
-      </w:r>
-      <w:proofErr w:type="spellEnd"/>
-      <w:r>
-        <w:t xml:space="preserve"> on a </w:t>
-      </w:r>
-      <w:proofErr w:type="spellStart"/>
-      <w:r>
-        <w:t>broader</w:t>
-      </w:r>
-      <w:proofErr w:type="spellEnd"/>
-      <w:r>
-        <w:t xml:space="preserve"> scale. </w:t>
-      </w:r>
-      <w:proofErr w:type="spellStart"/>
-      <w:r>
-        <w:t>This</w:t>
-      </w:r>
-      <w:proofErr w:type="spellEnd"/>
-      <w:r>
-        <w:t xml:space="preserve"> paper </w:t>
-      </w:r>
-      <w:proofErr w:type="spellStart"/>
-      <w:r>
-        <w:t>presents</w:t>
-      </w:r>
-      <w:proofErr w:type="spellEnd"/>
-      <w:r>
-        <w:t xml:space="preserve"> a </w:t>
-      </w:r>
-      <w:proofErr w:type="spellStart"/>
-      <w:r>
-        <w:t>comprehensive</w:t>
-      </w:r>
-      <w:proofErr w:type="spellEnd"/>
-      <w:r>
-        <w:t xml:space="preserve"> </w:t>
-      </w:r>
-      <w:proofErr w:type="spellStart"/>
-      <w:r>
-        <w:t>analysis</w:t>
-      </w:r>
-      <w:proofErr w:type="spellEnd"/>
-      <w:r>
-        <w:t xml:space="preserve"> of EEG data </w:t>
-      </w:r>
-      <w:proofErr w:type="spellStart"/>
-      <w:r>
-        <w:t>collected</w:t>
-      </w:r>
-      <w:proofErr w:type="spellEnd"/>
-      <w:r>
-        <w:t xml:space="preserve"> </w:t>
-      </w:r>
-      <w:proofErr w:type="spellStart"/>
-      <w:r>
-        <w:t>during</w:t>
-      </w:r>
-      <w:proofErr w:type="spellEnd"/>
-      <w:r>
-        <w:t xml:space="preserve"> </w:t>
-      </w:r>
-      <w:proofErr w:type="spellStart"/>
-      <w:r>
-        <w:t>repeated</w:t>
-      </w:r>
-      <w:proofErr w:type="spellEnd"/>
-      <w:r>
-        <w:t xml:space="preserve"> </w:t>
-      </w:r>
-      <w:proofErr w:type="spellStart"/>
-      <w:r>
-        <w:t>mental</w:t>
-      </w:r>
-      <w:proofErr w:type="spellEnd"/>
-      <w:r>
-        <w:t xml:space="preserve"> </w:t>
-      </w:r>
-      <w:proofErr w:type="spellStart"/>
-      <w:r>
-        <w:t>subtraction</w:t>
-      </w:r>
-      <w:proofErr w:type="spellEnd"/>
-      <w:r>
-        <w:t xml:space="preserve">, with a </w:t>
-      </w:r>
-      <w:proofErr w:type="spellStart"/>
-      <w:r>
-        <w:t>specific</w:t>
-      </w:r>
-      <w:proofErr w:type="spellEnd"/>
-      <w:r>
-        <w:t xml:space="preserve"> focus on </w:t>
-      </w:r>
-      <w:proofErr w:type="spellStart"/>
-      <w:r>
-        <w:t>examining</w:t>
-      </w:r>
-      <w:proofErr w:type="spellEnd"/>
-      <w:r>
-        <w:t xml:space="preserve"> </w:t>
-      </w:r>
-      <w:r>
-        <w:rPr>
-          <w:lang w:val="en-US"/>
-        </w:rPr>
-        <w:t>p</w:t>
-      </w:r>
-      <w:proofErr w:type="spellStart"/>
-      <w:r>
-        <w:t>ower</w:t>
-      </w:r>
-      <w:proofErr w:type="spellEnd"/>
-      <w:r>
-        <w:t xml:space="preserve"> </w:t>
-      </w:r>
-      <w:r>
-        <w:rPr>
-          <w:lang w:val="en-US"/>
-        </w:rPr>
-        <w:t>s</w:t>
-      </w:r>
-      <w:proofErr w:type="spellStart"/>
-      <w:r>
-        <w:t>pectral</w:t>
-      </w:r>
-      <w:proofErr w:type="spellEnd"/>
-      <w:r>
-        <w:t xml:space="preserve"> </w:t>
-      </w:r>
-      <w:r>
-        <w:rPr>
-          <w:lang w:val="en-US"/>
-        </w:rPr>
-        <w:t>d</w:t>
-      </w:r>
-      <w:proofErr w:type="spellStart"/>
-      <w:r>
-        <w:t>ensity</w:t>
-      </w:r>
-      <w:proofErr w:type="spellEnd"/>
-      <w:r>
-        <w:t xml:space="preserve"> </w:t>
-      </w:r>
-      <w:r>
-        <w:rPr>
-          <w:lang w:val="en-US"/>
-        </w:rPr>
-        <w:t>(P</w:t>
-      </w:r>
-      <w:r>
-        <w:rPr>
-          <w:lang w:val="en-US"/>
-        </w:rPr>
-        <w:t xml:space="preserve">SD) </w:t>
-      </w:r>
-      <w:r>
-        <w:t xml:space="preserve">and </w:t>
-      </w:r>
-      <w:r>
-        <w:rPr>
-          <w:lang w:val="en-US"/>
-        </w:rPr>
-        <w:t xml:space="preserve">magnitude-squared </w:t>
-      </w:r>
-      <w:proofErr w:type="spellStart"/>
-      <w:r>
-        <w:t>coherence</w:t>
-      </w:r>
-      <w:proofErr w:type="spellEnd"/>
-      <w:r>
-        <w:rPr>
-          <w:lang w:val="en-US"/>
-        </w:rPr>
-        <w:t xml:space="preserve"> (MSC)</w:t>
-      </w:r>
-      <w:r>
-        <w:t>.</w:t>
-      </w:r>
-      <w:r>
-        <w:t xml:space="preserve"> </w:t>
-      </w:r>
-      <w:r>
-        <w:t xml:space="preserve">The study </w:t>
-      </w:r>
-      <w:proofErr w:type="spellStart"/>
-      <w:r>
-        <w:t>investigates</w:t>
-      </w:r>
-      <w:proofErr w:type="spellEnd"/>
-      <w:r>
-        <w:t xml:space="preserve"> </w:t>
-      </w:r>
-      <w:proofErr w:type="spellStart"/>
-      <w:r>
-        <w:t>how</w:t>
-      </w:r>
-      <w:proofErr w:type="spellEnd"/>
-      <w:r>
-        <w:t xml:space="preserve"> </w:t>
-      </w:r>
-      <w:proofErr w:type="spellStart"/>
-      <w:r>
-        <w:t>different</w:t>
-      </w:r>
-      <w:proofErr w:type="spellEnd"/>
-      <w:r>
-        <w:t xml:space="preserve"> brain </w:t>
-      </w:r>
-      <w:proofErr w:type="spellStart"/>
-      <w:r>
-        <w:t>regions</w:t>
-      </w:r>
-      <w:proofErr w:type="spellEnd"/>
-      <w:r>
-        <w:t xml:space="preserve"> </w:t>
-      </w:r>
-      <w:proofErr w:type="spellStart"/>
-      <w:r>
-        <w:t>behave</w:t>
-      </w:r>
-      <w:proofErr w:type="spellEnd"/>
-      <w:r>
-        <w:t xml:space="preserve"> and </w:t>
-      </w:r>
-      <w:proofErr w:type="spellStart"/>
-      <w:r>
-        <w:t>interact</w:t>
-      </w:r>
-      <w:proofErr w:type="spellEnd"/>
-      <w:r>
-        <w:t xml:space="preserve"> with </w:t>
-      </w:r>
-      <w:proofErr w:type="spellStart"/>
-      <w:r>
-        <w:t>each</w:t>
-      </w:r>
-      <w:proofErr w:type="spellEnd"/>
-      <w:r>
-        <w:t xml:space="preserve"> </w:t>
-      </w:r>
-      <w:proofErr w:type="spellStart"/>
-      <w:r>
-        <w:t>other</w:t>
-      </w:r>
-      <w:proofErr w:type="spellEnd"/>
-      <w:r>
-        <w:t xml:space="preserve"> </w:t>
-      </w:r>
-      <w:proofErr w:type="spellStart"/>
-      <w:r>
-        <w:t>during</w:t>
-      </w:r>
-      <w:proofErr w:type="spellEnd"/>
-      <w:r>
-        <w:t xml:space="preserve"> the </w:t>
-      </w:r>
-      <w:proofErr w:type="spellStart"/>
-      <w:r>
-        <w:t>given</w:t>
-      </w:r>
-      <w:proofErr w:type="spellEnd"/>
-      <w:r>
-        <w:t xml:space="preserve"> </w:t>
-      </w:r>
-      <w:proofErr w:type="spellStart"/>
-      <w:r>
-        <w:t>mental</w:t>
-      </w:r>
-      <w:proofErr w:type="spellEnd"/>
-      <w:r>
-        <w:t xml:space="preserve"> ta</w:t>
+      <w:r>
+        <w:t>The study investigates how different brain regions behave and interact with each other during the given mental ta</w:t>
       </w:r>
       <w:r>
         <w:rPr>
@@ -1126,29 +824,7 @@
         <w:rPr>
           <w:lang w:val="en-US"/>
         </w:rPr>
-        <w:t xml:space="preserve">The EEG recordings were obtained </w:t>
-      </w:r>
-      <w:commentRangeStart w:id="0"/>
-      <w:r>
-        <w:rPr>
-          <w:lang w:val="en-US"/>
-        </w:rPr>
-        <w:t>with electrode placements conforming to</w:t>
-      </w:r>
-      <w:commentRangeEnd w:id="0"/>
-      <w:r>
-        <w:rPr>
-          <w:rStyle w:val="CommentReference"/>
-          <w:spacing w:val="0"/>
-          <w:lang w:val="en-US" w:eastAsia="en-US"/>
-        </w:rPr>
-        <w:commentReference w:id="0"/>
-      </w:r>
-      <w:r>
-        <w:rPr>
-          <w:lang w:val="en-US"/>
-        </w:rPr>
-        <w:t xml:space="preserve"> the International 10</w:t>
+        <w:t>The EEG recordings were obtained with electrode placements conforming to the International 10</w:t>
       </w:r>
       <w:r>
         <w:rPr>
@@ -1330,33 +1006,7 @@
         <w:rPr>
           <w:lang w:val="en-US"/>
         </w:rPr>
-        <w:t xml:space="preserve">analysis </w:t>
-      </w:r>
-      <w:commentRangeStart w:id="1"/>
-      <w:commentRangeStart w:id="2"/>
-      <w:r>
-        <w:rPr>
-          <w:lang w:val="en-US"/>
-        </w:rPr>
-        <w:t>utilizing the Welch method</w:t>
-      </w:r>
-      <w:commentRangeEnd w:id="1"/>
-      <w:r>
-        <w:rPr>
-          <w:rStyle w:val="CommentReference"/>
-          <w:spacing w:val="0"/>
-          <w:lang w:val="en-US" w:eastAsia="en-US"/>
-        </w:rPr>
-        <w:commentReference w:id="1"/>
-      </w:r>
-      <w:commentRangeEnd w:id="2"/>
-      <w:r>
-        <w:rPr>
-          <w:rStyle w:val="CommentReference"/>
-          <w:spacing w:val="0"/>
-          <w:lang w:val="en-US" w:eastAsia="en-US"/>
-        </w:rPr>
-        <w:commentReference w:id="2"/>
+        <w:t>analysis utilizing the Welch method</w:t>
       </w:r>
       <w:r>
         <w:rPr>
@@ -1433,19 +1083,7 @@
         <w:rPr>
           <w:lang w:val="en-US"/>
         </w:rPr>
-        <w:t>[</w:t>
-      </w:r>
-      <w:r>
-        <w:rPr>
-          <w:lang w:val="en-US"/>
-        </w:rPr>
-        <w:t>1</w:t>
-      </w:r>
-      <w:r>
-        <w:rPr>
-          <w:lang w:val="en-US"/>
-        </w:rPr>
-        <w:t>]</w:t>
+        <w:t>[1]</w:t>
       </w:r>
       <w:r>
         <w:rPr>
@@ -1497,7 +1135,6 @@
         </w:rPr>
         <w:t xml:space="preserve"> </w:t>
       </w:r>
-      <w:commentRangeStart w:id="3"/>
       <w:r>
         <w:rPr>
           <w:b/>
@@ -1552,35 +1189,18 @@
         </w:rPr>
         <w:t>II</w:t>
       </w:r>
-      <w:bookmarkStart w:id="4" w:name="_Hlt149756345"/>
       <w:r>
         <w:rPr>
           <w:b/>
           <w:bCs/>
-        </w:rPr>
-        <w:t>.</w:t>
-      </w:r>
-      <w:bookmarkEnd w:id="4"/>
+          <w:lang w:val="en-US"/>
+        </w:rPr>
+        <w:fldChar w:fldCharType="end"/>
+      </w:r>
       <w:r>
         <w:rPr>
           <w:b/>
           <w:bCs/>
-          <w:noProof/>
-        </w:rPr>
-        <w:t>2</w:t>
-      </w:r>
-      <w:r>
-        <w:rPr>
-          <w:b/>
-          <w:bCs/>
-          <w:lang w:val="en-US"/>
-        </w:rPr>
-        <w:fldChar w:fldCharType="end"/>
-      </w:r>
-      <w:r>
-        <w:rPr>
-          <w:b/>
-          <w:bCs/>
           <w:lang w:val="en-US"/>
         </w:rPr>
         <w:t xml:space="preserve"> </w:t>
@@ -1602,6 +1222,12 @@
           <w:lang w:val="en-US"/>
         </w:rPr>
         <w:t xml:space="preserve"> of our approach.</w:t>
+      </w:r>
+      <w:r>
+        <w:rPr>
+          <w:lang w:val="en-US"/>
+        </w:rPr>
+        <w:t xml:space="preserve"> </w:t>
       </w:r>
     </w:p>
     <w:p>
@@ -1618,7 +1244,7 @@
           <wp:inline distT="0" distB="0" distL="0" distR="0" wp14:anchorId="6A427AB2" wp14:editId="5C3833F6">
             <wp:extent cx="3152142" cy="1794432"/>
             <wp:effectExtent l="0" t="0" r="0" b="0"/>
-            <wp:docPr id="2124287935" name="Immagine 2124287935"/>
+            <wp:docPr id="2124287935" name="Picture 2124287935"/>
             <wp:cNvGraphicFramePr>
               <a:graphicFrameLocks xmlns:a="http://purl.oclc.org/ooxml/drawingml/main" noChangeAspect="1"/>
             </wp:cNvGraphicFramePr>
@@ -1632,7 +1258,7 @@
                     </pic:cNvPicPr>
                   </pic:nvPicPr>
                   <pic:blipFill rotWithShape="1">
-                    <a:blip r:embed="rId16" cstate="print">
+                    <a:blip r:embed="rId12" cstate="print">
                       <a:extLst>
                         <a:ext uri="{28A0092B-C50C-407E-A947-70E740481C1C}">
                           <a14:useLocalDpi xmlns:a14="http://schemas.microsoft.com/office/drawing/2010/main" val="0"/>
@@ -1666,23 +1292,13 @@
           </wp:inline>
         </w:drawing>
       </w:r>
-      <w:commentRangeEnd w:id="3"/>
-      <w:r>
-        <w:rPr>
-          <w:rStyle w:val="CommentReference"/>
-          <w:i w:val="0"/>
-          <w:iCs w:val="0"/>
-          <w:color w:val="auto"/>
-        </w:rPr>
-        <w:commentReference w:id="3"/>
-      </w:r>
     </w:p>
     <w:p>
       <w:pPr>
         <w:pStyle w:val="Caption"/>
         <w:jc w:val="both"/>
       </w:pPr>
-      <w:bookmarkStart w:id="5" w:name="_Ref149471849"/>
+      <w:bookmarkStart w:id="0" w:name="_Ref149471849"/>
       <w:r>
         <w:t xml:space="preserve">Figure </w:t>
       </w:r>
@@ -1731,7 +1347,7 @@
         </w:rPr>
         <w:fldChar w:fldCharType="end"/>
       </w:r>
-      <w:bookmarkEnd w:id="5"/>
+      <w:bookmarkEnd w:id="0"/>
       <w:r>
         <w:t xml:space="preserve"> Example of </w:t>
       </w:r>
@@ -2133,25 +1749,110 @@
           <w:bCs/>
           <w:noProof/>
         </w:rPr>
-        <w:t>I</w:t>
-      </w:r>
-      <w:bookmarkStart w:id="6" w:name="_Hlt149756342"/>
+        <w:t>III</w:t>
+      </w:r>
+      <w:r>
+        <w:rPr>
+          <w:b/>
+          <w:bCs/>
+        </w:rPr>
+        <w:t>.</w:t>
+      </w:r>
       <w:r>
         <w:rPr>
           <w:b/>
           <w:bCs/>
           <w:noProof/>
         </w:rPr>
-        <w:t>I</w:t>
-      </w:r>
-      <w:bookmarkEnd w:id="6"/>
+        <w:t>1</w:t>
+      </w:r>
+      <w:r>
+        <w:rPr>
+          <w:b/>
+          <w:bCs/>
+        </w:rPr>
+        <w:fldChar w:fldCharType="end"/>
+      </w:r>
+      <w:r>
+        <w:rPr>
+          <w:b/>
+          <w:bCs/>
+        </w:rPr>
+        <w:t xml:space="preserve"> </w:t>
+      </w:r>
+      <w:r>
+        <w:t xml:space="preserve">were </w:t>
+      </w:r>
+      <w:r>
+        <w:t>g</w:t>
+      </w:r>
+      <w:r>
+        <w:t>enerated using baseline-normalized power spectral density averaged across subjects</w:t>
+      </w:r>
+      <w:r>
+        <w:t>, integrated over each</w:t>
+      </w:r>
+      <w:r>
+        <w:t xml:space="preserve"> frequency band</w:t>
+      </w:r>
+      <w:r>
+        <w:t>. Additionally,</w:t>
+      </w:r>
+      <w:r>
+        <w:rPr>
+          <w:b/>
+          <w:bCs/>
+        </w:rPr>
+        <w:t xml:space="preserve"> </w:t>
+      </w:r>
+      <w:r>
+        <w:rPr>
+          <w:b/>
+          <w:bCs/>
+        </w:rPr>
+        <w:fldChar w:fldCharType="begin"/>
+      </w:r>
+      <w:r>
+        <w:rPr>
+          <w:b/>
+          <w:bCs/>
+        </w:rPr>
+        <w:instrText xml:space="preserve"> REF _Ref149734159 \h </w:instrText>
+      </w:r>
+      <w:r>
+        <w:rPr>
+          <w:b/>
+          <w:bCs/>
+        </w:rPr>
+        <w:instrText xml:space="preserve"> \* MERGEFORMAT </w:instrText>
+      </w:r>
+      <w:r>
+        <w:rPr>
+          <w:b/>
+          <w:bCs/>
+        </w:rPr>
+      </w:r>
+      <w:r>
+        <w:rPr>
+          <w:b/>
+          <w:bCs/>
+        </w:rPr>
+        <w:fldChar w:fldCharType="separate"/>
+      </w:r>
+      <w:r>
+        <w:rPr>
+          <w:b/>
+          <w:bCs/>
+        </w:rPr>
+        <w:t xml:space="preserve">Figure </w:t>
+      </w:r>
       <w:r>
         <w:rPr>
           <w:b/>
           <w:bCs/>
           <w:noProof/>
         </w:rPr>
-        <w:t>I</w:t>
+        <w:t>III</w:t>
       </w:r>
       <w:r>
         <w:rPr>
@@ -2166,7 +1867,7 @@
           <w:bCs/>
           <w:noProof/>
         </w:rPr>
-        <w:t>1</w:t>
+        <w:t>2</w:t>
       </w:r>
       <w:r>
         <w:rPr>
@@ -2176,680 +1877,456 @@
         <w:fldChar w:fldCharType="end"/>
       </w:r>
       <w:r>
+        <w:t xml:space="preserve">, displaying boxplots, provides a comprehensive view of </w:t>
+      </w:r>
+      <w:r>
+        <w:t>how band power varied among subjects over the anatomical lobes of the brain</w:t>
+      </w:r>
+      <w:r>
+        <w:t>. These visualizations allow</w:t>
+      </w:r>
+      <w:r>
+        <w:t>ed</w:t>
+      </w:r>
+      <w:r>
+        <w:t xml:space="preserve"> us to draw the following conclusions</w:t>
+      </w:r>
+      <w:r>
+        <w:t>:</w:t>
+      </w:r>
+    </w:p>
+    <w:p>
+      <w:pPr>
+        <w:pStyle w:val="Heading2"/>
+      </w:pPr>
+      <w:r>
+        <w:t xml:space="preserve">Frequency </w:t>
+      </w:r>
+      <w:r>
+        <w:t>B</w:t>
+      </w:r>
+      <w:r>
+        <w:t xml:space="preserve">and </w:t>
+      </w:r>
+      <w:r>
+        <w:t>A</w:t>
+      </w:r>
+      <w:r>
+        <w:t>ctivation</w:t>
+      </w:r>
+    </w:p>
+    <w:p>
+      <w:pPr>
+        <w:ind w:firstLine="14.40pt"/>
+        <w:jc w:val="both"/>
+      </w:pPr>
+      <w:r>
+        <w:t xml:space="preserve">Drawing from established literature </w:t>
+      </w:r>
+      <w:r>
+        <w:fldChar w:fldCharType="begin"/>
+      </w:r>
+      <w:r>
+        <w:instrText xml:space="preserve"> REF _Ref149756161 \r \h </w:instrText>
+      </w:r>
+      <w:r>
+        <w:fldChar w:fldCharType="separate"/>
+      </w:r>
+      <w:r>
+        <w:t>[2]</w:t>
+      </w:r>
+      <w:r>
+        <w:fldChar w:fldCharType="end"/>
+      </w:r>
+      <w:r>
+        <w:t>, it is clear that alpha activity increases in response to cognitive load, especially during the retention phase of working memory tasks. This elevation in alpha activity correlates with the number of items held in working memory and is most prominent in the posterior and bilateral central regions. This phenomenon is likely attributed to the</w:t>
+      </w:r>
+      <w:r>
+        <w:t xml:space="preserve"> </w:t>
+      </w:r>
+      <w:r>
+        <w:t>generation of the alpha rhythm near the parietal-occipital fissure. Our data aligns with these findings, as we observed a noticeable increase in average power density within the theta (θ) and alpha (α) bands in the parieto-occipital region during cognitive engagement.</w:t>
+      </w:r>
+    </w:p>
+    <w:p>
+      <w:pPr>
+        <w:ind w:firstLine="14.40pt"/>
+        <w:jc w:val="both"/>
+      </w:pPr>
+      <w:r>
+        <w:rPr>
+          <w:rStyle w:val="topic-highlight"/>
+        </w:rPr>
+        <w:t>Beta waves</w:t>
+      </w:r>
+      <w:r>
+        <w:rPr>
+          <w:rStyle w:val="u-font-serif"/>
+        </w:rPr>
+        <w:t xml:space="preserve"> are i</w:t>
+      </w:r>
+      <w:r>
+        <w:rPr>
+          <w:rStyle w:val="u-font-serif"/>
+        </w:rPr>
+        <w:t>nvolved in conscious thought and logical thinking.</w:t>
+      </w:r>
+      <w:r>
+        <w:rPr>
+          <w:rStyle w:val="u-font-serif"/>
+        </w:rPr>
+        <w:t xml:space="preserve"> </w:t>
+      </w:r>
+      <w:r>
+        <w:t>W</w:t>
+      </w:r>
+      <w:r>
+        <w:t xml:space="preserve">e </w:t>
+      </w:r>
+      <w:r>
+        <w:t>observed</w:t>
+      </w:r>
+      <w:r>
+        <w:t xml:space="preserve"> a</w:t>
+      </w:r>
+      <w:r>
+        <w:t xml:space="preserve"> prominent increase in</w:t>
+      </w:r>
+      <w:r>
+        <w:t xml:space="preserve"> β1 </w:t>
+      </w:r>
+      <w:r>
+        <w:t xml:space="preserve">power </w:t>
+      </w:r>
+      <w:r>
+        <w:t>in the frontal region and</w:t>
+      </w:r>
+      <w:r>
+        <w:t xml:space="preserve"> a more modest one</w:t>
+      </w:r>
+      <w:r>
+        <w:t xml:space="preserve"> in</w:t>
+      </w:r>
+      <w:r>
+        <w:t xml:space="preserve"> β2 in the central-parietal region</w:t>
+      </w:r>
+      <w:r>
+        <w:t>.</w:t>
+      </w:r>
+      <w:r>
+        <w:t xml:space="preserve"> </w:t>
+      </w:r>
+      <w:r>
+        <w:t>These findings reflect</w:t>
+      </w:r>
+      <w:r>
+        <w:t xml:space="preserve"> </w:t>
+      </w:r>
+      <w:r>
+        <w:t>cognitive behavior</w:t>
+      </w:r>
+      <w:r>
+        <w:t xml:space="preserve"> in optimal conditions,</w:t>
+      </w:r>
+      <w:r>
+        <w:t xml:space="preserve"> </w:t>
+      </w:r>
+      <w:r>
+        <w:t>characterized by</w:t>
+      </w:r>
+      <w:r>
+        <w:t xml:space="preserve"> </w:t>
+      </w:r>
+      <w:r>
+        <w:rPr>
+          <w:rStyle w:val="u-font-serif"/>
+        </w:rPr>
+        <w:t xml:space="preserve">conscious focus, memory, and problem solving </w:t>
+      </w:r>
+      <w:r>
+        <w:t xml:space="preserve">during </w:t>
+      </w:r>
+      <w:r>
+        <w:t>stress-inducing mental</w:t>
+      </w:r>
+      <w:r>
+        <w:t xml:space="preserve"> tasks</w:t>
+      </w:r>
+      <w:r>
+        <w:t xml:space="preserve"> </w:t>
+      </w:r>
+      <w:r>
+        <w:fldChar w:fldCharType="begin"/>
+      </w:r>
+      <w:r>
+        <w:instrText xml:space="preserve"> REF _Ref149756153 \r \h </w:instrText>
+      </w:r>
+      <w:r>
+        <w:fldChar w:fldCharType="separate"/>
+      </w:r>
+      <w:r>
+        <w:t>[3]</w:t>
+      </w:r>
+      <w:r>
+        <w:fldChar w:fldCharType="end"/>
+      </w:r>
+      <w:r>
+        <w:t>.</w:t>
+      </w:r>
+    </w:p>
+    <w:p>
+      <w:pPr>
+        <w:pStyle w:val="Heading2"/>
+      </w:pPr>
+      <w:r>
+        <w:t xml:space="preserve">Hemispherical </w:t>
+      </w:r>
+      <w:r>
+        <w:t>A</w:t>
+      </w:r>
+      <w:r>
+        <w:t>symmetry</w:t>
+      </w:r>
+      <w:r>
+        <w:t xml:space="preserve"> in</w:t>
+      </w:r>
+      <w:r>
+        <w:t xml:space="preserve"> </w:t>
+      </w:r>
+      <w:r>
+        <w:t>W</w:t>
+      </w:r>
+      <w:r>
+        <w:t>orkload</w:t>
+      </w:r>
+    </w:p>
+    <w:p>
+      <w:pPr>
+        <w:pStyle w:val="BodyText"/>
+        <w:ind w:firstLine="0pt"/>
+        <w:rPr>
+          <w:lang w:val="en-US"/>
+        </w:rPr>
+      </w:pPr>
+      <w:r>
+        <w:rPr>
+          <w:lang w:val="en-US"/>
+        </w:rPr>
+        <w:tab/>
+        <w:t>It</w:t>
+      </w:r>
+      <w:r>
+        <w:rPr>
+          <w:lang w:val="en-US"/>
+        </w:rPr>
+        <w:t xml:space="preserve"> is</w:t>
+      </w:r>
+      <w:r>
+        <w:rPr>
+          <w:lang w:val="en-US"/>
+        </w:rPr>
+        <w:t xml:space="preserve"> interesting to </w:t>
+      </w:r>
+      <w:r>
+        <w:rPr>
+          <w:lang w:val="en-US"/>
+        </w:rPr>
+        <w:t>notice</w:t>
+      </w:r>
+      <w:r>
+        <w:rPr>
+          <w:lang w:val="en-US"/>
+        </w:rPr>
+        <w:t xml:space="preserve"> </w:t>
+      </w:r>
+      <w:r>
+        <w:t>the heightened involvement of the left hemisphere compared to the right.</w:t>
+      </w:r>
+      <w:r>
+        <w:rPr>
+          <w:lang w:val="en-US"/>
+        </w:rPr>
+        <w:t xml:space="preserve"> </w:t>
+      </w:r>
+      <w:r>
+        <w:rPr>
+          <w:lang w:val="en-US"/>
+        </w:rPr>
+        <w:t>Scientific literature</w:t>
+      </w:r>
+      <w:r>
+        <w:rPr>
+          <w:lang w:val="en-US"/>
+        </w:rPr>
+        <w:t xml:space="preserve"> </w:t>
+      </w:r>
+      <w:r>
+        <w:rPr>
+          <w:lang w:val="en-US"/>
+        </w:rPr>
+        <w:t>recognizes that the left hemisphere excels</w:t>
+      </w:r>
+      <w:r>
+        <w:rPr>
+          <w:lang w:val="en-US"/>
+        </w:rPr>
+        <w:t xml:space="preserve"> in </w:t>
+      </w:r>
+      <w:r>
+        <w:rPr>
+          <w:lang w:val="en-US"/>
+        </w:rPr>
+        <w:t>executing practiced activities and applying familiar modes of comprehension when the task at hand no longer presents uncertainty</w:t>
+      </w:r>
+      <w:r>
+        <w:rPr>
+          <w:lang w:val="en-US"/>
+        </w:rPr>
+        <w:t xml:space="preserve"> </w:t>
+      </w:r>
+      <w:r>
+        <w:rPr>
+          <w:lang w:val="en-US"/>
+        </w:rPr>
+        <w:fldChar w:fldCharType="begin"/>
+      </w:r>
+      <w:r>
+        <w:rPr>
+          <w:lang w:val="en-US"/>
+        </w:rPr>
+        <w:instrText xml:space="preserve"> REF _Ref149756146 \r \h </w:instrText>
+      </w:r>
+      <w:r>
+        <w:rPr>
+          <w:lang w:val="en-US"/>
+        </w:rPr>
+      </w:r>
+      <w:r>
+        <w:rPr>
+          <w:lang w:val="en-US"/>
+        </w:rPr>
+        <w:fldChar w:fldCharType="separate"/>
+      </w:r>
+      <w:r>
+        <w:rPr>
+          <w:lang w:val="en-US"/>
+        </w:rPr>
+        <w:t>[4]</w:t>
+      </w:r>
+      <w:r>
+        <w:rPr>
+          <w:lang w:val="en-US"/>
+        </w:rPr>
+        <w:fldChar w:fldCharType="end"/>
+      </w:r>
+      <w:r>
+        <w:rPr>
+          <w:lang w:val="en-US"/>
+        </w:rPr>
+        <w:t>.</w:t>
+      </w:r>
+    </w:p>
+    <w:p>
+      <w:pPr>
+        <w:pStyle w:val="Heading2"/>
+      </w:pPr>
+      <w:r>
+        <w:t xml:space="preserve">Coherence </w:t>
+      </w:r>
+      <w:r>
+        <w:t>A</w:t>
+      </w:r>
+      <w:r>
+        <w:t xml:space="preserve">mong </w:t>
+      </w:r>
+      <w:r>
+        <w:t>C</w:t>
+      </w:r>
+      <w:r>
+        <w:t>hannels</w:t>
+      </w:r>
+    </w:p>
+    <w:p>
+      <w:pPr>
+        <w:ind w:firstLine="14.40pt"/>
+        <w:jc w:val="both"/>
+      </w:pPr>
+      <w:r>
+        <w:t>Through</w:t>
+      </w:r>
+      <w:r>
+        <w:t xml:space="preserve"> empirical </w:t>
+      </w:r>
+      <w:r>
+        <w:t>analysis,</w:t>
+      </w:r>
+      <w:r>
+        <w:t xml:space="preserve"> we </w:t>
+      </w:r>
+      <w:r>
+        <w:t>determined</w:t>
+      </w:r>
+      <w:r>
+        <w:t xml:space="preserve"> a </w:t>
+      </w:r>
+      <w:r>
+        <w:t>significant</w:t>
+      </w:r>
+      <w:r>
+        <w:t xml:space="preserve"> threshold </w:t>
+      </w:r>
+      <w:r>
+        <w:t>of 0.4 for identifying</w:t>
+      </w:r>
+      <w:r>
+        <w:t xml:space="preserve"> inter-channel coherence</w:t>
+      </w:r>
+      <w:r>
+        <w:t>.</w:t>
+      </w:r>
+      <w:r>
+        <w:t xml:space="preserve"> </w:t>
+      </w:r>
+      <w:r>
         <w:rPr>
           <w:b/>
           <w:bCs/>
         </w:rPr>
-        <w:t xml:space="preserve"> </w:t>
-      </w:r>
-      <w:r>
-        <w:t xml:space="preserve">were </w:t>
-      </w:r>
-      <w:r>
-        <w:t>g</w:t>
-      </w:r>
-      <w:r>
-        <w:t>enerated using baseline-normalized power spectral density averaged across subjects</w:t>
-      </w:r>
-      <w:r>
-        <w:t>, integrated over each</w:t>
-      </w:r>
-      <w:r>
-        <w:t xml:space="preserve"> frequency band</w:t>
-      </w:r>
-      <w:r>
-        <w:t>. Additionally,</w:t>
+        <w:fldChar w:fldCharType="begin"/>
       </w:r>
       <w:r>
         <w:rPr>
           <w:b/>
           <w:bCs/>
         </w:rPr>
-        <w:t xml:space="preserve"> </w:t>
+        <w:instrText xml:space="preserve"> REF _Ref149756319 \h </w:instrText>
       </w:r>
       <w:r>
         <w:rPr>
           <w:b/>
           <w:bCs/>
         </w:rPr>
-        <w:fldChar w:fldCharType="begin"/>
+        <w:instrText xml:space="preserve"> \* MERGEFORMAT </w:instrText>
       </w:r>
       <w:r>
         <w:rPr>
           <w:b/>
           <w:bCs/>
         </w:rPr>
-        <w:instrText xml:space="preserve"> REF _Ref149734159 \h </w:instrText>
       </w:r>
       <w:r>
         <w:rPr>
           <w:b/>
           <w:bCs/>
         </w:rPr>
-        <w:instrText xml:space="preserve"> \* MERGEFORMAT </w:instrText>
+        <w:fldChar w:fldCharType="separate"/>
       </w:r>
       <w:r>
         <w:rPr>
           <w:b/>
           <w:bCs/>
         </w:rPr>
-      </w:r>
-      <w:r>
-        <w:rPr>
-          <w:b/>
-          <w:bCs/>
-        </w:rPr>
-        <w:fldChar w:fldCharType="separate"/>
-      </w:r>
-      <w:r>
-        <w:rPr>
-          <w:b/>
-          <w:bCs/>
-        </w:rPr>
         <w:t xml:space="preserve">Figure </w:t>
-      </w:r>
-      <w:r>
-        <w:rPr>
-          <w:b/>
-          <w:bCs/>
-          <w:noProof/>
-        </w:rPr>
-        <w:t>I</w:t>
-      </w:r>
-      <w:bookmarkStart w:id="7" w:name="_Hlt149756341"/>
-      <w:r>
-        <w:rPr>
-          <w:b/>
-          <w:bCs/>
-          <w:noProof/>
-        </w:rPr>
-        <w:t>I</w:t>
-      </w:r>
-      <w:bookmarkEnd w:id="7"/>
-      <w:r>
-        <w:rPr>
-          <w:b/>
-          <w:bCs/>
-          <w:noProof/>
-        </w:rPr>
-        <w:t>I</w:t>
-      </w:r>
-      <w:r>
-        <w:rPr>
-          <w:b/>
-          <w:bCs/>
-        </w:rPr>
-        <w:t>.</w:t>
-      </w:r>
-      <w:r>
-        <w:rPr>
-          <w:b/>
-          <w:bCs/>
-          <w:noProof/>
-        </w:rPr>
-        <w:t>2</w:t>
-      </w:r>
-      <w:r>
-        <w:rPr>
-          <w:b/>
-          <w:bCs/>
-        </w:rPr>
-        <w:fldChar w:fldCharType="end"/>
-      </w:r>
-      <w:r>
-        <w:t xml:space="preserve">, displaying boxplots, provides a comprehensive view of </w:t>
-      </w:r>
-      <w:r>
-        <w:t>how band power varied among subjects over the anatomical lobes of the brain</w:t>
-      </w:r>
-      <w:r>
-        <w:t>. These visualizations allow</w:t>
-      </w:r>
-      <w:r>
-        <w:t>ed</w:t>
-      </w:r>
-      <w:r>
-        <w:t xml:space="preserve"> us to draw the following conclusions</w:t>
-      </w:r>
-      <w:r>
-        <w:t>:</w:t>
-      </w:r>
-    </w:p>
-    <w:p>
-      <w:pPr>
-        <w:pStyle w:val="Heading2"/>
-      </w:pPr>
-      <w:r>
-        <w:t xml:space="preserve">Frequency </w:t>
-      </w:r>
-      <w:r>
-        <w:t>B</w:t>
-      </w:r>
-      <w:r>
-        <w:t xml:space="preserve">and </w:t>
-      </w:r>
-      <w:r>
-        <w:t>A</w:t>
-      </w:r>
-      <w:r>
-        <w:t>ctivation</w:t>
-      </w:r>
-    </w:p>
-    <w:p>
-      <w:pPr>
-        <w:ind w:firstLine="14.40pt"/>
-        <w:jc w:val="both"/>
-      </w:pPr>
-      <w:commentRangeStart w:id="8"/>
-      <w:r>
-        <w:t xml:space="preserve">Drawing from established literature </w:t>
-      </w:r>
-      <w:r>
-        <w:fldChar w:fldCharType="begin"/>
-      </w:r>
-      <w:r>
-        <w:instrText xml:space="preserve"> REF _Ref149756161 \r \h </w:instrText>
-      </w:r>
-      <w:r>
-        <w:fldChar w:fldCharType="separate"/>
-      </w:r>
-      <w:r>
-        <w:t>[2]</w:t>
-      </w:r>
-      <w:r>
-        <w:fldChar w:fldCharType="end"/>
-      </w:r>
-      <w:r>
-        <w:t xml:space="preserve">, </w:t>
-      </w:r>
-      <w:proofErr w:type="gramStart"/>
-      <w:r>
-        <w:t>it is clear that alpha</w:t>
-      </w:r>
-      <w:proofErr w:type="gramEnd"/>
-      <w:r>
-        <w:t xml:space="preserve"> activity increases in response to cognitive load, especially during the retention phase of working memory tasks. This elevation in alpha activity correlates with the number of items held in working memory and is most prominent in the posterior and bilateral central regions. This phenomenon is likely attributed to the</w:t>
-      </w:r>
-      <w:r>
-        <w:t xml:space="preserve"> </w:t>
-      </w:r>
-      <w:r>
-        <w:t>generation of the alpha rhythm near the parietal-occipital fissure. Our data aligns with these findings, as we observed a noticeable increase in average power density within the theta (θ) and alpha (α) bands in the parieto-occipital region during cognitive engagement.</w:t>
-      </w:r>
-      <w:commentRangeEnd w:id="8"/>
-      <w:r>
-        <w:rPr>
-          <w:rStyle w:val="CommentReference"/>
-        </w:rPr>
-        <w:commentReference w:id="8"/>
-      </w:r>
-    </w:p>
-    <w:p>
-      <w:pPr>
-        <w:ind w:firstLine="14.40pt"/>
-        <w:jc w:val="both"/>
-      </w:pPr>
-      <w:r>
-        <w:rPr>
-          <w:rStyle w:val="topic-highlight"/>
-        </w:rPr>
-        <w:t>Beta waves</w:t>
-      </w:r>
-      <w:r>
-        <w:rPr>
-          <w:rStyle w:val="u-font-serif"/>
-        </w:rPr>
-        <w:t xml:space="preserve"> are i</w:t>
-      </w:r>
-      <w:r>
-        <w:rPr>
-          <w:rStyle w:val="u-font-serif"/>
-        </w:rPr>
-        <w:t>nvolved in conscious thought and logical thinking.</w:t>
-      </w:r>
-      <w:r>
-        <w:rPr>
-          <w:rStyle w:val="u-font-serif"/>
-        </w:rPr>
-        <w:t xml:space="preserve"> </w:t>
-      </w:r>
-      <w:r>
-        <w:t>W</w:t>
-      </w:r>
-      <w:r>
-        <w:t xml:space="preserve">e </w:t>
-      </w:r>
-      <w:r>
-        <w:t>observed</w:t>
-      </w:r>
-      <w:r>
-        <w:t xml:space="preserve"> a</w:t>
-      </w:r>
-      <w:r>
-        <w:t xml:space="preserve"> prominent increase in</w:t>
-      </w:r>
-      <w:r>
-        <w:t xml:space="preserve"> β1 </w:t>
-      </w:r>
-      <w:r>
-        <w:t xml:space="preserve">power </w:t>
-      </w:r>
-      <w:r>
-        <w:t>in the frontal region and</w:t>
-      </w:r>
-      <w:r>
-        <w:t xml:space="preserve"> a more modest one</w:t>
-      </w:r>
-      <w:r>
-        <w:t xml:space="preserve"> in</w:t>
-      </w:r>
-      <w:r>
-        <w:t xml:space="preserve"> β2 in the central-parietal region</w:t>
-      </w:r>
-      <w:r>
-        <w:t>.</w:t>
-      </w:r>
-      <w:r>
-        <w:t xml:space="preserve"> </w:t>
-      </w:r>
-      <w:r>
-        <w:t>These findings reflect</w:t>
-      </w:r>
-      <w:r>
-        <w:t xml:space="preserve"> </w:t>
-      </w:r>
-      <w:r>
-        <w:t>cognitive behavior</w:t>
-      </w:r>
-      <w:r>
-        <w:t xml:space="preserve"> in optimal conditions,</w:t>
-      </w:r>
-      <w:r>
-        <w:t xml:space="preserve"> </w:t>
-      </w:r>
-      <w:r>
-        <w:t>characterized by</w:t>
-      </w:r>
-      <w:r>
-        <w:t xml:space="preserve"> </w:t>
-      </w:r>
-      <w:r>
-        <w:rPr>
-          <w:rStyle w:val="u-font-serif"/>
-        </w:rPr>
-        <w:t xml:space="preserve">conscious focus, memory, and </w:t>
-      </w:r>
-      <w:proofErr w:type="gramStart"/>
-      <w:r>
-        <w:rPr>
-          <w:rStyle w:val="u-font-serif"/>
-        </w:rPr>
-        <w:t>problem solving</w:t>
-      </w:r>
-      <w:proofErr w:type="gramEnd"/>
-      <w:r>
-        <w:rPr>
-          <w:rStyle w:val="u-font-serif"/>
-        </w:rPr>
-        <w:t xml:space="preserve"> </w:t>
-      </w:r>
-      <w:r>
-        <w:t xml:space="preserve">during </w:t>
-      </w:r>
-      <w:r>
-        <w:t>stress-inducing mental</w:t>
-      </w:r>
-      <w:r>
-        <w:t xml:space="preserve"> tasks</w:t>
-      </w:r>
-      <w:r>
-        <w:t xml:space="preserve"> </w:t>
-      </w:r>
-      <w:r>
-        <w:fldChar w:fldCharType="begin"/>
-      </w:r>
-      <w:r>
-        <w:instrText xml:space="preserve"> REF _Ref149756153 \r \h </w:instrText>
-      </w:r>
-      <w:r>
-        <w:fldChar w:fldCharType="separate"/>
-      </w:r>
-      <w:r>
-        <w:t>[3]</w:t>
-      </w:r>
-      <w:r>
-        <w:fldChar w:fldCharType="end"/>
-      </w:r>
-      <w:r>
-        <w:t>.</w:t>
-      </w:r>
-    </w:p>
-    <w:p>
-      <w:pPr>
-        <w:pStyle w:val="Heading2"/>
-      </w:pPr>
-      <w:r>
-        <w:t xml:space="preserve">Hemispherical </w:t>
-      </w:r>
-      <w:r>
-        <w:t>A</w:t>
-      </w:r>
-      <w:r>
-        <w:t>symmetry</w:t>
-      </w:r>
-      <w:r>
-        <w:t xml:space="preserve"> in</w:t>
-      </w:r>
-      <w:r>
-        <w:t xml:space="preserve"> </w:t>
-      </w:r>
-      <w:r>
-        <w:t>W</w:t>
-      </w:r>
-      <w:r>
-        <w:t>orkload</w:t>
-      </w:r>
-    </w:p>
-    <w:p>
-      <w:pPr>
-        <w:pStyle w:val="BodyText"/>
-        <w:ind w:firstLine="0pt"/>
-        <w:rPr>
-          <w:lang w:val="en-US"/>
-        </w:rPr>
-      </w:pPr>
-      <w:r>
-        <w:rPr>
-          <w:lang w:val="en-US"/>
-        </w:rPr>
-        <w:tab/>
-        <w:t>It</w:t>
-      </w:r>
-      <w:r>
-        <w:rPr>
-          <w:lang w:val="en-US"/>
-        </w:rPr>
-        <w:t xml:space="preserve"> is</w:t>
-      </w:r>
-      <w:r>
-        <w:rPr>
-          <w:lang w:val="en-US"/>
-        </w:rPr>
-        <w:t xml:space="preserve"> interesting to </w:t>
-      </w:r>
-      <w:r>
-        <w:rPr>
-          <w:lang w:val="en-US"/>
-        </w:rPr>
-        <w:t>notice</w:t>
-      </w:r>
-      <w:r>
-        <w:rPr>
-          <w:lang w:val="en-US"/>
-        </w:rPr>
-        <w:t xml:space="preserve"> </w:t>
-      </w:r>
-      <w:r>
-        <w:t xml:space="preserve">the </w:t>
-      </w:r>
-      <w:proofErr w:type="spellStart"/>
-      <w:r>
-        <w:t>heightened</w:t>
-      </w:r>
-      <w:proofErr w:type="spellEnd"/>
-      <w:r>
-        <w:t xml:space="preserve"> </w:t>
-      </w:r>
-      <w:proofErr w:type="spellStart"/>
-      <w:r>
-        <w:t>involvement</w:t>
-      </w:r>
-      <w:proofErr w:type="spellEnd"/>
-      <w:r>
-        <w:t xml:space="preserve"> of the </w:t>
-      </w:r>
-      <w:proofErr w:type="spellStart"/>
-      <w:r>
-        <w:t>left</w:t>
-      </w:r>
-      <w:proofErr w:type="spellEnd"/>
-      <w:r>
-        <w:t xml:space="preserve"> </w:t>
-      </w:r>
-      <w:proofErr w:type="spellStart"/>
-      <w:r>
-        <w:t>hemisphere</w:t>
-      </w:r>
-      <w:proofErr w:type="spellEnd"/>
-      <w:r>
-        <w:t xml:space="preserve"> </w:t>
-      </w:r>
-      <w:proofErr w:type="spellStart"/>
-      <w:r>
-        <w:t>compared</w:t>
-      </w:r>
-      <w:proofErr w:type="spellEnd"/>
-      <w:r>
-        <w:t xml:space="preserve"> to the </w:t>
-      </w:r>
-      <w:proofErr w:type="spellStart"/>
-      <w:r>
-        <w:t>right</w:t>
-      </w:r>
-      <w:proofErr w:type="spellEnd"/>
-      <w:r>
-        <w:t>.</w:t>
-      </w:r>
-      <w:r>
-        <w:rPr>
-          <w:lang w:val="en-US"/>
-        </w:rPr>
-        <w:t xml:space="preserve"> </w:t>
-      </w:r>
-      <w:r>
-        <w:rPr>
-          <w:lang w:val="en-US"/>
-        </w:rPr>
-        <w:t>Scientific literature</w:t>
-      </w:r>
-      <w:r>
-        <w:rPr>
-          <w:lang w:val="en-US"/>
-        </w:rPr>
-        <w:t xml:space="preserve"> </w:t>
-      </w:r>
-      <w:r>
-        <w:rPr>
-          <w:lang w:val="en-US"/>
-        </w:rPr>
-        <w:t>recognizes that the left hemisphere excels</w:t>
-      </w:r>
-      <w:r>
-        <w:rPr>
-          <w:lang w:val="en-US"/>
-        </w:rPr>
-        <w:t xml:space="preserve"> in </w:t>
-      </w:r>
-      <w:r>
-        <w:rPr>
-          <w:lang w:val="en-US"/>
-        </w:rPr>
-        <w:t>executing practiced activities and applying familiar modes of comprehension when the task at hand no longer presents uncertainty</w:t>
-      </w:r>
-      <w:r>
-        <w:rPr>
-          <w:lang w:val="en-US"/>
-        </w:rPr>
-        <w:t xml:space="preserve"> </w:t>
-      </w:r>
-      <w:r>
-        <w:rPr>
-          <w:lang w:val="en-US"/>
-        </w:rPr>
-        <w:fldChar w:fldCharType="begin"/>
-      </w:r>
-      <w:r>
-        <w:rPr>
-          <w:lang w:val="en-US"/>
-        </w:rPr>
-        <w:instrText xml:space="preserve"> REF _Ref149756146 \r \h </w:instrText>
-      </w:r>
-      <w:r>
-        <w:rPr>
-          <w:lang w:val="en-US"/>
-        </w:rPr>
-      </w:r>
-      <w:r>
-        <w:rPr>
-          <w:lang w:val="en-US"/>
-        </w:rPr>
-        <w:fldChar w:fldCharType="separate"/>
-      </w:r>
-      <w:r>
-        <w:rPr>
-          <w:lang w:val="en-US"/>
-        </w:rPr>
-        <w:t>[4]</w:t>
-      </w:r>
-      <w:r>
-        <w:rPr>
-          <w:lang w:val="en-US"/>
-        </w:rPr>
-        <w:fldChar w:fldCharType="end"/>
-      </w:r>
-      <w:r>
-        <w:rPr>
-          <w:lang w:val="en-US"/>
-        </w:rPr>
-        <w:t>.</w:t>
-      </w:r>
-    </w:p>
-    <w:p>
-      <w:pPr>
-        <w:pStyle w:val="Heading2"/>
-      </w:pPr>
-      <w:commentRangeStart w:id="9"/>
-      <w:r>
-        <w:t xml:space="preserve">Coherence </w:t>
-      </w:r>
-      <w:commentRangeEnd w:id="9"/>
-      <w:r>
-        <w:t>A</w:t>
-      </w:r>
-      <w:r>
-        <w:t xml:space="preserve">mong </w:t>
-      </w:r>
-      <w:r>
-        <w:t>C</w:t>
-      </w:r>
-      <w:r>
-        <w:t>hannels</w:t>
-      </w:r>
-      <w:r>
-        <w:rPr>
-          <w:rStyle w:val="CommentReference"/>
-          <w:i w:val="0"/>
-          <w:iCs w:val="0"/>
-          <w:noProof w:val="0"/>
-        </w:rPr>
-        <w:commentReference w:id="9"/>
-      </w:r>
-    </w:p>
-    <w:p>
-      <w:pPr>
-        <w:ind w:firstLine="14.40pt"/>
-        <w:jc w:val="both"/>
-      </w:pPr>
-      <w:r>
-        <w:t>Through</w:t>
-      </w:r>
-      <w:r>
-        <w:t xml:space="preserve"> empirical </w:t>
-      </w:r>
-      <w:r>
-        <w:t>analysis,</w:t>
-      </w:r>
-      <w:r>
-        <w:t xml:space="preserve"> we </w:t>
-      </w:r>
-      <w:r>
-        <w:t>determined</w:t>
-      </w:r>
-      <w:r>
-        <w:t xml:space="preserve"> a </w:t>
-      </w:r>
-      <w:r>
-        <w:t>significant</w:t>
-      </w:r>
-      <w:r>
-        <w:t xml:space="preserve"> threshold </w:t>
-      </w:r>
-      <w:r>
-        <w:t>of 0.4 for identifying</w:t>
-      </w:r>
-      <w:r>
-        <w:t xml:space="preserve"> inter-channel coherence</w:t>
-      </w:r>
-      <w:r>
-        <w:t>.</w:t>
-      </w:r>
-      <w:r>
-        <w:t xml:space="preserve"> </w:t>
-      </w:r>
-      <w:r>
-        <w:rPr>
-          <w:b/>
-          <w:bCs/>
-        </w:rPr>
-        <w:fldChar w:fldCharType="begin"/>
-      </w:r>
-      <w:r>
-        <w:rPr>
-          <w:b/>
-          <w:bCs/>
-        </w:rPr>
-        <w:instrText xml:space="preserve"> REF _Ref149756319 \h </w:instrText>
-      </w:r>
-      <w:r>
-        <w:rPr>
-          <w:b/>
-          <w:bCs/>
-        </w:rPr>
-      </w:r>
-      <w:r>
-        <w:rPr>
-          <w:b/>
-          <w:bCs/>
-        </w:rPr>
-        <w:instrText xml:space="preserve"> \* MERGEFORMAT </w:instrText>
-      </w:r>
-      <w:r>
-        <w:rPr>
-          <w:b/>
-          <w:bCs/>
-        </w:rPr>
-        <w:fldChar w:fldCharType="separate"/>
-      </w:r>
-      <w:r>
-        <w:rPr>
-          <w:b/>
-          <w:bCs/>
-        </w:rPr>
-        <w:t>Fig</w:t>
-      </w:r>
-      <w:r>
-        <w:rPr>
-          <w:b/>
-          <w:bCs/>
-        </w:rPr>
-        <w:t>u</w:t>
-      </w:r>
-      <w:r>
-        <w:rPr>
-          <w:b/>
-          <w:bCs/>
-        </w:rPr>
-        <w:t xml:space="preserve">re </w:t>
       </w:r>
       <w:r>
         <w:rPr>
@@ -2944,7 +2421,7 @@
           <wp:inline distT="0" distB="0" distL="0" distR="0" wp14:anchorId="0875D69D" wp14:editId="105D24A2">
             <wp:extent cx="3308096" cy="1932317"/>
             <wp:effectExtent l="0" t="0" r="6985" b="0"/>
-            <wp:docPr id="757744535" name="Immagine 757744535" descr="A group of circles with different colored circles&#10;&#10;Description automatically generated"/>
+            <wp:docPr id="757744535" name="Picture 757744535" descr="A group of circles with different colored circles&#10;&#10;Description automatically generated"/>
             <wp:cNvGraphicFramePr>
               <a:graphicFrameLocks xmlns:a="http://purl.oclc.org/ooxml/drawingml/main" noChangeAspect="1"/>
             </wp:cNvGraphicFramePr>
@@ -2956,7 +2433,7 @@
                     <pic:cNvPicPr/>
                   </pic:nvPicPr>
                   <pic:blipFill rotWithShape="1">
-                    <a:blip r:embed="rId17"/>
+                    <a:blip r:embed="rId13"/>
                     <a:srcRect l="11.216%" t="3.883%" r="8.443%" b="7.691%"/>
                     <a:stretch/>
                   </pic:blipFill>
@@ -2989,7 +2466,7 @@
         <w:pStyle w:val="Caption"/>
         <w:jc w:val="both"/>
       </w:pPr>
-      <w:bookmarkStart w:id="10" w:name="_Ref149591843"/>
+      <w:bookmarkStart w:id="1" w:name="_Ref149591843"/>
       <w:r>
         <w:t xml:space="preserve">Figure </w:t>
       </w:r>
@@ -3038,7 +2515,7 @@
         </w:rPr>
         <w:fldChar w:fldCharType="end"/>
       </w:r>
-      <w:bookmarkEnd w:id="10"/>
+      <w:bookmarkEnd w:id="1"/>
       <w:r>
         <w:t xml:space="preserve"> Topographical maps</w:t>
       </w:r>
@@ -3060,7 +2537,7 @@
           <wp:inline distT="0" distB="0" distL="0" distR="0" wp14:anchorId="77729108" wp14:editId="54252128">
             <wp:extent cx="3255373" cy="1895303"/>
             <wp:effectExtent l="0" t="0" r="2540" b="0"/>
-            <wp:docPr id="1294494799" name="Immagine 1294494799"/>
+            <wp:docPr id="1294494799" name="Picture 1294494799"/>
             <wp:cNvGraphicFramePr>
               <a:graphicFrameLocks xmlns:a="http://purl.oclc.org/ooxml/drawingml/main" noChangeAspect="1"/>
             </wp:cNvGraphicFramePr>
@@ -3074,7 +2551,7 @@
                     </pic:cNvPicPr>
                   </pic:nvPicPr>
                   <pic:blipFill rotWithShape="1">
-                    <a:blip r:embed="rId18" cstate="print">
+                    <a:blip r:embed="rId14" cstate="print">
                       <a:extLst>
                         <a:ext uri="{28A0092B-C50C-407E-A947-70E740481C1C}">
                           <a14:useLocalDpi xmlns:a14="http://schemas.microsoft.com/office/drawing/2010/main" val="0"/>
@@ -3114,7 +2591,7 @@
         <w:pStyle w:val="Caption"/>
         <w:jc w:val="both"/>
       </w:pPr>
-      <w:bookmarkStart w:id="11" w:name="_Ref149734159"/>
+      <w:bookmarkStart w:id="2" w:name="_Ref149734159"/>
       <w:r>
         <w:t xml:space="preserve">Figure </w:t>
       </w:r>
@@ -3163,7 +2640,7 @@
         </w:rPr>
         <w:fldChar w:fldCharType="end"/>
       </w:r>
-      <w:bookmarkEnd w:id="11"/>
+      <w:bookmarkEnd w:id="2"/>
       <w:r>
         <w:t xml:space="preserve"> Distribution of subject band power over lobes</w:t>
       </w:r>
@@ -3182,7 +2659,7 @@
           <wp:inline distT="0" distB="0" distL="0" distR="0" wp14:anchorId="0181FF9C" wp14:editId="23E77A41">
             <wp:extent cx="3085465" cy="1783522"/>
             <wp:effectExtent l="0" t="0" r="635" b="0"/>
-            <wp:docPr id="929772911" name="Immagine 929772911"/>
+            <wp:docPr id="929772911" name="Picture 929772911"/>
             <wp:cNvGraphicFramePr>
               <a:graphicFrameLocks xmlns:a="http://purl.oclc.org/ooxml/drawingml/main" noChangeAspect="1"/>
             </wp:cNvGraphicFramePr>
@@ -3196,7 +2673,7 @@
                     </pic:cNvPicPr>
                   </pic:nvPicPr>
                   <pic:blipFill rotWithShape="1">
-                    <a:blip r:embed="rId19" cstate="print">
+                    <a:blip r:embed="rId15" cstate="print">
                       <a:extLst>
                         <a:ext uri="{28A0092B-C50C-407E-A947-70E740481C1C}">
                           <a14:useLocalDpi xmlns:a14="http://schemas.microsoft.com/office/drawing/2010/main" val="0"/>
@@ -3239,7 +2716,7 @@
           <w:color w:val="auto"/>
         </w:rPr>
       </w:pPr>
-      <w:bookmarkStart w:id="12" w:name="_Ref149756319"/>
+      <w:bookmarkStart w:id="3" w:name="_Ref149756319"/>
       <w:r>
         <w:t xml:space="preserve">Figure </w:t>
       </w:r>
@@ -3288,7 +2765,7 @@
         </w:rPr>
         <w:fldChar w:fldCharType="end"/>
       </w:r>
-      <w:bookmarkEnd w:id="12"/>
+      <w:bookmarkEnd w:id="3"/>
       <w:r>
         <w:t xml:space="preserve"> Inter-channel strong coherence during work</w:t>
       </w:r>
@@ -3305,7 +2782,7 @@
       <w:pPr>
         <w:pStyle w:val="references"/>
       </w:pPr>
-      <w:bookmarkStart w:id="13" w:name="_Ref149756134"/>
+      <w:bookmarkStart w:id="4" w:name="_Ref149756134"/>
       <w:r>
         <w:rPr>
           <w:lang w:val="it-IT"/>
@@ -3411,13 +2888,13 @@
       <w:r>
         <w:t>August 2019.</w:t>
       </w:r>
-      <w:bookmarkEnd w:id="13"/>
+      <w:bookmarkEnd w:id="4"/>
     </w:p>
     <w:p>
       <w:pPr>
         <w:pStyle w:val="references"/>
       </w:pPr>
-      <w:bookmarkStart w:id="14" w:name="_Ref149756161"/>
+      <w:bookmarkStart w:id="5" w:name="_Ref149756161"/>
       <w:r>
         <w:t xml:space="preserve">Jensen O, Gelfand J, Kounios J, Lisman JE. </w:t>
       </w:r>
@@ -3442,13 +2919,13 @@
       <w:r>
         <w:t xml:space="preserve"> 2002.</w:t>
       </w:r>
-      <w:bookmarkEnd w:id="14"/>
+      <w:bookmarkEnd w:id="5"/>
     </w:p>
     <w:p>
       <w:pPr>
         <w:pStyle w:val="references"/>
       </w:pPr>
-      <w:bookmarkStart w:id="15" w:name="_Ref149756153"/>
+      <w:bookmarkStart w:id="6" w:name="_Ref149756153"/>
       <w:r>
         <w:t>Priyanka A. Abhang, Bharti W. Gawali, Suresh C. Mehrotra,</w:t>
       </w:r>
@@ -3461,7 +2938,7 @@
       <w:r>
         <w:t>.</w:t>
       </w:r>
-      <w:bookmarkEnd w:id="15"/>
+      <w:bookmarkEnd w:id="6"/>
     </w:p>
     <w:p>
       <w:pPr>
@@ -3474,15 +2951,22 @@
           <w:docGrid w:linePitch="360"/>
         </w:sectPr>
       </w:pPr>
-      <w:bookmarkStart w:id="16" w:name="_Ref149756146"/>
-      <w:r>
-        <w:t>J. B. Peterson, “Maps of Meaning: The Architecture of Belief,” Routledge, March 1999, pp. 67-72.</w:t>
-      </w:r>
-      <w:bookmarkEnd w:id="16"/>
+      <w:bookmarkStart w:id="7" w:name="_Ref149756146"/>
+      <w:r>
+        <w:t>J. B. Peterson, “Maps of Meaning: The Architecture of Belief,” Routledge, March 1999, pp. 67-7</w:t>
+      </w:r>
+      <w:bookmarkEnd w:id="7"/>
+      <w:r>
+        <w:t>2.</w:t>
+      </w:r>
     </w:p>
     <w:p>
       <w:pPr>
-        <w:jc w:val="both"/>
+        <w:pStyle w:val="references"/>
+        <w:numPr>
+          <w:ilvl w:val="0"/>
+          <w:numId w:val="0"/>
+        </w:numPr>
         <w:rPr>
           <w:color w:val="FF0000"/>
         </w:rPr>
@@ -3497,148 +2981,6 @@
     </w:sectPr>
   </w:body>
 </w:document>
-</file>
-
-<file path=word/comments.xml><?xml version="1.0" encoding="utf-8"?>
-<w:comments xmlns:cx="http://schemas.microsoft.com/office/drawing/2014/chartex" xmlns:cx1="http://schemas.microsoft.com/office/drawing/2015/9/8/chartex" xmlns:cx2="http://schemas.microsoft.com/office/drawing/2015/10/21/chartex" xmlns:cx3="http://schemas.microsoft.com/office/drawing/2016/5/9/chartex" xmlns:cx4="http://schemas.microsoft.com/office/drawing/2016/5/10/chartex" xmlns:cx5="http://schemas.microsoft.com/office/drawing/2016/5/11/chartex" xmlns:cx6="http://schemas.microsoft.com/office/drawing/2016/5/12/chartex" xmlns:cx7="http://schemas.microsoft.com/office/drawing/2016/5/13/chartex" xmlns:cx8="http://schemas.microsoft.com/office/drawing/2016/5/14/chartex" xmlns:mc="http://schemas.openxmlformats.org/markup-compatibility/2006" xmlns:aink="http://schemas.microsoft.com/office/drawing/2016/ink" xmlns:am3d="http://schemas.microsoft.com/office/drawing/2017/model3d" xmlns:o="urn:schemas-microsoft-com:office:office" xmlns:oel="http://schemas.microsoft.com/office/2019/extlst" xmlns:r="http://purl.oclc.org/ooxml/officeDocument/relationships" xmlns:m="http://purl.oclc.org/ooxml/officeDocument/math" xmlns:v="urn:schemas-microsoft-com:vml" xmlns:wp14="http://schemas.microsoft.com/office/word/2010/wordprocessingDrawing" xmlns:wp="http://purl.oclc.org/ooxml/drawingml/wordprocessingDrawing" xmlns:w10="urn:schemas-microsoft-com:office:word" xmlns:w="http://purl.oclc.org/ooxml/wordprocessingml/main" xmlns:w14="http://schemas.microsoft.com/office/word/2010/wordml" xmlns:w15="http://schemas.microsoft.com/office/word/2012/wordml" xmlns:w16cex="http://schemas.microsoft.com/office/word/2018/wordml/cex" xmlns:w16cid="http://schemas.microsoft.com/office/word/2016/wordml/cid" xmlns:w16="http://schemas.microsoft.com/office/word/2018/wordml" xmlns:w16du="http://schemas.microsoft.com/office/word/2023/wordml/word16du" xmlns:w16sdtdh="http://schemas.microsoft.com/office/word/2020/wordml/sdtdatahash" xmlns:w16se="http://schemas.microsoft.com/office/word/2015/wordml/symex" xmlns:wpi="http://schemas.microsoft.com/office/word/2010/wordprocessingInk" xmlns:wne="http://schemas.microsoft.com/office/word/2006/wordml" mc:Ignorable="w14 w15 w16se w16cid w16 w16cex w16sdtdh w16du wne wp14">
-  <w:comment w:id="0" w:author="Maurizio Tirabassi" w:date="2023-11-01T12:41:00Z" w:initials="MT">
-    <w:p>
-      <w:pPr>
-        <w:pStyle w:val="CommentText"/>
-        <w:jc w:val="start"/>
-      </w:pPr>
-      <w:r>
-        <w:rPr>
-          <w:rStyle w:val="CommentReference"/>
-        </w:rPr>
-        <w:annotationRef/>
-      </w:r>
-      <w:r>
-        <w:t>Serve?</w:t>
-      </w:r>
-    </w:p>
-  </w:comment>
-  <w:comment w:id="1" w:author="Maurizio Tirabassi" w:date="2023-11-01T16:18:00Z" w:initials="MT">
-    <w:p>
-      <w:pPr>
-        <w:pStyle w:val="CommentText"/>
-        <w:jc w:val="start"/>
-      </w:pPr>
-      <w:r>
-        <w:rPr>
-          <w:rStyle w:val="CommentReference"/>
-        </w:rPr>
-        <w:annotationRef/>
-      </w:r>
-      <w:r>
-        <w:t>citare matlab function?</w:t>
-      </w:r>
-    </w:p>
-  </w:comment>
-  <w:comment w:id="2" w:author="Mattia Pezzano" w:date="2023-11-01T17:27:00Z" w:initials="MP">
-    <w:p>
-      <w:pPr>
-        <w:pStyle w:val="CommentText"/>
-        <w:jc w:val="start"/>
-      </w:pPr>
-      <w:r>
-        <w:rPr>
-          <w:rStyle w:val="CommentReference"/>
-        </w:rPr>
-        <w:annotationRef/>
-      </w:r>
-      <w:r>
-        <w:t xml:space="preserve">Non serve, se </w:t>
-      </w:r>
-      <w:r>
-        <w:t>abbiamo spazio ok</w:t>
-      </w:r>
-    </w:p>
-  </w:comment>
-  <w:comment w:id="3" w:author="Mattia Pezzano" w:date="2023-11-01T10:17:00Z" w:initials="MP">
-    <w:p>
-      <w:pPr>
-        <w:jc w:val="start"/>
-      </w:pPr>
-      <w:r>
-        <w:rPr>
-          <w:rStyle w:val="CommentReference"/>
-        </w:rPr>
-        <w:annotationRef/>
-      </w:r>
-      <w:r>
-        <w:t>Tagliabile</w:t>
-      </w:r>
-    </w:p>
-  </w:comment>
-  <w:comment w:id="8" w:author="Maurizio Tirabassi" w:date="2023-10-31T11:03:00Z" w:initials="MT">
-    <w:p>
-      <w:pPr>
-        <w:pStyle w:val="CommentText"/>
-        <w:jc w:val="start"/>
-      </w:pPr>
-      <w:r>
-        <w:rPr>
-          <w:rStyle w:val="CommentReference"/>
-        </w:rPr>
-        <w:annotationRef/>
-      </w:r>
-      <w:r>
-        <w:t>something about closed eyes</w:t>
-      </w:r>
-    </w:p>
-  </w:comment>
-  <w:comment w:id="9" w:author="Maurizio Tirabassi" w:date="2023-10-30T21:49:00Z" w:initials="MT">
-    <w:p>
-      <w:pPr>
-        <w:pStyle w:val="CommentText"/>
-        <w:jc w:val="start"/>
-      </w:pPr>
-      <w:r>
-        <w:rPr>
-          <w:rStyle w:val="CommentReference"/>
-        </w:rPr>
-        <w:annotationRef/>
-      </w:r>
-      <w:r>
-        <w:t>We have to decide how we are going to show the plots. The paragraph structure will be pretty much that one.</w:t>
-      </w:r>
-    </w:p>
-  </w:comment>
-</w:comments>
-</file>
-
-<file path=word/commentsExtended.xml><?xml version="1.0" encoding="utf-8"?>
-<w15:commentsEx xmlns:cx="http://schemas.microsoft.com/office/drawing/2014/chartex" xmlns:cx1="http://schemas.microsoft.com/office/drawing/2015/9/8/chartex" xmlns:cx2="http://schemas.microsoft.com/office/drawing/2015/10/21/chartex" xmlns:cx3="http://schemas.microsoft.com/office/drawing/2016/5/9/chartex" xmlns:cx4="http://schemas.microsoft.com/office/drawing/2016/5/10/chartex" xmlns:cx5="http://schemas.microsoft.com/office/drawing/2016/5/11/chartex" xmlns:cx6="http://schemas.microsoft.com/office/drawing/2016/5/12/chartex" xmlns:cx7="http://schemas.microsoft.com/office/drawing/2016/5/13/chartex" xmlns:cx8="http://schemas.microsoft.com/office/drawing/2016/5/14/chartex" xmlns:mc="http://schemas.openxmlformats.org/markup-compatibility/2006" xmlns:aink="http://schemas.microsoft.com/office/drawing/2016/ink" xmlns:am3d="http://schemas.microsoft.com/office/drawing/2017/model3d" xmlns:o="urn:schemas-microsoft-com:office:office" xmlns:oel="http://schemas.microsoft.com/office/2019/extlst" xmlns:r="http://purl.oclc.org/ooxml/officeDocument/relationships" xmlns:m="http://purl.oclc.org/ooxml/officeDocument/math" xmlns:v="urn:schemas-microsoft-com:vml" xmlns:wp14="http://schemas.microsoft.com/office/word/2010/wordprocessingDrawing" xmlns:wp="http://purl.oclc.org/ooxml/drawingml/wordprocessingDrawing" xmlns:w10="urn:schemas-microsoft-com:office:word" xmlns:w="http://purl.oclc.org/ooxml/wordprocessingml/main" xmlns:w14="http://schemas.microsoft.com/office/word/2010/wordml" xmlns:w15="http://schemas.microsoft.com/office/word/2012/wordml" xmlns:w16cex="http://schemas.microsoft.com/office/word/2018/wordml/cex" xmlns:w16cid="http://schemas.microsoft.com/office/word/2016/wordml/cid" xmlns:w16="http://schemas.microsoft.com/office/word/2018/wordml" xmlns:w16du="http://schemas.microsoft.com/office/word/2023/wordml/word16du" xmlns:w16sdtdh="http://schemas.microsoft.com/office/word/2020/wordml/sdtdatahash" xmlns:w16se="http://schemas.microsoft.com/office/word/2015/wordml/symex" xmlns:wpi="http://schemas.microsoft.com/office/word/2010/wordprocessingInk" xmlns:wne="http://schemas.microsoft.com/office/word/2006/wordml" mc:Ignorable="w14 w15 w16se w16cid w16 w16cex w16sdtdh w16du wne wp14">
-  <w15:commentEx w15:paraId="690A3E62" w15:done="1"/>
-  <w15:commentEx w15:paraId="2280F910" w15:done="1"/>
-  <w15:commentEx w15:paraId="168D532A" w15:paraIdParent="2280F910" w15:done="1"/>
-  <w15:commentEx w15:paraId="5C816FD2" w15:done="1"/>
-  <w15:commentEx w15:paraId="2152D84E" w15:done="1"/>
-  <w15:commentEx w15:paraId="14017AF7" w15:done="1"/>
-</w15:commentsEx>
-</file>
-
-<file path=word/commentsExtensible.xml><?xml version="1.0" encoding="utf-8"?>
-<w16cex:commentsExtensible xmlns:cx="http://schemas.microsoft.com/office/drawing/2014/chartex" xmlns:cx1="http://schemas.microsoft.com/office/drawing/2015/9/8/chartex" xmlns:cx2="http://schemas.microsoft.com/office/drawing/2015/10/21/chartex" xmlns:cx3="http://schemas.microsoft.com/office/drawing/2016/5/9/chartex" xmlns:cx4="http://schemas.microsoft.com/office/drawing/2016/5/10/chartex" xmlns:cx5="http://schemas.microsoft.com/office/drawing/2016/5/11/chartex" xmlns:cx6="http://schemas.microsoft.com/office/drawing/2016/5/12/chartex" xmlns:cx7="http://schemas.microsoft.com/office/drawing/2016/5/13/chartex" xmlns:cx8="http://schemas.microsoft.com/office/drawing/2016/5/14/chartex" xmlns:cr="http://schemas.microsoft.com/office/comments/2020/reactions" xmlns:mc="http://schemas.openxmlformats.org/markup-compatibility/2006" xmlns:aink="http://schemas.microsoft.com/office/drawing/2016/ink" xmlns:am3d="http://schemas.microsoft.com/office/drawing/2017/model3d" xmlns:o="urn:schemas-microsoft-com:office:office" xmlns:oel="http://schemas.microsoft.com/office/2019/extlst" xmlns:r="http://purl.oclc.org/ooxml/officeDocument/relationships" xmlns:m="http://purl.oclc.org/ooxml/officeDocument/math" xmlns:v="urn:schemas-microsoft-com:vml" xmlns:wp14="http://schemas.microsoft.com/office/word/2010/wordprocessingDrawing" xmlns:wp="http://purl.oclc.org/ooxml/drawingml/wordprocessingDrawing" xmlns:w10="urn:schemas-microsoft-com:office:word" xmlns:w="http://purl.oclc.org/ooxml/wordprocessingml/main" xmlns:w14="http://schemas.microsoft.com/office/word/2010/wordml" xmlns:w15="http://schemas.microsoft.com/office/word/2012/wordml" xmlns:w16cex="http://schemas.microsoft.com/office/word/2018/wordml/cex" xmlns:w16cid="http://schemas.microsoft.com/office/word/2016/wordml/cid" xmlns:w16="http://schemas.microsoft.com/office/word/2018/wordml" xmlns:w16du="http://schemas.microsoft.com/office/word/2023/wordml/word16du" xmlns:w16sdtdh="http://schemas.microsoft.com/office/word/2020/wordml/sdtdatahash" xmlns:w16se="http://schemas.microsoft.com/office/word/2015/wordml/symex" xmlns:wpi="http://schemas.microsoft.com/office/word/2010/wordprocessingInk" xmlns:wne="http://schemas.microsoft.com/office/word/2006/wordml" mc:Ignorable="w14 w15 w16se w16cid w16 w16cex w16sdtdh cr w16du wne wp14">
-  <w16cex:commentExtensible w16cex:durableId="28ECC609" w16cex:dateUtc="2023-11-01T11:41:00Z"/>
-  <w16cex:commentExtensible w16cex:durableId="28ECF8E7" w16cex:dateUtc="2023-11-01T15:18:00Z"/>
-  <w16cex:commentExtensible w16cex:durableId="3745B9DD" w16cex:dateUtc="2023-11-01T16:27:00Z"/>
-  <w16cex:commentExtensible w16cex:durableId="6FBA3B49" w16cex:dateUtc="2023-11-01T09:17:00Z"/>
-  <w16cex:commentExtensible w16cex:durableId="28EB5D9B" w16cex:dateUtc="2023-10-31T10:03:00Z"/>
-  <w16cex:commentExtensible w16cex:durableId="28EAA353" w16cex:dateUtc="2023-10-30T20:49:00Z"/>
-</w16cex:commentsExtensible>
-</file>
-
-<file path=word/commentsIds.xml><?xml version="1.0" encoding="utf-8"?>
-<w16cid:commentsIds xmlns:cx="http://schemas.microsoft.com/office/drawing/2014/chartex" xmlns:cx1="http://schemas.microsoft.com/office/drawing/2015/9/8/chartex" xmlns:cx2="http://schemas.microsoft.com/office/drawing/2015/10/21/chartex" xmlns:cx3="http://schemas.microsoft.com/office/drawing/2016/5/9/chartex" xmlns:cx4="http://schemas.microsoft.com/office/drawing/2016/5/10/chartex" xmlns:cx5="http://schemas.microsoft.com/office/drawing/2016/5/11/chartex" xmlns:cx6="http://schemas.microsoft.com/office/drawing/2016/5/12/chartex" xmlns:cx7="http://schemas.microsoft.com/office/drawing/2016/5/13/chartex" xmlns:cx8="http://schemas.microsoft.com/office/drawing/2016/5/14/chartex" xmlns:mc="http://schemas.openxmlformats.org/markup-compatibility/2006" xmlns:aink="http://schemas.microsoft.com/office/drawing/2016/ink" xmlns:am3d="http://schemas.microsoft.com/office/drawing/2017/model3d" xmlns:o="urn:schemas-microsoft-com:office:office" xmlns:oel="http://schemas.microsoft.com/office/2019/extlst" xmlns:r="http://purl.oclc.org/ooxml/officeDocument/relationships" xmlns:m="http://purl.oclc.org/ooxml/officeDocument/math" xmlns:v="urn:schemas-microsoft-com:vml" xmlns:wp14="http://schemas.microsoft.com/office/word/2010/wordprocessingDrawing" xmlns:wp="http://purl.oclc.org/ooxml/drawingml/wordprocessingDrawing" xmlns:w10="urn:schemas-microsoft-com:office:word" xmlns:w="http://purl.oclc.org/ooxml/wordprocessingml/main" xmlns:w14="http://schemas.microsoft.com/office/word/2010/wordml" xmlns:w15="http://schemas.microsoft.com/office/word/2012/wordml" xmlns:w16cex="http://schemas.microsoft.com/office/word/2018/wordml/cex" xmlns:w16cid="http://schemas.microsoft.com/office/word/2016/wordml/cid" xmlns:w16="http://schemas.microsoft.com/office/word/2018/wordml" xmlns:w16du="http://schemas.microsoft.com/office/word/2023/wordml/word16du" xmlns:w16sdtdh="http://schemas.microsoft.com/office/word/2020/wordml/sdtdatahash" xmlns:w16se="http://schemas.microsoft.com/office/word/2015/wordml/symex" xmlns:wpi="http://schemas.microsoft.com/office/word/2010/wordprocessingInk" xmlns:wne="http://schemas.microsoft.com/office/word/2006/wordml" mc:Ignorable="w14 w15 w16se w16cid w16 w16cex w16sdtdh w16du wne wp14">
-  <w16cid:commentId w16cid:paraId="690A3E62" w16cid:durableId="28ECC609"/>
-  <w16cid:commentId w16cid:paraId="2280F910" w16cid:durableId="28ECF8E7"/>
-  <w16cid:commentId w16cid:paraId="168D532A" w16cid:durableId="3745B9DD"/>
-  <w16cid:commentId w16cid:paraId="5C816FD2" w16cid:durableId="6FBA3B49"/>
-  <w16cid:commentId w16cid:paraId="2152D84E" w16cid:durableId="28EB5D9B"/>
-  <w16cid:commentId w16cid:paraId="14017AF7" w16cid:durableId="28EAA353"/>
-</w16cid:commentsIds>
 </file>
 
 <file path=word/endnotes.xml><?xml version="1.0" encoding="utf-8"?>
@@ -5497,17 +4839,6 @@
     <w:abstractNumId w:val="11"/>
   </w:num>
 </w:numbering>
-</file>
-
-<file path=word/people.xml><?xml version="1.0" encoding="utf-8"?>
-<w15:people xmlns:cx="http://schemas.microsoft.com/office/drawing/2014/chartex" xmlns:cx1="http://schemas.microsoft.com/office/drawing/2015/9/8/chartex" xmlns:cx2="http://schemas.microsoft.com/office/drawing/2015/10/21/chartex" xmlns:cx3="http://schemas.microsoft.com/office/drawing/2016/5/9/chartex" xmlns:cx4="http://schemas.microsoft.com/office/drawing/2016/5/10/chartex" xmlns:cx5="http://schemas.microsoft.com/office/drawing/2016/5/11/chartex" xmlns:cx6="http://schemas.microsoft.com/office/drawing/2016/5/12/chartex" xmlns:cx7="http://schemas.microsoft.com/office/drawing/2016/5/13/chartex" xmlns:cx8="http://schemas.microsoft.com/office/drawing/2016/5/14/chartex" xmlns:mc="http://schemas.openxmlformats.org/markup-compatibility/2006" xmlns:aink="http://schemas.microsoft.com/office/drawing/2016/ink" xmlns:am3d="http://schemas.microsoft.com/office/drawing/2017/model3d" xmlns:o="urn:schemas-microsoft-com:office:office" xmlns:oel="http://schemas.microsoft.com/office/2019/extlst" xmlns:r="http://purl.oclc.org/ooxml/officeDocument/relationships" xmlns:m="http://purl.oclc.org/ooxml/officeDocument/math" xmlns:v="urn:schemas-microsoft-com:vml" xmlns:wp14="http://schemas.microsoft.com/office/word/2010/wordprocessingDrawing" xmlns:wp="http://purl.oclc.org/ooxml/drawingml/wordprocessingDrawing" xmlns:w10="urn:schemas-microsoft-com:office:word" xmlns:w="http://purl.oclc.org/ooxml/wordprocessingml/main" xmlns:w14="http://schemas.microsoft.com/office/word/2010/wordml" xmlns:w15="http://schemas.microsoft.com/office/word/2012/wordml" xmlns:w16cex="http://schemas.microsoft.com/office/word/2018/wordml/cex" xmlns:w16cid="http://schemas.microsoft.com/office/word/2016/wordml/cid" xmlns:w16="http://schemas.microsoft.com/office/word/2018/wordml" xmlns:w16du="http://schemas.microsoft.com/office/word/2023/wordml/word16du" xmlns:w16sdtdh="http://schemas.microsoft.com/office/word/2020/wordml/sdtdatahash" xmlns:w16se="http://schemas.microsoft.com/office/word/2015/wordml/symex" xmlns:wpi="http://schemas.microsoft.com/office/word/2010/wordprocessingInk" xmlns:wne="http://schemas.microsoft.com/office/word/2006/wordml" mc:Ignorable="w14 w15 w16se w16cid w16 w16cex w16sdtdh w16du wne wp14">
-  <w15:person w15:author="Maurizio Tirabassi">
-    <w15:presenceInfo w15:providerId="AD" w15:userId="S::10785221@polimi.it::a22798ee-0d08-48dd-8507-da550847d2ac"/>
-  </w15:person>
-  <w15:person w15:author="Mattia Pezzano">
-    <w15:presenceInfo w15:providerId="AD" w15:userId="S::10730286@polimi.it::2bd329d1-5863-4ef9-8082-8421fceb836f"/>
-  </w15:person>
-</w15:people>
 </file>
 
 <file path=word/styles.xml><?xml version="1.0" encoding="utf-8"?>
